--- a/program manuel.docx
+++ b/program manuel.docx
@@ -1,7 +1,374 @@
 
 <file path=word/document.xml><?xml version="1.0" encoding="utf-8"?>
-<w:document xmlns:wpc="http://schemas.microsoft.com/office/word/2010/wordprocessingCanvas" xmlns:cx="http://schemas.microsoft.com/office/drawing/2014/chartex" xmlns:cx1="http://schemas.microsoft.com/office/drawing/2015/9/8/chartex" xmlns:cx2="http://schemas.microsoft.com/office/drawing/2015/10/21/chartex" xmlns:cx3="http://schemas.microsoft.com/office/drawing/2016/5/9/chartex" xmlns:cx4="http://schemas.microsoft.com/office/drawing/2016/5/10/chartex" xmlns:cx5="http://schemas.microsoft.com/office/drawing/2016/5/11/chartex" xmlns:cx6="http://schemas.microsoft.com/office/drawing/2016/5/12/chartex" xmlns:cx7="http://schemas.microsoft.com/office/drawing/2016/5/13/chartex" xmlns:cx8="http://schemas.microsoft.com/office/drawing/2016/5/14/chartex" xmlns:mc="http://schemas.openxmlformats.org/markup-compatibility/2006" xmlns:aink="http://schemas.microsoft.com/office/drawing/2016/ink" xmlns:am3d="http://schemas.microsoft.com/office/drawing/2017/model3d" xmlns:o="urn:schemas-microsoft-com:office:office" xmlns:r="http://schemas.openxmlformats.org/officeDocument/2006/relationships" xmlns:m="http://schemas.openxmlformats.org/officeDocument/2006/math" xmlns:v="urn:schemas-microsoft-com:vml" xmlns:wp14="http://schemas.microsoft.com/office/word/2010/wordprocessingDrawing" xmlns:wp="http://schemas.openxmlformats.org/drawingml/2006/wordprocessingDrawing" xmlns:w10="urn:schemas-microsoft-com:office:word" xmlns:w="http://schemas.openxmlformats.org/wordprocessingml/2006/main" xmlns:w14="http://schemas.microsoft.com/office/word/2010/wordml" xmlns:w15="http://schemas.microsoft.com/office/word/2012/wordml" xmlns:w16cex="http://schemas.microsoft.com/office/word/2018/wordml/cex" xmlns:w16cid="http://schemas.microsoft.com/office/word/2016/wordml/cid" xmlns:w16="http://schemas.microsoft.com/office/word/2018/wordml" xmlns:w16se="http://schemas.microsoft.com/office/word/2015/wordml/symex" xmlns:wpg="http://schemas.microsoft.com/office/word/2010/wordprocessingGroup" xmlns:wpi="http://schemas.microsoft.com/office/word/2010/wordprocessingInk" xmlns:wne="http://schemas.microsoft.com/office/word/2006/wordml" xmlns:wps="http://schemas.microsoft.com/office/word/2010/wordprocessingShape" mc:Ignorable="w14 w15 w16se w16cid w16 w16cex wp14">
+<w:document xmlns:wpc="http://schemas.microsoft.com/office/word/2010/wordprocessingCanvas" xmlns:cx="http://schemas.microsoft.com/office/drawing/2014/chartex" xmlns:cx1="http://schemas.microsoft.com/office/drawing/2015/9/8/chartex" xmlns:cx2="http://schemas.microsoft.com/office/drawing/2015/10/21/chartex" xmlns:cx3="http://schemas.microsoft.com/office/drawing/2016/5/9/chartex" xmlns:cx4="http://schemas.microsoft.com/office/drawing/2016/5/10/chartex" xmlns:cx5="http://schemas.microsoft.com/office/drawing/2016/5/11/chartex" xmlns:cx6="http://schemas.microsoft.com/office/drawing/2016/5/12/chartex" xmlns:cx7="http://schemas.microsoft.com/office/drawing/2016/5/13/chartex" xmlns:cx8="http://schemas.microsoft.com/office/drawing/2016/5/14/chartex" xmlns:mc="http://schemas.openxmlformats.org/markup-compatibility/2006" xmlns:aink="http://schemas.microsoft.com/office/drawing/2016/ink" xmlns:am3d="http://schemas.microsoft.com/office/drawing/2017/model3d" xmlns:o="urn:schemas-microsoft-com:office:office" xmlns:r="http://schemas.openxmlformats.org/officeDocument/2006/relationships" xmlns:m="http://schemas.openxmlformats.org/officeDocument/2006/math" xmlns:v="urn:schemas-microsoft-com:vml" xmlns:wp14="http://schemas.microsoft.com/office/word/2010/wordprocessingDrawing" xmlns:wp="http://schemas.openxmlformats.org/drawingml/2006/wordprocessingDrawing" xmlns:w10="urn:schemas-microsoft-com:office:word" xmlns:w="http://schemas.openxmlformats.org/wordprocessingml/2006/main" xmlns:w14="http://schemas.microsoft.com/office/word/2010/wordml" xmlns:w15="http://schemas.microsoft.com/office/word/2012/wordml" xmlns:w16cid="http://schemas.microsoft.com/office/word/2016/wordml/cid" xmlns:w16se="http://schemas.microsoft.com/office/word/2015/wordml/symex" xmlns:wpg="http://schemas.microsoft.com/office/word/2010/wordprocessingGroup" xmlns:wpi="http://schemas.microsoft.com/office/word/2010/wordprocessingInk" xmlns:wne="http://schemas.microsoft.com/office/word/2006/wordml" xmlns:wps="http://schemas.microsoft.com/office/word/2010/wordprocessingShape" mc:Ignorable="w14 w15 w16se w16cid wp14">
   <w:body>
+    <w:p/>
+    <w:p/>
+    <w:p/>
+    <w:p/>
+    <w:p>
+      <w:pPr>
+        <w:rPr>
+          <w:rFonts w:hint="eastAsia"/>
+        </w:rPr>
+      </w:pPr>
+    </w:p>
+    <w:p>
+      <w:pPr>
+        <w:pStyle w:val="a9"/>
+        <w:jc w:val="center"/>
+        <w:rPr>
+          <w:sz w:val="56"/>
+          <w:szCs w:val="52"/>
+        </w:rPr>
+      </w:pPr>
+      <w:r>
+        <w:rPr>
+          <w:rFonts w:hint="eastAsia"/>
+          <w:sz w:val="56"/>
+          <w:szCs w:val="52"/>
+        </w:rPr>
+        <w:t>D</w:t>
+      </w:r>
+      <w:r>
+        <w:rPr>
+          <w:sz w:val="56"/>
+          <w:szCs w:val="52"/>
+        </w:rPr>
+        <w:t>atabase Design</w:t>
+      </w:r>
+      <w:r>
+        <w:rPr>
+          <w:rFonts w:hint="eastAsia"/>
+          <w:sz w:val="56"/>
+          <w:szCs w:val="52"/>
+        </w:rPr>
+        <w:t xml:space="preserve"> </w:t>
+      </w:r>
+      <w:r>
+        <w:rPr>
+          <w:rFonts w:hint="eastAsia"/>
+          <w:sz w:val="48"/>
+          <w:szCs w:val="44"/>
+        </w:rPr>
+        <w:t>R</w:t>
+      </w:r>
+      <w:r>
+        <w:rPr>
+          <w:sz w:val="48"/>
+          <w:szCs w:val="44"/>
+        </w:rPr>
+        <w:t>eport Document</w:t>
+      </w:r>
+    </w:p>
+    <w:p>
+      <w:pPr>
+        <w:pStyle w:val="a9"/>
+        <w:jc w:val="center"/>
+        <w:rPr>
+          <w:sz w:val="28"/>
+          <w:szCs w:val="28"/>
+        </w:rPr>
+      </w:pPr>
+      <w:r>
+        <w:rPr>
+          <w:rFonts w:hint="eastAsia"/>
+          <w:sz w:val="28"/>
+          <w:szCs w:val="28"/>
+        </w:rPr>
+        <w:t xml:space="preserve">彭鹏 </w:t>
+      </w:r>
+      <w:r>
+        <w:rPr>
+          <w:sz w:val="28"/>
+          <w:szCs w:val="28"/>
+        </w:rPr>
+        <w:t xml:space="preserve"> </w:t>
+      </w:r>
+      <w:r>
+        <w:rPr>
+          <w:rFonts w:hint="eastAsia"/>
+          <w:sz w:val="28"/>
+          <w:szCs w:val="28"/>
+        </w:rPr>
+        <w:t>201830570231</w:t>
+      </w:r>
+    </w:p>
+    <w:p>
+      <w:pPr>
+        <w:pStyle w:val="a9"/>
+        <w:jc w:val="center"/>
+        <w:rPr>
+          <w:sz w:val="28"/>
+          <w:szCs w:val="28"/>
+        </w:rPr>
+      </w:pPr>
+      <w:r>
+        <w:rPr>
+          <w:rFonts w:hint="eastAsia"/>
+          <w:sz w:val="28"/>
+          <w:szCs w:val="28"/>
+        </w:rPr>
+        <w:t xml:space="preserve">郭泓树 </w:t>
+      </w:r>
+      <w:r>
+        <w:rPr>
+          <w:sz w:val="28"/>
+          <w:szCs w:val="28"/>
+        </w:rPr>
+        <w:t xml:space="preserve"> </w:t>
+      </w:r>
+      <w:r>
+        <w:rPr>
+          <w:rFonts w:hint="eastAsia"/>
+          <w:sz w:val="28"/>
+          <w:szCs w:val="28"/>
+        </w:rPr>
+        <w:t>201830570088</w:t>
+      </w:r>
+    </w:p>
+    <w:p>
+      <w:pPr>
+        <w:pStyle w:val="a9"/>
+        <w:jc w:val="center"/>
+        <w:rPr>
+          <w:sz w:val="28"/>
+          <w:szCs w:val="28"/>
+        </w:rPr>
+      </w:pPr>
+      <w:r>
+        <w:rPr>
+          <w:rFonts w:hint="eastAsia"/>
+          <w:sz w:val="28"/>
+          <w:szCs w:val="28"/>
+        </w:rPr>
+        <w:t xml:space="preserve">林师言 </w:t>
+      </w:r>
+      <w:r>
+        <w:rPr>
+          <w:sz w:val="28"/>
+          <w:szCs w:val="28"/>
+        </w:rPr>
+        <w:t xml:space="preserve"> </w:t>
+      </w:r>
+      <w:r>
+        <w:rPr>
+          <w:rFonts w:hint="eastAsia"/>
+          <w:sz w:val="28"/>
+          <w:szCs w:val="28"/>
+        </w:rPr>
+        <w:t>201830570194</w:t>
+      </w:r>
+    </w:p>
+    <w:p>
+      <w:pPr>
+        <w:pStyle w:val="a9"/>
+        <w:jc w:val="center"/>
+        <w:rPr>
+          <w:sz w:val="28"/>
+          <w:szCs w:val="28"/>
+        </w:rPr>
+      </w:pPr>
+      <w:r>
+        <w:rPr>
+          <w:rFonts w:hint="eastAsia"/>
+          <w:sz w:val="28"/>
+          <w:szCs w:val="28"/>
+        </w:rPr>
+        <w:t xml:space="preserve">陈秉亮 </w:t>
+      </w:r>
+      <w:r>
+        <w:rPr>
+          <w:sz w:val="28"/>
+          <w:szCs w:val="28"/>
+        </w:rPr>
+        <w:t xml:space="preserve"> 201830570019</w:t>
+      </w:r>
+    </w:p>
+    <w:p>
+      <w:pPr>
+        <w:pStyle w:val="a9"/>
+        <w:jc w:val="center"/>
+        <w:rPr>
+          <w:sz w:val="44"/>
+          <w:szCs w:val="44"/>
+        </w:rPr>
+      </w:pPr>
+      <w:r>
+        <w:rPr>
+          <w:sz w:val="44"/>
+          <w:szCs w:val="44"/>
+        </w:rPr>
+        <w:t xml:space="preserve">School of </w:t>
+      </w:r>
+      <w:r>
+        <w:rPr>
+          <w:sz w:val="44"/>
+          <w:szCs w:val="44"/>
+        </w:rPr>
+        <w:t>Computer Science and Engineering</w:t>
+      </w:r>
+    </w:p>
+    <w:p>
+      <w:pPr>
+        <w:pStyle w:val="a9"/>
+        <w:jc w:val="center"/>
+        <w:rPr>
+          <w:sz w:val="44"/>
+          <w:szCs w:val="44"/>
+        </w:rPr>
+      </w:pPr>
+      <w:r>
+        <w:rPr>
+          <w:rFonts w:hint="eastAsia"/>
+          <w:sz w:val="44"/>
+          <w:szCs w:val="44"/>
+        </w:rPr>
+        <w:t>S</w:t>
+      </w:r>
+      <w:r>
+        <w:rPr>
+          <w:sz w:val="44"/>
+          <w:szCs w:val="44"/>
+        </w:rPr>
+        <w:t>CUT</w:t>
+      </w:r>
+    </w:p>
+    <w:p>
+      <w:pPr>
+        <w:pStyle w:val="a9"/>
+        <w:jc w:val="center"/>
+        <w:rPr>
+          <w:sz w:val="44"/>
+          <w:szCs w:val="44"/>
+        </w:rPr>
+      </w:pPr>
+    </w:p>
+    <w:p>
+      <w:pPr>
+        <w:pStyle w:val="a9"/>
+        <w:jc w:val="center"/>
+        <w:rPr>
+          <w:sz w:val="32"/>
+          <w:szCs w:val="32"/>
+        </w:rPr>
+      </w:pPr>
+      <w:r>
+        <w:rPr>
+          <w:sz w:val="44"/>
+          <w:szCs w:val="44"/>
+        </w:rPr>
+        <w:t>2020.9---2020.12</w:t>
+      </w:r>
+    </w:p>
+    <w:p/>
+    <w:p>
+      <w:pPr>
+        <w:rPr>
+          <w:b/>
+        </w:rPr>
+      </w:pPr>
+    </w:p>
+    <w:p>
+      <w:pPr>
+        <w:rPr>
+          <w:b/>
+        </w:rPr>
+      </w:pPr>
+    </w:p>
+    <w:p>
+      <w:pPr>
+        <w:rPr>
+          <w:b/>
+        </w:rPr>
+      </w:pPr>
+    </w:p>
+    <w:p>
+      <w:pPr>
+        <w:rPr>
+          <w:b/>
+        </w:rPr>
+      </w:pPr>
+    </w:p>
+    <w:p>
+      <w:pPr>
+        <w:rPr>
+          <w:b/>
+        </w:rPr>
+      </w:pPr>
+    </w:p>
+    <w:p>
+      <w:pPr>
+        <w:rPr>
+          <w:b/>
+        </w:rPr>
+      </w:pPr>
+    </w:p>
+    <w:p>
+      <w:pPr>
+        <w:rPr>
+          <w:b/>
+        </w:rPr>
+      </w:pPr>
+    </w:p>
+    <w:p>
+      <w:pPr>
+        <w:rPr>
+          <w:b/>
+        </w:rPr>
+      </w:pPr>
+    </w:p>
+    <w:p>
+      <w:pPr>
+        <w:rPr>
+          <w:b/>
+        </w:rPr>
+      </w:pPr>
+    </w:p>
+    <w:p>
+      <w:pPr>
+        <w:rPr>
+          <w:b/>
+        </w:rPr>
+      </w:pPr>
+    </w:p>
+    <w:p>
+      <w:pPr>
+        <w:rPr>
+          <w:b/>
+        </w:rPr>
+      </w:pPr>
+    </w:p>
+    <w:p>
+      <w:pPr>
+        <w:rPr>
+          <w:b/>
+        </w:rPr>
+      </w:pPr>
+    </w:p>
+    <w:p>
+      <w:pPr>
+        <w:rPr>
+          <w:b/>
+        </w:rPr>
+      </w:pPr>
+    </w:p>
+    <w:p>
+      <w:pPr>
+        <w:rPr>
+          <w:b/>
+        </w:rPr>
+      </w:pPr>
+    </w:p>
+    <w:p/>
+    <w:p/>
+    <w:p>
+      <w:pPr>
+        <w:rPr>
+          <w:rFonts w:hint="eastAsia"/>
+        </w:rPr>
+      </w:pPr>
+    </w:p>
     <w:p>
       <w:pPr>
         <w:pStyle w:val="a8"/>
@@ -18,6 +385,7 @@
         <w:rPr>
           <w:b/>
         </w:rPr>
+        <w:lastRenderedPageBreak/>
         <w:t>U</w:t>
       </w:r>
       <w:r>
@@ -124,13 +492,14 @@
       </w:pPr>
       <w:r>
         <w:rPr>
+          <w:b/>
           <w:noProof/>
         </w:rPr>
         <w:drawing>
-          <wp:inline distT="0" distB="0" distL="0" distR="0" wp14:anchorId="7F7A7F73" wp14:editId="197849C7">
-            <wp:extent cx="3237481" cy="1757111"/>
-            <wp:effectExtent l="0" t="0" r="1270" b="0"/>
-            <wp:docPr id="12" name="图片 12"/>
+          <wp:inline distT="0" distB="0" distL="0" distR="0" wp14:anchorId="55F653C0" wp14:editId="59AA5B26">
+            <wp:extent cx="3111689" cy="1634517"/>
+            <wp:effectExtent l="0" t="0" r="0" b="3810"/>
+            <wp:docPr id="3" name="图片 3"/>
             <wp:cNvGraphicFramePr>
               <a:graphicFrameLocks xmlns:a="http://schemas.openxmlformats.org/drawingml/2006/main" noChangeAspect="1"/>
             </wp:cNvGraphicFramePr>
@@ -150,7 +519,7 @@
                   <pic:spPr>
                     <a:xfrm>
                       <a:off x="0" y="0"/>
-                      <a:ext cx="3242983" cy="1760097"/>
+                      <a:ext cx="3143642" cy="1651301"/>
                     </a:xfrm>
                     <a:prstGeom prst="rect">
                       <a:avLst/>
@@ -232,10 +601,10 @@
           <w:noProof/>
         </w:rPr>
         <w:drawing>
-          <wp:inline distT="0" distB="0" distL="0" distR="0" wp14:anchorId="36B31975" wp14:editId="0FE45FE5">
-            <wp:extent cx="4472210" cy="1801505"/>
-            <wp:effectExtent l="0" t="0" r="5080" b="8255"/>
-            <wp:docPr id="15" name="图片 15"/>
+          <wp:inline distT="0" distB="0" distL="0" distR="0" wp14:anchorId="403DBF6B" wp14:editId="258C97BB">
+            <wp:extent cx="3002507" cy="1582588"/>
+            <wp:effectExtent l="0" t="0" r="7620" b="0"/>
+            <wp:docPr id="4" name="图片 4"/>
             <wp:cNvGraphicFramePr>
               <a:graphicFrameLocks xmlns:a="http://schemas.openxmlformats.org/drawingml/2006/main" noChangeAspect="1"/>
             </wp:cNvGraphicFramePr>
@@ -255,7 +624,7 @@
                   <pic:spPr>
                     <a:xfrm>
                       <a:off x="0" y="0"/>
-                      <a:ext cx="4562630" cy="1837928"/>
+                      <a:ext cx="3071245" cy="1618819"/>
                     </a:xfrm>
                     <a:prstGeom prst="rect">
                       <a:avLst/>
@@ -302,10 +671,10 @@
           <w:noProof/>
         </w:rPr>
         <w:drawing>
-          <wp:inline distT="0" distB="0" distL="0" distR="0" wp14:anchorId="473F851F" wp14:editId="6AE2C130">
-            <wp:extent cx="4067033" cy="1428309"/>
-            <wp:effectExtent l="0" t="0" r="0" b="635"/>
-            <wp:docPr id="16" name="图片 16"/>
+          <wp:inline distT="0" distB="0" distL="0" distR="0" wp14:anchorId="09AE9E20" wp14:editId="12FD46C6">
+            <wp:extent cx="3220872" cy="1692643"/>
+            <wp:effectExtent l="0" t="0" r="0" b="3175"/>
+            <wp:docPr id="5" name="图片 5"/>
             <wp:cNvGraphicFramePr>
               <a:graphicFrameLocks xmlns:a="http://schemas.openxmlformats.org/drawingml/2006/main" noChangeAspect="1"/>
             </wp:cNvGraphicFramePr>
@@ -325,7 +694,7 @@
                   <pic:spPr>
                     <a:xfrm>
                       <a:off x="0" y="0"/>
-                      <a:ext cx="4087990" cy="1435669"/>
+                      <a:ext cx="3245877" cy="1705784"/>
                     </a:xfrm>
                     <a:prstGeom prst="rect">
                       <a:avLst/>
@@ -391,10 +760,10 @@
           <w:noProof/>
         </w:rPr>
         <w:drawing>
-          <wp:inline distT="0" distB="0" distL="0" distR="0" wp14:anchorId="181A40DB" wp14:editId="4236D31F">
-            <wp:extent cx="4067033" cy="1369551"/>
-            <wp:effectExtent l="0" t="0" r="0" b="2540"/>
-            <wp:docPr id="17" name="图片 17"/>
+          <wp:inline distT="0" distB="0" distL="0" distR="0" wp14:anchorId="2F91445B" wp14:editId="258CE40F">
+            <wp:extent cx="3575714" cy="1886872"/>
+            <wp:effectExtent l="0" t="0" r="5715" b="0"/>
+            <wp:docPr id="7" name="图片 7"/>
             <wp:cNvGraphicFramePr>
               <a:graphicFrameLocks xmlns:a="http://schemas.openxmlformats.org/drawingml/2006/main" noChangeAspect="1"/>
             </wp:cNvGraphicFramePr>
@@ -414,7 +783,7 @@
                   <pic:spPr>
                     <a:xfrm>
                       <a:off x="0" y="0"/>
-                      <a:ext cx="4079103" cy="1373615"/>
+                      <a:ext cx="3636168" cy="1918773"/>
                     </a:xfrm>
                     <a:prstGeom prst="rect">
                       <a:avLst/>
@@ -450,7 +819,21 @@
         <w:rPr>
           <w:b/>
         </w:rPr>
-        <w:t>t the personal information page, the user can modify the messages of himself and upload items for sale. The item should contains the name, price, description and the picture.</w:t>
+        <w:t xml:space="preserve">t the personal information page, the user can modify the messages of himself and upload items for sale. The item should </w:t>
+      </w:r>
+      <w:proofErr w:type="gramStart"/>
+      <w:r>
+        <w:rPr>
+          <w:b/>
+        </w:rPr>
+        <w:t>contains</w:t>
+      </w:r>
+      <w:proofErr w:type="gramEnd"/>
+      <w:r>
+        <w:rPr>
+          <w:b/>
+        </w:rPr>
+        <w:t xml:space="preserve"> the name, price, description and the picture.</w:t>
       </w:r>
     </w:p>
     <w:p>
@@ -468,10 +851,10 @@
           <w:noProof/>
         </w:rPr>
         <w:drawing>
-          <wp:inline distT="0" distB="0" distL="0" distR="0" wp14:anchorId="4C4E23A1" wp14:editId="6CB9A962">
-            <wp:extent cx="2846717" cy="2065635"/>
-            <wp:effectExtent l="0" t="0" r="0" b="0"/>
-            <wp:docPr id="30" name="图片 30"/>
+          <wp:inline distT="0" distB="0" distL="0" distR="0" wp14:anchorId="6C818F42" wp14:editId="5432576C">
+            <wp:extent cx="3387725" cy="1787672"/>
+            <wp:effectExtent l="0" t="0" r="3175" b="3175"/>
+            <wp:docPr id="9" name="图片 9"/>
             <wp:cNvGraphicFramePr>
               <a:graphicFrameLocks xmlns:a="http://schemas.openxmlformats.org/drawingml/2006/main" noChangeAspect="1"/>
             </wp:cNvGraphicFramePr>
@@ -491,7 +874,7 @@
                   <pic:spPr>
                     <a:xfrm>
                       <a:off x="0" y="0"/>
-                      <a:ext cx="2870778" cy="2083094"/>
+                      <a:ext cx="3464032" cy="1827938"/>
                     </a:xfrm>
                     <a:prstGeom prst="rect">
                       <a:avLst/>
@@ -512,6 +895,7 @@
           <w:b/>
         </w:rPr>
       </w:pPr>
+      <w:proofErr w:type="gramStart"/>
       <w:r>
         <w:rPr>
           <w:rFonts w:hint="eastAsia"/>
@@ -523,7 +907,14 @@
         <w:rPr>
           <w:b/>
         </w:rPr>
-        <w:t>lso all the items purchased will be shown at this page.</w:t>
+        <w:t>lso</w:t>
+      </w:r>
+      <w:proofErr w:type="gramEnd"/>
+      <w:r>
+        <w:rPr>
+          <w:b/>
+        </w:rPr>
+        <w:t xml:space="preserve"> all the items purchased will be shown at this page.</w:t>
       </w:r>
     </w:p>
     <w:p>
@@ -539,6 +930,7 @@
       <w:pPr>
         <w:pStyle w:val="a8"/>
         <w:ind w:left="1080" w:firstLineChars="0" w:firstLine="0"/>
+        <w:jc w:val="center"/>
         <w:rPr>
           <w:b/>
         </w:rPr>
@@ -548,12 +940,117 @@
           <w:b/>
           <w:noProof/>
         </w:rPr>
+        <w:drawing>
+          <wp:inline distT="0" distB="0" distL="0" distR="0" wp14:anchorId="3860E3DE" wp14:editId="6FBF308B">
+            <wp:extent cx="3446060" cy="1807667"/>
+            <wp:effectExtent l="0" t="0" r="2540" b="2540"/>
+            <wp:docPr id="8" name="图片 8"/>
+            <wp:cNvGraphicFramePr>
+              <a:graphicFrameLocks xmlns:a="http://schemas.openxmlformats.org/drawingml/2006/main" noChangeAspect="1"/>
+            </wp:cNvGraphicFramePr>
+            <a:graphic xmlns:a="http://schemas.openxmlformats.org/drawingml/2006/main">
+              <a:graphicData uri="http://schemas.openxmlformats.org/drawingml/2006/picture">
+                <pic:pic xmlns:pic="http://schemas.openxmlformats.org/drawingml/2006/picture">
+                  <pic:nvPicPr>
+                    <pic:cNvPr id="1" name=""/>
+                    <pic:cNvPicPr/>
+                  </pic:nvPicPr>
+                  <pic:blipFill>
+                    <a:blip r:embed="rId13"/>
+                    <a:stretch>
+                      <a:fillRect/>
+                    </a:stretch>
+                  </pic:blipFill>
+                  <pic:spPr>
+                    <a:xfrm>
+                      <a:off x="0" y="0"/>
+                      <a:ext cx="3465647" cy="1817942"/>
+                    </a:xfrm>
+                    <a:prstGeom prst="rect">
+                      <a:avLst/>
+                    </a:prstGeom>
+                  </pic:spPr>
+                </pic:pic>
+              </a:graphicData>
+            </a:graphic>
+          </wp:inline>
+        </w:drawing>
+      </w:r>
+    </w:p>
+    <w:p>
+      <w:pPr>
+        <w:pStyle w:val="a8"/>
+        <w:ind w:left="1080" w:firstLineChars="0" w:firstLine="0"/>
+        <w:jc w:val="center"/>
+        <w:rPr>
+          <w:b/>
+        </w:rPr>
+      </w:pPr>
+    </w:p>
+    <w:p>
+      <w:pPr>
+        <w:pStyle w:val="a8"/>
+        <w:ind w:left="1080" w:firstLineChars="0" w:firstLine="0"/>
+        <w:jc w:val="center"/>
+        <w:rPr>
+          <w:b/>
+        </w:rPr>
+      </w:pPr>
+    </w:p>
+    <w:p>
+      <w:pPr>
+        <w:rPr>
+          <w:rFonts w:hint="eastAsia"/>
+          <w:b/>
+        </w:rPr>
+      </w:pPr>
+    </w:p>
+    <w:p>
+      <w:pPr>
+        <w:pStyle w:val="a8"/>
+        <w:numPr>
+          <w:ilvl w:val="0"/>
+          <w:numId w:val="2"/>
+        </w:numPr>
+        <w:ind w:firstLineChars="0"/>
+        <w:rPr>
+          <w:b/>
+        </w:rPr>
+      </w:pPr>
+      <w:r>
+        <w:rPr>
+          <w:rFonts w:hint="eastAsia"/>
+          <w:b/>
+        </w:rPr>
         <w:lastRenderedPageBreak/>
+        <w:t>T</w:t>
+      </w:r>
+      <w:r>
+        <w:rPr>
+          <w:b/>
+        </w:rPr>
+        <w:t>he message page shows all the purchase request. When someone confirm purchase the user’s item, it will show a message at this page. The seller can confirm sale and communicate with the buyer via the link to buyer’s personal message page.</w:t>
+      </w:r>
+    </w:p>
+    <w:p>
+      <w:pPr>
+        <w:pStyle w:val="a8"/>
+        <w:ind w:left="1080" w:firstLineChars="0" w:firstLine="0"/>
+        <w:jc w:val="center"/>
+        <w:rPr>
+          <w:b/>
+        </w:rPr>
+      </w:pPr>
+      <w:r>
+        <w:rPr>
+          <w:b/>
+          <w:noProof/>
+        </w:rPr>
         <w:drawing>
-          <wp:inline distT="0" distB="0" distL="0" distR="0" wp14:anchorId="29A402E6" wp14:editId="140FF36B">
-            <wp:extent cx="4985215" cy="4563374"/>
-            <wp:effectExtent l="0" t="0" r="6350" b="8890"/>
-            <wp:docPr id="33" name="图片 33"/>
+          <wp:inline distT="0" distB="0" distL="0" distR="0" wp14:anchorId="08C158B3" wp14:editId="1722025F">
+            <wp:extent cx="3604260" cy="1862920"/>
+            <wp:effectExtent l="0" t="0" r="0" b="4445"/>
+            <wp:docPr id="10" name="图片 10"/>
             <wp:cNvGraphicFramePr>
               <a:graphicFrameLocks xmlns:a="http://schemas.openxmlformats.org/drawingml/2006/main" noChangeAspect="1"/>
             </wp:cNvGraphicFramePr>
@@ -565,14 +1062,14 @@
                     <pic:cNvPicPr/>
                   </pic:nvPicPr>
                   <pic:blipFill rotWithShape="1">
-                    <a:blip r:embed="rId13"/>
-                    <a:srcRect b="48513"/>
+                    <a:blip r:embed="rId14"/>
+                    <a:srcRect b="2141"/>
                     <a:stretch/>
                   </pic:blipFill>
                   <pic:spPr bwMode="auto">
                     <a:xfrm>
                       <a:off x="0" y="0"/>
-                      <a:ext cx="4985385" cy="4563530"/>
+                      <a:ext cx="3612689" cy="1867277"/>
                     </a:xfrm>
                     <a:prstGeom prst="rect">
                       <a:avLst/>
@@ -598,83 +1095,6 @@
         <w:pStyle w:val="a8"/>
         <w:numPr>
           <w:ilvl w:val="0"/>
-          <w:numId w:val="2"/>
-        </w:numPr>
-        <w:ind w:firstLineChars="0"/>
-        <w:rPr>
-          <w:b/>
-        </w:rPr>
-      </w:pPr>
-      <w:r>
-        <w:rPr>
-          <w:rFonts w:hint="eastAsia"/>
-          <w:b/>
-        </w:rPr>
-        <w:t>T</w:t>
-      </w:r>
-      <w:r>
-        <w:rPr>
-          <w:b/>
-        </w:rPr>
-        <w:t>he message page shows all the purchase request. When someone confirm purchase the user’s item, it will show a message at this page. The seller can confirm sale and communicate with the buyer via the link to buyer’s personal message page.</w:t>
-      </w:r>
-    </w:p>
-    <w:p>
-      <w:pPr>
-        <w:pStyle w:val="a8"/>
-        <w:ind w:left="1080" w:firstLineChars="0" w:firstLine="0"/>
-        <w:jc w:val="center"/>
-        <w:rPr>
-          <w:b/>
-        </w:rPr>
-      </w:pPr>
-      <w:r>
-        <w:rPr>
-          <w:b/>
-          <w:noProof/>
-        </w:rPr>
-        <w:drawing>
-          <wp:inline distT="0" distB="0" distL="0" distR="0" wp14:anchorId="42FA1CBF" wp14:editId="102DB32A">
-            <wp:extent cx="4201064" cy="1979649"/>
-            <wp:effectExtent l="0" t="0" r="0" b="1905"/>
-            <wp:docPr id="34" name="图片 34"/>
-            <wp:cNvGraphicFramePr>
-              <a:graphicFrameLocks xmlns:a="http://schemas.openxmlformats.org/drawingml/2006/main" noChangeAspect="1"/>
-            </wp:cNvGraphicFramePr>
-            <a:graphic xmlns:a="http://schemas.openxmlformats.org/drawingml/2006/main">
-              <a:graphicData uri="http://schemas.openxmlformats.org/drawingml/2006/picture">
-                <pic:pic xmlns:pic="http://schemas.openxmlformats.org/drawingml/2006/picture">
-                  <pic:nvPicPr>
-                    <pic:cNvPr id="1" name=""/>
-                    <pic:cNvPicPr/>
-                  </pic:nvPicPr>
-                  <pic:blipFill>
-                    <a:blip r:embed="rId14"/>
-                    <a:stretch>
-                      <a:fillRect/>
-                    </a:stretch>
-                  </pic:blipFill>
-                  <pic:spPr>
-                    <a:xfrm>
-                      <a:off x="0" y="0"/>
-                      <a:ext cx="4211889" cy="1984750"/>
-                    </a:xfrm>
-                    <a:prstGeom prst="rect">
-                      <a:avLst/>
-                    </a:prstGeom>
-                  </pic:spPr>
-                </pic:pic>
-              </a:graphicData>
-            </a:graphic>
-          </wp:inline>
-        </w:drawing>
-      </w:r>
-    </w:p>
-    <w:p>
-      <w:pPr>
-        <w:pStyle w:val="a8"/>
-        <w:numPr>
-          <w:ilvl w:val="0"/>
           <w:numId w:val="1"/>
         </w:numPr>
         <w:ind w:firstLineChars="0"/>
@@ -715,6 +1135,7 @@
       <w:pPr>
         <w:pStyle w:val="a8"/>
         <w:ind w:left="720" w:firstLineChars="0" w:firstLine="0"/>
+        <w:jc w:val="center"/>
         <w:rPr>
           <w:b/>
         </w:rPr>
@@ -724,11 +1145,10 @@
           <w:b/>
           <w:noProof/>
         </w:rPr>
-        <w:lastRenderedPageBreak/>
         <w:drawing>
-          <wp:inline distT="0" distB="0" distL="0" distR="0" wp14:anchorId="443F1BB0" wp14:editId="44160914">
-            <wp:extent cx="3079789" cy="2622975"/>
-            <wp:effectExtent l="0" t="0" r="6350" b="6350"/>
+          <wp:inline distT="0" distB="0" distL="0" distR="0" wp14:anchorId="443F1BB0" wp14:editId="50B4CC5B">
+            <wp:extent cx="2797791" cy="2382805"/>
+            <wp:effectExtent l="0" t="0" r="3175" b="0"/>
             <wp:docPr id="1" name="图片 1"/>
             <wp:cNvGraphicFramePr>
               <a:graphicFrameLocks xmlns:a="http://schemas.openxmlformats.org/drawingml/2006/main" noChangeAspect="1"/>
@@ -749,7 +1169,7 @@
                   <pic:spPr>
                     <a:xfrm>
                       <a:off x="0" y="0"/>
-                      <a:ext cx="3095247" cy="2636140"/>
+                      <a:ext cx="2829124" cy="2409490"/>
                     </a:xfrm>
                     <a:prstGeom prst="rect">
                       <a:avLst/>
@@ -787,6 +1207,10 @@
     <w:p>
       <w:pPr>
         <w:ind w:left="720"/>
+        <w:jc w:val="center"/>
+        <w:rPr>
+          <w:rFonts w:hint="eastAsia"/>
+        </w:rPr>
       </w:pPr>
       <w:r>
         <w:rPr>
@@ -794,9 +1218,9 @@
           <w:noProof/>
         </w:rPr>
         <w:drawing>
-          <wp:inline distT="0" distB="0" distL="0" distR="0" wp14:anchorId="5A21E05C" wp14:editId="60A8FFAA">
-            <wp:extent cx="2024338" cy="3006862"/>
-            <wp:effectExtent l="0" t="0" r="0" b="3175"/>
+          <wp:inline distT="0" distB="0" distL="0" distR="0" wp14:anchorId="5A21E05C" wp14:editId="2D5F8274">
+            <wp:extent cx="1781032" cy="2645466"/>
+            <wp:effectExtent l="0" t="0" r="0" b="2540"/>
             <wp:docPr id="2" name="图片 2"/>
             <wp:cNvGraphicFramePr>
               <a:graphicFrameLocks xmlns:a="http://schemas.openxmlformats.org/drawingml/2006/main" noChangeAspect="1"/>
@@ -817,7 +1241,7 @@
                   <pic:spPr>
                     <a:xfrm>
                       <a:off x="0" y="0"/>
-                      <a:ext cx="2058058" cy="3056948"/>
+                      <a:ext cx="1815110" cy="2696085"/>
                     </a:xfrm>
                     <a:prstGeom prst="rect">
                       <a:avLst/>
@@ -830,6 +1254,1102 @@
         </w:drawing>
       </w:r>
     </w:p>
+    <w:p>
+      <w:pPr>
+        <w:pStyle w:val="a8"/>
+        <w:numPr>
+          <w:ilvl w:val="0"/>
+          <w:numId w:val="1"/>
+        </w:numPr>
+        <w:ind w:firstLineChars="0"/>
+        <w:rPr>
+          <w:b/>
+        </w:rPr>
+      </w:pPr>
+      <w:r>
+        <w:rPr>
+          <w:rFonts w:hint="eastAsia"/>
+          <w:b/>
+        </w:rPr>
+        <w:lastRenderedPageBreak/>
+        <w:t>A</w:t>
+      </w:r>
+      <w:r>
+        <w:rPr>
+          <w:b/>
+        </w:rPr>
+        <w:t>chievement Details</w:t>
+      </w:r>
+    </w:p>
+    <w:p>
+      <w:pPr>
+        <w:pStyle w:val="a8"/>
+        <w:ind w:left="720" w:firstLineChars="0" w:firstLine="0"/>
+        <w:rPr>
+          <w:b/>
+        </w:rPr>
+      </w:pPr>
+      <w:r>
+        <w:rPr>
+          <w:b/>
+        </w:rPr>
+        <w:t>In this course design, we use the Django framework to build our websites back end. Django is an MVC framework based on python that provides an easily manage tools of the website construction. The Django database manager uses ORM to make all the data in the database to be visited as an object and the tables with constraint to be created and modified like a normal class.</w:t>
+      </w:r>
+    </w:p>
+    <w:p>
+      <w:pPr>
+        <w:pStyle w:val="a8"/>
+        <w:numPr>
+          <w:ilvl w:val="0"/>
+          <w:numId w:val="3"/>
+        </w:numPr>
+        <w:ind w:firstLineChars="0"/>
+        <w:rPr>
+          <w:b/>
+        </w:rPr>
+      </w:pPr>
+      <w:r>
+        <w:rPr>
+          <w:b/>
+        </w:rPr>
+        <w:t>User account managing</w:t>
+      </w:r>
+    </w:p>
+    <w:p>
+      <w:pPr>
+        <w:pStyle w:val="a8"/>
+        <w:ind w:left="1080" w:firstLineChars="0" w:firstLine="0"/>
+        <w:rPr>
+          <w:b/>
+        </w:rPr>
+      </w:pPr>
+      <w:r>
+        <w:rPr>
+          <w:rFonts w:hint="eastAsia"/>
+          <w:b/>
+        </w:rPr>
+        <w:t>T</w:t>
+      </w:r>
+      <w:r>
+        <w:rPr>
+          <w:b/>
+        </w:rPr>
+        <w:t>he user’s account in our design sets the account as primary key. For the register, the controller will check whether the inputs follow the standard and return the corresponding messages. Then we call the create function to add the messages to database. If failed, it means the primary key conflict and return the error warning.</w:t>
+      </w:r>
+    </w:p>
+    <w:p>
+      <w:pPr>
+        <w:pStyle w:val="a8"/>
+        <w:ind w:left="1080" w:firstLineChars="0" w:firstLine="0"/>
+        <w:jc w:val="center"/>
+        <w:rPr>
+          <w:b/>
+        </w:rPr>
+      </w:pPr>
+      <w:r>
+        <w:rPr>
+          <w:b/>
+          <w:noProof/>
+        </w:rPr>
+        <w:drawing>
+          <wp:inline distT="0" distB="0" distL="0" distR="0" wp14:anchorId="7D84A600" wp14:editId="64E15744">
+            <wp:extent cx="3917220" cy="2661314"/>
+            <wp:effectExtent l="0" t="0" r="7620" b="5715"/>
+            <wp:docPr id="25" name="图片 25"/>
+            <wp:cNvGraphicFramePr>
+              <a:graphicFrameLocks xmlns:a="http://schemas.openxmlformats.org/drawingml/2006/main" noChangeAspect="1"/>
+            </wp:cNvGraphicFramePr>
+            <a:graphic xmlns:a="http://schemas.openxmlformats.org/drawingml/2006/main">
+              <a:graphicData uri="http://schemas.openxmlformats.org/drawingml/2006/picture">
+                <pic:pic xmlns:pic="http://schemas.openxmlformats.org/drawingml/2006/picture">
+                  <pic:nvPicPr>
+                    <pic:cNvPr id="1" name=""/>
+                    <pic:cNvPicPr/>
+                  </pic:nvPicPr>
+                  <pic:blipFill>
+                    <a:blip r:embed="rId17"/>
+                    <a:stretch>
+                      <a:fillRect/>
+                    </a:stretch>
+                  </pic:blipFill>
+                  <pic:spPr>
+                    <a:xfrm>
+                      <a:off x="0" y="0"/>
+                      <a:ext cx="3946478" cy="2681192"/>
+                    </a:xfrm>
+                    <a:prstGeom prst="rect">
+                      <a:avLst/>
+                    </a:prstGeom>
+                  </pic:spPr>
+                </pic:pic>
+              </a:graphicData>
+            </a:graphic>
+          </wp:inline>
+        </w:drawing>
+      </w:r>
+    </w:p>
+    <w:p>
+      <w:pPr>
+        <w:pStyle w:val="a8"/>
+        <w:ind w:left="1080" w:firstLineChars="0" w:firstLine="0"/>
+        <w:jc w:val="center"/>
+        <w:rPr>
+          <w:b/>
+        </w:rPr>
+      </w:pPr>
+      <w:r>
+        <w:rPr>
+          <w:b/>
+          <w:noProof/>
+        </w:rPr>
+        <w:drawing>
+          <wp:inline distT="0" distB="0" distL="0" distR="0" wp14:anchorId="33DDC2EA" wp14:editId="5D8B6479">
+            <wp:extent cx="3923731" cy="1294368"/>
+            <wp:effectExtent l="0" t="0" r="635" b="1270"/>
+            <wp:docPr id="26" name="图片 26"/>
+            <wp:cNvGraphicFramePr>
+              <a:graphicFrameLocks xmlns:a="http://schemas.openxmlformats.org/drawingml/2006/main" noChangeAspect="1"/>
+            </wp:cNvGraphicFramePr>
+            <a:graphic xmlns:a="http://schemas.openxmlformats.org/drawingml/2006/main">
+              <a:graphicData uri="http://schemas.openxmlformats.org/drawingml/2006/picture">
+                <pic:pic xmlns:pic="http://schemas.openxmlformats.org/drawingml/2006/picture">
+                  <pic:nvPicPr>
+                    <pic:cNvPr id="1" name=""/>
+                    <pic:cNvPicPr/>
+                  </pic:nvPicPr>
+                  <pic:blipFill>
+                    <a:blip r:embed="rId18"/>
+                    <a:stretch>
+                      <a:fillRect/>
+                    </a:stretch>
+                  </pic:blipFill>
+                  <pic:spPr>
+                    <a:xfrm>
+                      <a:off x="0" y="0"/>
+                      <a:ext cx="3987751" cy="1315487"/>
+                    </a:xfrm>
+                    <a:prstGeom prst="rect">
+                      <a:avLst/>
+                    </a:prstGeom>
+                  </pic:spPr>
+                </pic:pic>
+              </a:graphicData>
+            </a:graphic>
+          </wp:inline>
+        </w:drawing>
+      </w:r>
+    </w:p>
+    <w:p>
+      <w:pPr>
+        <w:pStyle w:val="a8"/>
+        <w:ind w:left="1080" w:firstLineChars="0" w:firstLine="0"/>
+        <w:jc w:val="center"/>
+        <w:rPr>
+          <w:b/>
+        </w:rPr>
+      </w:pPr>
+    </w:p>
+    <w:p>
+      <w:pPr>
+        <w:pStyle w:val="a8"/>
+        <w:ind w:left="1080" w:firstLineChars="0" w:firstLine="0"/>
+        <w:rPr>
+          <w:b/>
+        </w:rPr>
+      </w:pPr>
+      <w:r>
+        <w:rPr>
+          <w:rFonts w:hint="eastAsia"/>
+          <w:b/>
+        </w:rPr>
+        <w:t>F</w:t>
+      </w:r>
+      <w:r>
+        <w:rPr>
+          <w:b/>
+        </w:rPr>
+        <w:t>or the login, we get the account and password from post request and check whether it is in our database. If not been found, return login error.</w:t>
+      </w:r>
+    </w:p>
+    <w:p>
+      <w:pPr>
+        <w:pStyle w:val="a8"/>
+        <w:ind w:left="1080" w:firstLineChars="0" w:firstLine="0"/>
+        <w:jc w:val="center"/>
+        <w:rPr>
+          <w:b/>
+        </w:rPr>
+      </w:pPr>
+      <w:r>
+        <w:rPr>
+          <w:b/>
+          <w:noProof/>
+        </w:rPr>
+        <w:drawing>
+          <wp:inline distT="0" distB="0" distL="0" distR="0" wp14:anchorId="479A4B26" wp14:editId="0541DECE">
+            <wp:extent cx="4067033" cy="1111016"/>
+            <wp:effectExtent l="0" t="0" r="0" b="0"/>
+            <wp:docPr id="27" name="图片 27"/>
+            <wp:cNvGraphicFramePr>
+              <a:graphicFrameLocks xmlns:a="http://schemas.openxmlformats.org/drawingml/2006/main" noChangeAspect="1"/>
+            </wp:cNvGraphicFramePr>
+            <a:graphic xmlns:a="http://schemas.openxmlformats.org/drawingml/2006/main">
+              <a:graphicData uri="http://schemas.openxmlformats.org/drawingml/2006/picture">
+                <pic:pic xmlns:pic="http://schemas.openxmlformats.org/drawingml/2006/picture">
+                  <pic:nvPicPr>
+                    <pic:cNvPr id="1" name=""/>
+                    <pic:cNvPicPr/>
+                  </pic:nvPicPr>
+                  <pic:blipFill>
+                    <a:blip r:embed="rId19"/>
+                    <a:stretch>
+                      <a:fillRect/>
+                    </a:stretch>
+                  </pic:blipFill>
+                  <pic:spPr>
+                    <a:xfrm>
+                      <a:off x="0" y="0"/>
+                      <a:ext cx="4083563" cy="1115532"/>
+                    </a:xfrm>
+                    <a:prstGeom prst="rect">
+                      <a:avLst/>
+                    </a:prstGeom>
+                  </pic:spPr>
+                </pic:pic>
+              </a:graphicData>
+            </a:graphic>
+          </wp:inline>
+        </w:drawing>
+      </w:r>
+    </w:p>
+    <w:p>
+      <w:pPr>
+        <w:pStyle w:val="a8"/>
+        <w:ind w:left="1080" w:firstLineChars="0" w:firstLine="0"/>
+        <w:jc w:val="center"/>
+        <w:rPr>
+          <w:b/>
+        </w:rPr>
+      </w:pPr>
+    </w:p>
+    <w:p>
+      <w:pPr>
+        <w:pStyle w:val="a8"/>
+        <w:ind w:left="1080" w:firstLineChars="0" w:firstLine="0"/>
+        <w:jc w:val="center"/>
+        <w:rPr>
+          <w:rFonts w:hint="eastAsia"/>
+          <w:b/>
+        </w:rPr>
+      </w:pPr>
+    </w:p>
+    <w:p>
+      <w:pPr>
+        <w:pStyle w:val="a8"/>
+        <w:numPr>
+          <w:ilvl w:val="0"/>
+          <w:numId w:val="3"/>
+        </w:numPr>
+        <w:ind w:firstLineChars="0"/>
+        <w:rPr>
+          <w:b/>
+        </w:rPr>
+      </w:pPr>
+      <w:r>
+        <w:rPr>
+          <w:b/>
+        </w:rPr>
+        <w:lastRenderedPageBreak/>
+        <w:t>Searching Function</w:t>
+      </w:r>
+    </w:p>
+    <w:p>
+      <w:pPr>
+        <w:pStyle w:val="a8"/>
+        <w:ind w:left="660"/>
+        <w:rPr>
+          <w:b/>
+        </w:rPr>
+      </w:pPr>
+      <w:r>
+        <w:rPr>
+          <w:rFonts w:hint="eastAsia"/>
+          <w:b/>
+        </w:rPr>
+        <w:t>T</w:t>
+      </w:r>
+      <w:r>
+        <w:rPr>
+          <w:b/>
+        </w:rPr>
+        <w:t>he searching function we use the filter function provided by Django to achieve. For this function, it can receive params with modifier. For example, “name__</w:t>
+      </w:r>
+      <w:proofErr w:type="spellStart"/>
+      <w:r>
+        <w:rPr>
+          <w:b/>
+        </w:rPr>
+        <w:t>icontains</w:t>
+      </w:r>
+      <w:proofErr w:type="spellEnd"/>
+      <w:r>
+        <w:rPr>
+          <w:b/>
+        </w:rPr>
+        <w:t xml:space="preserve">” means filter out all the data which name attribute contains some keywords. </w:t>
+      </w:r>
+    </w:p>
+    <w:p>
+      <w:pPr>
+        <w:pStyle w:val="a8"/>
+        <w:ind w:left="660"/>
+        <w:jc w:val="center"/>
+        <w:rPr>
+          <w:b/>
+        </w:rPr>
+      </w:pPr>
+      <w:r>
+        <w:rPr>
+          <w:b/>
+          <w:noProof/>
+        </w:rPr>
+        <w:drawing>
+          <wp:inline distT="0" distB="0" distL="0" distR="0" wp14:anchorId="4B0D2AD3" wp14:editId="5330BE03">
+            <wp:extent cx="3357349" cy="215970"/>
+            <wp:effectExtent l="0" t="0" r="0" b="0"/>
+            <wp:docPr id="13" name="图片 13"/>
+            <wp:cNvGraphicFramePr>
+              <a:graphicFrameLocks xmlns:a="http://schemas.openxmlformats.org/drawingml/2006/main" noChangeAspect="1"/>
+            </wp:cNvGraphicFramePr>
+            <a:graphic xmlns:a="http://schemas.openxmlformats.org/drawingml/2006/main">
+              <a:graphicData uri="http://schemas.openxmlformats.org/drawingml/2006/picture">
+                <pic:pic xmlns:pic="http://schemas.openxmlformats.org/drawingml/2006/picture">
+                  <pic:nvPicPr>
+                    <pic:cNvPr id="1" name=""/>
+                    <pic:cNvPicPr/>
+                  </pic:nvPicPr>
+                  <pic:blipFill>
+                    <a:blip r:embed="rId20"/>
+                    <a:stretch>
+                      <a:fillRect/>
+                    </a:stretch>
+                  </pic:blipFill>
+                  <pic:spPr>
+                    <a:xfrm>
+                      <a:off x="0" y="0"/>
+                      <a:ext cx="3657535" cy="235280"/>
+                    </a:xfrm>
+                    <a:prstGeom prst="rect">
+                      <a:avLst/>
+                    </a:prstGeom>
+                  </pic:spPr>
+                </pic:pic>
+              </a:graphicData>
+            </a:graphic>
+          </wp:inline>
+        </w:drawing>
+      </w:r>
+    </w:p>
+    <w:p>
+      <w:pPr>
+        <w:pStyle w:val="a8"/>
+        <w:ind w:left="660" w:firstLine="360"/>
+        <w:jc w:val="center"/>
+        <w:rPr>
+          <w:color w:val="808080" w:themeColor="background1" w:themeShade="80"/>
+          <w:sz w:val="18"/>
+        </w:rPr>
+      </w:pPr>
+      <w:r>
+        <w:rPr>
+          <w:rFonts w:hint="eastAsia"/>
+          <w:color w:val="808080" w:themeColor="background1" w:themeShade="80"/>
+          <w:sz w:val="18"/>
+        </w:rPr>
+        <w:t>Examp</w:t>
+      </w:r>
+      <w:r>
+        <w:rPr>
+          <w:color w:val="808080" w:themeColor="background1" w:themeShade="80"/>
+          <w:sz w:val="18"/>
+        </w:rPr>
+        <w:t>le</w:t>
+      </w:r>
+    </w:p>
+    <w:p>
+      <w:pPr>
+        <w:ind w:left="660" w:firstLine="420"/>
+        <w:rPr>
+          <w:b/>
+        </w:rPr>
+      </w:pPr>
+      <w:r>
+        <w:rPr>
+          <w:rFonts w:hint="eastAsia"/>
+          <w:b/>
+        </w:rPr>
+        <w:t>W</w:t>
+      </w:r>
+      <w:r>
+        <w:rPr>
+          <w:b/>
+        </w:rPr>
+        <w:t xml:space="preserve">ith this function, the server firstly </w:t>
+      </w:r>
+      <w:proofErr w:type="gramStart"/>
+      <w:r>
+        <w:rPr>
+          <w:b/>
+        </w:rPr>
+        <w:t>get</w:t>
+      </w:r>
+      <w:proofErr w:type="gramEnd"/>
+      <w:r>
+        <w:rPr>
+          <w:b/>
+        </w:rPr>
+        <w:t xml:space="preserve"> inputs from the front end, then split this words at space position. Then the program will recursively filter out the data </w:t>
+      </w:r>
+      <w:r>
+        <w:rPr>
+          <w:b/>
+        </w:rPr>
+        <w:t>user want.</w:t>
+      </w:r>
+    </w:p>
+    <w:p>
+      <w:pPr>
+        <w:ind w:left="660" w:firstLine="420"/>
+        <w:jc w:val="center"/>
+        <w:rPr>
+          <w:b/>
+        </w:rPr>
+      </w:pPr>
+      <w:r>
+        <w:rPr>
+          <w:b/>
+          <w:noProof/>
+        </w:rPr>
+        <w:drawing>
+          <wp:inline distT="0" distB="0" distL="0" distR="0" wp14:anchorId="0FF65F5F" wp14:editId="79B570A9">
+            <wp:extent cx="3411940" cy="711471"/>
+            <wp:effectExtent l="0" t="0" r="0" b="0"/>
+            <wp:docPr id="14" name="图片 14"/>
+            <wp:cNvGraphicFramePr>
+              <a:graphicFrameLocks xmlns:a="http://schemas.openxmlformats.org/drawingml/2006/main" noChangeAspect="1"/>
+            </wp:cNvGraphicFramePr>
+            <a:graphic xmlns:a="http://schemas.openxmlformats.org/drawingml/2006/main">
+              <a:graphicData uri="http://schemas.openxmlformats.org/drawingml/2006/picture">
+                <pic:pic xmlns:pic="http://schemas.openxmlformats.org/drawingml/2006/picture">
+                  <pic:nvPicPr>
+                    <pic:cNvPr id="1" name=""/>
+                    <pic:cNvPicPr/>
+                  </pic:nvPicPr>
+                  <pic:blipFill>
+                    <a:blip r:embed="rId21"/>
+                    <a:stretch>
+                      <a:fillRect/>
+                    </a:stretch>
+                  </pic:blipFill>
+                  <pic:spPr>
+                    <a:xfrm>
+                      <a:off x="0" y="0"/>
+                      <a:ext cx="3503811" cy="730628"/>
+                    </a:xfrm>
+                    <a:prstGeom prst="rect">
+                      <a:avLst/>
+                    </a:prstGeom>
+                  </pic:spPr>
+                </pic:pic>
+              </a:graphicData>
+            </a:graphic>
+          </wp:inline>
+        </w:drawing>
+      </w:r>
+    </w:p>
+    <w:p>
+      <w:pPr>
+        <w:pStyle w:val="a8"/>
+        <w:numPr>
+          <w:ilvl w:val="0"/>
+          <w:numId w:val="3"/>
+        </w:numPr>
+        <w:ind w:firstLineChars="0"/>
+        <w:rPr>
+          <w:b/>
+        </w:rPr>
+      </w:pPr>
+      <w:r>
+        <w:rPr>
+          <w:rFonts w:hint="eastAsia"/>
+          <w:b/>
+        </w:rPr>
+        <w:t>P</w:t>
+      </w:r>
+      <w:r>
+        <w:rPr>
+          <w:b/>
+        </w:rPr>
+        <w:t>urchase process</w:t>
+      </w:r>
+    </w:p>
+    <w:p>
+      <w:pPr>
+        <w:ind w:left="720" w:firstLineChars="200" w:firstLine="420"/>
+        <w:rPr>
+          <w:b/>
+        </w:rPr>
+      </w:pPr>
+      <w:r>
+        <w:rPr>
+          <w:b/>
+        </w:rPr>
+        <w:t xml:space="preserve">After a user find things willing to buy, the user will click the </w:t>
+      </w:r>
+      <w:proofErr w:type="spellStart"/>
+      <w:r>
+        <w:rPr>
+          <w:b/>
+        </w:rPr>
+        <w:t>itemInfo</w:t>
+      </w:r>
+      <w:proofErr w:type="spellEnd"/>
+      <w:r>
+        <w:rPr>
+          <w:b/>
+        </w:rPr>
+        <w:t xml:space="preserve"> interface and show detail information of item.</w:t>
+      </w:r>
+    </w:p>
+    <w:p>
+      <w:pPr>
+        <w:pStyle w:val="a8"/>
+        <w:ind w:left="1080" w:firstLineChars="0" w:firstLine="0"/>
+        <w:jc w:val="center"/>
+        <w:rPr>
+          <w:b/>
+        </w:rPr>
+      </w:pPr>
+      <w:r>
+        <w:rPr>
+          <w:noProof/>
+        </w:rPr>
+        <w:drawing>
+          <wp:inline distT="0" distB="0" distL="0" distR="0" wp14:anchorId="40B00997" wp14:editId="3C6CCBFC">
+            <wp:extent cx="3473356" cy="1437264"/>
+            <wp:effectExtent l="0" t="0" r="0" b="0"/>
+            <wp:docPr id="18" name="图片 18"/>
+            <wp:cNvGraphicFramePr>
+              <a:graphicFrameLocks xmlns:a="http://schemas.openxmlformats.org/drawingml/2006/main" noChangeAspect="1"/>
+            </wp:cNvGraphicFramePr>
+            <a:graphic xmlns:a="http://schemas.openxmlformats.org/drawingml/2006/main">
+              <a:graphicData uri="http://schemas.openxmlformats.org/drawingml/2006/picture">
+                <pic:pic xmlns:pic="http://schemas.openxmlformats.org/drawingml/2006/picture">
+                  <pic:nvPicPr>
+                    <pic:cNvPr id="1" name=""/>
+                    <pic:cNvPicPr/>
+                  </pic:nvPicPr>
+                  <pic:blipFill>
+                    <a:blip r:embed="rId22"/>
+                    <a:stretch>
+                      <a:fillRect/>
+                    </a:stretch>
+                  </pic:blipFill>
+                  <pic:spPr>
+                    <a:xfrm>
+                      <a:off x="0" y="0"/>
+                      <a:ext cx="3554969" cy="1471035"/>
+                    </a:xfrm>
+                    <a:prstGeom prst="rect">
+                      <a:avLst/>
+                    </a:prstGeom>
+                  </pic:spPr>
+                </pic:pic>
+              </a:graphicData>
+            </a:graphic>
+          </wp:inline>
+        </w:drawing>
+      </w:r>
+    </w:p>
+    <w:p>
+      <w:pPr>
+        <w:pStyle w:val="a8"/>
+        <w:ind w:left="1080" w:firstLineChars="0" w:firstLine="0"/>
+        <w:rPr>
+          <w:b/>
+        </w:rPr>
+      </w:pPr>
+      <w:r>
+        <w:rPr>
+          <w:b/>
+        </w:rPr>
+        <w:t xml:space="preserve">User click button “purchase”, then the status of item will be status 2 (item is purchased, seller haven’t confirmed to sell). </w:t>
+      </w:r>
+    </w:p>
+    <w:p>
+      <w:pPr>
+        <w:pStyle w:val="a8"/>
+        <w:ind w:left="1080" w:firstLineChars="0" w:firstLine="0"/>
+        <w:jc w:val="center"/>
+        <w:rPr>
+          <w:b/>
+        </w:rPr>
+      </w:pPr>
+      <w:r>
+        <w:rPr>
+          <w:noProof/>
+        </w:rPr>
+        <w:drawing>
+          <wp:inline distT="0" distB="0" distL="0" distR="0" wp14:anchorId="34DA4C21" wp14:editId="35A74FB4">
+            <wp:extent cx="3562065" cy="722377"/>
+            <wp:effectExtent l="0" t="0" r="635" b="1905"/>
+            <wp:docPr id="19" name="图片 19"/>
+            <wp:cNvGraphicFramePr>
+              <a:graphicFrameLocks xmlns:a="http://schemas.openxmlformats.org/drawingml/2006/main" noChangeAspect="1"/>
+            </wp:cNvGraphicFramePr>
+            <a:graphic xmlns:a="http://schemas.openxmlformats.org/drawingml/2006/main">
+              <a:graphicData uri="http://schemas.openxmlformats.org/drawingml/2006/picture">
+                <pic:pic xmlns:pic="http://schemas.openxmlformats.org/drawingml/2006/picture">
+                  <pic:nvPicPr>
+                    <pic:cNvPr id="1" name=""/>
+                    <pic:cNvPicPr/>
+                  </pic:nvPicPr>
+                  <pic:blipFill>
+                    <a:blip r:embed="rId23"/>
+                    <a:stretch>
+                      <a:fillRect/>
+                    </a:stretch>
+                  </pic:blipFill>
+                  <pic:spPr>
+                    <a:xfrm>
+                      <a:off x="0" y="0"/>
+                      <a:ext cx="3670102" cy="744287"/>
+                    </a:xfrm>
+                    <a:prstGeom prst="rect">
+                      <a:avLst/>
+                    </a:prstGeom>
+                  </pic:spPr>
+                </pic:pic>
+              </a:graphicData>
+            </a:graphic>
+          </wp:inline>
+        </w:drawing>
+      </w:r>
+    </w:p>
+    <w:p>
+      <w:pPr>
+        <w:pStyle w:val="a8"/>
+        <w:ind w:left="1080" w:firstLineChars="0" w:firstLine="0"/>
+        <w:rPr>
+          <w:b/>
+        </w:rPr>
+      </w:pPr>
+      <w:r>
+        <w:rPr>
+          <w:b/>
+        </w:rPr>
+        <w:t>After purchasing for an item, the buyer users can find their orders in the personal profile. The order interface will show the items purchased by user can provide a function for user to comment for a particular order.</w:t>
+      </w:r>
+    </w:p>
+    <w:p>
+      <w:pPr>
+        <w:pStyle w:val="a8"/>
+        <w:ind w:left="1080" w:firstLineChars="0" w:firstLine="0"/>
+        <w:jc w:val="center"/>
+        <w:rPr>
+          <w:b/>
+        </w:rPr>
+      </w:pPr>
+      <w:r>
+        <w:rPr>
+          <w:noProof/>
+        </w:rPr>
+        <w:drawing>
+          <wp:inline distT="0" distB="0" distL="0" distR="0" wp14:anchorId="6EA96B54" wp14:editId="74876588">
+            <wp:extent cx="3609833" cy="755779"/>
+            <wp:effectExtent l="0" t="0" r="0" b="6350"/>
+            <wp:docPr id="20" name="图片 20"/>
+            <wp:cNvGraphicFramePr>
+              <a:graphicFrameLocks xmlns:a="http://schemas.openxmlformats.org/drawingml/2006/main" noChangeAspect="1"/>
+            </wp:cNvGraphicFramePr>
+            <a:graphic xmlns:a="http://schemas.openxmlformats.org/drawingml/2006/main">
+              <a:graphicData uri="http://schemas.openxmlformats.org/drawingml/2006/picture">
+                <pic:pic xmlns:pic="http://schemas.openxmlformats.org/drawingml/2006/picture">
+                  <pic:nvPicPr>
+                    <pic:cNvPr id="1" name=""/>
+                    <pic:cNvPicPr/>
+                  </pic:nvPicPr>
+                  <pic:blipFill>
+                    <a:blip r:embed="rId24"/>
+                    <a:stretch>
+                      <a:fillRect/>
+                    </a:stretch>
+                  </pic:blipFill>
+                  <pic:spPr>
+                    <a:xfrm>
+                      <a:off x="0" y="0"/>
+                      <a:ext cx="3863068" cy="808798"/>
+                    </a:xfrm>
+                    <a:prstGeom prst="rect">
+                      <a:avLst/>
+                    </a:prstGeom>
+                  </pic:spPr>
+                </pic:pic>
+              </a:graphicData>
+            </a:graphic>
+          </wp:inline>
+        </w:drawing>
+      </w:r>
+      <w:r>
+        <w:rPr>
+          <w:noProof/>
+        </w:rPr>
+        <w:drawing>
+          <wp:inline distT="0" distB="0" distL="0" distR="0" wp14:anchorId="094F0187" wp14:editId="36FA59E8">
+            <wp:extent cx="3589796" cy="368489"/>
+            <wp:effectExtent l="0" t="0" r="0" b="0"/>
+            <wp:docPr id="21" name="图片 21"/>
+            <wp:cNvGraphicFramePr>
+              <a:graphicFrameLocks xmlns:a="http://schemas.openxmlformats.org/drawingml/2006/main" noChangeAspect="1"/>
+            </wp:cNvGraphicFramePr>
+            <a:graphic xmlns:a="http://schemas.openxmlformats.org/drawingml/2006/main">
+              <a:graphicData uri="http://schemas.openxmlformats.org/drawingml/2006/picture">
+                <pic:pic xmlns:pic="http://schemas.openxmlformats.org/drawingml/2006/picture">
+                  <pic:nvPicPr>
+                    <pic:cNvPr id="1" name=""/>
+                    <pic:cNvPicPr/>
+                  </pic:nvPicPr>
+                  <pic:blipFill>
+                    <a:blip r:embed="rId25"/>
+                    <a:stretch>
+                      <a:fillRect/>
+                    </a:stretch>
+                  </pic:blipFill>
+                  <pic:spPr>
+                    <a:xfrm>
+                      <a:off x="0" y="0"/>
+                      <a:ext cx="3689137" cy="378686"/>
+                    </a:xfrm>
+                    <a:prstGeom prst="rect">
+                      <a:avLst/>
+                    </a:prstGeom>
+                  </pic:spPr>
+                </pic:pic>
+              </a:graphicData>
+            </a:graphic>
+          </wp:inline>
+        </w:drawing>
+      </w:r>
+    </w:p>
+    <w:p>
+      <w:pPr>
+        <w:pStyle w:val="a8"/>
+        <w:ind w:left="1080" w:firstLineChars="0" w:firstLine="0"/>
+        <w:rPr>
+          <w:b/>
+        </w:rPr>
+      </w:pPr>
+      <w:r>
+        <w:rPr>
+          <w:b/>
+        </w:rPr>
+        <w:t>When an item in status 2, seller can confirm to sell this item. And the status will change into 3 (seller confirm to sell).</w:t>
+      </w:r>
+    </w:p>
+    <w:p>
+      <w:pPr>
+        <w:pStyle w:val="a8"/>
+        <w:ind w:left="1080" w:firstLineChars="0" w:firstLine="0"/>
+        <w:rPr>
+          <w:b/>
+        </w:rPr>
+      </w:pPr>
+      <w:r>
+        <w:rPr>
+          <w:b/>
+        </w:rPr>
+        <w:t xml:space="preserve">In the seller account interface, a message about purchasing issue will be in </w:t>
+      </w:r>
+      <w:r>
+        <w:rPr>
+          <w:b/>
+        </w:rPr>
+        <w:lastRenderedPageBreak/>
+        <w:t xml:space="preserve">the message box, the seller can confirm to sell this item by clicking “confirm” button. Function </w:t>
+      </w:r>
+      <w:proofErr w:type="spellStart"/>
+      <w:r>
+        <w:rPr>
+          <w:b/>
+        </w:rPr>
+        <w:t>confirmMessage</w:t>
+      </w:r>
+      <w:proofErr w:type="spellEnd"/>
+      <w:r>
+        <w:rPr>
+          <w:b/>
+        </w:rPr>
+        <w:t xml:space="preserve"> will change the status into 3.</w:t>
+      </w:r>
+    </w:p>
+    <w:p>
+      <w:pPr>
+        <w:pStyle w:val="a8"/>
+        <w:ind w:left="1080" w:firstLineChars="0" w:firstLine="0"/>
+        <w:jc w:val="center"/>
+        <w:rPr>
+          <w:b/>
+        </w:rPr>
+      </w:pPr>
+      <w:r>
+        <w:rPr>
+          <w:noProof/>
+        </w:rPr>
+        <w:drawing>
+          <wp:inline distT="0" distB="0" distL="0" distR="0" wp14:anchorId="3D57E628" wp14:editId="7025744E">
+            <wp:extent cx="3690196" cy="436728"/>
+            <wp:effectExtent l="0" t="0" r="0" b="1905"/>
+            <wp:docPr id="22" name="图片 22"/>
+            <wp:cNvGraphicFramePr>
+              <a:graphicFrameLocks xmlns:a="http://schemas.openxmlformats.org/drawingml/2006/main" noChangeAspect="1"/>
+            </wp:cNvGraphicFramePr>
+            <a:graphic xmlns:a="http://schemas.openxmlformats.org/drawingml/2006/main">
+              <a:graphicData uri="http://schemas.openxmlformats.org/drawingml/2006/picture">
+                <pic:pic xmlns:pic="http://schemas.openxmlformats.org/drawingml/2006/picture">
+                  <pic:nvPicPr>
+                    <pic:cNvPr id="1" name=""/>
+                    <pic:cNvPicPr/>
+                  </pic:nvPicPr>
+                  <pic:blipFill>
+                    <a:blip r:embed="rId26"/>
+                    <a:stretch>
+                      <a:fillRect/>
+                    </a:stretch>
+                  </pic:blipFill>
+                  <pic:spPr>
+                    <a:xfrm>
+                      <a:off x="0" y="0"/>
+                      <a:ext cx="4158706" cy="492175"/>
+                    </a:xfrm>
+                    <a:prstGeom prst="rect">
+                      <a:avLst/>
+                    </a:prstGeom>
+                  </pic:spPr>
+                </pic:pic>
+              </a:graphicData>
+            </a:graphic>
+          </wp:inline>
+        </w:drawing>
+      </w:r>
+    </w:p>
+    <w:p>
+      <w:pPr>
+        <w:pStyle w:val="a8"/>
+        <w:ind w:left="1080" w:firstLineChars="0" w:firstLine="0"/>
+        <w:jc w:val="center"/>
+        <w:rPr>
+          <w:b/>
+        </w:rPr>
+      </w:pPr>
+      <w:r>
+        <w:rPr>
+          <w:noProof/>
+        </w:rPr>
+        <w:drawing>
+          <wp:inline distT="0" distB="0" distL="0" distR="0" wp14:anchorId="67EBC420" wp14:editId="5AD00020">
+            <wp:extent cx="3703320" cy="789843"/>
+            <wp:effectExtent l="0" t="0" r="0" b="0"/>
+            <wp:docPr id="23" name="图片 23"/>
+            <wp:cNvGraphicFramePr>
+              <a:graphicFrameLocks xmlns:a="http://schemas.openxmlformats.org/drawingml/2006/main" noChangeAspect="1"/>
+            </wp:cNvGraphicFramePr>
+            <a:graphic xmlns:a="http://schemas.openxmlformats.org/drawingml/2006/main">
+              <a:graphicData uri="http://schemas.openxmlformats.org/drawingml/2006/picture">
+                <pic:pic xmlns:pic="http://schemas.openxmlformats.org/drawingml/2006/picture">
+                  <pic:nvPicPr>
+                    <pic:cNvPr id="1" name=""/>
+                    <pic:cNvPicPr/>
+                  </pic:nvPicPr>
+                  <pic:blipFill>
+                    <a:blip r:embed="rId27"/>
+                    <a:stretch>
+                      <a:fillRect/>
+                    </a:stretch>
+                  </pic:blipFill>
+                  <pic:spPr>
+                    <a:xfrm>
+                      <a:off x="0" y="0"/>
+                      <a:ext cx="3836541" cy="818256"/>
+                    </a:xfrm>
+                    <a:prstGeom prst="rect">
+                      <a:avLst/>
+                    </a:prstGeom>
+                  </pic:spPr>
+                </pic:pic>
+              </a:graphicData>
+            </a:graphic>
+          </wp:inline>
+        </w:drawing>
+      </w:r>
+    </w:p>
+    <w:p>
+      <w:pPr>
+        <w:pStyle w:val="a8"/>
+        <w:ind w:left="1080" w:firstLineChars="0" w:firstLine="0"/>
+        <w:rPr>
+          <w:b/>
+        </w:rPr>
+      </w:pPr>
+      <w:r>
+        <w:rPr>
+          <w:b/>
+        </w:rPr>
+        <w:t>After the seller confirm sell the item, the buyer can confirm in the profile interface. Then the status of this transaction will turn to 4 (transaction finished), and the whole process of purchasing is finished.</w:t>
+      </w:r>
+    </w:p>
+    <w:p>
+      <w:pPr>
+        <w:pStyle w:val="a8"/>
+        <w:ind w:left="1080" w:firstLineChars="0" w:firstLine="0"/>
+        <w:rPr>
+          <w:rFonts w:hint="eastAsia"/>
+          <w:b/>
+        </w:rPr>
+      </w:pPr>
+    </w:p>
+    <w:p>
+      <w:pPr>
+        <w:pStyle w:val="a8"/>
+        <w:numPr>
+          <w:ilvl w:val="0"/>
+          <w:numId w:val="3"/>
+        </w:numPr>
+        <w:ind w:firstLineChars="0"/>
+        <w:rPr>
+          <w:b/>
+        </w:rPr>
+      </w:pPr>
+      <w:r>
+        <w:rPr>
+          <w:rFonts w:hint="eastAsia"/>
+          <w:b/>
+        </w:rPr>
+        <w:t>I</w:t>
+      </w:r>
+      <w:r>
+        <w:rPr>
+          <w:b/>
+        </w:rPr>
+        <w:t>mage Storage Platform</w:t>
+      </w:r>
+    </w:p>
+    <w:p>
+      <w:pPr>
+        <w:pStyle w:val="a8"/>
+        <w:ind w:left="1080" w:firstLineChars="0" w:firstLine="0"/>
+        <w:rPr>
+          <w:b/>
+        </w:rPr>
+      </w:pPr>
+      <w:r>
+        <w:rPr>
+          <w:rFonts w:hint="eastAsia"/>
+          <w:b/>
+        </w:rPr>
+        <w:t>T</w:t>
+      </w:r>
+      <w:r>
+        <w:rPr>
+          <w:b/>
+        </w:rPr>
+        <w:t xml:space="preserve">he image of our website uploaded from users will be stored at the Alibaba Cloud’s OSS service. This service provides </w:t>
+      </w:r>
+      <w:r>
+        <w:rPr>
+          <w:b/>
+        </w:rPr>
+        <w:t>some interfaces for developer access the cloud storage. The images will be named as commodity_id.jpg format and store in the OSS bucket. When creating a commodity or modify it, the program will check the bucket firstly to remove existed images and upload the new one. The b</w:t>
+      </w:r>
+      <w:bookmarkStart w:id="0" w:name="_GoBack"/>
+      <w:bookmarkEnd w:id="0"/>
+      <w:r>
+        <w:rPr>
+          <w:b/>
+        </w:rPr>
+        <w:t>ucket also provides a function that can visit the image from a link. When enter the website, all the images needed will be automatically got from the cloud service.</w:t>
+      </w:r>
+    </w:p>
+    <w:p>
+      <w:pPr>
+        <w:pStyle w:val="a8"/>
+        <w:ind w:left="1080" w:firstLineChars="0" w:firstLine="0"/>
+        <w:jc w:val="center"/>
+        <w:rPr>
+          <w:b/>
+        </w:rPr>
+      </w:pPr>
+      <w:r>
+        <w:rPr>
+          <w:b/>
+          <w:noProof/>
+        </w:rPr>
+        <w:drawing>
+          <wp:inline distT="0" distB="0" distL="0" distR="0" wp14:anchorId="08ECA049" wp14:editId="3036FFC1">
+            <wp:extent cx="4031179" cy="2116539"/>
+            <wp:effectExtent l="0" t="0" r="7620" b="0"/>
+            <wp:docPr id="11" name="图片 11"/>
+            <wp:cNvGraphicFramePr>
+              <a:graphicFrameLocks xmlns:a="http://schemas.openxmlformats.org/drawingml/2006/main" noChangeAspect="1"/>
+            </wp:cNvGraphicFramePr>
+            <a:graphic xmlns:a="http://schemas.openxmlformats.org/drawingml/2006/main">
+              <a:graphicData uri="http://schemas.openxmlformats.org/drawingml/2006/picture">
+                <pic:pic xmlns:pic="http://schemas.openxmlformats.org/drawingml/2006/picture">
+                  <pic:nvPicPr>
+                    <pic:cNvPr id="1" name=""/>
+                    <pic:cNvPicPr/>
+                  </pic:nvPicPr>
+                  <pic:blipFill>
+                    <a:blip r:embed="rId28"/>
+                    <a:stretch>
+                      <a:fillRect/>
+                    </a:stretch>
+                  </pic:blipFill>
+                  <pic:spPr>
+                    <a:xfrm>
+                      <a:off x="0" y="0"/>
+                      <a:ext cx="4072577" cy="2138275"/>
+                    </a:xfrm>
+                    <a:prstGeom prst="rect">
+                      <a:avLst/>
+                    </a:prstGeom>
+                  </pic:spPr>
+                </pic:pic>
+              </a:graphicData>
+            </a:graphic>
+          </wp:inline>
+        </w:drawing>
+      </w:r>
+    </w:p>
+    <w:p>
+      <w:pPr>
+        <w:pStyle w:val="a8"/>
+        <w:numPr>
+          <w:ilvl w:val="0"/>
+          <w:numId w:val="3"/>
+        </w:numPr>
+        <w:ind w:firstLineChars="0"/>
+        <w:rPr>
+          <w:b/>
+        </w:rPr>
+      </w:pPr>
+      <w:r>
+        <w:rPr>
+          <w:b/>
+        </w:rPr>
+        <w:t>Admin platform</w:t>
+      </w:r>
+    </w:p>
+    <w:p/>
     <w:sectPr>
       <w:pgSz w:w="11906" w:h="16838"/>
       <w:pgMar w:top="1440" w:right="1800" w:bottom="1440" w:left="1800" w:header="851" w:footer="992" w:gutter="0"/>
@@ -841,7 +2361,7 @@
 </file>
 
 <file path=word/endnotes.xml><?xml version="1.0" encoding="utf-8"?>
-<w:endnotes xmlns:wpc="http://schemas.microsoft.com/office/word/2010/wordprocessingCanvas" xmlns:cx="http://schemas.microsoft.com/office/drawing/2014/chartex" xmlns:cx1="http://schemas.microsoft.com/office/drawing/2015/9/8/chartex" xmlns:cx2="http://schemas.microsoft.com/office/drawing/2015/10/21/chartex" xmlns:cx3="http://schemas.microsoft.com/office/drawing/2016/5/9/chartex" xmlns:cx4="http://schemas.microsoft.com/office/drawing/2016/5/10/chartex" xmlns:cx5="http://schemas.microsoft.com/office/drawing/2016/5/11/chartex" xmlns:cx6="http://schemas.microsoft.com/office/drawing/2016/5/12/chartex" xmlns:cx7="http://schemas.microsoft.com/office/drawing/2016/5/13/chartex" xmlns:cx8="http://schemas.microsoft.com/office/drawing/2016/5/14/chartex" xmlns:mc="http://schemas.openxmlformats.org/markup-compatibility/2006" xmlns:aink="http://schemas.microsoft.com/office/drawing/2016/ink" xmlns:am3d="http://schemas.microsoft.com/office/drawing/2017/model3d" xmlns:o="urn:schemas-microsoft-com:office:office" xmlns:r="http://schemas.openxmlformats.org/officeDocument/2006/relationships" xmlns:m="http://schemas.openxmlformats.org/officeDocument/2006/math" xmlns:v="urn:schemas-microsoft-com:vml" xmlns:wp14="http://schemas.microsoft.com/office/word/2010/wordprocessingDrawing" xmlns:wp="http://schemas.openxmlformats.org/drawingml/2006/wordprocessingDrawing" xmlns:w10="urn:schemas-microsoft-com:office:word" xmlns:w="http://schemas.openxmlformats.org/wordprocessingml/2006/main" xmlns:w14="http://schemas.microsoft.com/office/word/2010/wordml" xmlns:w15="http://schemas.microsoft.com/office/word/2012/wordml" xmlns:w16cex="http://schemas.microsoft.com/office/word/2018/wordml/cex" xmlns:w16cid="http://schemas.microsoft.com/office/word/2016/wordml/cid" xmlns:w16="http://schemas.microsoft.com/office/word/2018/wordml" xmlns:w16se="http://schemas.microsoft.com/office/word/2015/wordml/symex" xmlns:wpg="http://schemas.microsoft.com/office/word/2010/wordprocessingGroup" xmlns:wpi="http://schemas.microsoft.com/office/word/2010/wordprocessingInk" xmlns:wne="http://schemas.microsoft.com/office/word/2006/wordml" xmlns:wps="http://schemas.microsoft.com/office/word/2010/wordprocessingShape" mc:Ignorable="w14 w15 w16se w16cid w16 w16cex wp14">
+<w:endnotes xmlns:wpc="http://schemas.microsoft.com/office/word/2010/wordprocessingCanvas" xmlns:cx="http://schemas.microsoft.com/office/drawing/2014/chartex" xmlns:cx1="http://schemas.microsoft.com/office/drawing/2015/9/8/chartex" xmlns:cx2="http://schemas.microsoft.com/office/drawing/2015/10/21/chartex" xmlns:cx3="http://schemas.microsoft.com/office/drawing/2016/5/9/chartex" xmlns:cx4="http://schemas.microsoft.com/office/drawing/2016/5/10/chartex" xmlns:cx5="http://schemas.microsoft.com/office/drawing/2016/5/11/chartex" xmlns:cx6="http://schemas.microsoft.com/office/drawing/2016/5/12/chartex" xmlns:cx7="http://schemas.microsoft.com/office/drawing/2016/5/13/chartex" xmlns:cx8="http://schemas.microsoft.com/office/drawing/2016/5/14/chartex" xmlns:mc="http://schemas.openxmlformats.org/markup-compatibility/2006" xmlns:aink="http://schemas.microsoft.com/office/drawing/2016/ink" xmlns:am3d="http://schemas.microsoft.com/office/drawing/2017/model3d" xmlns:o="urn:schemas-microsoft-com:office:office" xmlns:r="http://schemas.openxmlformats.org/officeDocument/2006/relationships" xmlns:m="http://schemas.openxmlformats.org/officeDocument/2006/math" xmlns:v="urn:schemas-microsoft-com:vml" xmlns:wp14="http://schemas.microsoft.com/office/word/2010/wordprocessingDrawing" xmlns:wp="http://schemas.openxmlformats.org/drawingml/2006/wordprocessingDrawing" xmlns:w10="urn:schemas-microsoft-com:office:word" xmlns:w="http://schemas.openxmlformats.org/wordprocessingml/2006/main" xmlns:w14="http://schemas.microsoft.com/office/word/2010/wordml" xmlns:w15="http://schemas.microsoft.com/office/word/2012/wordml" xmlns:w16cid="http://schemas.microsoft.com/office/word/2016/wordml/cid" xmlns:w16se="http://schemas.microsoft.com/office/word/2015/wordml/symex" xmlns:wpg="http://schemas.microsoft.com/office/word/2010/wordprocessingGroup" xmlns:wpi="http://schemas.microsoft.com/office/word/2010/wordprocessingInk" xmlns:wne="http://schemas.microsoft.com/office/word/2006/wordml" xmlns:wps="http://schemas.microsoft.com/office/word/2010/wordprocessingShape" mc:Ignorable="w14 w15 w16se w16cid wp14">
   <w:endnote w:type="separator" w:id="-1">
     <w:p>
       <w:r>
@@ -860,7 +2380,7 @@
 </file>
 
 <file path=word/footnotes.xml><?xml version="1.0" encoding="utf-8"?>
-<w:footnotes xmlns:wpc="http://schemas.microsoft.com/office/word/2010/wordprocessingCanvas" xmlns:cx="http://schemas.microsoft.com/office/drawing/2014/chartex" xmlns:cx1="http://schemas.microsoft.com/office/drawing/2015/9/8/chartex" xmlns:cx2="http://schemas.microsoft.com/office/drawing/2015/10/21/chartex" xmlns:cx3="http://schemas.microsoft.com/office/drawing/2016/5/9/chartex" xmlns:cx4="http://schemas.microsoft.com/office/drawing/2016/5/10/chartex" xmlns:cx5="http://schemas.microsoft.com/office/drawing/2016/5/11/chartex" xmlns:cx6="http://schemas.microsoft.com/office/drawing/2016/5/12/chartex" xmlns:cx7="http://schemas.microsoft.com/office/drawing/2016/5/13/chartex" xmlns:cx8="http://schemas.microsoft.com/office/drawing/2016/5/14/chartex" xmlns:mc="http://schemas.openxmlformats.org/markup-compatibility/2006" xmlns:aink="http://schemas.microsoft.com/office/drawing/2016/ink" xmlns:am3d="http://schemas.microsoft.com/office/drawing/2017/model3d" xmlns:o="urn:schemas-microsoft-com:office:office" xmlns:r="http://schemas.openxmlformats.org/officeDocument/2006/relationships" xmlns:m="http://schemas.openxmlformats.org/officeDocument/2006/math" xmlns:v="urn:schemas-microsoft-com:vml" xmlns:wp14="http://schemas.microsoft.com/office/word/2010/wordprocessingDrawing" xmlns:wp="http://schemas.openxmlformats.org/drawingml/2006/wordprocessingDrawing" xmlns:w10="urn:schemas-microsoft-com:office:word" xmlns:w="http://schemas.openxmlformats.org/wordprocessingml/2006/main" xmlns:w14="http://schemas.microsoft.com/office/word/2010/wordml" xmlns:w15="http://schemas.microsoft.com/office/word/2012/wordml" xmlns:w16cex="http://schemas.microsoft.com/office/word/2018/wordml/cex" xmlns:w16cid="http://schemas.microsoft.com/office/word/2016/wordml/cid" xmlns:w16="http://schemas.microsoft.com/office/word/2018/wordml" xmlns:w16se="http://schemas.microsoft.com/office/word/2015/wordml/symex" xmlns:wpg="http://schemas.microsoft.com/office/word/2010/wordprocessingGroup" xmlns:wpi="http://schemas.microsoft.com/office/word/2010/wordprocessingInk" xmlns:wne="http://schemas.microsoft.com/office/word/2006/wordml" xmlns:wps="http://schemas.microsoft.com/office/word/2010/wordprocessingShape" mc:Ignorable="w14 w15 w16se w16cid w16 w16cex wp14">
+<w:footnotes xmlns:wpc="http://schemas.microsoft.com/office/word/2010/wordprocessingCanvas" xmlns:cx="http://schemas.microsoft.com/office/drawing/2014/chartex" xmlns:cx1="http://schemas.microsoft.com/office/drawing/2015/9/8/chartex" xmlns:cx2="http://schemas.microsoft.com/office/drawing/2015/10/21/chartex" xmlns:cx3="http://schemas.microsoft.com/office/drawing/2016/5/9/chartex" xmlns:cx4="http://schemas.microsoft.com/office/drawing/2016/5/10/chartex" xmlns:cx5="http://schemas.microsoft.com/office/drawing/2016/5/11/chartex" xmlns:cx6="http://schemas.microsoft.com/office/drawing/2016/5/12/chartex" xmlns:cx7="http://schemas.microsoft.com/office/drawing/2016/5/13/chartex" xmlns:cx8="http://schemas.microsoft.com/office/drawing/2016/5/14/chartex" xmlns:mc="http://schemas.openxmlformats.org/markup-compatibility/2006" xmlns:aink="http://schemas.microsoft.com/office/drawing/2016/ink" xmlns:am3d="http://schemas.microsoft.com/office/drawing/2017/model3d" xmlns:o="urn:schemas-microsoft-com:office:office" xmlns:r="http://schemas.openxmlformats.org/officeDocument/2006/relationships" xmlns:m="http://schemas.openxmlformats.org/officeDocument/2006/math" xmlns:v="urn:schemas-microsoft-com:vml" xmlns:wp14="http://schemas.microsoft.com/office/word/2010/wordprocessingDrawing" xmlns:wp="http://schemas.openxmlformats.org/drawingml/2006/wordprocessingDrawing" xmlns:w10="urn:schemas-microsoft-com:office:word" xmlns:w="http://schemas.openxmlformats.org/wordprocessingml/2006/main" xmlns:w14="http://schemas.microsoft.com/office/word/2010/wordml" xmlns:w15="http://schemas.microsoft.com/office/word/2012/wordml" xmlns:w16cid="http://schemas.microsoft.com/office/word/2016/wordml/cid" xmlns:w16se="http://schemas.microsoft.com/office/word/2015/wordml/symex" xmlns:wpg="http://schemas.microsoft.com/office/word/2010/wordprocessingGroup" xmlns:wpi="http://schemas.microsoft.com/office/word/2010/wordprocessingInk" xmlns:wne="http://schemas.microsoft.com/office/word/2006/wordml" xmlns:wps="http://schemas.microsoft.com/office/word/2010/wordprocessingShape" mc:Ignorable="w14 w15 w16se w16cid wp14">
   <w:footnote w:type="separator" w:id="-1">
     <w:p>
       <w:r>
@@ -879,7 +2399,7 @@
 </file>
 
 <file path=word/numbering.xml><?xml version="1.0" encoding="utf-8"?>
-<w:numbering xmlns:wpc="http://schemas.microsoft.com/office/word/2010/wordprocessingCanvas" xmlns:cx="http://schemas.microsoft.com/office/drawing/2014/chartex" xmlns:cx1="http://schemas.microsoft.com/office/drawing/2015/9/8/chartex" xmlns:cx2="http://schemas.microsoft.com/office/drawing/2015/10/21/chartex" xmlns:cx3="http://schemas.microsoft.com/office/drawing/2016/5/9/chartex" xmlns:cx4="http://schemas.microsoft.com/office/drawing/2016/5/10/chartex" xmlns:cx5="http://schemas.microsoft.com/office/drawing/2016/5/11/chartex" xmlns:cx6="http://schemas.microsoft.com/office/drawing/2016/5/12/chartex" xmlns:cx7="http://schemas.microsoft.com/office/drawing/2016/5/13/chartex" xmlns:cx8="http://schemas.microsoft.com/office/drawing/2016/5/14/chartex" xmlns:mc="http://schemas.openxmlformats.org/markup-compatibility/2006" xmlns:aink="http://schemas.microsoft.com/office/drawing/2016/ink" xmlns:am3d="http://schemas.microsoft.com/office/drawing/2017/model3d" xmlns:o="urn:schemas-microsoft-com:office:office" xmlns:r="http://schemas.openxmlformats.org/officeDocument/2006/relationships" xmlns:m="http://schemas.openxmlformats.org/officeDocument/2006/math" xmlns:v="urn:schemas-microsoft-com:vml" xmlns:wp14="http://schemas.microsoft.com/office/word/2010/wordprocessingDrawing" xmlns:wp="http://schemas.openxmlformats.org/drawingml/2006/wordprocessingDrawing" xmlns:w10="urn:schemas-microsoft-com:office:word" xmlns:w="http://schemas.openxmlformats.org/wordprocessingml/2006/main" xmlns:w14="http://schemas.microsoft.com/office/word/2010/wordml" xmlns:w15="http://schemas.microsoft.com/office/word/2012/wordml" xmlns:w16cex="http://schemas.microsoft.com/office/word/2018/wordml/cex" xmlns:w16cid="http://schemas.microsoft.com/office/word/2016/wordml/cid" xmlns:w16="http://schemas.microsoft.com/office/word/2018/wordml" xmlns:w16se="http://schemas.microsoft.com/office/word/2015/wordml/symex" xmlns:wpg="http://schemas.microsoft.com/office/word/2010/wordprocessingGroup" xmlns:wpi="http://schemas.microsoft.com/office/word/2010/wordprocessingInk" xmlns:wne="http://schemas.microsoft.com/office/word/2006/wordml" xmlns:wps="http://schemas.microsoft.com/office/word/2010/wordprocessingShape" mc:Ignorable="w14 w15 w16se w16cid w16 w16cex wp14">
+<w:numbering xmlns:wpc="http://schemas.microsoft.com/office/word/2010/wordprocessingCanvas" xmlns:cx="http://schemas.microsoft.com/office/drawing/2014/chartex" xmlns:cx1="http://schemas.microsoft.com/office/drawing/2015/9/8/chartex" xmlns:cx2="http://schemas.microsoft.com/office/drawing/2015/10/21/chartex" xmlns:cx3="http://schemas.microsoft.com/office/drawing/2016/5/9/chartex" xmlns:cx4="http://schemas.microsoft.com/office/drawing/2016/5/10/chartex" xmlns:cx5="http://schemas.microsoft.com/office/drawing/2016/5/11/chartex" xmlns:cx6="http://schemas.microsoft.com/office/drawing/2016/5/12/chartex" xmlns:cx7="http://schemas.microsoft.com/office/drawing/2016/5/13/chartex" xmlns:cx8="http://schemas.microsoft.com/office/drawing/2016/5/14/chartex" xmlns:mc="http://schemas.openxmlformats.org/markup-compatibility/2006" xmlns:aink="http://schemas.microsoft.com/office/drawing/2016/ink" xmlns:am3d="http://schemas.microsoft.com/office/drawing/2017/model3d" xmlns:o="urn:schemas-microsoft-com:office:office" xmlns:r="http://schemas.openxmlformats.org/officeDocument/2006/relationships" xmlns:m="http://schemas.openxmlformats.org/officeDocument/2006/math" xmlns:v="urn:schemas-microsoft-com:vml" xmlns:wp14="http://schemas.microsoft.com/office/word/2010/wordprocessingDrawing" xmlns:wp="http://schemas.openxmlformats.org/drawingml/2006/wordprocessingDrawing" xmlns:w10="urn:schemas-microsoft-com:office:word" xmlns:w="http://schemas.openxmlformats.org/wordprocessingml/2006/main" xmlns:w14="http://schemas.microsoft.com/office/word/2010/wordml" xmlns:w15="http://schemas.microsoft.com/office/word/2012/wordml" xmlns:w16cid="http://schemas.microsoft.com/office/word/2016/wordml/cid" xmlns:w16se="http://schemas.microsoft.com/office/word/2015/wordml/symex" xmlns:wpg="http://schemas.microsoft.com/office/word/2010/wordprocessingGroup" xmlns:wpi="http://schemas.microsoft.com/office/word/2010/wordprocessingInk" xmlns:wne="http://schemas.microsoft.com/office/word/2006/wordml" xmlns:wps="http://schemas.microsoft.com/office/word/2010/wordprocessingShape" mc:Ignorable="w14 w15 w16se w16cid wp14">
   <w:abstractNum w:abstractNumId="0" w15:restartNumberingAfterBreak="0">
     <w:nsid w:val="2B550953"/>
     <w:multiLevelType w:val="hybridMultilevel"/>
@@ -970,10 +2490,10 @@
     </w:lvl>
   </w:abstractNum>
   <w:abstractNum w:abstractNumId="1" w15:restartNumberingAfterBreak="0">
-    <w:nsid w:val="7CE51DC7"/>
+    <w:nsid w:val="69E54EC3"/>
     <w:multiLevelType w:val="hybridMultilevel"/>
-    <w:tmpl w:val="AC20E886"/>
-    <w:lvl w:ilvl="0" w:tplc="0A6E5E3C">
+    <w:tmpl w:val="B5E6A6D8"/>
+    <w:lvl w:ilvl="0" w:tplc="553EB7A4">
       <w:start w:val="1"/>
       <w:numFmt w:val="decimal"/>
       <w:lvlText w:val="%1."/>
@@ -1058,17 +2578,109 @@
       </w:pPr>
     </w:lvl>
   </w:abstractNum>
+  <w:abstractNum w:abstractNumId="2" w15:restartNumberingAfterBreak="0">
+    <w:nsid w:val="7CE51DC7"/>
+    <w:multiLevelType w:val="hybridMultilevel"/>
+    <w:tmpl w:val="AC20E886"/>
+    <w:lvl w:ilvl="0" w:tplc="0A6E5E3C">
+      <w:start w:val="1"/>
+      <w:numFmt w:val="decimal"/>
+      <w:lvlText w:val="%1."/>
+      <w:lvlJc w:val="left"/>
+      <w:pPr>
+        <w:ind w:left="1080" w:hanging="360"/>
+      </w:pPr>
+      <w:rPr>
+        <w:rFonts w:hint="default"/>
+      </w:rPr>
+    </w:lvl>
+    <w:lvl w:ilvl="1" w:tplc="04090019" w:tentative="1">
+      <w:start w:val="1"/>
+      <w:numFmt w:val="lowerLetter"/>
+      <w:lvlText w:val="%2)"/>
+      <w:lvlJc w:val="left"/>
+      <w:pPr>
+        <w:ind w:left="1560" w:hanging="420"/>
+      </w:pPr>
+    </w:lvl>
+    <w:lvl w:ilvl="2" w:tplc="0409001B" w:tentative="1">
+      <w:start w:val="1"/>
+      <w:numFmt w:val="lowerRoman"/>
+      <w:lvlText w:val="%3."/>
+      <w:lvlJc w:val="right"/>
+      <w:pPr>
+        <w:ind w:left="1980" w:hanging="420"/>
+      </w:pPr>
+    </w:lvl>
+    <w:lvl w:ilvl="3" w:tplc="0409000F" w:tentative="1">
+      <w:start w:val="1"/>
+      <w:numFmt w:val="decimal"/>
+      <w:lvlText w:val="%4."/>
+      <w:lvlJc w:val="left"/>
+      <w:pPr>
+        <w:ind w:left="2400" w:hanging="420"/>
+      </w:pPr>
+    </w:lvl>
+    <w:lvl w:ilvl="4" w:tplc="04090019" w:tentative="1">
+      <w:start w:val="1"/>
+      <w:numFmt w:val="lowerLetter"/>
+      <w:lvlText w:val="%5)"/>
+      <w:lvlJc w:val="left"/>
+      <w:pPr>
+        <w:ind w:left="2820" w:hanging="420"/>
+      </w:pPr>
+    </w:lvl>
+    <w:lvl w:ilvl="5" w:tplc="0409001B" w:tentative="1">
+      <w:start w:val="1"/>
+      <w:numFmt w:val="lowerRoman"/>
+      <w:lvlText w:val="%6."/>
+      <w:lvlJc w:val="right"/>
+      <w:pPr>
+        <w:ind w:left="3240" w:hanging="420"/>
+      </w:pPr>
+    </w:lvl>
+    <w:lvl w:ilvl="6" w:tplc="0409000F" w:tentative="1">
+      <w:start w:val="1"/>
+      <w:numFmt w:val="decimal"/>
+      <w:lvlText w:val="%7."/>
+      <w:lvlJc w:val="left"/>
+      <w:pPr>
+        <w:ind w:left="3660" w:hanging="420"/>
+      </w:pPr>
+    </w:lvl>
+    <w:lvl w:ilvl="7" w:tplc="04090019" w:tentative="1">
+      <w:start w:val="1"/>
+      <w:numFmt w:val="lowerLetter"/>
+      <w:lvlText w:val="%8)"/>
+      <w:lvlJc w:val="left"/>
+      <w:pPr>
+        <w:ind w:left="4080" w:hanging="420"/>
+      </w:pPr>
+    </w:lvl>
+    <w:lvl w:ilvl="8" w:tplc="0409001B" w:tentative="1">
+      <w:start w:val="1"/>
+      <w:numFmt w:val="lowerRoman"/>
+      <w:lvlText w:val="%9."/>
+      <w:lvlJc w:val="right"/>
+      <w:pPr>
+        <w:ind w:left="4500" w:hanging="420"/>
+      </w:pPr>
+    </w:lvl>
+  </w:abstractNum>
   <w:num w:numId="1">
     <w:abstractNumId w:val="0"/>
   </w:num>
   <w:num w:numId="2">
+    <w:abstractNumId w:val="2"/>
+  </w:num>
+  <w:num w:numId="3">
     <w:abstractNumId w:val="1"/>
   </w:num>
 </w:numbering>
 </file>
 
 <file path=word/styles.xml><?xml version="1.0" encoding="utf-8"?>
-<w:styles xmlns:mc="http://schemas.openxmlformats.org/markup-compatibility/2006" xmlns:r="http://schemas.openxmlformats.org/officeDocument/2006/relationships" xmlns:w="http://schemas.openxmlformats.org/wordprocessingml/2006/main" xmlns:w14="http://schemas.microsoft.com/office/word/2010/wordml" xmlns:w15="http://schemas.microsoft.com/office/word/2012/wordml" xmlns:w16cex="http://schemas.microsoft.com/office/word/2018/wordml/cex" xmlns:w16cid="http://schemas.microsoft.com/office/word/2016/wordml/cid" xmlns:w16="http://schemas.microsoft.com/office/word/2018/wordml" xmlns:w16se="http://schemas.microsoft.com/office/word/2015/wordml/symex" mc:Ignorable="w14 w15 w16se w16cid w16 w16cex">
+<w:styles xmlns:mc="http://schemas.openxmlformats.org/markup-compatibility/2006" xmlns:r="http://schemas.openxmlformats.org/officeDocument/2006/relationships" xmlns:w="http://schemas.openxmlformats.org/wordprocessingml/2006/main" xmlns:w14="http://schemas.microsoft.com/office/word/2010/wordml" xmlns:w15="http://schemas.microsoft.com/office/word/2012/wordml" xmlns:w16cid="http://schemas.microsoft.com/office/word/2016/wordml/cid" xmlns:w16se="http://schemas.microsoft.com/office/word/2015/wordml/symex" mc:Ignorable="w14 w15 w16se w16cid">
   <w:docDefaults>
     <w:rPrDefault>
       <w:rPr>
@@ -1081,9 +2693,9 @@
     </w:rPrDefault>
     <w:pPrDefault/>
   </w:docDefaults>
-  <w:latentStyles w:defLockedState="0" w:defUIPriority="99" w:defSemiHidden="0" w:defUnhideWhenUsed="0" w:defQFormat="0" w:count="376">
+  <w:latentStyles w:defLockedState="0" w:defUIPriority="99" w:defSemiHidden="0" w:defUnhideWhenUsed="0" w:defQFormat="0" w:count="375">
     <w:lsdException w:name="Normal" w:uiPriority="0" w:qFormat="1"/>
-    <w:lsdException w:name="heading 1" w:uiPriority="9" w:qFormat="1"/>
+    <w:lsdException w:name="heading 1" w:uiPriority="0" w:qFormat="1"/>
     <w:lsdException w:name="heading 2" w:semiHidden="1" w:uiPriority="9" w:unhideWhenUsed="1" w:qFormat="1"/>
     <w:lsdException w:name="heading 3" w:semiHidden="1" w:uiPriority="9" w:unhideWhenUsed="1" w:qFormat="1"/>
     <w:lsdException w:name="heading 4" w:semiHidden="1" w:uiPriority="9" w:unhideWhenUsed="1" w:qFormat="1"/>
@@ -1172,7 +2784,7 @@
     <w:lsdException w:name="Strong" w:uiPriority="22" w:qFormat="1"/>
     <w:lsdException w:name="Emphasis" w:uiPriority="20" w:qFormat="1"/>
     <w:lsdException w:name="Document Map" w:semiHidden="1" w:unhideWhenUsed="1"/>
-    <w:lsdException w:name="Plain Text" w:semiHidden="1" w:unhideWhenUsed="1"/>
+    <w:lsdException w:name="Plain Text" w:semiHidden="1" w:uiPriority="0" w:unhideWhenUsed="1"/>
     <w:lsdException w:name="E-mail Signature" w:semiHidden="1" w:unhideWhenUsed="1"/>
     <w:lsdException w:name="HTML Top of Form" w:semiHidden="1" w:unhideWhenUsed="1"/>
     <w:lsdException w:name="HTML Bottom of Form" w:semiHidden="1" w:unhideWhenUsed="1"/>
@@ -1187,6 +2799,7 @@
     <w:lsdException w:name="HTML Sample" w:semiHidden="1" w:unhideWhenUsed="1"/>
     <w:lsdException w:name="HTML Typewriter" w:semiHidden="1" w:unhideWhenUsed="1"/>
     <w:lsdException w:name="HTML Variable" w:semiHidden="1" w:unhideWhenUsed="1"/>
+    <w:lsdException w:name="Normal Table" w:semiHidden="1" w:unhideWhenUsed="1"/>
     <w:lsdException w:name="annotation subject" w:semiHidden="1" w:unhideWhenUsed="1"/>
     <w:lsdException w:name="No List" w:semiHidden="1" w:unhideWhenUsed="1"/>
     <w:lsdException w:name="Outline List 1" w:semiHidden="1" w:unhideWhenUsed="1"/>
@@ -1233,8 +2846,10 @@
     <w:lsdException w:name="Table Subtle 2" w:semiHidden="1" w:unhideWhenUsed="1"/>
     <w:lsdException w:name="Table Web 1" w:semiHidden="1" w:unhideWhenUsed="1"/>
     <w:lsdException w:name="Table Web 2" w:semiHidden="1" w:unhideWhenUsed="1"/>
+    <w:lsdException w:name="Table Web 3" w:semiHidden="1" w:unhideWhenUsed="1"/>
     <w:lsdException w:name="Balloon Text" w:semiHidden="1" w:unhideWhenUsed="1"/>
     <w:lsdException w:name="Table Grid" w:uiPriority="39"/>
+    <w:lsdException w:name="Table Theme" w:semiHidden="1" w:unhideWhenUsed="1"/>
     <w:lsdException w:name="Placeholder Text" w:semiHidden="1"/>
     <w:lsdException w:name="No Spacing" w:uiPriority="1" w:qFormat="1"/>
     <w:lsdException w:name="Light Shading" w:uiPriority="60"/>
@@ -1454,7 +3069,6 @@
     <w:lsdException w:name="Smart Hyperlink" w:semiHidden="1" w:unhideWhenUsed="1"/>
     <w:lsdException w:name="Hashtag" w:semiHidden="1" w:unhideWhenUsed="1"/>
     <w:lsdException w:name="Unresolved Mention" w:semiHidden="1" w:unhideWhenUsed="1"/>
-    <w:lsdException w:name="Smart Link" w:semiHidden="1" w:unhideWhenUsed="1"/>
   </w:latentStyles>
   <w:style w:type="paragraph" w:default="1" w:styleId="a">
     <w:name w:val="Normal"/>
@@ -1464,6 +3078,28 @@
       <w:widowControl w:val="0"/>
       <w:jc w:val="both"/>
     </w:pPr>
+  </w:style>
+  <w:style w:type="paragraph" w:styleId="1">
+    <w:name w:val="heading 1"/>
+    <w:basedOn w:val="a"/>
+    <w:next w:val="a"/>
+    <w:link w:val="10"/>
+    <w:qFormat/>
+    <w:rsid w:val="0066174E"/>
+    <w:pPr>
+      <w:keepNext/>
+      <w:keepLines/>
+      <w:spacing w:before="340" w:after="330" w:line="578" w:lineRule="auto"/>
+      <w:outlineLvl w:val="0"/>
+    </w:pPr>
+    <w:rPr>
+      <w:rFonts w:ascii="Calibri" w:eastAsia="宋体" w:hAnsi="Calibri" w:cs="Times New Roman"/>
+      <w:b/>
+      <w:bCs/>
+      <w:kern w:val="44"/>
+      <w:sz w:val="44"/>
+      <w:szCs w:val="44"/>
+    </w:rPr>
   </w:style>
   <w:style w:type="character" w:default="1" w:styleId="a0">
     <w:name w:val="Default Paragraph Font"/>
@@ -1577,6 +3213,40 @@
     <w:pPr>
       <w:ind w:firstLineChars="200" w:firstLine="420"/>
     </w:pPr>
+  </w:style>
+  <w:style w:type="character" w:customStyle="1" w:styleId="10">
+    <w:name w:val="标题 1 字符"/>
+    <w:basedOn w:val="a0"/>
+    <w:link w:val="1"/>
+    <w:rsid w:val="0066174E"/>
+    <w:rPr>
+      <w:rFonts w:ascii="Calibri" w:eastAsia="宋体" w:hAnsi="Calibri" w:cs="Times New Roman"/>
+      <w:b/>
+      <w:bCs/>
+      <w:kern w:val="44"/>
+      <w:sz w:val="44"/>
+      <w:szCs w:val="44"/>
+    </w:rPr>
+  </w:style>
+  <w:style w:type="paragraph" w:styleId="a9">
+    <w:name w:val="Plain Text"/>
+    <w:basedOn w:val="a"/>
+    <w:link w:val="aa"/>
+    <w:rsid w:val="0066174E"/>
+    <w:rPr>
+      <w:rFonts w:ascii="宋体" w:eastAsia="宋体" w:hAnsi="Courier New" w:cs="Courier New"/>
+      <w:szCs w:val="21"/>
+    </w:rPr>
+  </w:style>
+  <w:style w:type="character" w:customStyle="1" w:styleId="aa">
+    <w:name w:val="纯文本 字符"/>
+    <w:basedOn w:val="a0"/>
+    <w:link w:val="a9"/>
+    <w:rsid w:val="0066174E"/>
+    <w:rPr>
+      <w:rFonts w:ascii="宋体" w:eastAsia="宋体" w:hAnsi="Courier New" w:cs="Courier New"/>
+      <w:szCs w:val="21"/>
+    </w:rPr>
   </w:style>
 </w:styles>
 </file>

--- a/program manuel.docx
+++ b/program manuel.docx
@@ -1,7 +1,374 @@
 
 <file path=word/document.xml><?xml version="1.0" encoding="utf-8"?>
-<w:document xmlns:wpc="http://schemas.microsoft.com/office/word/2010/wordprocessingCanvas" xmlns:cx="http://schemas.microsoft.com/office/drawing/2014/chartex" xmlns:cx1="http://schemas.microsoft.com/office/drawing/2015/9/8/chartex" xmlns:cx2="http://schemas.microsoft.com/office/drawing/2015/10/21/chartex" xmlns:cx3="http://schemas.microsoft.com/office/drawing/2016/5/9/chartex" xmlns:cx4="http://schemas.microsoft.com/office/drawing/2016/5/10/chartex" xmlns:cx5="http://schemas.microsoft.com/office/drawing/2016/5/11/chartex" xmlns:cx6="http://schemas.microsoft.com/office/drawing/2016/5/12/chartex" xmlns:cx7="http://schemas.microsoft.com/office/drawing/2016/5/13/chartex" xmlns:cx8="http://schemas.microsoft.com/office/drawing/2016/5/14/chartex" xmlns:mc="http://schemas.openxmlformats.org/markup-compatibility/2006" xmlns:aink="http://schemas.microsoft.com/office/drawing/2016/ink" xmlns:am3d="http://schemas.microsoft.com/office/drawing/2017/model3d" xmlns:o="urn:schemas-microsoft-com:office:office" xmlns:r="http://schemas.openxmlformats.org/officeDocument/2006/relationships" xmlns:m="http://schemas.openxmlformats.org/officeDocument/2006/math" xmlns:v="urn:schemas-microsoft-com:vml" xmlns:wp14="http://schemas.microsoft.com/office/word/2010/wordprocessingDrawing" xmlns:wp="http://schemas.openxmlformats.org/drawingml/2006/wordprocessingDrawing" xmlns:w10="urn:schemas-microsoft-com:office:word" xmlns:w="http://schemas.openxmlformats.org/wordprocessingml/2006/main" xmlns:w14="http://schemas.microsoft.com/office/word/2010/wordml" xmlns:w15="http://schemas.microsoft.com/office/word/2012/wordml" xmlns:w16cex="http://schemas.microsoft.com/office/word/2018/wordml/cex" xmlns:w16cid="http://schemas.microsoft.com/office/word/2016/wordml/cid" xmlns:w16="http://schemas.microsoft.com/office/word/2018/wordml" xmlns:w16se="http://schemas.microsoft.com/office/word/2015/wordml/symex" xmlns:wpg="http://schemas.microsoft.com/office/word/2010/wordprocessingGroup" xmlns:wpi="http://schemas.microsoft.com/office/word/2010/wordprocessingInk" xmlns:wne="http://schemas.microsoft.com/office/word/2006/wordml" xmlns:wps="http://schemas.microsoft.com/office/word/2010/wordprocessingShape" mc:Ignorable="w14 w15 w16se w16cid w16 w16cex wp14">
+<w:document xmlns:wpc="http://schemas.microsoft.com/office/word/2010/wordprocessingCanvas" xmlns:cx="http://schemas.microsoft.com/office/drawing/2014/chartex" xmlns:cx1="http://schemas.microsoft.com/office/drawing/2015/9/8/chartex" xmlns:cx2="http://schemas.microsoft.com/office/drawing/2015/10/21/chartex" xmlns:cx3="http://schemas.microsoft.com/office/drawing/2016/5/9/chartex" xmlns:cx4="http://schemas.microsoft.com/office/drawing/2016/5/10/chartex" xmlns:cx5="http://schemas.microsoft.com/office/drawing/2016/5/11/chartex" xmlns:cx6="http://schemas.microsoft.com/office/drawing/2016/5/12/chartex" xmlns:cx7="http://schemas.microsoft.com/office/drawing/2016/5/13/chartex" xmlns:cx8="http://schemas.microsoft.com/office/drawing/2016/5/14/chartex" xmlns:mc="http://schemas.openxmlformats.org/markup-compatibility/2006" xmlns:aink="http://schemas.microsoft.com/office/drawing/2016/ink" xmlns:am3d="http://schemas.microsoft.com/office/drawing/2017/model3d" xmlns:o="urn:schemas-microsoft-com:office:office" xmlns:r="http://schemas.openxmlformats.org/officeDocument/2006/relationships" xmlns:m="http://schemas.openxmlformats.org/officeDocument/2006/math" xmlns:v="urn:schemas-microsoft-com:vml" xmlns:wp14="http://schemas.microsoft.com/office/word/2010/wordprocessingDrawing" xmlns:wp="http://schemas.openxmlformats.org/drawingml/2006/wordprocessingDrawing" xmlns:w10="urn:schemas-microsoft-com:office:word" xmlns:w="http://schemas.openxmlformats.org/wordprocessingml/2006/main" xmlns:w14="http://schemas.microsoft.com/office/word/2010/wordml" xmlns:w15="http://schemas.microsoft.com/office/word/2012/wordml" xmlns:w16cid="http://schemas.microsoft.com/office/word/2016/wordml/cid" xmlns:w16se="http://schemas.microsoft.com/office/word/2015/wordml/symex" xmlns:wpg="http://schemas.microsoft.com/office/word/2010/wordprocessingGroup" xmlns:wpi="http://schemas.microsoft.com/office/word/2010/wordprocessingInk" xmlns:wne="http://schemas.microsoft.com/office/word/2006/wordml" xmlns:wps="http://schemas.microsoft.com/office/word/2010/wordprocessingShape" mc:Ignorable="w14 w15 w16se w16cid wp14">
   <w:body>
+    <w:p/>
+    <w:p/>
+    <w:p/>
+    <w:p/>
+    <w:p>
+      <w:pPr>
+        <w:rPr>
+          <w:rFonts w:hint="eastAsia"/>
+        </w:rPr>
+      </w:pPr>
+    </w:p>
+    <w:p>
+      <w:pPr>
+        <w:pStyle w:val="a9"/>
+        <w:jc w:val="center"/>
+        <w:rPr>
+          <w:sz w:val="56"/>
+          <w:szCs w:val="52"/>
+        </w:rPr>
+      </w:pPr>
+      <w:r>
+        <w:rPr>
+          <w:rFonts w:hint="eastAsia"/>
+          <w:sz w:val="56"/>
+          <w:szCs w:val="52"/>
+        </w:rPr>
+        <w:t>D</w:t>
+      </w:r>
+      <w:r>
+        <w:rPr>
+          <w:sz w:val="56"/>
+          <w:szCs w:val="52"/>
+        </w:rPr>
+        <w:t>atabase Design</w:t>
+      </w:r>
+      <w:r>
+        <w:rPr>
+          <w:rFonts w:hint="eastAsia"/>
+          <w:sz w:val="56"/>
+          <w:szCs w:val="52"/>
+        </w:rPr>
+        <w:t xml:space="preserve"> </w:t>
+      </w:r>
+      <w:r>
+        <w:rPr>
+          <w:rFonts w:hint="eastAsia"/>
+          <w:sz w:val="48"/>
+          <w:szCs w:val="44"/>
+        </w:rPr>
+        <w:t>R</w:t>
+      </w:r>
+      <w:r>
+        <w:rPr>
+          <w:sz w:val="48"/>
+          <w:szCs w:val="44"/>
+        </w:rPr>
+        <w:t>eport Document</w:t>
+      </w:r>
+    </w:p>
+    <w:p>
+      <w:pPr>
+        <w:pStyle w:val="a9"/>
+        <w:jc w:val="center"/>
+        <w:rPr>
+          <w:sz w:val="28"/>
+          <w:szCs w:val="28"/>
+        </w:rPr>
+      </w:pPr>
+      <w:r>
+        <w:rPr>
+          <w:rFonts w:hint="eastAsia"/>
+          <w:sz w:val="28"/>
+          <w:szCs w:val="28"/>
+        </w:rPr>
+        <w:t xml:space="preserve">彭鹏 </w:t>
+      </w:r>
+      <w:r>
+        <w:rPr>
+          <w:sz w:val="28"/>
+          <w:szCs w:val="28"/>
+        </w:rPr>
+        <w:t xml:space="preserve"> </w:t>
+      </w:r>
+      <w:r>
+        <w:rPr>
+          <w:rFonts w:hint="eastAsia"/>
+          <w:sz w:val="28"/>
+          <w:szCs w:val="28"/>
+        </w:rPr>
+        <w:t>201830570231</w:t>
+      </w:r>
+    </w:p>
+    <w:p>
+      <w:pPr>
+        <w:pStyle w:val="a9"/>
+        <w:jc w:val="center"/>
+        <w:rPr>
+          <w:sz w:val="28"/>
+          <w:szCs w:val="28"/>
+        </w:rPr>
+      </w:pPr>
+      <w:r>
+        <w:rPr>
+          <w:rFonts w:hint="eastAsia"/>
+          <w:sz w:val="28"/>
+          <w:szCs w:val="28"/>
+        </w:rPr>
+        <w:t xml:space="preserve">郭泓树 </w:t>
+      </w:r>
+      <w:r>
+        <w:rPr>
+          <w:sz w:val="28"/>
+          <w:szCs w:val="28"/>
+        </w:rPr>
+        <w:t xml:space="preserve"> </w:t>
+      </w:r>
+      <w:r>
+        <w:rPr>
+          <w:rFonts w:hint="eastAsia"/>
+          <w:sz w:val="28"/>
+          <w:szCs w:val="28"/>
+        </w:rPr>
+        <w:t>201830570088</w:t>
+      </w:r>
+    </w:p>
+    <w:p>
+      <w:pPr>
+        <w:pStyle w:val="a9"/>
+        <w:jc w:val="center"/>
+        <w:rPr>
+          <w:sz w:val="28"/>
+          <w:szCs w:val="28"/>
+        </w:rPr>
+      </w:pPr>
+      <w:r>
+        <w:rPr>
+          <w:rFonts w:hint="eastAsia"/>
+          <w:sz w:val="28"/>
+          <w:szCs w:val="28"/>
+        </w:rPr>
+        <w:t xml:space="preserve">林师言 </w:t>
+      </w:r>
+      <w:r>
+        <w:rPr>
+          <w:sz w:val="28"/>
+          <w:szCs w:val="28"/>
+        </w:rPr>
+        <w:t xml:space="preserve"> </w:t>
+      </w:r>
+      <w:r>
+        <w:rPr>
+          <w:rFonts w:hint="eastAsia"/>
+          <w:sz w:val="28"/>
+          <w:szCs w:val="28"/>
+        </w:rPr>
+        <w:t>201830570194</w:t>
+      </w:r>
+    </w:p>
+    <w:p>
+      <w:pPr>
+        <w:pStyle w:val="a9"/>
+        <w:jc w:val="center"/>
+        <w:rPr>
+          <w:sz w:val="28"/>
+          <w:szCs w:val="28"/>
+        </w:rPr>
+      </w:pPr>
+      <w:r>
+        <w:rPr>
+          <w:rFonts w:hint="eastAsia"/>
+          <w:sz w:val="28"/>
+          <w:szCs w:val="28"/>
+        </w:rPr>
+        <w:t xml:space="preserve">陈秉亮 </w:t>
+      </w:r>
+      <w:r>
+        <w:rPr>
+          <w:sz w:val="28"/>
+          <w:szCs w:val="28"/>
+        </w:rPr>
+        <w:t xml:space="preserve"> 201830570019</w:t>
+      </w:r>
+    </w:p>
+    <w:p>
+      <w:pPr>
+        <w:pStyle w:val="a9"/>
+        <w:jc w:val="center"/>
+        <w:rPr>
+          <w:sz w:val="44"/>
+          <w:szCs w:val="44"/>
+        </w:rPr>
+      </w:pPr>
+      <w:r>
+        <w:rPr>
+          <w:sz w:val="44"/>
+          <w:szCs w:val="44"/>
+        </w:rPr>
+        <w:t xml:space="preserve">School of </w:t>
+      </w:r>
+      <w:r>
+        <w:rPr>
+          <w:sz w:val="44"/>
+          <w:szCs w:val="44"/>
+        </w:rPr>
+        <w:t>Computer Science and Engineering</w:t>
+      </w:r>
+    </w:p>
+    <w:p>
+      <w:pPr>
+        <w:pStyle w:val="a9"/>
+        <w:jc w:val="center"/>
+        <w:rPr>
+          <w:sz w:val="44"/>
+          <w:szCs w:val="44"/>
+        </w:rPr>
+      </w:pPr>
+      <w:r>
+        <w:rPr>
+          <w:rFonts w:hint="eastAsia"/>
+          <w:sz w:val="44"/>
+          <w:szCs w:val="44"/>
+        </w:rPr>
+        <w:t>S</w:t>
+      </w:r>
+      <w:r>
+        <w:rPr>
+          <w:sz w:val="44"/>
+          <w:szCs w:val="44"/>
+        </w:rPr>
+        <w:t>CUT</w:t>
+      </w:r>
+    </w:p>
+    <w:p>
+      <w:pPr>
+        <w:pStyle w:val="a9"/>
+        <w:jc w:val="center"/>
+        <w:rPr>
+          <w:sz w:val="44"/>
+          <w:szCs w:val="44"/>
+        </w:rPr>
+      </w:pPr>
+    </w:p>
+    <w:p>
+      <w:pPr>
+        <w:pStyle w:val="a9"/>
+        <w:jc w:val="center"/>
+        <w:rPr>
+          <w:sz w:val="32"/>
+          <w:szCs w:val="32"/>
+        </w:rPr>
+      </w:pPr>
+      <w:r>
+        <w:rPr>
+          <w:sz w:val="44"/>
+          <w:szCs w:val="44"/>
+        </w:rPr>
+        <w:t>2020.9---2020.12</w:t>
+      </w:r>
+    </w:p>
+    <w:p/>
+    <w:p>
+      <w:pPr>
+        <w:rPr>
+          <w:b/>
+        </w:rPr>
+      </w:pPr>
+    </w:p>
+    <w:p>
+      <w:pPr>
+        <w:rPr>
+          <w:b/>
+        </w:rPr>
+      </w:pPr>
+    </w:p>
+    <w:p>
+      <w:pPr>
+        <w:rPr>
+          <w:b/>
+        </w:rPr>
+      </w:pPr>
+    </w:p>
+    <w:p>
+      <w:pPr>
+        <w:rPr>
+          <w:b/>
+        </w:rPr>
+      </w:pPr>
+    </w:p>
+    <w:p>
+      <w:pPr>
+        <w:rPr>
+          <w:b/>
+        </w:rPr>
+      </w:pPr>
+    </w:p>
+    <w:p>
+      <w:pPr>
+        <w:rPr>
+          <w:b/>
+        </w:rPr>
+      </w:pPr>
+    </w:p>
+    <w:p>
+      <w:pPr>
+        <w:rPr>
+          <w:b/>
+        </w:rPr>
+      </w:pPr>
+    </w:p>
+    <w:p>
+      <w:pPr>
+        <w:rPr>
+          <w:b/>
+        </w:rPr>
+      </w:pPr>
+    </w:p>
+    <w:p>
+      <w:pPr>
+        <w:rPr>
+          <w:b/>
+        </w:rPr>
+      </w:pPr>
+    </w:p>
+    <w:p>
+      <w:pPr>
+        <w:rPr>
+          <w:b/>
+        </w:rPr>
+      </w:pPr>
+    </w:p>
+    <w:p>
+      <w:pPr>
+        <w:rPr>
+          <w:b/>
+        </w:rPr>
+      </w:pPr>
+    </w:p>
+    <w:p>
+      <w:pPr>
+        <w:rPr>
+          <w:b/>
+        </w:rPr>
+      </w:pPr>
+    </w:p>
+    <w:p>
+      <w:pPr>
+        <w:rPr>
+          <w:b/>
+        </w:rPr>
+      </w:pPr>
+    </w:p>
+    <w:p>
+      <w:pPr>
+        <w:rPr>
+          <w:b/>
+        </w:rPr>
+      </w:pPr>
+    </w:p>
+    <w:p/>
+    <w:p/>
+    <w:p>
+      <w:pPr>
+        <w:rPr>
+          <w:rFonts w:hint="eastAsia"/>
+        </w:rPr>
+      </w:pPr>
+    </w:p>
     <w:p>
       <w:pPr>
         <w:pStyle w:val="a8"/>
@@ -16,38 +383,42 @@
       </w:pPr>
       <w:r>
         <w:rPr>
-          <w:rFonts w:hint="eastAsia"/>
-          <w:b/>
-        </w:rPr>
-        <w:t>I</w:t>
-      </w:r>
-      <w:r>
-        <w:rPr>
-          <w:b/>
-        </w:rPr>
-        <w:t>ntroduction</w:t>
-      </w:r>
-    </w:p>
-    <w:p>
-      <w:pPr>
-        <w:pStyle w:val="a8"/>
-        <w:ind w:left="720" w:firstLineChars="0" w:firstLine="0"/>
-        <w:rPr>
-          <w:b/>
-        </w:rPr>
-      </w:pPr>
-      <w:r>
-        <w:rPr>
-          <w:rFonts w:hint="eastAsia"/>
-          <w:b/>
-        </w:rPr>
-        <w:t>In</w:t>
-      </w:r>
-      <w:r>
-        <w:rPr>
-          <w:b/>
-        </w:rPr>
-        <w:t xml:space="preserve"> this course design, we use Django to build a campus e-commerce website for SCUT. The website is focus on the back-end design. You can visit </w:t>
+          <w:b/>
+        </w:rPr>
+        <w:lastRenderedPageBreak/>
+        <w:t>U</w:t>
+      </w:r>
+      <w:r>
+        <w:rPr>
+          <w:rFonts w:hint="eastAsia"/>
+          <w:b/>
+        </w:rPr>
+        <w:t>ser</w:t>
+      </w:r>
+      <w:r>
+        <w:rPr>
+          <w:b/>
+        </w:rPr>
+        <w:t xml:space="preserve"> Guide</w:t>
+      </w:r>
+    </w:p>
+    <w:p>
+      <w:pPr>
+        <w:pStyle w:val="a8"/>
+        <w:numPr>
+          <w:ilvl w:val="0"/>
+          <w:numId w:val="2"/>
+        </w:numPr>
+        <w:ind w:firstLineChars="0"/>
+        <w:rPr>
+          <w:b/>
+        </w:rPr>
+      </w:pPr>
+      <w:r>
+        <w:rPr>
+          <w:b/>
+        </w:rPr>
+        <w:t xml:space="preserve">To visit our website, you can visit </w:t>
       </w:r>
       <w:hyperlink r:id="rId7" w:history="1">
         <w:r>
@@ -62,44 +433,13 @@
         <w:rPr>
           <w:b/>
         </w:rPr>
-        <w:t xml:space="preserve"> to try the website. We mainly achieve the login function, the search function, the commodity edits function and the transaction process. We use MySQL as our database and ORM to manage the database in the program. </w:t>
-      </w:r>
-    </w:p>
-    <w:p>
-      <w:pPr>
-        <w:ind w:left="720" w:hanging="720"/>
-      </w:pPr>
-    </w:p>
-    <w:p>
-      <w:pPr>
-        <w:pStyle w:val="a8"/>
-        <w:numPr>
-          <w:ilvl w:val="0"/>
-          <w:numId w:val="1"/>
-        </w:numPr>
-        <w:ind w:firstLineChars="0"/>
-        <w:rPr>
-          <w:b/>
-        </w:rPr>
-      </w:pPr>
-      <w:r>
-        <w:rPr>
-          <w:b/>
-        </w:rPr>
-        <w:t>U</w:t>
-      </w:r>
-      <w:r>
-        <w:rPr>
-          <w:rFonts w:hint="eastAsia"/>
-          <w:b/>
-        </w:rPr>
-        <w:t>ser</w:t>
-      </w:r>
-      <w:r>
-        <w:rPr>
-          <w:b/>
-        </w:rPr>
-        <w:t xml:space="preserve"> Guide</w:t>
+        <w:t>. We</w:t>
+      </w:r>
+      <w:r>
+        <w:rPr>
+          <w:b/>
+        </w:rPr>
+        <w:t xml:space="preserve"> have deployed the resources on our server with domain name. Since the domain name is not register for an e-commerce website, this might cannot reach. You can run this Django project on your own computer. The database resources are stable running at the server.</w:t>
       </w:r>
     </w:p>
     <w:p>
@@ -116,30 +456,108 @@
       </w:pPr>
       <w:r>
         <w:rPr>
-          <w:b/>
-        </w:rPr>
-        <w:t xml:space="preserve">To visit our website, you can visit </w:t>
-      </w:r>
-      <w:hyperlink r:id="rId8" w:history="1">
-        <w:r>
-          <w:rPr>
-            <w:rStyle w:val="a7"/>
-            <w:b/>
-          </w:rPr>
-          <w:t>http://xinshi.cool:8000/</w:t>
-        </w:r>
-      </w:hyperlink>
-      <w:r>
-        <w:rPr>
-          <w:b/>
-        </w:rPr>
-        <w:t>. We</w:t>
-      </w:r>
-      <w:r>
-        <w:rPr>
-          <w:b/>
-        </w:rPr>
-        <w:t xml:space="preserve"> have deployed the resources on our server with domain name. Since the domain name is not register for an e-commerce website, this might cannot reach. You can run this Django project on your own computer. The database resources are stable running at the server.</w:t>
+          <w:rFonts w:hint="eastAsia"/>
+          <w:b/>
+        </w:rPr>
+        <w:t>T</w:t>
+      </w:r>
+      <w:r>
+        <w:rPr>
+          <w:b/>
+        </w:rPr>
+        <w:t>he start page of the website provide</w:t>
+      </w:r>
+      <w:r>
+        <w:rPr>
+          <w:rFonts w:hint="eastAsia"/>
+          <w:b/>
+        </w:rPr>
+        <w:t>s</w:t>
+      </w:r>
+      <w:r>
+        <w:rPr>
+          <w:b/>
+        </w:rPr>
+        <w:t xml:space="preserve"> a login interface and the search interface.</w:t>
+      </w:r>
+    </w:p>
+    <w:p>
+      <w:pPr>
+        <w:pStyle w:val="a8"/>
+        <w:ind w:left="1080" w:firstLineChars="0" w:firstLine="0"/>
+        <w:jc w:val="center"/>
+        <w:rPr>
+          <w:b/>
+        </w:rPr>
+      </w:pPr>
+      <w:r>
+        <w:rPr>
+          <w:b/>
+          <w:noProof/>
+        </w:rPr>
+        <w:drawing>
+          <wp:inline distT="0" distB="0" distL="0" distR="0" wp14:anchorId="55F653C0" wp14:editId="59AA5B26">
+            <wp:extent cx="3111689" cy="1634517"/>
+            <wp:effectExtent l="0" t="0" r="0" b="3810"/>
+            <wp:docPr id="3" name="图片 3"/>
+            <wp:cNvGraphicFramePr>
+              <a:graphicFrameLocks xmlns:a="http://schemas.openxmlformats.org/drawingml/2006/main" noChangeAspect="1"/>
+            </wp:cNvGraphicFramePr>
+            <a:graphic xmlns:a="http://schemas.openxmlformats.org/drawingml/2006/main">
+              <a:graphicData uri="http://schemas.openxmlformats.org/drawingml/2006/picture">
+                <pic:pic xmlns:pic="http://schemas.openxmlformats.org/drawingml/2006/picture">
+                  <pic:nvPicPr>
+                    <pic:cNvPr id="1" name=""/>
+                    <pic:cNvPicPr/>
+                  </pic:nvPicPr>
+                  <pic:blipFill>
+                    <a:blip r:embed="rId8"/>
+                    <a:stretch>
+                      <a:fillRect/>
+                    </a:stretch>
+                  </pic:blipFill>
+                  <pic:spPr>
+                    <a:xfrm>
+                      <a:off x="0" y="0"/>
+                      <a:ext cx="3143642" cy="1651301"/>
+                    </a:xfrm>
+                    <a:prstGeom prst="rect">
+                      <a:avLst/>
+                    </a:prstGeom>
+                  </pic:spPr>
+                </pic:pic>
+              </a:graphicData>
+            </a:graphic>
+          </wp:inline>
+        </w:drawing>
+      </w:r>
+    </w:p>
+    <w:p>
+      <w:pPr>
+        <w:pStyle w:val="a8"/>
+        <w:ind w:left="1080" w:firstLineChars="0" w:firstLine="0"/>
+        <w:rPr>
+          <w:b/>
+        </w:rPr>
+      </w:pPr>
+      <w:r>
+        <w:rPr>
+          <w:b/>
+        </w:rPr>
+        <w:t>Users can input search key to searching for items, and can press the “</w:t>
+      </w:r>
+      <w:r>
+        <w:rPr>
+          <w:rFonts w:hint="eastAsia"/>
+          <w:b/>
+        </w:rPr>
+        <w:t>登录</w:t>
+      </w:r>
+      <w:r>
+        <w:rPr>
+          <w:b/>
+        </w:rPr>
+        <w:t>” button to login or register.</w:t>
       </w:r>
     </w:p>
     <w:p>
@@ -159,26 +577,13 @@
           <w:rFonts w:hint="eastAsia"/>
           <w:b/>
         </w:rPr>
-        <w:t>T</w:t>
-      </w:r>
-      <w:r>
-        <w:rPr>
-          <w:b/>
-        </w:rPr>
-        <w:t>he start page of the website provide</w:t>
-      </w:r>
-      <w:r>
-        <w:rPr>
-          <w:rFonts w:hint="eastAsia"/>
-          <w:b/>
-        </w:rPr>
-        <w:t>s</w:t>
-      </w:r>
-      <w:r>
-        <w:rPr>
-          <w:b/>
-        </w:rPr>
-        <w:t xml:space="preserve"> a login interface and the search interface.</w:t>
+        <w:t>A</w:t>
+      </w:r>
+      <w:r>
+        <w:rPr>
+          <w:b/>
+        </w:rPr>
+        <w:t>t the login page, the user need provide their user account and the password to login. We also achieve the verification code function to limit the unsafe login action. At the register page, the new user needs to provide some detail messages like user account and the password. The following messages like name and college is optional.</w:t>
       </w:r>
     </w:p>
     <w:p>
@@ -192,13 +597,14 @@
       </w:pPr>
       <w:r>
         <w:rPr>
+          <w:b/>
           <w:noProof/>
         </w:rPr>
         <w:drawing>
-          <wp:inline distT="0" distB="0" distL="0" distR="0" wp14:anchorId="7F7A7F73" wp14:editId="197849C7">
-            <wp:extent cx="3237481" cy="1757111"/>
-            <wp:effectExtent l="0" t="0" r="1270" b="0"/>
-            <wp:docPr id="12" name="图片 12"/>
+          <wp:inline distT="0" distB="0" distL="0" distR="0" wp14:anchorId="403DBF6B" wp14:editId="258C97BB">
+            <wp:extent cx="3002507" cy="1582588"/>
+            <wp:effectExtent l="0" t="0" r="7620" b="0"/>
+            <wp:docPr id="4" name="图片 4"/>
             <wp:cNvGraphicFramePr>
               <a:graphicFrameLocks xmlns:a="http://schemas.openxmlformats.org/drawingml/2006/main" noChangeAspect="1"/>
             </wp:cNvGraphicFramePr>
@@ -218,7 +624,7 @@
                   <pic:spPr>
                     <a:xfrm>
                       <a:off x="0" y="0"/>
-                      <a:ext cx="3242983" cy="1760097"/>
+                      <a:ext cx="3071245" cy="1618819"/>
                     </a:xfrm>
                     <a:prstGeom prst="rect">
                       <a:avLst/>
@@ -234,34 +640,6 @@
     <w:p>
       <w:pPr>
         <w:pStyle w:val="a8"/>
-        <w:ind w:left="1080" w:firstLineChars="0" w:firstLine="0"/>
-        <w:rPr>
-          <w:b/>
-        </w:rPr>
-      </w:pPr>
-      <w:r>
-        <w:rPr>
-          <w:b/>
-        </w:rPr>
-        <w:t>Users can input search key to searching for items, and can press the “</w:t>
-      </w:r>
-      <w:r>
-        <w:rPr>
-          <w:rFonts w:hint="eastAsia"/>
-          <w:b/>
-        </w:rPr>
-        <w:t>登录</w:t>
-      </w:r>
-      <w:r>
-        <w:rPr>
-          <w:b/>
-        </w:rPr>
-        <w:t>” button to login or register.</w:t>
-      </w:r>
-    </w:p>
-    <w:p>
-      <w:pPr>
-        <w:pStyle w:val="a8"/>
         <w:numPr>
           <w:ilvl w:val="0"/>
           <w:numId w:val="2"/>
@@ -273,16 +651,9 @@
       </w:pPr>
       <w:r>
         <w:rPr>
-          <w:rFonts w:hint="eastAsia"/>
-          <w:b/>
-        </w:rPr>
-        <w:t>A</w:t>
-      </w:r>
-      <w:r>
-        <w:rPr>
-          <w:b/>
-        </w:rPr>
-        <w:t>t the login page, the user need provide their user account and the password to login. We also achieve the verification code function to limit the unsafe login action. At the register page, the new user needs to provide some detail messages like user account and the password. The following messages like name and college is optional.</w:t>
+          <w:b/>
+        </w:rPr>
+        <w:t>The searching result page shows all the search result from the searching keywords. We also support “space” to split the keywords, means that using “A ‘space’ B” can get items which name includes both A and B.</w:t>
       </w:r>
     </w:p>
     <w:p>
@@ -300,10 +671,10 @@
           <w:noProof/>
         </w:rPr>
         <w:drawing>
-          <wp:inline distT="0" distB="0" distL="0" distR="0" wp14:anchorId="36B31975" wp14:editId="0FE45FE5">
-            <wp:extent cx="4472210" cy="1801505"/>
-            <wp:effectExtent l="0" t="0" r="5080" b="8255"/>
-            <wp:docPr id="15" name="图片 15"/>
+          <wp:inline distT="0" distB="0" distL="0" distR="0" wp14:anchorId="09AE9E20" wp14:editId="12FD46C6">
+            <wp:extent cx="3220872" cy="1692643"/>
+            <wp:effectExtent l="0" t="0" r="0" b="3175"/>
+            <wp:docPr id="5" name="图片 5"/>
             <wp:cNvGraphicFramePr>
               <a:graphicFrameLocks xmlns:a="http://schemas.openxmlformats.org/drawingml/2006/main" noChangeAspect="1"/>
             </wp:cNvGraphicFramePr>
@@ -323,7 +694,7 @@
                   <pic:spPr>
                     <a:xfrm>
                       <a:off x="0" y="0"/>
-                      <a:ext cx="4562630" cy="1837928"/>
+                      <a:ext cx="3245877" cy="1705784"/>
                     </a:xfrm>
                     <a:prstGeom prst="rect">
                       <a:avLst/>
@@ -350,22 +721,34 @@
       </w:pPr>
       <w:r>
         <w:rPr>
-          <w:b/>
-        </w:rPr>
-        <w:t xml:space="preserve">The searching result page shows all the search result from the searching keywords. We also support “space” to split the keywords, means that using </w:t>
-      </w:r>
-      <w:r>
-        <w:rPr>
+          <w:rFonts w:hint="eastAsia"/>
           <w:b/>
         </w:rPr>
         <w:lastRenderedPageBreak/>
-        <w:t>“A ‘space’ B” can get items which name includes both A and B.</w:t>
-      </w:r>
-    </w:p>
-    <w:p>
-      <w:pPr>
-        <w:pStyle w:val="a8"/>
-        <w:ind w:left="1080" w:firstLineChars="0" w:firstLine="0"/>
+        <w:t>A</w:t>
+      </w:r>
+      <w:r>
+        <w:rPr>
+          <w:b/>
+        </w:rPr>
+        <w:t>t the items detail page, the user can see larger picture about the item. The name, price, descriptions and owner are listed on the right side. After press the “</w:t>
+      </w:r>
+      <w:r>
+        <w:rPr>
+          <w:rFonts w:hint="eastAsia"/>
+          <w:b/>
+        </w:rPr>
+        <w:t>确认购买</w:t>
+      </w:r>
+      <w:r>
+        <w:rPr>
+          <w:b/>
+        </w:rPr>
+        <w:t>” button, the server will handle the request. The seller will receive a message about the purchase request. The buyer needs to wait for seller’s confirmation. Also, the buyer can visit the seller’s personal information page to get the contact methods.</w:t>
+      </w:r>
+    </w:p>
+    <w:p>
+      <w:pPr>
         <w:jc w:val="center"/>
         <w:rPr>
           <w:b/>
@@ -377,10 +760,10 @@
           <w:noProof/>
         </w:rPr>
         <w:drawing>
-          <wp:inline distT="0" distB="0" distL="0" distR="0" wp14:anchorId="473F851F" wp14:editId="6AE2C130">
-            <wp:extent cx="4067033" cy="1428309"/>
-            <wp:effectExtent l="0" t="0" r="0" b="635"/>
-            <wp:docPr id="16" name="图片 16"/>
+          <wp:inline distT="0" distB="0" distL="0" distR="0" wp14:anchorId="2F91445B" wp14:editId="258CE40F">
+            <wp:extent cx="3575714" cy="1886872"/>
+            <wp:effectExtent l="0" t="0" r="5715" b="0"/>
+            <wp:docPr id="7" name="图片 7"/>
             <wp:cNvGraphicFramePr>
               <a:graphicFrameLocks xmlns:a="http://schemas.openxmlformats.org/drawingml/2006/main" noChangeAspect="1"/>
             </wp:cNvGraphicFramePr>
@@ -400,7 +783,7 @@
                   <pic:spPr>
                     <a:xfrm>
                       <a:off x="0" y="0"/>
-                      <a:ext cx="4087990" cy="1435669"/>
+                      <a:ext cx="3636168" cy="1918773"/>
                     </a:xfrm>
                     <a:prstGeom prst="rect">
                       <a:avLst/>
@@ -436,24 +819,27 @@
         <w:rPr>
           <w:b/>
         </w:rPr>
-        <w:t>t the items detail page, the user can see larger picture about the item. The name, price, descriptions and owner are listed on the right side. After press the “</w:t>
-      </w:r>
-      <w:r>
-        <w:rPr>
-          <w:rFonts w:hint="eastAsia"/>
-          <w:b/>
-        </w:rPr>
-        <w:t>确认购买</w:t>
-      </w:r>
-      <w:r>
-        <w:rPr>
-          <w:b/>
-        </w:rPr>
-        <w:t>” button, the server will handle the request. The seller will receive a message about the purchase request. The buyer needs to wait for seller’s confirmation. Also, the buyer can visit the seller’s personal information page to get the contact methods.</w:t>
-      </w:r>
-    </w:p>
-    <w:p>
-      <w:pPr>
+        <w:t xml:space="preserve">t the personal information page, the user can modify the messages of himself and upload items for sale. The item should </w:t>
+      </w:r>
+      <w:proofErr w:type="gramStart"/>
+      <w:r>
+        <w:rPr>
+          <w:b/>
+        </w:rPr>
+        <w:t>contains</w:t>
+      </w:r>
+      <w:proofErr w:type="gramEnd"/>
+      <w:r>
+        <w:rPr>
+          <w:b/>
+        </w:rPr>
+        <w:t xml:space="preserve"> the name, price, description and the picture.</w:t>
+      </w:r>
+    </w:p>
+    <w:p>
+      <w:pPr>
+        <w:pStyle w:val="a8"/>
+        <w:ind w:left="1080" w:firstLineChars="0" w:firstLine="0"/>
         <w:jc w:val="center"/>
         <w:rPr>
           <w:b/>
@@ -465,10 +851,10 @@
           <w:noProof/>
         </w:rPr>
         <w:drawing>
-          <wp:inline distT="0" distB="0" distL="0" distR="0" wp14:anchorId="181A40DB" wp14:editId="4236D31F">
-            <wp:extent cx="4067033" cy="1369551"/>
-            <wp:effectExtent l="0" t="0" r="0" b="2540"/>
-            <wp:docPr id="17" name="图片 17"/>
+          <wp:inline distT="0" distB="0" distL="0" distR="0" wp14:anchorId="6C818F42" wp14:editId="5432576C">
+            <wp:extent cx="3387725" cy="1787672"/>
+            <wp:effectExtent l="0" t="0" r="3175" b="3175"/>
+            <wp:docPr id="9" name="图片 9"/>
             <wp:cNvGraphicFramePr>
               <a:graphicFrameLocks xmlns:a="http://schemas.openxmlformats.org/drawingml/2006/main" noChangeAspect="1"/>
             </wp:cNvGraphicFramePr>
@@ -488,7 +874,7 @@
                   <pic:spPr>
                     <a:xfrm>
                       <a:off x="0" y="0"/>
-                      <a:ext cx="4079103" cy="1373615"/>
+                      <a:ext cx="3464032" cy="1827938"/>
                     </a:xfrm>
                     <a:prstGeom prst="rect">
                       <a:avLst/>
@@ -504,15 +890,12 @@
     <w:p>
       <w:pPr>
         <w:pStyle w:val="a8"/>
-        <w:numPr>
-          <w:ilvl w:val="0"/>
-          <w:numId w:val="2"/>
-        </w:numPr>
-        <w:ind w:firstLineChars="0"/>
-        <w:rPr>
-          <w:b/>
-        </w:rPr>
-      </w:pPr>
+        <w:ind w:left="1080" w:firstLineChars="0" w:firstLine="0"/>
+        <w:rPr>
+          <w:b/>
+        </w:rPr>
+      </w:pPr>
+      <w:proofErr w:type="gramStart"/>
       <w:r>
         <w:rPr>
           <w:rFonts w:hint="eastAsia"/>
@@ -524,8 +907,24 @@
         <w:rPr>
           <w:b/>
         </w:rPr>
-        <w:t>t the personal information page, the user can modify the messages of himself and upload items for sale. The item should contains the name, price, description and the picture.</w:t>
-      </w:r>
+        <w:t>lso</w:t>
+      </w:r>
+      <w:proofErr w:type="gramEnd"/>
+      <w:r>
+        <w:rPr>
+          <w:b/>
+        </w:rPr>
+        <w:t xml:space="preserve"> all the items purchased will be shown at this page.</w:t>
+      </w:r>
+    </w:p>
+    <w:p>
+      <w:pPr>
+        <w:pStyle w:val="a8"/>
+        <w:ind w:left="1080" w:firstLineChars="0" w:firstLine="0"/>
+        <w:rPr>
+          <w:b/>
+        </w:rPr>
+      </w:pPr>
     </w:p>
     <w:p>
       <w:pPr>
@@ -542,10 +941,10 @@
           <w:noProof/>
         </w:rPr>
         <w:drawing>
-          <wp:inline distT="0" distB="0" distL="0" distR="0" wp14:anchorId="4C4E23A1" wp14:editId="6CB9A962">
-            <wp:extent cx="2846717" cy="2065635"/>
-            <wp:effectExtent l="0" t="0" r="0" b="0"/>
-            <wp:docPr id="30" name="图片 30"/>
+          <wp:inline distT="0" distB="0" distL="0" distR="0" wp14:anchorId="3860E3DE" wp14:editId="6FBF308B">
+            <wp:extent cx="3446060" cy="1807667"/>
+            <wp:effectExtent l="0" t="0" r="2540" b="2540"/>
+            <wp:docPr id="8" name="图片 8"/>
             <wp:cNvGraphicFramePr>
               <a:graphicFrameLocks xmlns:a="http://schemas.openxmlformats.org/drawingml/2006/main" noChangeAspect="1"/>
             </wp:cNvGraphicFramePr>
@@ -565,7 +964,7 @@
                   <pic:spPr>
                     <a:xfrm>
                       <a:off x="0" y="0"/>
-                      <a:ext cx="2870778" cy="2083094"/>
+                      <a:ext cx="3465647" cy="1817942"/>
                     </a:xfrm>
                     <a:prstGeom prst="rect">
                       <a:avLst/>
@@ -582,37 +981,62 @@
       <w:pPr>
         <w:pStyle w:val="a8"/>
         <w:ind w:left="1080" w:firstLineChars="0" w:firstLine="0"/>
-        <w:rPr>
-          <w:b/>
-        </w:rPr>
-      </w:pPr>
-      <w:r>
-        <w:rPr>
-          <w:rFonts w:hint="eastAsia"/>
-          <w:b/>
-        </w:rPr>
-        <w:t>A</w:t>
-      </w:r>
-      <w:r>
-        <w:rPr>
-          <w:b/>
-        </w:rPr>
-        <w:t>lso all the items purchased will be shown at this page.</w:t>
-      </w:r>
+        <w:jc w:val="center"/>
+        <w:rPr>
+          <w:b/>
+        </w:rPr>
+      </w:pPr>
     </w:p>
     <w:p>
       <w:pPr>
         <w:pStyle w:val="a8"/>
         <w:ind w:left="1080" w:firstLineChars="0" w:firstLine="0"/>
-        <w:rPr>
-          <w:b/>
-        </w:rPr>
-      </w:pPr>
+        <w:jc w:val="center"/>
+        <w:rPr>
+          <w:b/>
+        </w:rPr>
+      </w:pPr>
+    </w:p>
+    <w:p>
+      <w:pPr>
+        <w:rPr>
+          <w:rFonts w:hint="eastAsia"/>
+          <w:b/>
+        </w:rPr>
+      </w:pPr>
+    </w:p>
+    <w:p>
+      <w:pPr>
+        <w:pStyle w:val="a8"/>
+        <w:numPr>
+          <w:ilvl w:val="0"/>
+          <w:numId w:val="2"/>
+        </w:numPr>
+        <w:ind w:firstLineChars="0"/>
+        <w:rPr>
+          <w:b/>
+        </w:rPr>
+      </w:pPr>
+      <w:r>
+        <w:rPr>
+          <w:rFonts w:hint="eastAsia"/>
+          <w:b/>
+        </w:rPr>
+        <w:lastRenderedPageBreak/>
+        <w:t>T</w:t>
+      </w:r>
+      <w:r>
+        <w:rPr>
+          <w:b/>
+        </w:rPr>
+        <w:t>he message page shows all the purchase request. When someone confirm purchase the user’s item, it will show a message at this page. The seller can confirm sale and communicate with the buyer via the link to buyer’s personal message page.</w:t>
+      </w:r>
     </w:p>
     <w:p>
       <w:pPr>
         <w:pStyle w:val="a8"/>
         <w:ind w:left="1080" w:firstLineChars="0" w:firstLine="0"/>
+        <w:jc w:val="center"/>
         <w:rPr>
           <w:b/>
         </w:rPr>
@@ -622,12 +1046,11 @@
           <w:b/>
           <w:noProof/>
         </w:rPr>
-        <w:lastRenderedPageBreak/>
         <w:drawing>
-          <wp:inline distT="0" distB="0" distL="0" distR="0" wp14:anchorId="29A402E6" wp14:editId="140FF36B">
-            <wp:extent cx="4985215" cy="4563374"/>
-            <wp:effectExtent l="0" t="0" r="6350" b="8890"/>
-            <wp:docPr id="33" name="图片 33"/>
+          <wp:inline distT="0" distB="0" distL="0" distR="0" wp14:anchorId="08C158B3" wp14:editId="1722025F">
+            <wp:extent cx="3604260" cy="1862920"/>
+            <wp:effectExtent l="0" t="0" r="0" b="4445"/>
+            <wp:docPr id="10" name="图片 10"/>
             <wp:cNvGraphicFramePr>
               <a:graphicFrameLocks xmlns:a="http://schemas.openxmlformats.org/drawingml/2006/main" noChangeAspect="1"/>
             </wp:cNvGraphicFramePr>
@@ -640,13 +1063,13 @@
                   </pic:nvPicPr>
                   <pic:blipFill rotWithShape="1">
                     <a:blip r:embed="rId14"/>
-                    <a:srcRect b="48513"/>
+                    <a:srcRect b="2141"/>
                     <a:stretch/>
                   </pic:blipFill>
                   <pic:spPr bwMode="auto">
                     <a:xfrm>
                       <a:off x="0" y="0"/>
-                      <a:ext cx="4985385" cy="4563530"/>
+                      <a:ext cx="3612689" cy="1867277"/>
                     </a:xfrm>
                     <a:prstGeom prst="rect">
                       <a:avLst/>
@@ -672,7 +1095,7 @@
         <w:pStyle w:val="a8"/>
         <w:numPr>
           <w:ilvl w:val="0"/>
-          <w:numId w:val="2"/>
+          <w:numId w:val="1"/>
         </w:numPr>
         <w:ind w:firstLineChars="0"/>
         <w:rPr>
@@ -684,31 +1107,34 @@
           <w:rFonts w:hint="eastAsia"/>
           <w:b/>
         </w:rPr>
-        <w:t>T</w:t>
-      </w:r>
-      <w:r>
-        <w:rPr>
-          <w:b/>
-        </w:rPr>
-        <w:t>he message page shows all the purchase request. When someone confirm purchase the user’s item, it will show a message at this page. The seller can confirm sale and communicate with the buyer via the link to buyer’s personal message page.</w:t>
-      </w:r>
-      <w:r>
-        <w:rPr>
-          <w:b/>
-        </w:rPr>
-        <w:t xml:space="preserve"> Click the button and it will be confirmed to sell.</w:t>
-      </w:r>
-      <w:r>
-        <w:rPr>
-          <w:b/>
-        </w:rPr>
-        <w:t xml:space="preserve"> The seller also can cancel this deal by clicking cancel button.</w:t>
-      </w:r>
-    </w:p>
-    <w:p>
-      <w:pPr>
-        <w:pStyle w:val="a8"/>
-        <w:ind w:left="1080" w:firstLineChars="0" w:firstLine="0"/>
+        <w:t>F</w:t>
+      </w:r>
+      <w:r>
+        <w:rPr>
+          <w:b/>
+        </w:rPr>
+        <w:t>low Chart</w:t>
+      </w:r>
+    </w:p>
+    <w:p>
+      <w:pPr>
+        <w:pStyle w:val="a8"/>
+        <w:ind w:left="720" w:firstLineChars="0" w:firstLine="0"/>
+        <w:rPr>
+          <w:b/>
+        </w:rPr>
+      </w:pPr>
+      <w:r>
+        <w:rPr>
+          <w:b/>
+        </w:rPr>
+        <w:t>Webpage flow chart:</w:t>
+      </w:r>
+    </w:p>
+    <w:p>
+      <w:pPr>
+        <w:pStyle w:val="a8"/>
+        <w:ind w:left="720" w:firstLineChars="0" w:firstLine="0"/>
         <w:jc w:val="center"/>
         <w:rPr>
           <w:b/>
@@ -716,13 +1142,14 @@
       </w:pPr>
       <w:r>
         <w:rPr>
+          <w:b/>
           <w:noProof/>
         </w:rPr>
         <w:drawing>
-          <wp:inline distT="0" distB="0" distL="0" distR="0" wp14:anchorId="44B88C48" wp14:editId="24FDCD2D">
-            <wp:extent cx="4877999" cy="3040380"/>
-            <wp:effectExtent l="0" t="0" r="0" b="7620"/>
-            <wp:docPr id="3" name="图片 3"/>
+          <wp:inline distT="0" distB="0" distL="0" distR="0" wp14:anchorId="443F1BB0" wp14:editId="50B4CC5B">
+            <wp:extent cx="2797791" cy="2382805"/>
+            <wp:effectExtent l="0" t="0" r="3175" b="0"/>
+            <wp:docPr id="1" name="图片 1"/>
             <wp:cNvGraphicFramePr>
               <a:graphicFrameLocks xmlns:a="http://schemas.openxmlformats.org/drawingml/2006/main" noChangeAspect="1"/>
             </wp:cNvGraphicFramePr>
@@ -742,7 +1169,7 @@
                   <pic:spPr>
                     <a:xfrm>
                       <a:off x="0" y="0"/>
-                      <a:ext cx="4898420" cy="3053108"/>
+                      <a:ext cx="2829124" cy="2409490"/>
                     </a:xfrm>
                     <a:prstGeom prst="rect">
                       <a:avLst/>
@@ -758,60 +1185,43 @@
     <w:p>
       <w:pPr>
         <w:pStyle w:val="a8"/>
-        <w:numPr>
-          <w:ilvl w:val="0"/>
-          <w:numId w:val="2"/>
-        </w:numPr>
-        <w:ind w:firstLineChars="0"/>
-        <w:jc w:val="left"/>
-        <w:rPr>
-          <w:b/>
-        </w:rPr>
-      </w:pPr>
-      <w:r>
-        <w:rPr>
-          <w:b/>
-        </w:rPr>
-        <w:lastRenderedPageBreak/>
-        <w:t>Once the owner confirm</w:t>
-      </w:r>
-      <w:r>
-        <w:rPr>
-          <w:b/>
-        </w:rPr>
-        <w:t>s</w:t>
-      </w:r>
-      <w:r>
-        <w:rPr>
-          <w:b/>
-        </w:rPr>
-        <w:t xml:space="preserve"> to sell commodities, the buyer can find that the status of the order ha</w:t>
-      </w:r>
-      <w:r>
-        <w:rPr>
-          <w:b/>
-        </w:rPr>
-        <w:t>s been changed. The buyer clicks the button to confirm to get item. He/she can make a comment after confirming this purchasing.</w:t>
-      </w:r>
-    </w:p>
-    <w:p>
-      <w:pPr>
-        <w:pStyle w:val="a8"/>
-        <w:ind w:left="1080" w:firstLineChars="0" w:firstLine="0"/>
-        <w:jc w:val="left"/>
-        <w:rPr>
-          <w:b/>
-        </w:rPr>
-      </w:pPr>
-      <w:r>
-        <w:rPr>
+        <w:ind w:left="720" w:firstLineChars="0" w:firstLine="0"/>
+        <w:rPr>
+          <w:b/>
+        </w:rPr>
+      </w:pPr>
+      <w:r>
+        <w:rPr>
+          <w:rFonts w:hint="eastAsia"/>
+          <w:b/>
+        </w:rPr>
+        <w:t>U</w:t>
+      </w:r>
+      <w:r>
+        <w:rPr>
+          <w:b/>
+        </w:rPr>
+        <w:t>ser flow chart:</w:t>
+      </w:r>
+    </w:p>
+    <w:p>
+      <w:pPr>
+        <w:ind w:left="720"/>
+        <w:jc w:val="center"/>
+        <w:rPr>
+          <w:rFonts w:hint="eastAsia"/>
+        </w:rPr>
+      </w:pPr>
+      <w:r>
+        <w:rPr>
+          <w:b/>
           <w:noProof/>
         </w:rPr>
         <w:drawing>
-          <wp:inline distT="0" distB="0" distL="0" distR="0" wp14:anchorId="76ED5A53" wp14:editId="271BD58A">
-            <wp:extent cx="4703856" cy="2811780"/>
-            <wp:effectExtent l="0" t="0" r="1905" b="7620"/>
-            <wp:docPr id="4" name="图片 4"/>
+          <wp:inline distT="0" distB="0" distL="0" distR="0" wp14:anchorId="5A21E05C" wp14:editId="2D5F8274">
+            <wp:extent cx="1781032" cy="2645466"/>
+            <wp:effectExtent l="0" t="0" r="0" b="2540"/>
+            <wp:docPr id="2" name="图片 2"/>
             <wp:cNvGraphicFramePr>
               <a:graphicFrameLocks xmlns:a="http://schemas.openxmlformats.org/drawingml/2006/main" noChangeAspect="1"/>
             </wp:cNvGraphicFramePr>
@@ -831,7 +1241,7 @@
                   <pic:spPr>
                     <a:xfrm>
                       <a:off x="0" y="0"/>
-                      <a:ext cx="4712845" cy="2817153"/>
+                      <a:ext cx="1815110" cy="2696085"/>
                     </a:xfrm>
                     <a:prstGeom prst="rect">
                       <a:avLst/>
@@ -849,52 +1259,103 @@
         <w:pStyle w:val="a8"/>
         <w:numPr>
           <w:ilvl w:val="0"/>
-          <w:numId w:val="2"/>
+          <w:numId w:val="1"/>
         </w:numPr>
         <w:ind w:firstLineChars="0"/>
-        <w:jc w:val="left"/>
-        <w:rPr>
-          <w:b/>
-        </w:rPr>
-      </w:pPr>
-      <w:r>
-        <w:rPr>
-          <w:b/>
-        </w:rPr>
-        <w:t>After completing the whole purchasing process, the buyer can make a comment for this order. Click button “</w:t>
-      </w:r>
-      <w:r>
-        <w:rPr>
-          <w:rFonts w:hint="eastAsia"/>
-          <w:b/>
-        </w:rPr>
-        <w:t>提交</w:t>
-      </w:r>
-      <w:r>
-        <w:rPr>
-          <w:b/>
-        </w:rPr>
-        <w:t>” will update the comment.</w:t>
+        <w:rPr>
+          <w:b/>
+        </w:rPr>
+      </w:pPr>
+      <w:r>
+        <w:rPr>
+          <w:rFonts w:hint="eastAsia"/>
+          <w:b/>
+        </w:rPr>
+        <w:lastRenderedPageBreak/>
+        <w:t>A</w:t>
+      </w:r>
+      <w:r>
+        <w:rPr>
+          <w:b/>
+        </w:rPr>
+        <w:t>chievement Details</w:t>
+      </w:r>
+    </w:p>
+    <w:p>
+      <w:pPr>
+        <w:pStyle w:val="a8"/>
+        <w:ind w:left="720" w:firstLineChars="0" w:firstLine="0"/>
+        <w:rPr>
+          <w:b/>
+        </w:rPr>
+      </w:pPr>
+      <w:r>
+        <w:rPr>
+          <w:b/>
+        </w:rPr>
+        <w:t>In this course design, we use the Django framework to build our websites back end. Django is an MVC framework based on python that provides an easily manage tools of the website construction. The Django database manager uses ORM to make all the data in the database to be visited as an object and the tables with constraint to be created and modified like a normal class.</w:t>
+      </w:r>
+    </w:p>
+    <w:p>
+      <w:pPr>
+        <w:pStyle w:val="a8"/>
+        <w:numPr>
+          <w:ilvl w:val="0"/>
+          <w:numId w:val="3"/>
+        </w:numPr>
+        <w:ind w:firstLineChars="0"/>
+        <w:rPr>
+          <w:b/>
+        </w:rPr>
+      </w:pPr>
+      <w:r>
+        <w:rPr>
+          <w:b/>
+        </w:rPr>
+        <w:t>User account managing</w:t>
       </w:r>
     </w:p>
     <w:p>
       <w:pPr>
         <w:pStyle w:val="a8"/>
         <w:ind w:left="1080" w:firstLineChars="0" w:firstLine="0"/>
-        <w:jc w:val="left"/>
-        <w:rPr>
-          <w:b/>
-        </w:rPr>
-      </w:pPr>
-      <w:r>
-        <w:rPr>
+        <w:rPr>
+          <w:b/>
+        </w:rPr>
+      </w:pPr>
+      <w:r>
+        <w:rPr>
+          <w:rFonts w:hint="eastAsia"/>
+          <w:b/>
+        </w:rPr>
+        <w:t>T</w:t>
+      </w:r>
+      <w:r>
+        <w:rPr>
+          <w:b/>
+        </w:rPr>
+        <w:t>he user’s account in our design sets the account as primary key. For the register, the controller will check whether the inputs follow the standard and return the corresponding messages. Then we call the create function to add the messages to database. If failed, it means the primary key conflict and return the error warning.</w:t>
+      </w:r>
+    </w:p>
+    <w:p>
+      <w:pPr>
+        <w:pStyle w:val="a8"/>
+        <w:ind w:left="1080" w:firstLineChars="0" w:firstLine="0"/>
+        <w:jc w:val="center"/>
+        <w:rPr>
+          <w:b/>
+        </w:rPr>
+      </w:pPr>
+      <w:r>
+        <w:rPr>
+          <w:b/>
           <w:noProof/>
         </w:rPr>
         <w:drawing>
-          <wp:inline distT="0" distB="0" distL="0" distR="0" wp14:anchorId="042D48BF" wp14:editId="753794BA">
-            <wp:extent cx="4632960" cy="1518848"/>
-            <wp:effectExtent l="0" t="0" r="0" b="5715"/>
-            <wp:docPr id="6" name="图片 6"/>
+          <wp:inline distT="0" distB="0" distL="0" distR="0" wp14:anchorId="7D84A600" wp14:editId="64E15744">
+            <wp:extent cx="3917220" cy="2661314"/>
+            <wp:effectExtent l="0" t="0" r="7620" b="5715"/>
+            <wp:docPr id="25" name="图片 25"/>
             <wp:cNvGraphicFramePr>
               <a:graphicFrameLocks xmlns:a="http://schemas.openxmlformats.org/drawingml/2006/main" noChangeAspect="1"/>
             </wp:cNvGraphicFramePr>
@@ -914,7 +1375,7 @@
                   <pic:spPr>
                     <a:xfrm>
                       <a:off x="0" y="0"/>
-                      <a:ext cx="4660719" cy="1527948"/>
+                      <a:ext cx="3946478" cy="2681192"/>
                     </a:xfrm>
                     <a:prstGeom prst="rect">
                       <a:avLst/>
@@ -930,48 +1391,22 @@
     <w:p>
       <w:pPr>
         <w:pStyle w:val="a8"/>
-        <w:numPr>
-          <w:ilvl w:val="0"/>
-          <w:numId w:val="2"/>
-        </w:numPr>
-        <w:ind w:firstLineChars="0"/>
-        <w:jc w:val="left"/>
-        <w:rPr>
-          <w:b/>
-        </w:rPr>
-      </w:pPr>
-      <w:r>
-        <w:rPr>
-          <w:b/>
-        </w:rPr>
-        <w:t>The comment will be shown below the profile of the seller.</w:t>
-      </w:r>
-    </w:p>
-    <w:p>
-      <w:pPr>
-        <w:pStyle w:val="a8"/>
         <w:ind w:left="1080" w:firstLineChars="0" w:firstLine="0"/>
-        <w:jc w:val="left"/>
-        <w:rPr>
-          <w:rFonts w:hint="eastAsia"/>
-          <w:b/>
-        </w:rPr>
-      </w:pPr>
-      <w:r>
-        <w:rPr>
+        <w:jc w:val="center"/>
+        <w:rPr>
+          <w:b/>
+        </w:rPr>
+      </w:pPr>
+      <w:r>
+        <w:rPr>
+          <w:b/>
           <w:noProof/>
         </w:rPr>
-        <w:t xml:space="preserve"> </w:t>
-      </w:r>
-      <w:r>
-        <w:rPr>
-          <w:noProof/>
-        </w:rPr>
         <w:drawing>
-          <wp:inline distT="0" distB="0" distL="0" distR="0" wp14:anchorId="7AAE6F9D" wp14:editId="7AB20815">
-            <wp:extent cx="4412391" cy="2834640"/>
-            <wp:effectExtent l="0" t="0" r="7620" b="3810"/>
-            <wp:docPr id="8" name="图片 8"/>
+          <wp:inline distT="0" distB="0" distL="0" distR="0" wp14:anchorId="33DDC2EA" wp14:editId="5D8B6479">
+            <wp:extent cx="3923731" cy="1294368"/>
+            <wp:effectExtent l="0" t="0" r="635" b="1270"/>
+            <wp:docPr id="26" name="图片 26"/>
             <wp:cNvGraphicFramePr>
               <a:graphicFrameLocks xmlns:a="http://schemas.openxmlformats.org/drawingml/2006/main" noChangeAspect="1"/>
             </wp:cNvGraphicFramePr>
@@ -991,7 +1426,7 @@
                   <pic:spPr>
                     <a:xfrm>
                       <a:off x="0" y="0"/>
-                      <a:ext cx="4423876" cy="2842018"/>
+                      <a:ext cx="3987751" cy="1315487"/>
                     </a:xfrm>
                     <a:prstGeom prst="rect">
                       <a:avLst/>
@@ -1007,49 +1442,40 @@
     <w:p>
       <w:pPr>
         <w:pStyle w:val="a8"/>
-        <w:numPr>
-          <w:ilvl w:val="0"/>
-          <w:numId w:val="1"/>
-        </w:numPr>
-        <w:ind w:firstLineChars="0"/>
-        <w:rPr>
-          <w:b/>
-        </w:rPr>
-      </w:pPr>
-      <w:r>
-        <w:rPr>
-          <w:rFonts w:hint="eastAsia"/>
-          <w:b/>
-        </w:rPr>
-        <w:lastRenderedPageBreak/>
+        <w:ind w:left="1080" w:firstLineChars="0" w:firstLine="0"/>
+        <w:jc w:val="center"/>
+        <w:rPr>
+          <w:b/>
+        </w:rPr>
+      </w:pPr>
+    </w:p>
+    <w:p>
+      <w:pPr>
+        <w:pStyle w:val="a8"/>
+        <w:ind w:left="1080" w:firstLineChars="0" w:firstLine="0"/>
+        <w:rPr>
+          <w:b/>
+        </w:rPr>
+      </w:pPr>
+      <w:r>
+        <w:rPr>
+          <w:rFonts w:hint="eastAsia"/>
+          <w:b/>
+        </w:rPr>
         <w:t>F</w:t>
       </w:r>
       <w:r>
         <w:rPr>
           <w:b/>
         </w:rPr>
-        <w:t>low Chart</w:t>
-      </w:r>
-    </w:p>
-    <w:p>
-      <w:pPr>
-        <w:pStyle w:val="a8"/>
-        <w:ind w:left="720" w:firstLineChars="0" w:firstLine="0"/>
-        <w:rPr>
-          <w:b/>
-        </w:rPr>
-      </w:pPr>
-      <w:r>
-        <w:rPr>
-          <w:b/>
-        </w:rPr>
-        <w:t>Webpage flow chart:</w:t>
-      </w:r>
-    </w:p>
-    <w:p>
-      <w:pPr>
-        <w:pStyle w:val="a8"/>
-        <w:ind w:left="720" w:firstLineChars="0" w:firstLine="0"/>
+        <w:t>or the login, we get the account and password from post request and check whether it is in our database. If not been found, return login error.</w:t>
+      </w:r>
+    </w:p>
+    <w:p>
+      <w:pPr>
+        <w:pStyle w:val="a8"/>
+        <w:ind w:left="1080" w:firstLineChars="0" w:firstLine="0"/>
+        <w:jc w:val="center"/>
         <w:rPr>
           <w:b/>
         </w:rPr>
@@ -1060,10 +1486,10 @@
           <w:noProof/>
         </w:rPr>
         <w:drawing>
-          <wp:inline distT="0" distB="0" distL="0" distR="0" wp14:anchorId="443F1BB0" wp14:editId="44160914">
-            <wp:extent cx="3079789" cy="2622975"/>
-            <wp:effectExtent l="0" t="0" r="6350" b="6350"/>
-            <wp:docPr id="1" name="图片 1"/>
+          <wp:inline distT="0" distB="0" distL="0" distR="0" wp14:anchorId="479A4B26" wp14:editId="0541DECE">
+            <wp:extent cx="4067033" cy="1111016"/>
+            <wp:effectExtent l="0" t="0" r="0" b="0"/>
+            <wp:docPr id="27" name="图片 27"/>
             <wp:cNvGraphicFramePr>
               <a:graphicFrameLocks xmlns:a="http://schemas.openxmlformats.org/drawingml/2006/main" noChangeAspect="1"/>
             </wp:cNvGraphicFramePr>
@@ -1083,7 +1509,7 @@
                   <pic:spPr>
                     <a:xfrm>
                       <a:off x="0" y="0"/>
-                      <a:ext cx="3095247" cy="2636140"/>
+                      <a:ext cx="4083563" cy="1115532"/>
                     </a:xfrm>
                     <a:prstGeom prst="rect">
                       <a:avLst/>
@@ -1099,28 +1525,88 @@
     <w:p>
       <w:pPr>
         <w:pStyle w:val="a8"/>
-        <w:ind w:left="720" w:firstLineChars="0" w:firstLine="0"/>
-        <w:rPr>
-          <w:b/>
-        </w:rPr>
-      </w:pPr>
-      <w:r>
-        <w:rPr>
-          <w:rFonts w:hint="eastAsia"/>
-          <w:b/>
-        </w:rPr>
-        <w:t>U</w:t>
-      </w:r>
-      <w:r>
-        <w:rPr>
-          <w:b/>
-        </w:rPr>
-        <w:t>ser flow chart:</w:t>
-      </w:r>
-    </w:p>
-    <w:p>
-      <w:pPr>
-        <w:ind w:left="720"/>
+        <w:ind w:left="1080" w:firstLineChars="0" w:firstLine="0"/>
+        <w:jc w:val="center"/>
+        <w:rPr>
+          <w:b/>
+        </w:rPr>
+      </w:pPr>
+    </w:p>
+    <w:p>
+      <w:pPr>
+        <w:pStyle w:val="a8"/>
+        <w:ind w:left="1080" w:firstLineChars="0" w:firstLine="0"/>
+        <w:jc w:val="center"/>
+        <w:rPr>
+          <w:rFonts w:hint="eastAsia"/>
+          <w:b/>
+        </w:rPr>
+      </w:pPr>
+    </w:p>
+    <w:p>
+      <w:pPr>
+        <w:pStyle w:val="a8"/>
+        <w:numPr>
+          <w:ilvl w:val="0"/>
+          <w:numId w:val="3"/>
+        </w:numPr>
+        <w:ind w:firstLineChars="0"/>
+        <w:rPr>
+          <w:b/>
+        </w:rPr>
+      </w:pPr>
+      <w:r>
+        <w:rPr>
+          <w:b/>
+        </w:rPr>
+        <w:lastRenderedPageBreak/>
+        <w:t>Searching Function</w:t>
+      </w:r>
+    </w:p>
+    <w:p>
+      <w:pPr>
+        <w:pStyle w:val="a8"/>
+        <w:ind w:left="660"/>
+        <w:rPr>
+          <w:b/>
+        </w:rPr>
+      </w:pPr>
+      <w:r>
+        <w:rPr>
+          <w:rFonts w:hint="eastAsia"/>
+          <w:b/>
+        </w:rPr>
+        <w:t>T</w:t>
+      </w:r>
+      <w:r>
+        <w:rPr>
+          <w:b/>
+        </w:rPr>
+        <w:t>he searching function we use the filter function provided by Django to achieve. For this function, it can receive params with modifier. For example, “name__</w:t>
+      </w:r>
+      <w:proofErr w:type="spellStart"/>
+      <w:r>
+        <w:rPr>
+          <w:b/>
+        </w:rPr>
+        <w:t>icontains</w:t>
+      </w:r>
+      <w:proofErr w:type="spellEnd"/>
+      <w:r>
+        <w:rPr>
+          <w:b/>
+        </w:rPr>
+        <w:t xml:space="preserve">” means filter out all the data which name attribute contains some keywords. </w:t>
+      </w:r>
+    </w:p>
+    <w:p>
+      <w:pPr>
+        <w:pStyle w:val="a8"/>
+        <w:ind w:left="660"/>
+        <w:jc w:val="center"/>
+        <w:rPr>
+          <w:b/>
+        </w:rPr>
       </w:pPr>
       <w:r>
         <w:rPr>
@@ -1128,10 +1614,10 @@
           <w:noProof/>
         </w:rPr>
         <w:drawing>
-          <wp:inline distT="0" distB="0" distL="0" distR="0" wp14:anchorId="5A21E05C" wp14:editId="60A8FFAA">
-            <wp:extent cx="2024338" cy="3006862"/>
-            <wp:effectExtent l="0" t="0" r="0" b="3175"/>
-            <wp:docPr id="2" name="图片 2"/>
+          <wp:inline distT="0" distB="0" distL="0" distR="0" wp14:anchorId="4B0D2AD3" wp14:editId="5330BE03">
+            <wp:extent cx="3357349" cy="215970"/>
+            <wp:effectExtent l="0" t="0" r="0" b="0"/>
+            <wp:docPr id="13" name="图片 13"/>
             <wp:cNvGraphicFramePr>
               <a:graphicFrameLocks xmlns:a="http://schemas.openxmlformats.org/drawingml/2006/main" noChangeAspect="1"/>
             </wp:cNvGraphicFramePr>
@@ -1151,7 +1637,7 @@
                   <pic:spPr>
                     <a:xfrm>
                       <a:off x="0" y="0"/>
-                      <a:ext cx="2058058" cy="3056948"/>
+                      <a:ext cx="3657535" cy="235280"/>
                     </a:xfrm>
                     <a:prstGeom prst="rect">
                       <a:avLst/>
@@ -1164,6 +1650,706 @@
         </w:drawing>
       </w:r>
     </w:p>
+    <w:p>
+      <w:pPr>
+        <w:pStyle w:val="a8"/>
+        <w:ind w:left="660" w:firstLine="360"/>
+        <w:jc w:val="center"/>
+        <w:rPr>
+          <w:color w:val="808080" w:themeColor="background1" w:themeShade="80"/>
+          <w:sz w:val="18"/>
+        </w:rPr>
+      </w:pPr>
+      <w:r>
+        <w:rPr>
+          <w:rFonts w:hint="eastAsia"/>
+          <w:color w:val="808080" w:themeColor="background1" w:themeShade="80"/>
+          <w:sz w:val="18"/>
+        </w:rPr>
+        <w:t>Examp</w:t>
+      </w:r>
+      <w:r>
+        <w:rPr>
+          <w:color w:val="808080" w:themeColor="background1" w:themeShade="80"/>
+          <w:sz w:val="18"/>
+        </w:rPr>
+        <w:t>le</w:t>
+      </w:r>
+    </w:p>
+    <w:p>
+      <w:pPr>
+        <w:ind w:left="660" w:firstLine="420"/>
+        <w:rPr>
+          <w:b/>
+        </w:rPr>
+      </w:pPr>
+      <w:r>
+        <w:rPr>
+          <w:rFonts w:hint="eastAsia"/>
+          <w:b/>
+        </w:rPr>
+        <w:t>W</w:t>
+      </w:r>
+      <w:r>
+        <w:rPr>
+          <w:b/>
+        </w:rPr>
+        <w:t xml:space="preserve">ith this function, the server firstly </w:t>
+      </w:r>
+      <w:proofErr w:type="gramStart"/>
+      <w:r>
+        <w:rPr>
+          <w:b/>
+        </w:rPr>
+        <w:t>get</w:t>
+      </w:r>
+      <w:proofErr w:type="gramEnd"/>
+      <w:r>
+        <w:rPr>
+          <w:b/>
+        </w:rPr>
+        <w:t xml:space="preserve"> inputs from the front end, then split this words at space position. Then the program will recursively filter out the data </w:t>
+      </w:r>
+      <w:r>
+        <w:rPr>
+          <w:b/>
+        </w:rPr>
+        <w:t>user want.</w:t>
+      </w:r>
+    </w:p>
+    <w:p>
+      <w:pPr>
+        <w:ind w:left="660" w:firstLine="420"/>
+        <w:jc w:val="center"/>
+        <w:rPr>
+          <w:b/>
+        </w:rPr>
+      </w:pPr>
+      <w:r>
+        <w:rPr>
+          <w:b/>
+          <w:noProof/>
+        </w:rPr>
+        <w:drawing>
+          <wp:inline distT="0" distB="0" distL="0" distR="0" wp14:anchorId="0FF65F5F" wp14:editId="79B570A9">
+            <wp:extent cx="3411940" cy="711471"/>
+            <wp:effectExtent l="0" t="0" r="0" b="0"/>
+            <wp:docPr id="14" name="图片 14"/>
+            <wp:cNvGraphicFramePr>
+              <a:graphicFrameLocks xmlns:a="http://schemas.openxmlformats.org/drawingml/2006/main" noChangeAspect="1"/>
+            </wp:cNvGraphicFramePr>
+            <a:graphic xmlns:a="http://schemas.openxmlformats.org/drawingml/2006/main">
+              <a:graphicData uri="http://schemas.openxmlformats.org/drawingml/2006/picture">
+                <pic:pic xmlns:pic="http://schemas.openxmlformats.org/drawingml/2006/picture">
+                  <pic:nvPicPr>
+                    <pic:cNvPr id="1" name=""/>
+                    <pic:cNvPicPr/>
+                  </pic:nvPicPr>
+                  <pic:blipFill>
+                    <a:blip r:embed="rId21"/>
+                    <a:stretch>
+                      <a:fillRect/>
+                    </a:stretch>
+                  </pic:blipFill>
+                  <pic:spPr>
+                    <a:xfrm>
+                      <a:off x="0" y="0"/>
+                      <a:ext cx="3503811" cy="730628"/>
+                    </a:xfrm>
+                    <a:prstGeom prst="rect">
+                      <a:avLst/>
+                    </a:prstGeom>
+                  </pic:spPr>
+                </pic:pic>
+              </a:graphicData>
+            </a:graphic>
+          </wp:inline>
+        </w:drawing>
+      </w:r>
+    </w:p>
+    <w:p>
+      <w:pPr>
+        <w:pStyle w:val="a8"/>
+        <w:numPr>
+          <w:ilvl w:val="0"/>
+          <w:numId w:val="3"/>
+        </w:numPr>
+        <w:ind w:firstLineChars="0"/>
+        <w:rPr>
+          <w:b/>
+        </w:rPr>
+      </w:pPr>
+      <w:r>
+        <w:rPr>
+          <w:rFonts w:hint="eastAsia"/>
+          <w:b/>
+        </w:rPr>
+        <w:t>P</w:t>
+      </w:r>
+      <w:r>
+        <w:rPr>
+          <w:b/>
+        </w:rPr>
+        <w:t>urchase process</w:t>
+      </w:r>
+    </w:p>
+    <w:p>
+      <w:pPr>
+        <w:ind w:left="720" w:firstLineChars="200" w:firstLine="420"/>
+        <w:rPr>
+          <w:b/>
+        </w:rPr>
+      </w:pPr>
+      <w:r>
+        <w:rPr>
+          <w:b/>
+        </w:rPr>
+        <w:t xml:space="preserve">After a user find things willing to buy, the user will click the </w:t>
+      </w:r>
+      <w:proofErr w:type="spellStart"/>
+      <w:r>
+        <w:rPr>
+          <w:b/>
+        </w:rPr>
+        <w:t>itemInfo</w:t>
+      </w:r>
+      <w:proofErr w:type="spellEnd"/>
+      <w:r>
+        <w:rPr>
+          <w:b/>
+        </w:rPr>
+        <w:t xml:space="preserve"> interface and show detail information of item.</w:t>
+      </w:r>
+    </w:p>
+    <w:p>
+      <w:pPr>
+        <w:pStyle w:val="a8"/>
+        <w:ind w:left="1080" w:firstLineChars="0" w:firstLine="0"/>
+        <w:jc w:val="center"/>
+        <w:rPr>
+          <w:b/>
+        </w:rPr>
+      </w:pPr>
+      <w:r>
+        <w:rPr>
+          <w:noProof/>
+        </w:rPr>
+        <w:drawing>
+          <wp:inline distT="0" distB="0" distL="0" distR="0" wp14:anchorId="40B00997" wp14:editId="3C6CCBFC">
+            <wp:extent cx="3473356" cy="1437264"/>
+            <wp:effectExtent l="0" t="0" r="0" b="0"/>
+            <wp:docPr id="18" name="图片 18"/>
+            <wp:cNvGraphicFramePr>
+              <a:graphicFrameLocks xmlns:a="http://schemas.openxmlformats.org/drawingml/2006/main" noChangeAspect="1"/>
+            </wp:cNvGraphicFramePr>
+            <a:graphic xmlns:a="http://schemas.openxmlformats.org/drawingml/2006/main">
+              <a:graphicData uri="http://schemas.openxmlformats.org/drawingml/2006/picture">
+                <pic:pic xmlns:pic="http://schemas.openxmlformats.org/drawingml/2006/picture">
+                  <pic:nvPicPr>
+                    <pic:cNvPr id="1" name=""/>
+                    <pic:cNvPicPr/>
+                  </pic:nvPicPr>
+                  <pic:blipFill>
+                    <a:blip r:embed="rId22"/>
+                    <a:stretch>
+                      <a:fillRect/>
+                    </a:stretch>
+                  </pic:blipFill>
+                  <pic:spPr>
+                    <a:xfrm>
+                      <a:off x="0" y="0"/>
+                      <a:ext cx="3554969" cy="1471035"/>
+                    </a:xfrm>
+                    <a:prstGeom prst="rect">
+                      <a:avLst/>
+                    </a:prstGeom>
+                  </pic:spPr>
+                </pic:pic>
+              </a:graphicData>
+            </a:graphic>
+          </wp:inline>
+        </w:drawing>
+      </w:r>
+    </w:p>
+    <w:p>
+      <w:pPr>
+        <w:pStyle w:val="a8"/>
+        <w:ind w:left="1080" w:firstLineChars="0" w:firstLine="0"/>
+        <w:rPr>
+          <w:b/>
+        </w:rPr>
+      </w:pPr>
+      <w:r>
+        <w:rPr>
+          <w:b/>
+        </w:rPr>
+        <w:t xml:space="preserve">User click button “purchase”, then the status of item will be status 2 (item is purchased, seller haven’t confirmed to sell). </w:t>
+      </w:r>
+    </w:p>
+    <w:p>
+      <w:pPr>
+        <w:pStyle w:val="a8"/>
+        <w:ind w:left="1080" w:firstLineChars="0" w:firstLine="0"/>
+        <w:jc w:val="center"/>
+        <w:rPr>
+          <w:b/>
+        </w:rPr>
+      </w:pPr>
+      <w:r>
+        <w:rPr>
+          <w:noProof/>
+        </w:rPr>
+        <w:drawing>
+          <wp:inline distT="0" distB="0" distL="0" distR="0" wp14:anchorId="34DA4C21" wp14:editId="35A74FB4">
+            <wp:extent cx="3562065" cy="722377"/>
+            <wp:effectExtent l="0" t="0" r="635" b="1905"/>
+            <wp:docPr id="19" name="图片 19"/>
+            <wp:cNvGraphicFramePr>
+              <a:graphicFrameLocks xmlns:a="http://schemas.openxmlformats.org/drawingml/2006/main" noChangeAspect="1"/>
+            </wp:cNvGraphicFramePr>
+            <a:graphic xmlns:a="http://schemas.openxmlformats.org/drawingml/2006/main">
+              <a:graphicData uri="http://schemas.openxmlformats.org/drawingml/2006/picture">
+                <pic:pic xmlns:pic="http://schemas.openxmlformats.org/drawingml/2006/picture">
+                  <pic:nvPicPr>
+                    <pic:cNvPr id="1" name=""/>
+                    <pic:cNvPicPr/>
+                  </pic:nvPicPr>
+                  <pic:blipFill>
+                    <a:blip r:embed="rId23"/>
+                    <a:stretch>
+                      <a:fillRect/>
+                    </a:stretch>
+                  </pic:blipFill>
+                  <pic:spPr>
+                    <a:xfrm>
+                      <a:off x="0" y="0"/>
+                      <a:ext cx="3670102" cy="744287"/>
+                    </a:xfrm>
+                    <a:prstGeom prst="rect">
+                      <a:avLst/>
+                    </a:prstGeom>
+                  </pic:spPr>
+                </pic:pic>
+              </a:graphicData>
+            </a:graphic>
+          </wp:inline>
+        </w:drawing>
+      </w:r>
+    </w:p>
+    <w:p>
+      <w:pPr>
+        <w:pStyle w:val="a8"/>
+        <w:ind w:left="1080" w:firstLineChars="0" w:firstLine="0"/>
+        <w:rPr>
+          <w:b/>
+        </w:rPr>
+      </w:pPr>
+      <w:r>
+        <w:rPr>
+          <w:b/>
+        </w:rPr>
+        <w:t>After purchasing for an item, the buyer users can find their orders in the personal profile. The order interface will show the items purchased by user can provide a function for user to comment for a particular order.</w:t>
+      </w:r>
+    </w:p>
+    <w:p>
+      <w:pPr>
+        <w:pStyle w:val="a8"/>
+        <w:ind w:left="1080" w:firstLineChars="0" w:firstLine="0"/>
+        <w:jc w:val="center"/>
+        <w:rPr>
+          <w:b/>
+        </w:rPr>
+      </w:pPr>
+      <w:r>
+        <w:rPr>
+          <w:noProof/>
+        </w:rPr>
+        <w:drawing>
+          <wp:inline distT="0" distB="0" distL="0" distR="0" wp14:anchorId="6EA96B54" wp14:editId="74876588">
+            <wp:extent cx="3609833" cy="755779"/>
+            <wp:effectExtent l="0" t="0" r="0" b="6350"/>
+            <wp:docPr id="20" name="图片 20"/>
+            <wp:cNvGraphicFramePr>
+              <a:graphicFrameLocks xmlns:a="http://schemas.openxmlformats.org/drawingml/2006/main" noChangeAspect="1"/>
+            </wp:cNvGraphicFramePr>
+            <a:graphic xmlns:a="http://schemas.openxmlformats.org/drawingml/2006/main">
+              <a:graphicData uri="http://schemas.openxmlformats.org/drawingml/2006/picture">
+                <pic:pic xmlns:pic="http://schemas.openxmlformats.org/drawingml/2006/picture">
+                  <pic:nvPicPr>
+                    <pic:cNvPr id="1" name=""/>
+                    <pic:cNvPicPr/>
+                  </pic:nvPicPr>
+                  <pic:blipFill>
+                    <a:blip r:embed="rId24"/>
+                    <a:stretch>
+                      <a:fillRect/>
+                    </a:stretch>
+                  </pic:blipFill>
+                  <pic:spPr>
+                    <a:xfrm>
+                      <a:off x="0" y="0"/>
+                      <a:ext cx="3863068" cy="808798"/>
+                    </a:xfrm>
+                    <a:prstGeom prst="rect">
+                      <a:avLst/>
+                    </a:prstGeom>
+                  </pic:spPr>
+                </pic:pic>
+              </a:graphicData>
+            </a:graphic>
+          </wp:inline>
+        </w:drawing>
+      </w:r>
+      <w:r>
+        <w:rPr>
+          <w:noProof/>
+        </w:rPr>
+        <w:drawing>
+          <wp:inline distT="0" distB="0" distL="0" distR="0" wp14:anchorId="094F0187" wp14:editId="36FA59E8">
+            <wp:extent cx="3589796" cy="368489"/>
+            <wp:effectExtent l="0" t="0" r="0" b="0"/>
+            <wp:docPr id="21" name="图片 21"/>
+            <wp:cNvGraphicFramePr>
+              <a:graphicFrameLocks xmlns:a="http://schemas.openxmlformats.org/drawingml/2006/main" noChangeAspect="1"/>
+            </wp:cNvGraphicFramePr>
+            <a:graphic xmlns:a="http://schemas.openxmlformats.org/drawingml/2006/main">
+              <a:graphicData uri="http://schemas.openxmlformats.org/drawingml/2006/picture">
+                <pic:pic xmlns:pic="http://schemas.openxmlformats.org/drawingml/2006/picture">
+                  <pic:nvPicPr>
+                    <pic:cNvPr id="1" name=""/>
+                    <pic:cNvPicPr/>
+                  </pic:nvPicPr>
+                  <pic:blipFill>
+                    <a:blip r:embed="rId25"/>
+                    <a:stretch>
+                      <a:fillRect/>
+                    </a:stretch>
+                  </pic:blipFill>
+                  <pic:spPr>
+                    <a:xfrm>
+                      <a:off x="0" y="0"/>
+                      <a:ext cx="3689137" cy="378686"/>
+                    </a:xfrm>
+                    <a:prstGeom prst="rect">
+                      <a:avLst/>
+                    </a:prstGeom>
+                  </pic:spPr>
+                </pic:pic>
+              </a:graphicData>
+            </a:graphic>
+          </wp:inline>
+        </w:drawing>
+      </w:r>
+    </w:p>
+    <w:p>
+      <w:pPr>
+        <w:pStyle w:val="a8"/>
+        <w:ind w:left="1080" w:firstLineChars="0" w:firstLine="0"/>
+        <w:rPr>
+          <w:b/>
+        </w:rPr>
+      </w:pPr>
+      <w:r>
+        <w:rPr>
+          <w:b/>
+        </w:rPr>
+        <w:t>When an item in status 2, seller can confirm to sell this item. And the status will change into 3 (seller confirm to sell).</w:t>
+      </w:r>
+    </w:p>
+    <w:p>
+      <w:pPr>
+        <w:pStyle w:val="a8"/>
+        <w:ind w:left="1080" w:firstLineChars="0" w:firstLine="0"/>
+        <w:rPr>
+          <w:b/>
+        </w:rPr>
+      </w:pPr>
+      <w:r>
+        <w:rPr>
+          <w:b/>
+        </w:rPr>
+        <w:t xml:space="preserve">In the seller account interface, a message about purchasing issue will be in </w:t>
+      </w:r>
+      <w:r>
+        <w:rPr>
+          <w:b/>
+        </w:rPr>
+        <w:lastRenderedPageBreak/>
+        <w:t xml:space="preserve">the message box, the seller can confirm to sell this item by clicking “confirm” button. Function </w:t>
+      </w:r>
+      <w:proofErr w:type="spellStart"/>
+      <w:r>
+        <w:rPr>
+          <w:b/>
+        </w:rPr>
+        <w:t>confirmMessage</w:t>
+      </w:r>
+      <w:proofErr w:type="spellEnd"/>
+      <w:r>
+        <w:rPr>
+          <w:b/>
+        </w:rPr>
+        <w:t xml:space="preserve"> will change the status into 3.</w:t>
+      </w:r>
+    </w:p>
+    <w:p>
+      <w:pPr>
+        <w:pStyle w:val="a8"/>
+        <w:ind w:left="1080" w:firstLineChars="0" w:firstLine="0"/>
+        <w:jc w:val="center"/>
+        <w:rPr>
+          <w:b/>
+        </w:rPr>
+      </w:pPr>
+      <w:r>
+        <w:rPr>
+          <w:noProof/>
+        </w:rPr>
+        <w:drawing>
+          <wp:inline distT="0" distB="0" distL="0" distR="0" wp14:anchorId="3D57E628" wp14:editId="7025744E">
+            <wp:extent cx="3690196" cy="436728"/>
+            <wp:effectExtent l="0" t="0" r="0" b="1905"/>
+            <wp:docPr id="22" name="图片 22"/>
+            <wp:cNvGraphicFramePr>
+              <a:graphicFrameLocks xmlns:a="http://schemas.openxmlformats.org/drawingml/2006/main" noChangeAspect="1"/>
+            </wp:cNvGraphicFramePr>
+            <a:graphic xmlns:a="http://schemas.openxmlformats.org/drawingml/2006/main">
+              <a:graphicData uri="http://schemas.openxmlformats.org/drawingml/2006/picture">
+                <pic:pic xmlns:pic="http://schemas.openxmlformats.org/drawingml/2006/picture">
+                  <pic:nvPicPr>
+                    <pic:cNvPr id="1" name=""/>
+                    <pic:cNvPicPr/>
+                  </pic:nvPicPr>
+                  <pic:blipFill>
+                    <a:blip r:embed="rId26"/>
+                    <a:stretch>
+                      <a:fillRect/>
+                    </a:stretch>
+                  </pic:blipFill>
+                  <pic:spPr>
+                    <a:xfrm>
+                      <a:off x="0" y="0"/>
+                      <a:ext cx="4158706" cy="492175"/>
+                    </a:xfrm>
+                    <a:prstGeom prst="rect">
+                      <a:avLst/>
+                    </a:prstGeom>
+                  </pic:spPr>
+                </pic:pic>
+              </a:graphicData>
+            </a:graphic>
+          </wp:inline>
+        </w:drawing>
+      </w:r>
+    </w:p>
+    <w:p>
+      <w:pPr>
+        <w:pStyle w:val="a8"/>
+        <w:ind w:left="1080" w:firstLineChars="0" w:firstLine="0"/>
+        <w:jc w:val="center"/>
+        <w:rPr>
+          <w:b/>
+        </w:rPr>
+      </w:pPr>
+      <w:r>
+        <w:rPr>
+          <w:noProof/>
+        </w:rPr>
+        <w:drawing>
+          <wp:inline distT="0" distB="0" distL="0" distR="0" wp14:anchorId="67EBC420" wp14:editId="5AD00020">
+            <wp:extent cx="3703320" cy="789843"/>
+            <wp:effectExtent l="0" t="0" r="0" b="0"/>
+            <wp:docPr id="23" name="图片 23"/>
+            <wp:cNvGraphicFramePr>
+              <a:graphicFrameLocks xmlns:a="http://schemas.openxmlformats.org/drawingml/2006/main" noChangeAspect="1"/>
+            </wp:cNvGraphicFramePr>
+            <a:graphic xmlns:a="http://schemas.openxmlformats.org/drawingml/2006/main">
+              <a:graphicData uri="http://schemas.openxmlformats.org/drawingml/2006/picture">
+                <pic:pic xmlns:pic="http://schemas.openxmlformats.org/drawingml/2006/picture">
+                  <pic:nvPicPr>
+                    <pic:cNvPr id="1" name=""/>
+                    <pic:cNvPicPr/>
+                  </pic:nvPicPr>
+                  <pic:blipFill>
+                    <a:blip r:embed="rId27"/>
+                    <a:stretch>
+                      <a:fillRect/>
+                    </a:stretch>
+                  </pic:blipFill>
+                  <pic:spPr>
+                    <a:xfrm>
+                      <a:off x="0" y="0"/>
+                      <a:ext cx="3836541" cy="818256"/>
+                    </a:xfrm>
+                    <a:prstGeom prst="rect">
+                      <a:avLst/>
+                    </a:prstGeom>
+                  </pic:spPr>
+                </pic:pic>
+              </a:graphicData>
+            </a:graphic>
+          </wp:inline>
+        </w:drawing>
+      </w:r>
+    </w:p>
+    <w:p>
+      <w:pPr>
+        <w:pStyle w:val="a8"/>
+        <w:ind w:left="1080" w:firstLineChars="0" w:firstLine="0"/>
+        <w:rPr>
+          <w:b/>
+        </w:rPr>
+      </w:pPr>
+      <w:r>
+        <w:rPr>
+          <w:b/>
+        </w:rPr>
+        <w:t>After the seller confirm sell the item, the buyer can confirm in the profile interface. Then the status of this transaction will turn to 4 (transaction finished), and the whole process of purchasing is finished.</w:t>
+      </w:r>
+    </w:p>
+    <w:p>
+      <w:pPr>
+        <w:pStyle w:val="a8"/>
+        <w:ind w:left="1080" w:firstLineChars="0" w:firstLine="0"/>
+        <w:rPr>
+          <w:rFonts w:hint="eastAsia"/>
+          <w:b/>
+        </w:rPr>
+      </w:pPr>
+    </w:p>
+    <w:p>
+      <w:pPr>
+        <w:pStyle w:val="a8"/>
+        <w:numPr>
+          <w:ilvl w:val="0"/>
+          <w:numId w:val="3"/>
+        </w:numPr>
+        <w:ind w:firstLineChars="0"/>
+        <w:rPr>
+          <w:b/>
+        </w:rPr>
+      </w:pPr>
+      <w:r>
+        <w:rPr>
+          <w:rFonts w:hint="eastAsia"/>
+          <w:b/>
+        </w:rPr>
+        <w:t>I</w:t>
+      </w:r>
+      <w:r>
+        <w:rPr>
+          <w:b/>
+        </w:rPr>
+        <w:t>mage Storage Platform</w:t>
+      </w:r>
+    </w:p>
+    <w:p>
+      <w:pPr>
+        <w:pStyle w:val="a8"/>
+        <w:ind w:left="1080" w:firstLineChars="0" w:firstLine="0"/>
+        <w:rPr>
+          <w:b/>
+        </w:rPr>
+      </w:pPr>
+      <w:r>
+        <w:rPr>
+          <w:rFonts w:hint="eastAsia"/>
+          <w:b/>
+        </w:rPr>
+        <w:t>T</w:t>
+      </w:r>
+      <w:r>
+        <w:rPr>
+          <w:b/>
+        </w:rPr>
+        <w:t xml:space="preserve">he image of our website uploaded from users will be stored at the Alibaba Cloud’s OSS service. This service provides </w:t>
+      </w:r>
+      <w:r>
+        <w:rPr>
+          <w:b/>
+        </w:rPr>
+        <w:t>some interfaces for developer access the cloud storage. The images will be named as commodity_id.jpg format and store in the OSS bucket. When creating a commodity or modify it, the program will check the bucket firstly to remove existed images and upload the new one. The b</w:t>
+      </w:r>
+      <w:bookmarkStart w:id="0" w:name="_GoBack"/>
+      <w:bookmarkEnd w:id="0"/>
+      <w:r>
+        <w:rPr>
+          <w:b/>
+        </w:rPr>
+        <w:t>ucket also provides a function that can visit the image from a link. When enter the website, all the images needed will be automatically got from the cloud service.</w:t>
+      </w:r>
+    </w:p>
+    <w:p>
+      <w:pPr>
+        <w:pStyle w:val="a8"/>
+        <w:ind w:left="1080" w:firstLineChars="0" w:firstLine="0"/>
+        <w:jc w:val="center"/>
+        <w:rPr>
+          <w:b/>
+        </w:rPr>
+      </w:pPr>
+      <w:r>
+        <w:rPr>
+          <w:b/>
+          <w:noProof/>
+        </w:rPr>
+        <w:drawing>
+          <wp:inline distT="0" distB="0" distL="0" distR="0" wp14:anchorId="08ECA049" wp14:editId="3036FFC1">
+            <wp:extent cx="4031179" cy="2116539"/>
+            <wp:effectExtent l="0" t="0" r="7620" b="0"/>
+            <wp:docPr id="11" name="图片 11"/>
+            <wp:cNvGraphicFramePr>
+              <a:graphicFrameLocks xmlns:a="http://schemas.openxmlformats.org/drawingml/2006/main" noChangeAspect="1"/>
+            </wp:cNvGraphicFramePr>
+            <a:graphic xmlns:a="http://schemas.openxmlformats.org/drawingml/2006/main">
+              <a:graphicData uri="http://schemas.openxmlformats.org/drawingml/2006/picture">
+                <pic:pic xmlns:pic="http://schemas.openxmlformats.org/drawingml/2006/picture">
+                  <pic:nvPicPr>
+                    <pic:cNvPr id="1" name=""/>
+                    <pic:cNvPicPr/>
+                  </pic:nvPicPr>
+                  <pic:blipFill>
+                    <a:blip r:embed="rId28"/>
+                    <a:stretch>
+                      <a:fillRect/>
+                    </a:stretch>
+                  </pic:blipFill>
+                  <pic:spPr>
+                    <a:xfrm>
+                      <a:off x="0" y="0"/>
+                      <a:ext cx="4072577" cy="2138275"/>
+                    </a:xfrm>
+                    <a:prstGeom prst="rect">
+                      <a:avLst/>
+                    </a:prstGeom>
+                  </pic:spPr>
+                </pic:pic>
+              </a:graphicData>
+            </a:graphic>
+          </wp:inline>
+        </w:drawing>
+      </w:r>
+    </w:p>
+    <w:p>
+      <w:pPr>
+        <w:pStyle w:val="a8"/>
+        <w:numPr>
+          <w:ilvl w:val="0"/>
+          <w:numId w:val="3"/>
+        </w:numPr>
+        <w:ind w:firstLineChars="0"/>
+        <w:rPr>
+          <w:b/>
+        </w:rPr>
+      </w:pPr>
+      <w:r>
+        <w:rPr>
+          <w:b/>
+        </w:rPr>
+        <w:t>Admin platform</w:t>
+      </w:r>
+    </w:p>
+    <w:p/>
     <w:sectPr>
       <w:pgSz w:w="11906" w:h="16838"/>
       <w:pgMar w:top="1440" w:right="1800" w:bottom="1440" w:left="1800" w:header="851" w:footer="992" w:gutter="0"/>
@@ -1175,7 +2361,7 @@
 </file>
 
 <file path=word/endnotes.xml><?xml version="1.0" encoding="utf-8"?>
-<w:endnotes xmlns:wpc="http://schemas.microsoft.com/office/word/2010/wordprocessingCanvas" xmlns:cx="http://schemas.microsoft.com/office/drawing/2014/chartex" xmlns:cx1="http://schemas.microsoft.com/office/drawing/2015/9/8/chartex" xmlns:cx2="http://schemas.microsoft.com/office/drawing/2015/10/21/chartex" xmlns:cx3="http://schemas.microsoft.com/office/drawing/2016/5/9/chartex" xmlns:cx4="http://schemas.microsoft.com/office/drawing/2016/5/10/chartex" xmlns:cx5="http://schemas.microsoft.com/office/drawing/2016/5/11/chartex" xmlns:cx6="http://schemas.microsoft.com/office/drawing/2016/5/12/chartex" xmlns:cx7="http://schemas.microsoft.com/office/drawing/2016/5/13/chartex" xmlns:cx8="http://schemas.microsoft.com/office/drawing/2016/5/14/chartex" xmlns:mc="http://schemas.openxmlformats.org/markup-compatibility/2006" xmlns:aink="http://schemas.microsoft.com/office/drawing/2016/ink" xmlns:am3d="http://schemas.microsoft.com/office/drawing/2017/model3d" xmlns:o="urn:schemas-microsoft-com:office:office" xmlns:r="http://schemas.openxmlformats.org/officeDocument/2006/relationships" xmlns:m="http://schemas.openxmlformats.org/officeDocument/2006/math" xmlns:v="urn:schemas-microsoft-com:vml" xmlns:wp14="http://schemas.microsoft.com/office/word/2010/wordprocessingDrawing" xmlns:wp="http://schemas.openxmlformats.org/drawingml/2006/wordprocessingDrawing" xmlns:w10="urn:schemas-microsoft-com:office:word" xmlns:w="http://schemas.openxmlformats.org/wordprocessingml/2006/main" xmlns:w14="http://schemas.microsoft.com/office/word/2010/wordml" xmlns:w15="http://schemas.microsoft.com/office/word/2012/wordml" xmlns:w16cex="http://schemas.microsoft.com/office/word/2018/wordml/cex" xmlns:w16cid="http://schemas.microsoft.com/office/word/2016/wordml/cid" xmlns:w16="http://schemas.microsoft.com/office/word/2018/wordml" xmlns:w16se="http://schemas.microsoft.com/office/word/2015/wordml/symex" xmlns:wpg="http://schemas.microsoft.com/office/word/2010/wordprocessingGroup" xmlns:wpi="http://schemas.microsoft.com/office/word/2010/wordprocessingInk" xmlns:wne="http://schemas.microsoft.com/office/word/2006/wordml" xmlns:wps="http://schemas.microsoft.com/office/word/2010/wordprocessingShape" mc:Ignorable="w14 w15 w16se w16cid w16 w16cex wp14">
+<w:endnotes xmlns:wpc="http://schemas.microsoft.com/office/word/2010/wordprocessingCanvas" xmlns:cx="http://schemas.microsoft.com/office/drawing/2014/chartex" xmlns:cx1="http://schemas.microsoft.com/office/drawing/2015/9/8/chartex" xmlns:cx2="http://schemas.microsoft.com/office/drawing/2015/10/21/chartex" xmlns:cx3="http://schemas.microsoft.com/office/drawing/2016/5/9/chartex" xmlns:cx4="http://schemas.microsoft.com/office/drawing/2016/5/10/chartex" xmlns:cx5="http://schemas.microsoft.com/office/drawing/2016/5/11/chartex" xmlns:cx6="http://schemas.microsoft.com/office/drawing/2016/5/12/chartex" xmlns:cx7="http://schemas.microsoft.com/office/drawing/2016/5/13/chartex" xmlns:cx8="http://schemas.microsoft.com/office/drawing/2016/5/14/chartex" xmlns:mc="http://schemas.openxmlformats.org/markup-compatibility/2006" xmlns:aink="http://schemas.microsoft.com/office/drawing/2016/ink" xmlns:am3d="http://schemas.microsoft.com/office/drawing/2017/model3d" xmlns:o="urn:schemas-microsoft-com:office:office" xmlns:r="http://schemas.openxmlformats.org/officeDocument/2006/relationships" xmlns:m="http://schemas.openxmlformats.org/officeDocument/2006/math" xmlns:v="urn:schemas-microsoft-com:vml" xmlns:wp14="http://schemas.microsoft.com/office/word/2010/wordprocessingDrawing" xmlns:wp="http://schemas.openxmlformats.org/drawingml/2006/wordprocessingDrawing" xmlns:w10="urn:schemas-microsoft-com:office:word" xmlns:w="http://schemas.openxmlformats.org/wordprocessingml/2006/main" xmlns:w14="http://schemas.microsoft.com/office/word/2010/wordml" xmlns:w15="http://schemas.microsoft.com/office/word/2012/wordml" xmlns:w16cid="http://schemas.microsoft.com/office/word/2016/wordml/cid" xmlns:w16se="http://schemas.microsoft.com/office/word/2015/wordml/symex" xmlns:wpg="http://schemas.microsoft.com/office/word/2010/wordprocessingGroup" xmlns:wpi="http://schemas.microsoft.com/office/word/2010/wordprocessingInk" xmlns:wne="http://schemas.microsoft.com/office/word/2006/wordml" xmlns:wps="http://schemas.microsoft.com/office/word/2010/wordprocessingShape" mc:Ignorable="w14 w15 w16se w16cid wp14">
   <w:endnote w:type="separator" w:id="-1">
     <w:p>
       <w:r>
@@ -1194,7 +2380,7 @@
 </file>
 
 <file path=word/footnotes.xml><?xml version="1.0" encoding="utf-8"?>
-<w:footnotes xmlns:wpc="http://schemas.microsoft.com/office/word/2010/wordprocessingCanvas" xmlns:cx="http://schemas.microsoft.com/office/drawing/2014/chartex" xmlns:cx1="http://schemas.microsoft.com/office/drawing/2015/9/8/chartex" xmlns:cx2="http://schemas.microsoft.com/office/drawing/2015/10/21/chartex" xmlns:cx3="http://schemas.microsoft.com/office/drawing/2016/5/9/chartex" xmlns:cx4="http://schemas.microsoft.com/office/drawing/2016/5/10/chartex" xmlns:cx5="http://schemas.microsoft.com/office/drawing/2016/5/11/chartex" xmlns:cx6="http://schemas.microsoft.com/office/drawing/2016/5/12/chartex" xmlns:cx7="http://schemas.microsoft.com/office/drawing/2016/5/13/chartex" xmlns:cx8="http://schemas.microsoft.com/office/drawing/2016/5/14/chartex" xmlns:mc="http://schemas.openxmlformats.org/markup-compatibility/2006" xmlns:aink="http://schemas.microsoft.com/office/drawing/2016/ink" xmlns:am3d="http://schemas.microsoft.com/office/drawing/2017/model3d" xmlns:o="urn:schemas-microsoft-com:office:office" xmlns:r="http://schemas.openxmlformats.org/officeDocument/2006/relationships" xmlns:m="http://schemas.openxmlformats.org/officeDocument/2006/math" xmlns:v="urn:schemas-microsoft-com:vml" xmlns:wp14="http://schemas.microsoft.com/office/word/2010/wordprocessingDrawing" xmlns:wp="http://schemas.openxmlformats.org/drawingml/2006/wordprocessingDrawing" xmlns:w10="urn:schemas-microsoft-com:office:word" xmlns:w="http://schemas.openxmlformats.org/wordprocessingml/2006/main" xmlns:w14="http://schemas.microsoft.com/office/word/2010/wordml" xmlns:w15="http://schemas.microsoft.com/office/word/2012/wordml" xmlns:w16cex="http://schemas.microsoft.com/office/word/2018/wordml/cex" xmlns:w16cid="http://schemas.microsoft.com/office/word/2016/wordml/cid" xmlns:w16="http://schemas.microsoft.com/office/word/2018/wordml" xmlns:w16se="http://schemas.microsoft.com/office/word/2015/wordml/symex" xmlns:wpg="http://schemas.microsoft.com/office/word/2010/wordprocessingGroup" xmlns:wpi="http://schemas.microsoft.com/office/word/2010/wordprocessingInk" xmlns:wne="http://schemas.microsoft.com/office/word/2006/wordml" xmlns:wps="http://schemas.microsoft.com/office/word/2010/wordprocessingShape" mc:Ignorable="w14 w15 w16se w16cid w16 w16cex wp14">
+<w:footnotes xmlns:wpc="http://schemas.microsoft.com/office/word/2010/wordprocessingCanvas" xmlns:cx="http://schemas.microsoft.com/office/drawing/2014/chartex" xmlns:cx1="http://schemas.microsoft.com/office/drawing/2015/9/8/chartex" xmlns:cx2="http://schemas.microsoft.com/office/drawing/2015/10/21/chartex" xmlns:cx3="http://schemas.microsoft.com/office/drawing/2016/5/9/chartex" xmlns:cx4="http://schemas.microsoft.com/office/drawing/2016/5/10/chartex" xmlns:cx5="http://schemas.microsoft.com/office/drawing/2016/5/11/chartex" xmlns:cx6="http://schemas.microsoft.com/office/drawing/2016/5/12/chartex" xmlns:cx7="http://schemas.microsoft.com/office/drawing/2016/5/13/chartex" xmlns:cx8="http://schemas.microsoft.com/office/drawing/2016/5/14/chartex" xmlns:mc="http://schemas.openxmlformats.org/markup-compatibility/2006" xmlns:aink="http://schemas.microsoft.com/office/drawing/2016/ink" xmlns:am3d="http://schemas.microsoft.com/office/drawing/2017/model3d" xmlns:o="urn:schemas-microsoft-com:office:office" xmlns:r="http://schemas.openxmlformats.org/officeDocument/2006/relationships" xmlns:m="http://schemas.openxmlformats.org/officeDocument/2006/math" xmlns:v="urn:schemas-microsoft-com:vml" xmlns:wp14="http://schemas.microsoft.com/office/word/2010/wordprocessingDrawing" xmlns:wp="http://schemas.openxmlformats.org/drawingml/2006/wordprocessingDrawing" xmlns:w10="urn:schemas-microsoft-com:office:word" xmlns:w="http://schemas.openxmlformats.org/wordprocessingml/2006/main" xmlns:w14="http://schemas.microsoft.com/office/word/2010/wordml" xmlns:w15="http://schemas.microsoft.com/office/word/2012/wordml" xmlns:w16cid="http://schemas.microsoft.com/office/word/2016/wordml/cid" xmlns:w16se="http://schemas.microsoft.com/office/word/2015/wordml/symex" xmlns:wpg="http://schemas.microsoft.com/office/word/2010/wordprocessingGroup" xmlns:wpi="http://schemas.microsoft.com/office/word/2010/wordprocessingInk" xmlns:wne="http://schemas.microsoft.com/office/word/2006/wordml" xmlns:wps="http://schemas.microsoft.com/office/word/2010/wordprocessingShape" mc:Ignorable="w14 w15 w16se w16cid wp14">
   <w:footnote w:type="separator" w:id="-1">
     <w:p>
       <w:r>
@@ -1213,7 +2399,7 @@
 </file>
 
 <file path=word/numbering.xml><?xml version="1.0" encoding="utf-8"?>
-<w:numbering xmlns:wpc="http://schemas.microsoft.com/office/word/2010/wordprocessingCanvas" xmlns:cx="http://schemas.microsoft.com/office/drawing/2014/chartex" xmlns:cx1="http://schemas.microsoft.com/office/drawing/2015/9/8/chartex" xmlns:cx2="http://schemas.microsoft.com/office/drawing/2015/10/21/chartex" xmlns:cx3="http://schemas.microsoft.com/office/drawing/2016/5/9/chartex" xmlns:cx4="http://schemas.microsoft.com/office/drawing/2016/5/10/chartex" xmlns:cx5="http://schemas.microsoft.com/office/drawing/2016/5/11/chartex" xmlns:cx6="http://schemas.microsoft.com/office/drawing/2016/5/12/chartex" xmlns:cx7="http://schemas.microsoft.com/office/drawing/2016/5/13/chartex" xmlns:cx8="http://schemas.microsoft.com/office/drawing/2016/5/14/chartex" xmlns:mc="http://schemas.openxmlformats.org/markup-compatibility/2006" xmlns:aink="http://schemas.microsoft.com/office/drawing/2016/ink" xmlns:am3d="http://schemas.microsoft.com/office/drawing/2017/model3d" xmlns:o="urn:schemas-microsoft-com:office:office" xmlns:r="http://schemas.openxmlformats.org/officeDocument/2006/relationships" xmlns:m="http://schemas.openxmlformats.org/officeDocument/2006/math" xmlns:v="urn:schemas-microsoft-com:vml" xmlns:wp14="http://schemas.microsoft.com/office/word/2010/wordprocessingDrawing" xmlns:wp="http://schemas.openxmlformats.org/drawingml/2006/wordprocessingDrawing" xmlns:w10="urn:schemas-microsoft-com:office:word" xmlns:w="http://schemas.openxmlformats.org/wordprocessingml/2006/main" xmlns:w14="http://schemas.microsoft.com/office/word/2010/wordml" xmlns:w15="http://schemas.microsoft.com/office/word/2012/wordml" xmlns:w16cex="http://schemas.microsoft.com/office/word/2018/wordml/cex" xmlns:w16cid="http://schemas.microsoft.com/office/word/2016/wordml/cid" xmlns:w16="http://schemas.microsoft.com/office/word/2018/wordml" xmlns:w16se="http://schemas.microsoft.com/office/word/2015/wordml/symex" xmlns:wpg="http://schemas.microsoft.com/office/word/2010/wordprocessingGroup" xmlns:wpi="http://schemas.microsoft.com/office/word/2010/wordprocessingInk" xmlns:wne="http://schemas.microsoft.com/office/word/2006/wordml" xmlns:wps="http://schemas.microsoft.com/office/word/2010/wordprocessingShape" mc:Ignorable="w14 w15 w16se w16cid w16 w16cex wp14">
+<w:numbering xmlns:wpc="http://schemas.microsoft.com/office/word/2010/wordprocessingCanvas" xmlns:cx="http://schemas.microsoft.com/office/drawing/2014/chartex" xmlns:cx1="http://schemas.microsoft.com/office/drawing/2015/9/8/chartex" xmlns:cx2="http://schemas.microsoft.com/office/drawing/2015/10/21/chartex" xmlns:cx3="http://schemas.microsoft.com/office/drawing/2016/5/9/chartex" xmlns:cx4="http://schemas.microsoft.com/office/drawing/2016/5/10/chartex" xmlns:cx5="http://schemas.microsoft.com/office/drawing/2016/5/11/chartex" xmlns:cx6="http://schemas.microsoft.com/office/drawing/2016/5/12/chartex" xmlns:cx7="http://schemas.microsoft.com/office/drawing/2016/5/13/chartex" xmlns:cx8="http://schemas.microsoft.com/office/drawing/2016/5/14/chartex" xmlns:mc="http://schemas.openxmlformats.org/markup-compatibility/2006" xmlns:aink="http://schemas.microsoft.com/office/drawing/2016/ink" xmlns:am3d="http://schemas.microsoft.com/office/drawing/2017/model3d" xmlns:o="urn:schemas-microsoft-com:office:office" xmlns:r="http://schemas.openxmlformats.org/officeDocument/2006/relationships" xmlns:m="http://schemas.openxmlformats.org/officeDocument/2006/math" xmlns:v="urn:schemas-microsoft-com:vml" xmlns:wp14="http://schemas.microsoft.com/office/word/2010/wordprocessingDrawing" xmlns:wp="http://schemas.openxmlformats.org/drawingml/2006/wordprocessingDrawing" xmlns:w10="urn:schemas-microsoft-com:office:word" xmlns:w="http://schemas.openxmlformats.org/wordprocessingml/2006/main" xmlns:w14="http://schemas.microsoft.com/office/word/2010/wordml" xmlns:w15="http://schemas.microsoft.com/office/word/2012/wordml" xmlns:w16cid="http://schemas.microsoft.com/office/word/2016/wordml/cid" xmlns:w16se="http://schemas.microsoft.com/office/word/2015/wordml/symex" xmlns:wpg="http://schemas.microsoft.com/office/word/2010/wordprocessingGroup" xmlns:wpi="http://schemas.microsoft.com/office/word/2010/wordprocessingInk" xmlns:wne="http://schemas.microsoft.com/office/word/2006/wordml" xmlns:wps="http://schemas.microsoft.com/office/word/2010/wordprocessingShape" mc:Ignorable="w14 w15 w16se w16cid wp14">
   <w:abstractNum w:abstractNumId="0" w15:restartNumberingAfterBreak="0">
     <w:nsid w:val="2B550953"/>
     <w:multiLevelType w:val="hybridMultilevel"/>
@@ -1304,10 +2490,10 @@
     </w:lvl>
   </w:abstractNum>
   <w:abstractNum w:abstractNumId="1" w15:restartNumberingAfterBreak="0">
-    <w:nsid w:val="7CE51DC7"/>
+    <w:nsid w:val="69E54EC3"/>
     <w:multiLevelType w:val="hybridMultilevel"/>
-    <w:tmpl w:val="AC20E886"/>
-    <w:lvl w:ilvl="0" w:tplc="0A6E5E3C">
+    <w:tmpl w:val="B5E6A6D8"/>
+    <w:lvl w:ilvl="0" w:tplc="553EB7A4">
       <w:start w:val="1"/>
       <w:numFmt w:val="decimal"/>
       <w:lvlText w:val="%1."/>
@@ -1392,17 +2578,109 @@
       </w:pPr>
     </w:lvl>
   </w:abstractNum>
+  <w:abstractNum w:abstractNumId="2" w15:restartNumberingAfterBreak="0">
+    <w:nsid w:val="7CE51DC7"/>
+    <w:multiLevelType w:val="hybridMultilevel"/>
+    <w:tmpl w:val="AC20E886"/>
+    <w:lvl w:ilvl="0" w:tplc="0A6E5E3C">
+      <w:start w:val="1"/>
+      <w:numFmt w:val="decimal"/>
+      <w:lvlText w:val="%1."/>
+      <w:lvlJc w:val="left"/>
+      <w:pPr>
+        <w:ind w:left="1080" w:hanging="360"/>
+      </w:pPr>
+      <w:rPr>
+        <w:rFonts w:hint="default"/>
+      </w:rPr>
+    </w:lvl>
+    <w:lvl w:ilvl="1" w:tplc="04090019" w:tentative="1">
+      <w:start w:val="1"/>
+      <w:numFmt w:val="lowerLetter"/>
+      <w:lvlText w:val="%2)"/>
+      <w:lvlJc w:val="left"/>
+      <w:pPr>
+        <w:ind w:left="1560" w:hanging="420"/>
+      </w:pPr>
+    </w:lvl>
+    <w:lvl w:ilvl="2" w:tplc="0409001B" w:tentative="1">
+      <w:start w:val="1"/>
+      <w:numFmt w:val="lowerRoman"/>
+      <w:lvlText w:val="%3."/>
+      <w:lvlJc w:val="right"/>
+      <w:pPr>
+        <w:ind w:left="1980" w:hanging="420"/>
+      </w:pPr>
+    </w:lvl>
+    <w:lvl w:ilvl="3" w:tplc="0409000F" w:tentative="1">
+      <w:start w:val="1"/>
+      <w:numFmt w:val="decimal"/>
+      <w:lvlText w:val="%4."/>
+      <w:lvlJc w:val="left"/>
+      <w:pPr>
+        <w:ind w:left="2400" w:hanging="420"/>
+      </w:pPr>
+    </w:lvl>
+    <w:lvl w:ilvl="4" w:tplc="04090019" w:tentative="1">
+      <w:start w:val="1"/>
+      <w:numFmt w:val="lowerLetter"/>
+      <w:lvlText w:val="%5)"/>
+      <w:lvlJc w:val="left"/>
+      <w:pPr>
+        <w:ind w:left="2820" w:hanging="420"/>
+      </w:pPr>
+    </w:lvl>
+    <w:lvl w:ilvl="5" w:tplc="0409001B" w:tentative="1">
+      <w:start w:val="1"/>
+      <w:numFmt w:val="lowerRoman"/>
+      <w:lvlText w:val="%6."/>
+      <w:lvlJc w:val="right"/>
+      <w:pPr>
+        <w:ind w:left="3240" w:hanging="420"/>
+      </w:pPr>
+    </w:lvl>
+    <w:lvl w:ilvl="6" w:tplc="0409000F" w:tentative="1">
+      <w:start w:val="1"/>
+      <w:numFmt w:val="decimal"/>
+      <w:lvlText w:val="%7."/>
+      <w:lvlJc w:val="left"/>
+      <w:pPr>
+        <w:ind w:left="3660" w:hanging="420"/>
+      </w:pPr>
+    </w:lvl>
+    <w:lvl w:ilvl="7" w:tplc="04090019" w:tentative="1">
+      <w:start w:val="1"/>
+      <w:numFmt w:val="lowerLetter"/>
+      <w:lvlText w:val="%8)"/>
+      <w:lvlJc w:val="left"/>
+      <w:pPr>
+        <w:ind w:left="4080" w:hanging="420"/>
+      </w:pPr>
+    </w:lvl>
+    <w:lvl w:ilvl="8" w:tplc="0409001B" w:tentative="1">
+      <w:start w:val="1"/>
+      <w:numFmt w:val="lowerRoman"/>
+      <w:lvlText w:val="%9."/>
+      <w:lvlJc w:val="right"/>
+      <w:pPr>
+        <w:ind w:left="4500" w:hanging="420"/>
+      </w:pPr>
+    </w:lvl>
+  </w:abstractNum>
   <w:num w:numId="1">
     <w:abstractNumId w:val="0"/>
   </w:num>
   <w:num w:numId="2">
+    <w:abstractNumId w:val="2"/>
+  </w:num>
+  <w:num w:numId="3">
     <w:abstractNumId w:val="1"/>
   </w:num>
 </w:numbering>
 </file>
 
 <file path=word/styles.xml><?xml version="1.0" encoding="utf-8"?>
-<w:styles xmlns:mc="http://schemas.openxmlformats.org/markup-compatibility/2006" xmlns:r="http://schemas.openxmlformats.org/officeDocument/2006/relationships" xmlns:w="http://schemas.openxmlformats.org/wordprocessingml/2006/main" xmlns:w14="http://schemas.microsoft.com/office/word/2010/wordml" xmlns:w15="http://schemas.microsoft.com/office/word/2012/wordml" xmlns:w16cex="http://schemas.microsoft.com/office/word/2018/wordml/cex" xmlns:w16cid="http://schemas.microsoft.com/office/word/2016/wordml/cid" xmlns:w16="http://schemas.microsoft.com/office/word/2018/wordml" xmlns:w16se="http://schemas.microsoft.com/office/word/2015/wordml/symex" mc:Ignorable="w14 w15 w16se w16cid w16 w16cex">
+<w:styles xmlns:mc="http://schemas.openxmlformats.org/markup-compatibility/2006" xmlns:r="http://schemas.openxmlformats.org/officeDocument/2006/relationships" xmlns:w="http://schemas.openxmlformats.org/wordprocessingml/2006/main" xmlns:w14="http://schemas.microsoft.com/office/word/2010/wordml" xmlns:w15="http://schemas.microsoft.com/office/word/2012/wordml" xmlns:w16cid="http://schemas.microsoft.com/office/word/2016/wordml/cid" xmlns:w16se="http://schemas.microsoft.com/office/word/2015/wordml/symex" mc:Ignorable="w14 w15 w16se w16cid">
   <w:docDefaults>
     <w:rPrDefault>
       <w:rPr>
@@ -1415,9 +2693,9 @@
     </w:rPrDefault>
     <w:pPrDefault/>
   </w:docDefaults>
-  <w:latentStyles w:defLockedState="0" w:defUIPriority="99" w:defSemiHidden="0" w:defUnhideWhenUsed="0" w:defQFormat="0" w:count="376">
+  <w:latentStyles w:defLockedState="0" w:defUIPriority="99" w:defSemiHidden="0" w:defUnhideWhenUsed="0" w:defQFormat="0" w:count="375">
     <w:lsdException w:name="Normal" w:uiPriority="0" w:qFormat="1"/>
-    <w:lsdException w:name="heading 1" w:uiPriority="9" w:qFormat="1"/>
+    <w:lsdException w:name="heading 1" w:uiPriority="0" w:qFormat="1"/>
     <w:lsdException w:name="heading 2" w:semiHidden="1" w:uiPriority="9" w:unhideWhenUsed="1" w:qFormat="1"/>
     <w:lsdException w:name="heading 3" w:semiHidden="1" w:uiPriority="9" w:unhideWhenUsed="1" w:qFormat="1"/>
     <w:lsdException w:name="heading 4" w:semiHidden="1" w:uiPriority="9" w:unhideWhenUsed="1" w:qFormat="1"/>
@@ -1506,7 +2784,7 @@
     <w:lsdException w:name="Strong" w:uiPriority="22" w:qFormat="1"/>
     <w:lsdException w:name="Emphasis" w:uiPriority="20" w:qFormat="1"/>
     <w:lsdException w:name="Document Map" w:semiHidden="1" w:unhideWhenUsed="1"/>
-    <w:lsdException w:name="Plain Text" w:semiHidden="1" w:unhideWhenUsed="1"/>
+    <w:lsdException w:name="Plain Text" w:semiHidden="1" w:uiPriority="0" w:unhideWhenUsed="1"/>
     <w:lsdException w:name="E-mail Signature" w:semiHidden="1" w:unhideWhenUsed="1"/>
     <w:lsdException w:name="HTML Top of Form" w:semiHidden="1" w:unhideWhenUsed="1"/>
     <w:lsdException w:name="HTML Bottom of Form" w:semiHidden="1" w:unhideWhenUsed="1"/>
@@ -1791,7 +3069,6 @@
     <w:lsdException w:name="Smart Hyperlink" w:semiHidden="1" w:unhideWhenUsed="1"/>
     <w:lsdException w:name="Hashtag" w:semiHidden="1" w:unhideWhenUsed="1"/>
     <w:lsdException w:name="Unresolved Mention" w:semiHidden="1" w:unhideWhenUsed="1"/>
-    <w:lsdException w:name="Smart Link" w:semiHidden="1" w:unhideWhenUsed="1"/>
   </w:latentStyles>
   <w:style w:type="paragraph" w:default="1" w:styleId="a">
     <w:name w:val="Normal"/>
@@ -1801,6 +3078,28 @@
       <w:widowControl w:val="0"/>
       <w:jc w:val="both"/>
     </w:pPr>
+  </w:style>
+  <w:style w:type="paragraph" w:styleId="1">
+    <w:name w:val="heading 1"/>
+    <w:basedOn w:val="a"/>
+    <w:next w:val="a"/>
+    <w:link w:val="10"/>
+    <w:qFormat/>
+    <w:rsid w:val="0066174E"/>
+    <w:pPr>
+      <w:keepNext/>
+      <w:keepLines/>
+      <w:spacing w:before="340" w:after="330" w:line="578" w:lineRule="auto"/>
+      <w:outlineLvl w:val="0"/>
+    </w:pPr>
+    <w:rPr>
+      <w:rFonts w:ascii="Calibri" w:eastAsia="宋体" w:hAnsi="Calibri" w:cs="Times New Roman"/>
+      <w:b/>
+      <w:bCs/>
+      <w:kern w:val="44"/>
+      <w:sz w:val="44"/>
+      <w:szCs w:val="44"/>
+    </w:rPr>
   </w:style>
   <w:style w:type="character" w:default="1" w:styleId="a0">
     <w:name w:val="Default Paragraph Font"/>
@@ -1914,6 +3213,40 @@
     <w:pPr>
       <w:ind w:firstLineChars="200" w:firstLine="420"/>
     </w:pPr>
+  </w:style>
+  <w:style w:type="character" w:customStyle="1" w:styleId="10">
+    <w:name w:val="标题 1 字符"/>
+    <w:basedOn w:val="a0"/>
+    <w:link w:val="1"/>
+    <w:rsid w:val="0066174E"/>
+    <w:rPr>
+      <w:rFonts w:ascii="Calibri" w:eastAsia="宋体" w:hAnsi="Calibri" w:cs="Times New Roman"/>
+      <w:b/>
+      <w:bCs/>
+      <w:kern w:val="44"/>
+      <w:sz w:val="44"/>
+      <w:szCs w:val="44"/>
+    </w:rPr>
+  </w:style>
+  <w:style w:type="paragraph" w:styleId="a9">
+    <w:name w:val="Plain Text"/>
+    <w:basedOn w:val="a"/>
+    <w:link w:val="aa"/>
+    <w:rsid w:val="0066174E"/>
+    <w:rPr>
+      <w:rFonts w:ascii="宋体" w:eastAsia="宋体" w:hAnsi="Courier New" w:cs="Courier New"/>
+      <w:szCs w:val="21"/>
+    </w:rPr>
+  </w:style>
+  <w:style w:type="character" w:customStyle="1" w:styleId="aa">
+    <w:name w:val="纯文本 字符"/>
+    <w:basedOn w:val="a0"/>
+    <w:link w:val="a9"/>
+    <w:rsid w:val="0066174E"/>
+    <w:rPr>
+      <w:rFonts w:ascii="宋体" w:eastAsia="宋体" w:hAnsi="Courier New" w:cs="Courier New"/>
+      <w:szCs w:val="21"/>
+    </w:rPr>
   </w:style>
 </w:styles>
 </file>

--- a/program manuel.docx
+++ b/program manuel.docx
@@ -1,18 +1,12 @@
 
 <file path=word/document.xml><?xml version="1.0" encoding="utf-8"?>
-<w:document xmlns:wpc="http://schemas.microsoft.com/office/word/2010/wordprocessingCanvas" xmlns:cx="http://schemas.microsoft.com/office/drawing/2014/chartex" xmlns:cx1="http://schemas.microsoft.com/office/drawing/2015/9/8/chartex" xmlns:cx2="http://schemas.microsoft.com/office/drawing/2015/10/21/chartex" xmlns:cx3="http://schemas.microsoft.com/office/drawing/2016/5/9/chartex" xmlns:cx4="http://schemas.microsoft.com/office/drawing/2016/5/10/chartex" xmlns:cx5="http://schemas.microsoft.com/office/drawing/2016/5/11/chartex" xmlns:cx6="http://schemas.microsoft.com/office/drawing/2016/5/12/chartex" xmlns:cx7="http://schemas.microsoft.com/office/drawing/2016/5/13/chartex" xmlns:cx8="http://schemas.microsoft.com/office/drawing/2016/5/14/chartex" xmlns:mc="http://schemas.openxmlformats.org/markup-compatibility/2006" xmlns:aink="http://schemas.microsoft.com/office/drawing/2016/ink" xmlns:am3d="http://schemas.microsoft.com/office/drawing/2017/model3d" xmlns:o="urn:schemas-microsoft-com:office:office" xmlns:r="http://schemas.openxmlformats.org/officeDocument/2006/relationships" xmlns:m="http://schemas.openxmlformats.org/officeDocument/2006/math" xmlns:v="urn:schemas-microsoft-com:vml" xmlns:wp14="http://schemas.microsoft.com/office/word/2010/wordprocessingDrawing" xmlns:wp="http://schemas.openxmlformats.org/drawingml/2006/wordprocessingDrawing" xmlns:w10="urn:schemas-microsoft-com:office:word" xmlns:w="http://schemas.openxmlformats.org/wordprocessingml/2006/main" xmlns:w14="http://schemas.microsoft.com/office/word/2010/wordml" xmlns:w15="http://schemas.microsoft.com/office/word/2012/wordml" xmlns:w16cid="http://schemas.microsoft.com/office/word/2016/wordml/cid" xmlns:w16se="http://schemas.microsoft.com/office/word/2015/wordml/symex" xmlns:wpg="http://schemas.microsoft.com/office/word/2010/wordprocessingGroup" xmlns:wpi="http://schemas.microsoft.com/office/word/2010/wordprocessingInk" xmlns:wne="http://schemas.microsoft.com/office/word/2006/wordml" xmlns:wps="http://schemas.microsoft.com/office/word/2010/wordprocessingShape" mc:Ignorable="w14 w15 w16se w16cid wp14">
+<w:document xmlns:wpc="http://schemas.microsoft.com/office/word/2010/wordprocessingCanvas" xmlns:cx="http://schemas.microsoft.com/office/drawing/2014/chartex" xmlns:cx1="http://schemas.microsoft.com/office/drawing/2015/9/8/chartex" xmlns:cx2="http://schemas.microsoft.com/office/drawing/2015/10/21/chartex" xmlns:cx3="http://schemas.microsoft.com/office/drawing/2016/5/9/chartex" xmlns:cx4="http://schemas.microsoft.com/office/drawing/2016/5/10/chartex" xmlns:cx5="http://schemas.microsoft.com/office/drawing/2016/5/11/chartex" xmlns:cx6="http://schemas.microsoft.com/office/drawing/2016/5/12/chartex" xmlns:cx7="http://schemas.microsoft.com/office/drawing/2016/5/13/chartex" xmlns:cx8="http://schemas.microsoft.com/office/drawing/2016/5/14/chartex" xmlns:mc="http://schemas.openxmlformats.org/markup-compatibility/2006" xmlns:aink="http://schemas.microsoft.com/office/drawing/2016/ink" xmlns:am3d="http://schemas.microsoft.com/office/drawing/2017/model3d" xmlns:o="urn:schemas-microsoft-com:office:office" xmlns:r="http://schemas.openxmlformats.org/officeDocument/2006/relationships" xmlns:m="http://schemas.openxmlformats.org/officeDocument/2006/math" xmlns:v="urn:schemas-microsoft-com:vml" xmlns:wp14="http://schemas.microsoft.com/office/word/2010/wordprocessingDrawing" xmlns:wp="http://schemas.openxmlformats.org/drawingml/2006/wordprocessingDrawing" xmlns:w10="urn:schemas-microsoft-com:office:word" xmlns:w="http://schemas.openxmlformats.org/wordprocessingml/2006/main" xmlns:w14="http://schemas.microsoft.com/office/word/2010/wordml" xmlns:w15="http://schemas.microsoft.com/office/word/2012/wordml" xmlns:w16cex="http://schemas.microsoft.com/office/word/2018/wordml/cex" xmlns:w16cid="http://schemas.microsoft.com/office/word/2016/wordml/cid" xmlns:w16="http://schemas.microsoft.com/office/word/2018/wordml" xmlns:w16se="http://schemas.microsoft.com/office/word/2015/wordml/symex" xmlns:wpg="http://schemas.microsoft.com/office/word/2010/wordprocessingGroup" xmlns:wpi="http://schemas.microsoft.com/office/word/2010/wordprocessingInk" xmlns:wne="http://schemas.microsoft.com/office/word/2006/wordml" xmlns:wps="http://schemas.microsoft.com/office/word/2010/wordprocessingShape" mc:Ignorable="w14 w15 w16se w16cid w16 w16cex wp14">
   <w:body>
     <w:p/>
     <w:p/>
     <w:p/>
     <w:p/>
-    <w:p>
-      <w:pPr>
-        <w:rPr>
-          <w:rFonts w:hint="eastAsia"/>
-        </w:rPr>
-      </w:pPr>
-    </w:p>
+    <w:p/>
     <w:p>
       <w:pPr>
         <w:pStyle w:val="a9"/>
@@ -362,13 +356,7 @@
     </w:p>
     <w:p/>
     <w:p/>
-    <w:p>
-      <w:pPr>
-        <w:rPr>
-          <w:rFonts w:hint="eastAsia"/>
-        </w:rPr>
-      </w:pPr>
-    </w:p>
+    <w:p/>
     <w:p>
       <w:pPr>
         <w:pStyle w:val="a8"/>
@@ -819,21 +807,7 @@
         <w:rPr>
           <w:b/>
         </w:rPr>
-        <w:t xml:space="preserve">t the personal information page, the user can modify the messages of himself and upload items for sale. The item should </w:t>
-      </w:r>
-      <w:proofErr w:type="gramStart"/>
-      <w:r>
-        <w:rPr>
-          <w:b/>
-        </w:rPr>
-        <w:t>contains</w:t>
-      </w:r>
-      <w:proofErr w:type="gramEnd"/>
-      <w:r>
-        <w:rPr>
-          <w:b/>
-        </w:rPr>
-        <w:t xml:space="preserve"> the name, price, description and the picture.</w:t>
+        <w:t>t the personal information page, the user can modify the messages of himself and upload items for sale. The item should contains the name, price, description and the picture.</w:t>
       </w:r>
     </w:p>
     <w:p>
@@ -895,7 +869,6 @@
           <w:b/>
         </w:rPr>
       </w:pPr>
-      <w:proofErr w:type="gramStart"/>
       <w:r>
         <w:rPr>
           <w:rFonts w:hint="eastAsia"/>
@@ -907,14 +880,7 @@
         <w:rPr>
           <w:b/>
         </w:rPr>
-        <w:t>lso</w:t>
-      </w:r>
-      <w:proofErr w:type="gramEnd"/>
-      <w:r>
-        <w:rPr>
-          <w:b/>
-        </w:rPr>
-        <w:t xml:space="preserve"> all the items purchased will be shown at this page.</w:t>
+        <w:t>lso all the items purchased will be shown at this page.</w:t>
       </w:r>
     </w:p>
     <w:p>
@@ -1000,7 +966,6 @@
     <w:p>
       <w:pPr>
         <w:rPr>
-          <w:rFonts w:hint="eastAsia"/>
           <w:b/>
         </w:rPr>
       </w:pPr>
@@ -1030,6 +995,12 @@
           <w:b/>
         </w:rPr>
         <w:t>he message page shows all the purchase request. When someone confirm purchase the user’s item, it will show a message at this page. The seller can confirm sale and communicate with the buyer via the link to buyer’s personal message page.</w:t>
+      </w:r>
+      <w:r>
+        <w:rPr>
+          <w:b/>
+        </w:rPr>
+        <w:t xml:space="preserve"> The seller also can cancel this deal by clicking cancel button.</w:t>
       </w:r>
     </w:p>
     <w:p>
@@ -1095,7 +1066,7 @@
         <w:pStyle w:val="a8"/>
         <w:numPr>
           <w:ilvl w:val="0"/>
-          <w:numId w:val="1"/>
+          <w:numId w:val="2"/>
         </w:numPr>
         <w:ind w:firstLineChars="0"/>
         <w:rPr>
@@ -1104,52 +1075,35 @@
       </w:pPr>
       <w:r>
         <w:rPr>
-          <w:rFonts w:hint="eastAsia"/>
-          <w:b/>
-        </w:rPr>
-        <w:t>F</w:t>
-      </w:r>
-      <w:r>
-        <w:rPr>
-          <w:b/>
-        </w:rPr>
-        <w:t>low Chart</w:t>
-      </w:r>
-    </w:p>
-    <w:p>
-      <w:pPr>
-        <w:pStyle w:val="a8"/>
-        <w:ind w:left="720" w:firstLineChars="0" w:firstLine="0"/>
-        <w:rPr>
-          <w:b/>
-        </w:rPr>
-      </w:pPr>
-      <w:r>
-        <w:rPr>
-          <w:b/>
-        </w:rPr>
-        <w:t>Webpage flow chart:</w:t>
-      </w:r>
-    </w:p>
-    <w:p>
-      <w:pPr>
-        <w:pStyle w:val="a8"/>
-        <w:ind w:left="720" w:firstLineChars="0" w:firstLine="0"/>
-        <w:jc w:val="center"/>
-        <w:rPr>
-          <w:b/>
-        </w:rPr>
-      </w:pPr>
-      <w:r>
-        <w:rPr>
-          <w:b/>
+          <w:b/>
+        </w:rPr>
+        <w:t xml:space="preserve">After the seller confirm selling the commodity, the order in buyer profile will change and it means seller have sold the item and wait for buyer getting it. Click “confirm” means buyer </w:t>
+      </w:r>
+      <w:r>
+        <w:rPr>
+          <w:b/>
+        </w:rPr>
+        <w:t>get item and the whole purchasing is finished.</w:t>
+      </w:r>
+    </w:p>
+    <w:p>
+      <w:pPr>
+        <w:pStyle w:val="a8"/>
+        <w:ind w:left="1080" w:firstLineChars="0" w:firstLine="0"/>
+        <w:jc w:val="center"/>
+        <w:rPr>
+          <w:b/>
+        </w:rPr>
+      </w:pPr>
+      <w:r>
+        <w:rPr>
           <w:noProof/>
         </w:rPr>
         <w:drawing>
-          <wp:inline distT="0" distB="0" distL="0" distR="0" wp14:anchorId="443F1BB0" wp14:editId="50B4CC5B">
-            <wp:extent cx="2797791" cy="2382805"/>
-            <wp:effectExtent l="0" t="0" r="3175" b="0"/>
-            <wp:docPr id="1" name="图片 1"/>
+          <wp:inline distT="0" distB="0" distL="0" distR="0" wp14:anchorId="18217542" wp14:editId="3E2C8757">
+            <wp:extent cx="3695700" cy="1828717"/>
+            <wp:effectExtent l="0" t="0" r="0" b="635"/>
+            <wp:docPr id="6" name="图片 6"/>
             <wp:cNvGraphicFramePr>
               <a:graphicFrameLocks xmlns:a="http://schemas.openxmlformats.org/drawingml/2006/main" noChangeAspect="1"/>
             </wp:cNvGraphicFramePr>
@@ -1169,7 +1123,7 @@
                   <pic:spPr>
                     <a:xfrm>
                       <a:off x="0" y="0"/>
-                      <a:ext cx="2829124" cy="2409490"/>
+                      <a:ext cx="3736941" cy="1849124"/>
                     </a:xfrm>
                     <a:prstGeom prst="rect">
                       <a:avLst/>
@@ -1185,43 +1139,71 @@
     <w:p>
       <w:pPr>
         <w:pStyle w:val="a8"/>
-        <w:ind w:left="720" w:firstLineChars="0" w:firstLine="0"/>
-        <w:rPr>
-          <w:b/>
-        </w:rPr>
-      </w:pPr>
+        <w:numPr>
+          <w:ilvl w:val="0"/>
+          <w:numId w:val="2"/>
+        </w:numPr>
+        <w:ind w:firstLineChars="0"/>
+        <w:rPr>
+          <w:b/>
+        </w:rPr>
+      </w:pPr>
+      <w:r>
+        <w:rPr>
+          <w:b/>
+        </w:rPr>
+        <w:t>The buyer can leave a comment for this order</w:t>
+      </w:r>
+      <w:r>
+        <w:rPr>
+          <w:b/>
+        </w:rPr>
+        <w:t xml:space="preserve"> after finishing the whole purchasing deal</w:t>
+      </w:r>
+      <w:r>
+        <w:rPr>
+          <w:b/>
+        </w:rPr>
+        <w:t>. Click “</w:t>
+      </w:r>
       <w:r>
         <w:rPr>
           <w:rFonts w:hint="eastAsia"/>
           <w:b/>
         </w:rPr>
-        <w:t>U</w:t>
-      </w:r>
-      <w:r>
-        <w:rPr>
-          <w:b/>
-        </w:rPr>
-        <w:t>ser flow chart:</w:t>
-      </w:r>
-    </w:p>
-    <w:p>
-      <w:pPr>
-        <w:ind w:left="720"/>
-        <w:jc w:val="center"/>
-        <w:rPr>
-          <w:rFonts w:hint="eastAsia"/>
-        </w:rPr>
-      </w:pPr>
-      <w:r>
-        <w:rPr>
-          <w:b/>
+        <w:t>提交</w:t>
+      </w:r>
+      <w:r>
+        <w:rPr>
+          <w:b/>
+        </w:rPr>
+        <w:t>”</w:t>
+      </w:r>
+      <w:r>
+        <w:rPr>
+          <w:b/>
+        </w:rPr>
+        <w:t xml:space="preserve"> to update the comment. The comment will be shown at the main profile of the seller.</w:t>
+      </w:r>
+    </w:p>
+    <w:p>
+      <w:pPr>
+        <w:pStyle w:val="a8"/>
+        <w:ind w:left="1080" w:firstLineChars="0" w:firstLine="0"/>
+        <w:jc w:val="center"/>
+        <w:rPr>
+          <w:b/>
+        </w:rPr>
+      </w:pPr>
+      <w:r>
+        <w:rPr>
           <w:noProof/>
         </w:rPr>
         <w:drawing>
-          <wp:inline distT="0" distB="0" distL="0" distR="0" wp14:anchorId="5A21E05C" wp14:editId="2D5F8274">
-            <wp:extent cx="1781032" cy="2645466"/>
-            <wp:effectExtent l="0" t="0" r="0" b="2540"/>
-            <wp:docPr id="2" name="图片 2"/>
+          <wp:inline distT="0" distB="0" distL="0" distR="0" wp14:anchorId="554EE010" wp14:editId="52A5012F">
+            <wp:extent cx="3710940" cy="1819728"/>
+            <wp:effectExtent l="0" t="0" r="3810" b="9525"/>
+            <wp:docPr id="12" name="图片 12"/>
             <wp:cNvGraphicFramePr>
               <a:graphicFrameLocks xmlns:a="http://schemas.openxmlformats.org/drawingml/2006/main" noChangeAspect="1"/>
             </wp:cNvGraphicFramePr>
@@ -1241,7 +1223,7 @@
                   <pic:spPr>
                     <a:xfrm>
                       <a:off x="0" y="0"/>
-                      <a:ext cx="1815110" cy="2696085"/>
+                      <a:ext cx="3769700" cy="1848542"/>
                     </a:xfrm>
                     <a:prstGeom prst="rect">
                       <a:avLst/>
@@ -1257,105 +1239,23 @@
     <w:p>
       <w:pPr>
         <w:pStyle w:val="a8"/>
-        <w:numPr>
-          <w:ilvl w:val="0"/>
-          <w:numId w:val="1"/>
-        </w:numPr>
-        <w:ind w:firstLineChars="0"/>
-        <w:rPr>
-          <w:b/>
-        </w:rPr>
-      </w:pPr>
-      <w:r>
+        <w:ind w:left="1080" w:firstLineChars="0" w:firstLine="0"/>
+        <w:jc w:val="center"/>
         <w:rPr>
           <w:rFonts w:hint="eastAsia"/>
           <w:b/>
         </w:rPr>
+      </w:pPr>
+      <w:r>
+        <w:rPr>
+          <w:noProof/>
+        </w:rPr>
         <w:lastRenderedPageBreak/>
-        <w:t>A</w:t>
-      </w:r>
-      <w:r>
-        <w:rPr>
-          <w:b/>
-        </w:rPr>
-        <w:t>chievement Details</w:t>
-      </w:r>
-    </w:p>
-    <w:p>
-      <w:pPr>
-        <w:pStyle w:val="a8"/>
-        <w:ind w:left="720" w:firstLineChars="0" w:firstLine="0"/>
-        <w:rPr>
-          <w:b/>
-        </w:rPr>
-      </w:pPr>
-      <w:r>
-        <w:rPr>
-          <w:b/>
-        </w:rPr>
-        <w:t>In this course design, we use the Django framework to build our websites back end. Django is an MVC framework based on python that provides an easily manage tools of the website construction. The Django database manager uses ORM to make all the data in the database to be visited as an object and the tables with constraint to be created and modified like a normal class.</w:t>
-      </w:r>
-    </w:p>
-    <w:p>
-      <w:pPr>
-        <w:pStyle w:val="a8"/>
-        <w:numPr>
-          <w:ilvl w:val="0"/>
-          <w:numId w:val="3"/>
-        </w:numPr>
-        <w:ind w:firstLineChars="0"/>
-        <w:rPr>
-          <w:b/>
-        </w:rPr>
-      </w:pPr>
-      <w:r>
-        <w:rPr>
-          <w:b/>
-        </w:rPr>
-        <w:t>User account managing</w:t>
-      </w:r>
-    </w:p>
-    <w:p>
-      <w:pPr>
-        <w:pStyle w:val="a8"/>
-        <w:ind w:left="1080" w:firstLineChars="0" w:firstLine="0"/>
-        <w:rPr>
-          <w:b/>
-        </w:rPr>
-      </w:pPr>
-      <w:r>
-        <w:rPr>
-          <w:rFonts w:hint="eastAsia"/>
-          <w:b/>
-        </w:rPr>
-        <w:t>T</w:t>
-      </w:r>
-      <w:r>
-        <w:rPr>
-          <w:b/>
-        </w:rPr>
-        <w:t>he user’s account in our design sets the account as primary key. For the register, the controller will check whether the inputs follow the standard and return the corresponding messages. Then we call the create function to add the messages to database. If failed, it means the primary key conflict and return the error warning.</w:t>
-      </w:r>
-    </w:p>
-    <w:p>
-      <w:pPr>
-        <w:pStyle w:val="a8"/>
-        <w:ind w:left="1080" w:firstLineChars="0" w:firstLine="0"/>
-        <w:jc w:val="center"/>
-        <w:rPr>
-          <w:b/>
-        </w:rPr>
-      </w:pPr>
-      <w:r>
-        <w:rPr>
-          <w:b/>
-          <w:noProof/>
-        </w:rPr>
         <w:drawing>
-          <wp:inline distT="0" distB="0" distL="0" distR="0" wp14:anchorId="7D84A600" wp14:editId="64E15744">
-            <wp:extent cx="3917220" cy="2661314"/>
-            <wp:effectExtent l="0" t="0" r="7620" b="5715"/>
-            <wp:docPr id="25" name="图片 25"/>
+          <wp:inline distT="0" distB="0" distL="0" distR="0" wp14:anchorId="11FD772F" wp14:editId="18398905">
+            <wp:extent cx="3634574" cy="1767840"/>
+            <wp:effectExtent l="0" t="0" r="4445" b="3810"/>
+            <wp:docPr id="15" name="图片 15"/>
             <wp:cNvGraphicFramePr>
               <a:graphicFrameLocks xmlns:a="http://schemas.openxmlformats.org/drawingml/2006/main" noChangeAspect="1"/>
             </wp:cNvGraphicFramePr>
@@ -1375,7 +1275,7 @@
                   <pic:spPr>
                     <a:xfrm>
                       <a:off x="0" y="0"/>
-                      <a:ext cx="3946478" cy="2681192"/>
+                      <a:ext cx="3651137" cy="1775896"/>
                     </a:xfrm>
                     <a:prstGeom prst="rect">
                       <a:avLst/>
@@ -1391,7 +1291,48 @@
     <w:p>
       <w:pPr>
         <w:pStyle w:val="a8"/>
-        <w:ind w:left="1080" w:firstLineChars="0" w:firstLine="0"/>
+        <w:numPr>
+          <w:ilvl w:val="0"/>
+          <w:numId w:val="1"/>
+        </w:numPr>
+        <w:ind w:firstLineChars="0"/>
+        <w:rPr>
+          <w:b/>
+        </w:rPr>
+      </w:pPr>
+      <w:r>
+        <w:rPr>
+          <w:rFonts w:hint="eastAsia"/>
+          <w:b/>
+        </w:rPr>
+        <w:t>F</w:t>
+      </w:r>
+      <w:r>
+        <w:rPr>
+          <w:b/>
+        </w:rPr>
+        <w:t>low Chart</w:t>
+      </w:r>
+    </w:p>
+    <w:p>
+      <w:pPr>
+        <w:pStyle w:val="a8"/>
+        <w:ind w:left="720" w:firstLineChars="0" w:firstLine="0"/>
+        <w:rPr>
+          <w:b/>
+        </w:rPr>
+      </w:pPr>
+      <w:r>
+        <w:rPr>
+          <w:b/>
+        </w:rPr>
+        <w:t>Webpage flow chart:</w:t>
+      </w:r>
+    </w:p>
+    <w:p>
+      <w:pPr>
+        <w:pStyle w:val="a8"/>
+        <w:ind w:left="720" w:firstLineChars="0" w:firstLine="0"/>
         <w:jc w:val="center"/>
         <w:rPr>
           <w:b/>
@@ -1403,10 +1344,10 @@
           <w:noProof/>
         </w:rPr>
         <w:drawing>
-          <wp:inline distT="0" distB="0" distL="0" distR="0" wp14:anchorId="33DDC2EA" wp14:editId="5D8B6479">
-            <wp:extent cx="3923731" cy="1294368"/>
-            <wp:effectExtent l="0" t="0" r="635" b="1270"/>
-            <wp:docPr id="26" name="图片 26"/>
+          <wp:inline distT="0" distB="0" distL="0" distR="0" wp14:anchorId="443F1BB0" wp14:editId="50B4CC5B">
+            <wp:extent cx="2797791" cy="2382805"/>
+            <wp:effectExtent l="0" t="0" r="3175" b="0"/>
+            <wp:docPr id="1" name="图片 1"/>
             <wp:cNvGraphicFramePr>
               <a:graphicFrameLocks xmlns:a="http://schemas.openxmlformats.org/drawingml/2006/main" noChangeAspect="1"/>
             </wp:cNvGraphicFramePr>
@@ -1426,7 +1367,7 @@
                   <pic:spPr>
                     <a:xfrm>
                       <a:off x="0" y="0"/>
-                      <a:ext cx="3987751" cy="1315487"/>
+                      <a:ext cx="2829124" cy="2409490"/>
                     </a:xfrm>
                     <a:prstGeom prst="rect">
                       <a:avLst/>
@@ -1442,17 +1383,7 @@
     <w:p>
       <w:pPr>
         <w:pStyle w:val="a8"/>
-        <w:ind w:left="1080" w:firstLineChars="0" w:firstLine="0"/>
-        <w:jc w:val="center"/>
-        <w:rPr>
-          <w:b/>
-        </w:rPr>
-      </w:pPr>
-    </w:p>
-    <w:p>
-      <w:pPr>
-        <w:pStyle w:val="a8"/>
-        <w:ind w:left="1080" w:firstLineChars="0" w:firstLine="0"/>
+        <w:ind w:left="720" w:firstLineChars="0" w:firstLine="0"/>
         <w:rPr>
           <w:b/>
         </w:rPr>
@@ -1462,23 +1393,19 @@
           <w:rFonts w:hint="eastAsia"/>
           <w:b/>
         </w:rPr>
-        <w:t>F</w:t>
-      </w:r>
-      <w:r>
-        <w:rPr>
-          <w:b/>
-        </w:rPr>
-        <w:t>or the login, we get the account and password from post request and check whether it is in our database. If not been found, return login error.</w:t>
-      </w:r>
-    </w:p>
-    <w:p>
-      <w:pPr>
-        <w:pStyle w:val="a8"/>
-        <w:ind w:left="1080" w:firstLineChars="0" w:firstLine="0"/>
-        <w:jc w:val="center"/>
-        <w:rPr>
-          <w:b/>
-        </w:rPr>
+        <w:t>U</w:t>
+      </w:r>
+      <w:r>
+        <w:rPr>
+          <w:b/>
+        </w:rPr>
+        <w:t>ser flow chart:</w:t>
+      </w:r>
+    </w:p>
+    <w:p>
+      <w:pPr>
+        <w:ind w:left="720"/>
+        <w:jc w:val="center"/>
       </w:pPr>
       <w:r>
         <w:rPr>
@@ -1486,10 +1413,10 @@
           <w:noProof/>
         </w:rPr>
         <w:drawing>
-          <wp:inline distT="0" distB="0" distL="0" distR="0" wp14:anchorId="479A4B26" wp14:editId="0541DECE">
-            <wp:extent cx="4067033" cy="1111016"/>
-            <wp:effectExtent l="0" t="0" r="0" b="0"/>
-            <wp:docPr id="27" name="图片 27"/>
+          <wp:inline distT="0" distB="0" distL="0" distR="0" wp14:anchorId="5A21E05C" wp14:editId="2D5F8274">
+            <wp:extent cx="1781032" cy="2645466"/>
+            <wp:effectExtent l="0" t="0" r="0" b="2540"/>
+            <wp:docPr id="2" name="图片 2"/>
             <wp:cNvGraphicFramePr>
               <a:graphicFrameLocks xmlns:a="http://schemas.openxmlformats.org/drawingml/2006/main" noChangeAspect="1"/>
             </wp:cNvGraphicFramePr>
@@ -1509,7 +1436,7 @@
                   <pic:spPr>
                     <a:xfrm>
                       <a:off x="0" y="0"/>
-                      <a:ext cx="4083563" cy="1115532"/>
+                      <a:ext cx="1815110" cy="2696085"/>
                     </a:xfrm>
                     <a:prstGeom prst="rect">
                       <a:avLst/>
@@ -1525,23 +1452,50 @@
     <w:p>
       <w:pPr>
         <w:pStyle w:val="a8"/>
-        <w:ind w:left="1080" w:firstLineChars="0" w:firstLine="0"/>
-        <w:jc w:val="center"/>
-        <w:rPr>
-          <w:b/>
-        </w:rPr>
-      </w:pPr>
-    </w:p>
-    <w:p>
-      <w:pPr>
-        <w:pStyle w:val="a8"/>
-        <w:ind w:left="1080" w:firstLineChars="0" w:firstLine="0"/>
-        <w:jc w:val="center"/>
+        <w:numPr>
+          <w:ilvl w:val="0"/>
+          <w:numId w:val="1"/>
+        </w:numPr>
+        <w:ind w:firstLineChars="0"/>
+        <w:rPr>
+          <w:b/>
+        </w:rPr>
+      </w:pPr>
+      <w:r>
         <w:rPr>
           <w:rFonts w:hint="eastAsia"/>
           <w:b/>
         </w:rPr>
-      </w:pPr>
+        <w:t>A</w:t>
+      </w:r>
+      <w:r>
+        <w:rPr>
+          <w:b/>
+        </w:rPr>
+        <w:t>chievement Details</w:t>
+      </w:r>
+    </w:p>
+    <w:p>
+      <w:pPr>
+        <w:pStyle w:val="a8"/>
+        <w:ind w:left="720" w:firstLineChars="0" w:firstLine="0"/>
+        <w:rPr>
+          <w:b/>
+        </w:rPr>
+      </w:pPr>
+      <w:r>
+        <w:rPr>
+          <w:b/>
+        </w:rPr>
+        <w:t xml:space="preserve">In this course design, we use the Django framework to build our websites back end. Django is an MVC framework based on python that provides an easily manage tools of the website construction. The Django database manager uses ORM to make all the data in the database to be visited as an object and the </w:t>
+      </w:r>
+      <w:r>
+        <w:rPr>
+          <w:b/>
+        </w:rPr>
+        <w:lastRenderedPageBreak/>
+        <w:t>tables with constraint to be created and modified like a normal class.</w:t>
+      </w:r>
     </w:p>
     <w:p>
       <w:pPr>
@@ -1559,14 +1513,13 @@
         <w:rPr>
           <w:b/>
         </w:rPr>
-        <w:lastRenderedPageBreak/>
-        <w:t>Searching Function</w:t>
-      </w:r>
-    </w:p>
-    <w:p>
-      <w:pPr>
-        <w:pStyle w:val="a8"/>
-        <w:ind w:left="660"/>
+        <w:t>User account managing</w:t>
+      </w:r>
+    </w:p>
+    <w:p>
+      <w:pPr>
+        <w:pStyle w:val="a8"/>
+        <w:ind w:left="1080" w:firstLineChars="0" w:firstLine="0"/>
         <w:rPr>
           <w:b/>
         </w:rPr>
@@ -1582,27 +1535,13 @@
         <w:rPr>
           <w:b/>
         </w:rPr>
-        <w:t>he searching function we use the filter function provided by Django to achieve. For this function, it can receive params with modifier. For example, “name__</w:t>
-      </w:r>
-      <w:proofErr w:type="spellStart"/>
-      <w:r>
-        <w:rPr>
-          <w:b/>
-        </w:rPr>
-        <w:t>icontains</w:t>
-      </w:r>
-      <w:proofErr w:type="spellEnd"/>
-      <w:r>
-        <w:rPr>
-          <w:b/>
-        </w:rPr>
-        <w:t xml:space="preserve">” means filter out all the data which name attribute contains some keywords. </w:t>
-      </w:r>
-    </w:p>
-    <w:p>
-      <w:pPr>
-        <w:pStyle w:val="a8"/>
-        <w:ind w:left="660"/>
+        <w:t>he user’s account in our design sets the account as primary key. For the register, the controller will check whether the inputs follow the standard and return the corresponding messages. Then we call the create function to add the messages to database. If failed, it means the primary key conflict and return the error warning.</w:t>
+      </w:r>
+    </w:p>
+    <w:p>
+      <w:pPr>
+        <w:pStyle w:val="a8"/>
+        <w:ind w:left="1080" w:firstLineChars="0" w:firstLine="0"/>
         <w:jc w:val="center"/>
         <w:rPr>
           <w:b/>
@@ -1614,10 +1553,10 @@
           <w:noProof/>
         </w:rPr>
         <w:drawing>
-          <wp:inline distT="0" distB="0" distL="0" distR="0" wp14:anchorId="4B0D2AD3" wp14:editId="5330BE03">
-            <wp:extent cx="3357349" cy="215970"/>
-            <wp:effectExtent l="0" t="0" r="0" b="0"/>
-            <wp:docPr id="13" name="图片 13"/>
+          <wp:inline distT="0" distB="0" distL="0" distR="0" wp14:anchorId="7D84A600" wp14:editId="64E15744">
+            <wp:extent cx="3917220" cy="2661314"/>
+            <wp:effectExtent l="0" t="0" r="7620" b="5715"/>
+            <wp:docPr id="25" name="图片 25"/>
             <wp:cNvGraphicFramePr>
               <a:graphicFrameLocks xmlns:a="http://schemas.openxmlformats.org/drawingml/2006/main" noChangeAspect="1"/>
             </wp:cNvGraphicFramePr>
@@ -1637,7 +1576,7 @@
                   <pic:spPr>
                     <a:xfrm>
                       <a:off x="0" y="0"/>
-                      <a:ext cx="3657535" cy="235280"/>
+                      <a:ext cx="3946478" cy="2681192"/>
                     </a:xfrm>
                     <a:prstGeom prst="rect">
                       <a:avLst/>
@@ -1653,73 +1592,7 @@
     <w:p>
       <w:pPr>
         <w:pStyle w:val="a8"/>
-        <w:ind w:left="660" w:firstLine="360"/>
-        <w:jc w:val="center"/>
-        <w:rPr>
-          <w:color w:val="808080" w:themeColor="background1" w:themeShade="80"/>
-          <w:sz w:val="18"/>
-        </w:rPr>
-      </w:pPr>
-      <w:r>
-        <w:rPr>
-          <w:rFonts w:hint="eastAsia"/>
-          <w:color w:val="808080" w:themeColor="background1" w:themeShade="80"/>
-          <w:sz w:val="18"/>
-        </w:rPr>
-        <w:t>Examp</w:t>
-      </w:r>
-      <w:r>
-        <w:rPr>
-          <w:color w:val="808080" w:themeColor="background1" w:themeShade="80"/>
-          <w:sz w:val="18"/>
-        </w:rPr>
-        <w:t>le</w:t>
-      </w:r>
-    </w:p>
-    <w:p>
-      <w:pPr>
-        <w:ind w:left="660" w:firstLine="420"/>
-        <w:rPr>
-          <w:b/>
-        </w:rPr>
-      </w:pPr>
-      <w:r>
-        <w:rPr>
-          <w:rFonts w:hint="eastAsia"/>
-          <w:b/>
-        </w:rPr>
-        <w:t>W</w:t>
-      </w:r>
-      <w:r>
-        <w:rPr>
-          <w:b/>
-        </w:rPr>
-        <w:t xml:space="preserve">ith this function, the server firstly </w:t>
-      </w:r>
-      <w:proofErr w:type="gramStart"/>
-      <w:r>
-        <w:rPr>
-          <w:b/>
-        </w:rPr>
-        <w:t>get</w:t>
-      </w:r>
-      <w:proofErr w:type="gramEnd"/>
-      <w:r>
-        <w:rPr>
-          <w:b/>
-        </w:rPr>
-        <w:t xml:space="preserve"> inputs from the front end, then split this words at space position. Then the program will recursively filter out the data </w:t>
-      </w:r>
-      <w:r>
-        <w:rPr>
-          <w:b/>
-        </w:rPr>
-        <w:t>user want.</w:t>
-      </w:r>
-    </w:p>
-    <w:p>
-      <w:pPr>
-        <w:ind w:left="660" w:firstLine="420"/>
+        <w:ind w:left="1080" w:firstLineChars="0" w:firstLine="0"/>
         <w:jc w:val="center"/>
         <w:rPr>
           <w:b/>
@@ -1731,10 +1604,10 @@
           <w:noProof/>
         </w:rPr>
         <w:drawing>
-          <wp:inline distT="0" distB="0" distL="0" distR="0" wp14:anchorId="0FF65F5F" wp14:editId="79B570A9">
-            <wp:extent cx="3411940" cy="711471"/>
-            <wp:effectExtent l="0" t="0" r="0" b="0"/>
-            <wp:docPr id="14" name="图片 14"/>
+          <wp:inline distT="0" distB="0" distL="0" distR="0" wp14:anchorId="33DDC2EA" wp14:editId="5D8B6479">
+            <wp:extent cx="3923731" cy="1294368"/>
+            <wp:effectExtent l="0" t="0" r="635" b="1270"/>
+            <wp:docPr id="26" name="图片 26"/>
             <wp:cNvGraphicFramePr>
               <a:graphicFrameLocks xmlns:a="http://schemas.openxmlformats.org/drawingml/2006/main" noChangeAspect="1"/>
             </wp:cNvGraphicFramePr>
@@ -1754,7 +1627,7 @@
                   <pic:spPr>
                     <a:xfrm>
                       <a:off x="0" y="0"/>
-                      <a:ext cx="3503811" cy="730628"/>
+                      <a:ext cx="3987751" cy="1315487"/>
                     </a:xfrm>
                     <a:prstGeom prst="rect">
                       <a:avLst/>
@@ -1770,11 +1643,17 @@
     <w:p>
       <w:pPr>
         <w:pStyle w:val="a8"/>
-        <w:numPr>
-          <w:ilvl w:val="0"/>
-          <w:numId w:val="3"/>
-        </w:numPr>
-        <w:ind w:firstLineChars="0"/>
+        <w:ind w:left="1080" w:firstLineChars="0" w:firstLine="0"/>
+        <w:jc w:val="center"/>
+        <w:rPr>
+          <w:b/>
+        </w:rPr>
+      </w:pPr>
+    </w:p>
+    <w:p>
+      <w:pPr>
+        <w:pStyle w:val="a8"/>
+        <w:ind w:left="1080" w:firstLineChars="0" w:firstLine="0"/>
         <w:rPr>
           <w:b/>
         </w:rPr>
@@ -1784,41 +1663,13 @@
           <w:rFonts w:hint="eastAsia"/>
           <w:b/>
         </w:rPr>
-        <w:t>P</w:t>
-      </w:r>
-      <w:r>
-        <w:rPr>
-          <w:b/>
-        </w:rPr>
-        <w:t>urchase process</w:t>
-      </w:r>
-    </w:p>
-    <w:p>
-      <w:pPr>
-        <w:ind w:left="720" w:firstLineChars="200" w:firstLine="420"/>
-        <w:rPr>
-          <w:b/>
-        </w:rPr>
-      </w:pPr>
-      <w:r>
-        <w:rPr>
-          <w:b/>
-        </w:rPr>
-        <w:t xml:space="preserve">After a user find things willing to buy, the user will click the </w:t>
-      </w:r>
-      <w:proofErr w:type="spellStart"/>
-      <w:r>
-        <w:rPr>
-          <w:b/>
-        </w:rPr>
-        <w:t>itemInfo</w:t>
-      </w:r>
-      <w:proofErr w:type="spellEnd"/>
-      <w:r>
-        <w:rPr>
-          <w:b/>
-        </w:rPr>
-        <w:t xml:space="preserve"> interface and show detail information of item.</w:t>
+        <w:t>F</w:t>
+      </w:r>
+      <w:r>
+        <w:rPr>
+          <w:b/>
+        </w:rPr>
+        <w:t>or the login, we get the account and password from post request and check whether it is in our database. If not been found, return login error.</w:t>
       </w:r>
     </w:p>
     <w:p>
@@ -1832,13 +1683,14 @@
       </w:pPr>
       <w:r>
         <w:rPr>
+          <w:b/>
           <w:noProof/>
         </w:rPr>
         <w:drawing>
-          <wp:inline distT="0" distB="0" distL="0" distR="0" wp14:anchorId="40B00997" wp14:editId="3C6CCBFC">
-            <wp:extent cx="3473356" cy="1437264"/>
+          <wp:inline distT="0" distB="0" distL="0" distR="0" wp14:anchorId="479A4B26" wp14:editId="0541DECE">
+            <wp:extent cx="4067033" cy="1111016"/>
             <wp:effectExtent l="0" t="0" r="0" b="0"/>
-            <wp:docPr id="18" name="图片 18"/>
+            <wp:docPr id="27" name="图片 27"/>
             <wp:cNvGraphicFramePr>
               <a:graphicFrameLocks xmlns:a="http://schemas.openxmlformats.org/drawingml/2006/main" noChangeAspect="1"/>
             </wp:cNvGraphicFramePr>
@@ -1858,7 +1710,7 @@
                   <pic:spPr>
                     <a:xfrm>
                       <a:off x="0" y="0"/>
-                      <a:ext cx="3554969" cy="1471035"/>
+                      <a:ext cx="4083563" cy="1115532"/>
                     </a:xfrm>
                     <a:prstGeom prst="rect">
                       <a:avLst/>
@@ -1875,16 +1727,11 @@
       <w:pPr>
         <w:pStyle w:val="a8"/>
         <w:ind w:left="1080" w:firstLineChars="0" w:firstLine="0"/>
-        <w:rPr>
-          <w:b/>
-        </w:rPr>
-      </w:pPr>
-      <w:r>
-        <w:rPr>
-          <w:b/>
-        </w:rPr>
-        <w:t xml:space="preserve">User click button “purchase”, then the status of item will be status 2 (item is purchased, seller haven’t confirmed to sell). </w:t>
-      </w:r>
+        <w:jc w:val="center"/>
+        <w:rPr>
+          <w:b/>
+        </w:rPr>
+      </w:pPr>
     </w:p>
     <w:p>
       <w:pPr>
@@ -1895,15 +1742,68 @@
           <w:b/>
         </w:rPr>
       </w:pPr>
-      <w:r>
-        <w:rPr>
+    </w:p>
+    <w:p>
+      <w:pPr>
+        <w:pStyle w:val="a8"/>
+        <w:numPr>
+          <w:ilvl w:val="0"/>
+          <w:numId w:val="3"/>
+        </w:numPr>
+        <w:ind w:firstLineChars="0"/>
+        <w:rPr>
+          <w:b/>
+        </w:rPr>
+      </w:pPr>
+      <w:r>
+        <w:rPr>
+          <w:b/>
+        </w:rPr>
+        <w:t>Searching Function</w:t>
+      </w:r>
+    </w:p>
+    <w:p>
+      <w:pPr>
+        <w:pStyle w:val="a8"/>
+        <w:ind w:left="660"/>
+        <w:rPr>
+          <w:b/>
+        </w:rPr>
+      </w:pPr>
+      <w:r>
+        <w:rPr>
+          <w:rFonts w:hint="eastAsia"/>
+          <w:b/>
+        </w:rPr>
+        <w:t>T</w:t>
+      </w:r>
+      <w:r>
+        <w:rPr>
+          <w:b/>
+        </w:rPr>
+        <w:t xml:space="preserve">he searching function we use the filter function provided by Django to achieve. For this function, it can receive params with modifier. For example, “name__icontains” means filter out all the data which name attribute contains some keywords. </w:t>
+      </w:r>
+    </w:p>
+    <w:p>
+      <w:pPr>
+        <w:pStyle w:val="a8"/>
+        <w:ind w:left="660"/>
+        <w:jc w:val="center"/>
+        <w:rPr>
+          <w:b/>
+        </w:rPr>
+      </w:pPr>
+      <w:r>
+        <w:rPr>
+          <w:b/>
           <w:noProof/>
         </w:rPr>
+        <w:lastRenderedPageBreak/>
         <w:drawing>
-          <wp:inline distT="0" distB="0" distL="0" distR="0" wp14:anchorId="34DA4C21" wp14:editId="35A74FB4">
-            <wp:extent cx="3562065" cy="722377"/>
-            <wp:effectExtent l="0" t="0" r="635" b="1905"/>
-            <wp:docPr id="19" name="图片 19"/>
+          <wp:inline distT="0" distB="0" distL="0" distR="0" wp14:anchorId="4B0D2AD3" wp14:editId="5330BE03">
+            <wp:extent cx="3357349" cy="215970"/>
+            <wp:effectExtent l="0" t="0" r="0" b="0"/>
+            <wp:docPr id="13" name="图片 13"/>
             <wp:cNvGraphicFramePr>
               <a:graphicFrameLocks xmlns:a="http://schemas.openxmlformats.org/drawingml/2006/main" noChangeAspect="1"/>
             </wp:cNvGraphicFramePr>
@@ -1923,7 +1823,7 @@
                   <pic:spPr>
                     <a:xfrm>
                       <a:off x="0" y="0"/>
-                      <a:ext cx="3670102" cy="744287"/>
+                      <a:ext cx="3657535" cy="235280"/>
                     </a:xfrm>
                     <a:prstGeom prst="rect">
                       <a:avLst/>
@@ -1939,36 +1839,74 @@
     <w:p>
       <w:pPr>
         <w:pStyle w:val="a8"/>
-        <w:ind w:left="1080" w:firstLineChars="0" w:firstLine="0"/>
-        <w:rPr>
-          <w:b/>
-        </w:rPr>
-      </w:pPr>
-      <w:r>
-        <w:rPr>
-          <w:b/>
-        </w:rPr>
-        <w:t>After purchasing for an item, the buyer users can find their orders in the personal profile. The order interface will show the items purchased by user can provide a function for user to comment for a particular order.</w:t>
-      </w:r>
-    </w:p>
-    <w:p>
-      <w:pPr>
-        <w:pStyle w:val="a8"/>
-        <w:ind w:left="1080" w:firstLineChars="0" w:firstLine="0"/>
-        <w:jc w:val="center"/>
-        <w:rPr>
-          <w:b/>
-        </w:rPr>
-      </w:pPr>
-      <w:r>
-        <w:rPr>
+        <w:ind w:left="660" w:firstLine="360"/>
+        <w:jc w:val="center"/>
+        <w:rPr>
+          <w:color w:val="808080" w:themeColor="background1" w:themeShade="80"/>
+          <w:sz w:val="18"/>
+        </w:rPr>
+      </w:pPr>
+      <w:r>
+        <w:rPr>
+          <w:rFonts w:hint="eastAsia"/>
+          <w:color w:val="808080" w:themeColor="background1" w:themeShade="80"/>
+          <w:sz w:val="18"/>
+        </w:rPr>
+        <w:t>Examp</w:t>
+      </w:r>
+      <w:r>
+        <w:rPr>
+          <w:color w:val="808080" w:themeColor="background1" w:themeShade="80"/>
+          <w:sz w:val="18"/>
+        </w:rPr>
+        <w:t>le</w:t>
+      </w:r>
+    </w:p>
+    <w:p>
+      <w:pPr>
+        <w:ind w:left="660" w:firstLine="420"/>
+        <w:rPr>
+          <w:b/>
+        </w:rPr>
+      </w:pPr>
+      <w:r>
+        <w:rPr>
+          <w:rFonts w:hint="eastAsia"/>
+          <w:b/>
+        </w:rPr>
+        <w:t>W</w:t>
+      </w:r>
+      <w:r>
+        <w:rPr>
+          <w:b/>
+        </w:rPr>
+        <w:t xml:space="preserve">ith this function, the server firstly get inputs from the front end, then split this words at space position. Then the program will recursively filter out the data </w:t>
+      </w:r>
+      <w:r>
+        <w:rPr>
+          <w:b/>
+        </w:rPr>
+        <w:t>user want.</w:t>
+      </w:r>
+    </w:p>
+    <w:p>
+      <w:pPr>
+        <w:ind w:left="660" w:firstLine="420"/>
+        <w:jc w:val="center"/>
+        <w:rPr>
+          <w:b/>
+        </w:rPr>
+      </w:pPr>
+      <w:r>
+        <w:rPr>
+          <w:b/>
           <w:noProof/>
         </w:rPr>
         <w:drawing>
-          <wp:inline distT="0" distB="0" distL="0" distR="0" wp14:anchorId="6EA96B54" wp14:editId="74876588">
-            <wp:extent cx="3609833" cy="755779"/>
-            <wp:effectExtent l="0" t="0" r="0" b="6350"/>
-            <wp:docPr id="20" name="图片 20"/>
+          <wp:inline distT="0" distB="0" distL="0" distR="0" wp14:anchorId="0FF65F5F" wp14:editId="79B570A9">
+            <wp:extent cx="3411940" cy="711471"/>
+            <wp:effectExtent l="0" t="0" r="0" b="0"/>
+            <wp:docPr id="14" name="图片 14"/>
             <wp:cNvGraphicFramePr>
               <a:graphicFrameLocks xmlns:a="http://schemas.openxmlformats.org/drawingml/2006/main" noChangeAspect="1"/>
             </wp:cNvGraphicFramePr>
@@ -1988,7 +1926,7 @@
                   <pic:spPr>
                     <a:xfrm>
                       <a:off x="0" y="0"/>
-                      <a:ext cx="3863068" cy="808798"/>
+                      <a:ext cx="3503811" cy="730628"/>
                     </a:xfrm>
                     <a:prstGeom prst="rect">
                       <a:avLst/>
@@ -2000,15 +1938,65 @@
           </wp:inline>
         </w:drawing>
       </w:r>
+    </w:p>
+    <w:p>
+      <w:pPr>
+        <w:pStyle w:val="a8"/>
+        <w:numPr>
+          <w:ilvl w:val="0"/>
+          <w:numId w:val="3"/>
+        </w:numPr>
+        <w:ind w:firstLineChars="0"/>
+        <w:rPr>
+          <w:b/>
+        </w:rPr>
+      </w:pPr>
+      <w:r>
+        <w:rPr>
+          <w:rFonts w:hint="eastAsia"/>
+          <w:b/>
+        </w:rPr>
+        <w:t>P</w:t>
+      </w:r>
+      <w:r>
+        <w:rPr>
+          <w:b/>
+        </w:rPr>
+        <w:t>urchase process</w:t>
+      </w:r>
+    </w:p>
+    <w:p>
+      <w:pPr>
+        <w:ind w:left="720" w:firstLineChars="200" w:firstLine="420"/>
+        <w:rPr>
+          <w:b/>
+        </w:rPr>
+      </w:pPr>
+      <w:r>
+        <w:rPr>
+          <w:b/>
+        </w:rPr>
+        <w:t>After a user find things willing to buy, the user will click the itemInfo interface and show detail information of item.</w:t>
+      </w:r>
+    </w:p>
+    <w:p>
+      <w:pPr>
+        <w:pStyle w:val="a8"/>
+        <w:ind w:left="1080" w:firstLineChars="0" w:firstLine="0"/>
+        <w:jc w:val="center"/>
+        <w:rPr>
+          <w:b/>
+        </w:rPr>
+      </w:pPr>
       <w:r>
         <w:rPr>
           <w:noProof/>
         </w:rPr>
         <w:drawing>
-          <wp:inline distT="0" distB="0" distL="0" distR="0" wp14:anchorId="094F0187" wp14:editId="36FA59E8">
-            <wp:extent cx="3589796" cy="368489"/>
+          <wp:inline distT="0" distB="0" distL="0" distR="0" wp14:anchorId="40B00997" wp14:editId="3C6CCBFC">
+            <wp:extent cx="3473356" cy="1437264"/>
             <wp:effectExtent l="0" t="0" r="0" b="0"/>
-            <wp:docPr id="21" name="图片 21"/>
+            <wp:docPr id="18" name="图片 18"/>
             <wp:cNvGraphicFramePr>
               <a:graphicFrameLocks xmlns:a="http://schemas.openxmlformats.org/drawingml/2006/main" noChangeAspect="1"/>
             </wp:cNvGraphicFramePr>
@@ -2028,7 +2016,7 @@
                   <pic:spPr>
                     <a:xfrm>
                       <a:off x="0" y="0"/>
-                      <a:ext cx="3689137" cy="378686"/>
+                      <a:ext cx="3554969" cy="1471035"/>
                     </a:xfrm>
                     <a:prstGeom prst="rect">
                       <a:avLst/>
@@ -2053,49 +2041,13 @@
         <w:rPr>
           <w:b/>
         </w:rPr>
-        <w:t>When an item in status 2, seller can confirm to sell this item. And the status will change into 3 (seller confirm to sell).</w:t>
+        <w:t xml:space="preserve">User click button “purchase”, then the status of item will be status 2 (item is purchased, seller haven’t confirmed to sell). </w:t>
       </w:r>
     </w:p>
     <w:p>
       <w:pPr>
         <w:pStyle w:val="a8"/>
         <w:ind w:left="1080" w:firstLineChars="0" w:firstLine="0"/>
-        <w:rPr>
-          <w:b/>
-        </w:rPr>
-      </w:pPr>
-      <w:r>
-        <w:rPr>
-          <w:b/>
-        </w:rPr>
-        <w:t xml:space="preserve">In the seller account interface, a message about purchasing issue will be in </w:t>
-      </w:r>
-      <w:r>
-        <w:rPr>
-          <w:b/>
-        </w:rPr>
-        <w:lastRenderedPageBreak/>
-        <w:t xml:space="preserve">the message box, the seller can confirm to sell this item by clicking “confirm” button. Function </w:t>
-      </w:r>
-      <w:proofErr w:type="spellStart"/>
-      <w:r>
-        <w:rPr>
-          <w:b/>
-        </w:rPr>
-        <w:t>confirmMessage</w:t>
-      </w:r>
-      <w:proofErr w:type="spellEnd"/>
-      <w:r>
-        <w:rPr>
-          <w:b/>
-        </w:rPr>
-        <w:t xml:space="preserve"> will change the status into 3.</w:t>
-      </w:r>
-    </w:p>
-    <w:p>
-      <w:pPr>
-        <w:pStyle w:val="a8"/>
-        <w:ind w:left="1080" w:firstLineChars="0" w:firstLine="0"/>
         <w:jc w:val="center"/>
         <w:rPr>
           <w:b/>
@@ -2106,10 +2058,10 @@
           <w:noProof/>
         </w:rPr>
         <w:drawing>
-          <wp:inline distT="0" distB="0" distL="0" distR="0" wp14:anchorId="3D57E628" wp14:editId="7025744E">
-            <wp:extent cx="3690196" cy="436728"/>
-            <wp:effectExtent l="0" t="0" r="0" b="1905"/>
-            <wp:docPr id="22" name="图片 22"/>
+          <wp:inline distT="0" distB="0" distL="0" distR="0" wp14:anchorId="34DA4C21" wp14:editId="35A74FB4">
+            <wp:extent cx="3562065" cy="722377"/>
+            <wp:effectExtent l="0" t="0" r="635" b="1905"/>
+            <wp:docPr id="19" name="图片 19"/>
             <wp:cNvGraphicFramePr>
               <a:graphicFrameLocks xmlns:a="http://schemas.openxmlformats.org/drawingml/2006/main" noChangeAspect="1"/>
             </wp:cNvGraphicFramePr>
@@ -2129,7 +2081,7 @@
                   <pic:spPr>
                     <a:xfrm>
                       <a:off x="0" y="0"/>
-                      <a:ext cx="4158706" cy="492175"/>
+                      <a:ext cx="3670102" cy="744287"/>
                     </a:xfrm>
                     <a:prstGeom prst="rect">
                       <a:avLst/>
@@ -2146,6 +2098,21 @@
       <w:pPr>
         <w:pStyle w:val="a8"/>
         <w:ind w:left="1080" w:firstLineChars="0" w:firstLine="0"/>
+        <w:rPr>
+          <w:b/>
+        </w:rPr>
+      </w:pPr>
+      <w:r>
+        <w:rPr>
+          <w:b/>
+        </w:rPr>
+        <w:t>After purchasing for an item, the buyer users can find their orders in the personal profile. The order interface will show the items purchased by user can provide a function for user to comment for a particular order.</w:t>
+      </w:r>
+    </w:p>
+    <w:p>
+      <w:pPr>
+        <w:pStyle w:val="a8"/>
+        <w:ind w:left="1080" w:firstLineChars="0" w:firstLine="0"/>
         <w:jc w:val="center"/>
         <w:rPr>
           <w:b/>
@@ -2156,10 +2123,10 @@
           <w:noProof/>
         </w:rPr>
         <w:drawing>
-          <wp:inline distT="0" distB="0" distL="0" distR="0" wp14:anchorId="67EBC420" wp14:editId="5AD00020">
-            <wp:extent cx="3703320" cy="789843"/>
-            <wp:effectExtent l="0" t="0" r="0" b="0"/>
-            <wp:docPr id="23" name="图片 23"/>
+          <wp:inline distT="0" distB="0" distL="0" distR="0" wp14:anchorId="6EA96B54" wp14:editId="74876588">
+            <wp:extent cx="3609833" cy="755779"/>
+            <wp:effectExtent l="0" t="0" r="0" b="6350"/>
+            <wp:docPr id="20" name="图片 20"/>
             <wp:cNvGraphicFramePr>
               <a:graphicFrameLocks xmlns:a="http://schemas.openxmlformats.org/drawingml/2006/main" noChangeAspect="1"/>
             </wp:cNvGraphicFramePr>
@@ -2179,7 +2146,7 @@
                   <pic:spPr>
                     <a:xfrm>
                       <a:off x="0" y="0"/>
-                      <a:ext cx="3836541" cy="818256"/>
+                      <a:ext cx="3863068" cy="808798"/>
                     </a:xfrm>
                     <a:prstGeom prst="rect">
                       <a:avLst/>
@@ -2191,113 +2158,15 @@
           </wp:inline>
         </w:drawing>
       </w:r>
-    </w:p>
-    <w:p>
-      <w:pPr>
-        <w:pStyle w:val="a8"/>
-        <w:ind w:left="1080" w:firstLineChars="0" w:firstLine="0"/>
-        <w:rPr>
-          <w:b/>
-        </w:rPr>
-      </w:pPr>
-      <w:r>
-        <w:rPr>
-          <w:b/>
-        </w:rPr>
-        <w:t>After the seller confirm sell the item, the buyer can confirm in the profile interface. Then the status of this transaction will turn to 4 (transaction finished), and the whole process of purchasing is finished.</w:t>
-      </w:r>
-    </w:p>
-    <w:p>
-      <w:pPr>
-        <w:pStyle w:val="a8"/>
-        <w:ind w:left="1080" w:firstLineChars="0" w:firstLine="0"/>
-        <w:rPr>
-          <w:rFonts w:hint="eastAsia"/>
-          <w:b/>
-        </w:rPr>
-      </w:pPr>
-    </w:p>
-    <w:p>
-      <w:pPr>
-        <w:pStyle w:val="a8"/>
-        <w:numPr>
-          <w:ilvl w:val="0"/>
-          <w:numId w:val="3"/>
-        </w:numPr>
-        <w:ind w:firstLineChars="0"/>
-        <w:rPr>
-          <w:b/>
-        </w:rPr>
-      </w:pPr>
-      <w:r>
-        <w:rPr>
-          <w:rFonts w:hint="eastAsia"/>
-          <w:b/>
-        </w:rPr>
-        <w:t>I</w:t>
-      </w:r>
-      <w:r>
-        <w:rPr>
-          <w:b/>
-        </w:rPr>
-        <w:t>mage Storage Platform</w:t>
-      </w:r>
-    </w:p>
-    <w:p>
-      <w:pPr>
-        <w:pStyle w:val="a8"/>
-        <w:ind w:left="1080" w:firstLineChars="0" w:firstLine="0"/>
-        <w:rPr>
-          <w:b/>
-        </w:rPr>
-      </w:pPr>
-      <w:r>
-        <w:rPr>
-          <w:rFonts w:hint="eastAsia"/>
-          <w:b/>
-        </w:rPr>
-        <w:t>T</w:t>
-      </w:r>
-      <w:r>
-        <w:rPr>
-          <w:b/>
-        </w:rPr>
-        <w:t xml:space="preserve">he image of our website uploaded from users will be stored at the Alibaba Cloud’s OSS service. This service provides </w:t>
-      </w:r>
-      <w:r>
-        <w:rPr>
-          <w:b/>
-        </w:rPr>
-        <w:t>some interfaces for developer access the cloud storage. The images will be named as commodity_id.jpg format and store in the OSS bucket. When creating a commodity or modify it, the program will check the bucket firstly to remove existed images and upload the new one. The b</w:t>
-      </w:r>
-      <w:bookmarkStart w:id="0" w:name="_GoBack"/>
-      <w:bookmarkEnd w:id="0"/>
-      <w:r>
-        <w:rPr>
-          <w:b/>
-        </w:rPr>
-        <w:t>ucket also provides a function that can visit the image from a link. When enter the website, all the images needed will be automatically got from the cloud service.</w:t>
-      </w:r>
-    </w:p>
-    <w:p>
-      <w:pPr>
-        <w:pStyle w:val="a8"/>
-        <w:ind w:left="1080" w:firstLineChars="0" w:firstLine="0"/>
-        <w:jc w:val="center"/>
-        <w:rPr>
-          <w:b/>
-        </w:rPr>
-      </w:pPr>
-      <w:r>
-        <w:rPr>
-          <w:b/>
+      <w:r>
+        <w:rPr>
           <w:noProof/>
         </w:rPr>
         <w:drawing>
-          <wp:inline distT="0" distB="0" distL="0" distR="0" wp14:anchorId="08ECA049" wp14:editId="3036FFC1">
-            <wp:extent cx="4031179" cy="2116539"/>
-            <wp:effectExtent l="0" t="0" r="7620" b="0"/>
-            <wp:docPr id="11" name="图片 11"/>
+          <wp:inline distT="0" distB="0" distL="0" distR="0" wp14:anchorId="094F0187" wp14:editId="36FA59E8">
+            <wp:extent cx="3589796" cy="368489"/>
+            <wp:effectExtent l="0" t="0" r="0" b="0"/>
+            <wp:docPr id="21" name="图片 21"/>
             <wp:cNvGraphicFramePr>
               <a:graphicFrameLocks xmlns:a="http://schemas.openxmlformats.org/drawingml/2006/main" noChangeAspect="1"/>
             </wp:cNvGraphicFramePr>
@@ -2317,6 +2186,266 @@
                   <pic:spPr>
                     <a:xfrm>
                       <a:off x="0" y="0"/>
+                      <a:ext cx="3689137" cy="378686"/>
+                    </a:xfrm>
+                    <a:prstGeom prst="rect">
+                      <a:avLst/>
+                    </a:prstGeom>
+                  </pic:spPr>
+                </pic:pic>
+              </a:graphicData>
+            </a:graphic>
+          </wp:inline>
+        </w:drawing>
+      </w:r>
+    </w:p>
+    <w:p>
+      <w:pPr>
+        <w:pStyle w:val="a8"/>
+        <w:ind w:left="1080" w:firstLineChars="0" w:firstLine="0"/>
+        <w:rPr>
+          <w:b/>
+        </w:rPr>
+      </w:pPr>
+      <w:r>
+        <w:rPr>
+          <w:b/>
+        </w:rPr>
+        <w:t>When an item in status 2, seller can confirm to sell this item. And the status will change into 3 (seller confirm to sell).</w:t>
+      </w:r>
+    </w:p>
+    <w:p>
+      <w:pPr>
+        <w:pStyle w:val="a8"/>
+        <w:ind w:left="1080" w:firstLineChars="0" w:firstLine="0"/>
+        <w:rPr>
+          <w:b/>
+        </w:rPr>
+      </w:pPr>
+      <w:r>
+        <w:rPr>
+          <w:b/>
+        </w:rPr>
+        <w:t>In the seller account interface, a message about purchasing issue will be in the message box, the seller can confirm to sell this item by clicking “confirm” button. Function confirmMessage will change the status into 3.</w:t>
+      </w:r>
+    </w:p>
+    <w:p>
+      <w:pPr>
+        <w:pStyle w:val="a8"/>
+        <w:ind w:left="1080" w:firstLineChars="0" w:firstLine="0"/>
+        <w:jc w:val="center"/>
+        <w:rPr>
+          <w:b/>
+        </w:rPr>
+      </w:pPr>
+      <w:r>
+        <w:rPr>
+          <w:noProof/>
+        </w:rPr>
+        <w:drawing>
+          <wp:inline distT="0" distB="0" distL="0" distR="0" wp14:anchorId="3D57E628" wp14:editId="7025744E">
+            <wp:extent cx="3690196" cy="436728"/>
+            <wp:effectExtent l="0" t="0" r="0" b="1905"/>
+            <wp:docPr id="22" name="图片 22"/>
+            <wp:cNvGraphicFramePr>
+              <a:graphicFrameLocks xmlns:a="http://schemas.openxmlformats.org/drawingml/2006/main" noChangeAspect="1"/>
+            </wp:cNvGraphicFramePr>
+            <a:graphic xmlns:a="http://schemas.openxmlformats.org/drawingml/2006/main">
+              <a:graphicData uri="http://schemas.openxmlformats.org/drawingml/2006/picture">
+                <pic:pic xmlns:pic="http://schemas.openxmlformats.org/drawingml/2006/picture">
+                  <pic:nvPicPr>
+                    <pic:cNvPr id="1" name=""/>
+                    <pic:cNvPicPr/>
+                  </pic:nvPicPr>
+                  <pic:blipFill>
+                    <a:blip r:embed="rId29"/>
+                    <a:stretch>
+                      <a:fillRect/>
+                    </a:stretch>
+                  </pic:blipFill>
+                  <pic:spPr>
+                    <a:xfrm>
+                      <a:off x="0" y="0"/>
+                      <a:ext cx="4158706" cy="492175"/>
+                    </a:xfrm>
+                    <a:prstGeom prst="rect">
+                      <a:avLst/>
+                    </a:prstGeom>
+                  </pic:spPr>
+                </pic:pic>
+              </a:graphicData>
+            </a:graphic>
+          </wp:inline>
+        </w:drawing>
+      </w:r>
+    </w:p>
+    <w:p>
+      <w:pPr>
+        <w:pStyle w:val="a8"/>
+        <w:ind w:left="1080" w:firstLineChars="0" w:firstLine="0"/>
+        <w:jc w:val="center"/>
+        <w:rPr>
+          <w:b/>
+        </w:rPr>
+      </w:pPr>
+      <w:r>
+        <w:rPr>
+          <w:noProof/>
+        </w:rPr>
+        <w:lastRenderedPageBreak/>
+        <w:drawing>
+          <wp:inline distT="0" distB="0" distL="0" distR="0" wp14:anchorId="67EBC420" wp14:editId="5AD00020">
+            <wp:extent cx="3703320" cy="789843"/>
+            <wp:effectExtent l="0" t="0" r="0" b="0"/>
+            <wp:docPr id="23" name="图片 23"/>
+            <wp:cNvGraphicFramePr>
+              <a:graphicFrameLocks xmlns:a="http://schemas.openxmlformats.org/drawingml/2006/main" noChangeAspect="1"/>
+            </wp:cNvGraphicFramePr>
+            <a:graphic xmlns:a="http://schemas.openxmlformats.org/drawingml/2006/main">
+              <a:graphicData uri="http://schemas.openxmlformats.org/drawingml/2006/picture">
+                <pic:pic xmlns:pic="http://schemas.openxmlformats.org/drawingml/2006/picture">
+                  <pic:nvPicPr>
+                    <pic:cNvPr id="1" name=""/>
+                    <pic:cNvPicPr/>
+                  </pic:nvPicPr>
+                  <pic:blipFill>
+                    <a:blip r:embed="rId30"/>
+                    <a:stretch>
+                      <a:fillRect/>
+                    </a:stretch>
+                  </pic:blipFill>
+                  <pic:spPr>
+                    <a:xfrm>
+                      <a:off x="0" y="0"/>
+                      <a:ext cx="3836541" cy="818256"/>
+                    </a:xfrm>
+                    <a:prstGeom prst="rect">
+                      <a:avLst/>
+                    </a:prstGeom>
+                  </pic:spPr>
+                </pic:pic>
+              </a:graphicData>
+            </a:graphic>
+          </wp:inline>
+        </w:drawing>
+      </w:r>
+    </w:p>
+    <w:p>
+      <w:pPr>
+        <w:pStyle w:val="a8"/>
+        <w:ind w:left="1080" w:firstLineChars="0" w:firstLine="0"/>
+        <w:rPr>
+          <w:b/>
+        </w:rPr>
+      </w:pPr>
+      <w:r>
+        <w:rPr>
+          <w:b/>
+        </w:rPr>
+        <w:t>After the seller confirm sell the item, the buyer can confirm in the profile interface. Then the status of this transaction will turn to 4 (transaction finished), and the whole process of purchasing is finished.</w:t>
+      </w:r>
+    </w:p>
+    <w:p>
+      <w:pPr>
+        <w:pStyle w:val="a8"/>
+        <w:ind w:left="1080" w:firstLineChars="0" w:firstLine="0"/>
+        <w:rPr>
+          <w:b/>
+        </w:rPr>
+      </w:pPr>
+    </w:p>
+    <w:p>
+      <w:pPr>
+        <w:pStyle w:val="a8"/>
+        <w:numPr>
+          <w:ilvl w:val="0"/>
+          <w:numId w:val="3"/>
+        </w:numPr>
+        <w:ind w:firstLineChars="0"/>
+        <w:rPr>
+          <w:b/>
+        </w:rPr>
+      </w:pPr>
+      <w:r>
+        <w:rPr>
+          <w:rFonts w:hint="eastAsia"/>
+          <w:b/>
+        </w:rPr>
+        <w:t>I</w:t>
+      </w:r>
+      <w:r>
+        <w:rPr>
+          <w:b/>
+        </w:rPr>
+        <w:t>mage Storage Platform</w:t>
+      </w:r>
+    </w:p>
+    <w:p>
+      <w:pPr>
+        <w:pStyle w:val="a8"/>
+        <w:ind w:left="1080" w:firstLineChars="0" w:firstLine="0"/>
+        <w:rPr>
+          <w:b/>
+        </w:rPr>
+      </w:pPr>
+      <w:r>
+        <w:rPr>
+          <w:rFonts w:hint="eastAsia"/>
+          <w:b/>
+        </w:rPr>
+        <w:t>T</w:t>
+      </w:r>
+      <w:r>
+        <w:rPr>
+          <w:b/>
+        </w:rPr>
+        <w:t xml:space="preserve">he image of our website uploaded from users will be stored at the Alibaba Cloud’s OSS service. This service provides </w:t>
+      </w:r>
+      <w:r>
+        <w:rPr>
+          <w:b/>
+        </w:rPr>
+        <w:t>some interfaces for developer access the cloud storage. The images will be named as commodity_id.jpg format and store in the OSS bucket. When creating a commodity or modify it, the program will check the bucket firstly to remove existed images and upload the new one. The bucket also provides a function that can visit the image from a link. When enter the website, all the images needed will be automatically got from the cloud service.</w:t>
+      </w:r>
+    </w:p>
+    <w:p>
+      <w:pPr>
+        <w:pStyle w:val="a8"/>
+        <w:ind w:left="1080" w:firstLineChars="0" w:firstLine="0"/>
+        <w:jc w:val="center"/>
+        <w:rPr>
+          <w:b/>
+        </w:rPr>
+      </w:pPr>
+      <w:r>
+        <w:rPr>
+          <w:b/>
+          <w:noProof/>
+        </w:rPr>
+        <w:drawing>
+          <wp:inline distT="0" distB="0" distL="0" distR="0" wp14:anchorId="08ECA049" wp14:editId="3036FFC1">
+            <wp:extent cx="4031179" cy="2116539"/>
+            <wp:effectExtent l="0" t="0" r="7620" b="0"/>
+            <wp:docPr id="11" name="图片 11"/>
+            <wp:cNvGraphicFramePr>
+              <a:graphicFrameLocks xmlns:a="http://schemas.openxmlformats.org/drawingml/2006/main" noChangeAspect="1"/>
+            </wp:cNvGraphicFramePr>
+            <a:graphic xmlns:a="http://schemas.openxmlformats.org/drawingml/2006/main">
+              <a:graphicData uri="http://schemas.openxmlformats.org/drawingml/2006/picture">
+                <pic:pic xmlns:pic="http://schemas.openxmlformats.org/drawingml/2006/picture">
+                  <pic:nvPicPr>
+                    <pic:cNvPr id="1" name=""/>
+                    <pic:cNvPicPr/>
+                  </pic:nvPicPr>
+                  <pic:blipFill>
+                    <a:blip r:embed="rId31"/>
+                    <a:stretch>
+                      <a:fillRect/>
+                    </a:stretch>
+                  </pic:blipFill>
+                  <pic:spPr>
+                    <a:xfrm>
+                      <a:off x="0" y="0"/>
                       <a:ext cx="4072577" cy="2138275"/>
                     </a:xfrm>
                     <a:prstGeom prst="rect">
@@ -2361,7 +2490,7 @@
 </file>
 
 <file path=word/endnotes.xml><?xml version="1.0" encoding="utf-8"?>
-<w:endnotes xmlns:wpc="http://schemas.microsoft.com/office/word/2010/wordprocessingCanvas" xmlns:cx="http://schemas.microsoft.com/office/drawing/2014/chartex" xmlns:cx1="http://schemas.microsoft.com/office/drawing/2015/9/8/chartex" xmlns:cx2="http://schemas.microsoft.com/office/drawing/2015/10/21/chartex" xmlns:cx3="http://schemas.microsoft.com/office/drawing/2016/5/9/chartex" xmlns:cx4="http://schemas.microsoft.com/office/drawing/2016/5/10/chartex" xmlns:cx5="http://schemas.microsoft.com/office/drawing/2016/5/11/chartex" xmlns:cx6="http://schemas.microsoft.com/office/drawing/2016/5/12/chartex" xmlns:cx7="http://schemas.microsoft.com/office/drawing/2016/5/13/chartex" xmlns:cx8="http://schemas.microsoft.com/office/drawing/2016/5/14/chartex" xmlns:mc="http://schemas.openxmlformats.org/markup-compatibility/2006" xmlns:aink="http://schemas.microsoft.com/office/drawing/2016/ink" xmlns:am3d="http://schemas.microsoft.com/office/drawing/2017/model3d" xmlns:o="urn:schemas-microsoft-com:office:office" xmlns:r="http://schemas.openxmlformats.org/officeDocument/2006/relationships" xmlns:m="http://schemas.openxmlformats.org/officeDocument/2006/math" xmlns:v="urn:schemas-microsoft-com:vml" xmlns:wp14="http://schemas.microsoft.com/office/word/2010/wordprocessingDrawing" xmlns:wp="http://schemas.openxmlformats.org/drawingml/2006/wordprocessingDrawing" xmlns:w10="urn:schemas-microsoft-com:office:word" xmlns:w="http://schemas.openxmlformats.org/wordprocessingml/2006/main" xmlns:w14="http://schemas.microsoft.com/office/word/2010/wordml" xmlns:w15="http://schemas.microsoft.com/office/word/2012/wordml" xmlns:w16cid="http://schemas.microsoft.com/office/word/2016/wordml/cid" xmlns:w16se="http://schemas.microsoft.com/office/word/2015/wordml/symex" xmlns:wpg="http://schemas.microsoft.com/office/word/2010/wordprocessingGroup" xmlns:wpi="http://schemas.microsoft.com/office/word/2010/wordprocessingInk" xmlns:wne="http://schemas.microsoft.com/office/word/2006/wordml" xmlns:wps="http://schemas.microsoft.com/office/word/2010/wordprocessingShape" mc:Ignorable="w14 w15 w16se w16cid wp14">
+<w:endnotes xmlns:wpc="http://schemas.microsoft.com/office/word/2010/wordprocessingCanvas" xmlns:cx="http://schemas.microsoft.com/office/drawing/2014/chartex" xmlns:cx1="http://schemas.microsoft.com/office/drawing/2015/9/8/chartex" xmlns:cx2="http://schemas.microsoft.com/office/drawing/2015/10/21/chartex" xmlns:cx3="http://schemas.microsoft.com/office/drawing/2016/5/9/chartex" xmlns:cx4="http://schemas.microsoft.com/office/drawing/2016/5/10/chartex" xmlns:cx5="http://schemas.microsoft.com/office/drawing/2016/5/11/chartex" xmlns:cx6="http://schemas.microsoft.com/office/drawing/2016/5/12/chartex" xmlns:cx7="http://schemas.microsoft.com/office/drawing/2016/5/13/chartex" xmlns:cx8="http://schemas.microsoft.com/office/drawing/2016/5/14/chartex" xmlns:mc="http://schemas.openxmlformats.org/markup-compatibility/2006" xmlns:aink="http://schemas.microsoft.com/office/drawing/2016/ink" xmlns:am3d="http://schemas.microsoft.com/office/drawing/2017/model3d" xmlns:o="urn:schemas-microsoft-com:office:office" xmlns:r="http://schemas.openxmlformats.org/officeDocument/2006/relationships" xmlns:m="http://schemas.openxmlformats.org/officeDocument/2006/math" xmlns:v="urn:schemas-microsoft-com:vml" xmlns:wp14="http://schemas.microsoft.com/office/word/2010/wordprocessingDrawing" xmlns:wp="http://schemas.openxmlformats.org/drawingml/2006/wordprocessingDrawing" xmlns:w10="urn:schemas-microsoft-com:office:word" xmlns:w="http://schemas.openxmlformats.org/wordprocessingml/2006/main" xmlns:w14="http://schemas.microsoft.com/office/word/2010/wordml" xmlns:w15="http://schemas.microsoft.com/office/word/2012/wordml" xmlns:w16cex="http://schemas.microsoft.com/office/word/2018/wordml/cex" xmlns:w16cid="http://schemas.microsoft.com/office/word/2016/wordml/cid" xmlns:w16="http://schemas.microsoft.com/office/word/2018/wordml" xmlns:w16se="http://schemas.microsoft.com/office/word/2015/wordml/symex" xmlns:wpg="http://schemas.microsoft.com/office/word/2010/wordprocessingGroup" xmlns:wpi="http://schemas.microsoft.com/office/word/2010/wordprocessingInk" xmlns:wne="http://schemas.microsoft.com/office/word/2006/wordml" xmlns:wps="http://schemas.microsoft.com/office/word/2010/wordprocessingShape" mc:Ignorable="w14 w15 w16se w16cid w16 w16cex wp14">
   <w:endnote w:type="separator" w:id="-1">
     <w:p>
       <w:r>
@@ -2380,7 +2509,7 @@
 </file>
 
 <file path=word/footnotes.xml><?xml version="1.0" encoding="utf-8"?>
-<w:footnotes xmlns:wpc="http://schemas.microsoft.com/office/word/2010/wordprocessingCanvas" xmlns:cx="http://schemas.microsoft.com/office/drawing/2014/chartex" xmlns:cx1="http://schemas.microsoft.com/office/drawing/2015/9/8/chartex" xmlns:cx2="http://schemas.microsoft.com/office/drawing/2015/10/21/chartex" xmlns:cx3="http://schemas.microsoft.com/office/drawing/2016/5/9/chartex" xmlns:cx4="http://schemas.microsoft.com/office/drawing/2016/5/10/chartex" xmlns:cx5="http://schemas.microsoft.com/office/drawing/2016/5/11/chartex" xmlns:cx6="http://schemas.microsoft.com/office/drawing/2016/5/12/chartex" xmlns:cx7="http://schemas.microsoft.com/office/drawing/2016/5/13/chartex" xmlns:cx8="http://schemas.microsoft.com/office/drawing/2016/5/14/chartex" xmlns:mc="http://schemas.openxmlformats.org/markup-compatibility/2006" xmlns:aink="http://schemas.microsoft.com/office/drawing/2016/ink" xmlns:am3d="http://schemas.microsoft.com/office/drawing/2017/model3d" xmlns:o="urn:schemas-microsoft-com:office:office" xmlns:r="http://schemas.openxmlformats.org/officeDocument/2006/relationships" xmlns:m="http://schemas.openxmlformats.org/officeDocument/2006/math" xmlns:v="urn:schemas-microsoft-com:vml" xmlns:wp14="http://schemas.microsoft.com/office/word/2010/wordprocessingDrawing" xmlns:wp="http://schemas.openxmlformats.org/drawingml/2006/wordprocessingDrawing" xmlns:w10="urn:schemas-microsoft-com:office:word" xmlns:w="http://schemas.openxmlformats.org/wordprocessingml/2006/main" xmlns:w14="http://schemas.microsoft.com/office/word/2010/wordml" xmlns:w15="http://schemas.microsoft.com/office/word/2012/wordml" xmlns:w16cid="http://schemas.microsoft.com/office/word/2016/wordml/cid" xmlns:w16se="http://schemas.microsoft.com/office/word/2015/wordml/symex" xmlns:wpg="http://schemas.microsoft.com/office/word/2010/wordprocessingGroup" xmlns:wpi="http://schemas.microsoft.com/office/word/2010/wordprocessingInk" xmlns:wne="http://schemas.microsoft.com/office/word/2006/wordml" xmlns:wps="http://schemas.microsoft.com/office/word/2010/wordprocessingShape" mc:Ignorable="w14 w15 w16se w16cid wp14">
+<w:footnotes xmlns:wpc="http://schemas.microsoft.com/office/word/2010/wordprocessingCanvas" xmlns:cx="http://schemas.microsoft.com/office/drawing/2014/chartex" xmlns:cx1="http://schemas.microsoft.com/office/drawing/2015/9/8/chartex" xmlns:cx2="http://schemas.microsoft.com/office/drawing/2015/10/21/chartex" xmlns:cx3="http://schemas.microsoft.com/office/drawing/2016/5/9/chartex" xmlns:cx4="http://schemas.microsoft.com/office/drawing/2016/5/10/chartex" xmlns:cx5="http://schemas.microsoft.com/office/drawing/2016/5/11/chartex" xmlns:cx6="http://schemas.microsoft.com/office/drawing/2016/5/12/chartex" xmlns:cx7="http://schemas.microsoft.com/office/drawing/2016/5/13/chartex" xmlns:cx8="http://schemas.microsoft.com/office/drawing/2016/5/14/chartex" xmlns:mc="http://schemas.openxmlformats.org/markup-compatibility/2006" xmlns:aink="http://schemas.microsoft.com/office/drawing/2016/ink" xmlns:am3d="http://schemas.microsoft.com/office/drawing/2017/model3d" xmlns:o="urn:schemas-microsoft-com:office:office" xmlns:r="http://schemas.openxmlformats.org/officeDocument/2006/relationships" xmlns:m="http://schemas.openxmlformats.org/officeDocument/2006/math" xmlns:v="urn:schemas-microsoft-com:vml" xmlns:wp14="http://schemas.microsoft.com/office/word/2010/wordprocessingDrawing" xmlns:wp="http://schemas.openxmlformats.org/drawingml/2006/wordprocessingDrawing" xmlns:w10="urn:schemas-microsoft-com:office:word" xmlns:w="http://schemas.openxmlformats.org/wordprocessingml/2006/main" xmlns:w14="http://schemas.microsoft.com/office/word/2010/wordml" xmlns:w15="http://schemas.microsoft.com/office/word/2012/wordml" xmlns:w16cex="http://schemas.microsoft.com/office/word/2018/wordml/cex" xmlns:w16cid="http://schemas.microsoft.com/office/word/2016/wordml/cid" xmlns:w16="http://schemas.microsoft.com/office/word/2018/wordml" xmlns:w16se="http://schemas.microsoft.com/office/word/2015/wordml/symex" xmlns:wpg="http://schemas.microsoft.com/office/word/2010/wordprocessingGroup" xmlns:wpi="http://schemas.microsoft.com/office/word/2010/wordprocessingInk" xmlns:wne="http://schemas.microsoft.com/office/word/2006/wordml" xmlns:wps="http://schemas.microsoft.com/office/word/2010/wordprocessingShape" mc:Ignorable="w14 w15 w16se w16cid w16 w16cex wp14">
   <w:footnote w:type="separator" w:id="-1">
     <w:p>
       <w:r>
@@ -2399,7 +2528,7 @@
 </file>
 
 <file path=word/numbering.xml><?xml version="1.0" encoding="utf-8"?>
-<w:numbering xmlns:wpc="http://schemas.microsoft.com/office/word/2010/wordprocessingCanvas" xmlns:cx="http://schemas.microsoft.com/office/drawing/2014/chartex" xmlns:cx1="http://schemas.microsoft.com/office/drawing/2015/9/8/chartex" xmlns:cx2="http://schemas.microsoft.com/office/drawing/2015/10/21/chartex" xmlns:cx3="http://schemas.microsoft.com/office/drawing/2016/5/9/chartex" xmlns:cx4="http://schemas.microsoft.com/office/drawing/2016/5/10/chartex" xmlns:cx5="http://schemas.microsoft.com/office/drawing/2016/5/11/chartex" xmlns:cx6="http://schemas.microsoft.com/office/drawing/2016/5/12/chartex" xmlns:cx7="http://schemas.microsoft.com/office/drawing/2016/5/13/chartex" xmlns:cx8="http://schemas.microsoft.com/office/drawing/2016/5/14/chartex" xmlns:mc="http://schemas.openxmlformats.org/markup-compatibility/2006" xmlns:aink="http://schemas.microsoft.com/office/drawing/2016/ink" xmlns:am3d="http://schemas.microsoft.com/office/drawing/2017/model3d" xmlns:o="urn:schemas-microsoft-com:office:office" xmlns:r="http://schemas.openxmlformats.org/officeDocument/2006/relationships" xmlns:m="http://schemas.openxmlformats.org/officeDocument/2006/math" xmlns:v="urn:schemas-microsoft-com:vml" xmlns:wp14="http://schemas.microsoft.com/office/word/2010/wordprocessingDrawing" xmlns:wp="http://schemas.openxmlformats.org/drawingml/2006/wordprocessingDrawing" xmlns:w10="urn:schemas-microsoft-com:office:word" xmlns:w="http://schemas.openxmlformats.org/wordprocessingml/2006/main" xmlns:w14="http://schemas.microsoft.com/office/word/2010/wordml" xmlns:w15="http://schemas.microsoft.com/office/word/2012/wordml" xmlns:w16cid="http://schemas.microsoft.com/office/word/2016/wordml/cid" xmlns:w16se="http://schemas.microsoft.com/office/word/2015/wordml/symex" xmlns:wpg="http://schemas.microsoft.com/office/word/2010/wordprocessingGroup" xmlns:wpi="http://schemas.microsoft.com/office/word/2010/wordprocessingInk" xmlns:wne="http://schemas.microsoft.com/office/word/2006/wordml" xmlns:wps="http://schemas.microsoft.com/office/word/2010/wordprocessingShape" mc:Ignorable="w14 w15 w16se w16cid wp14">
+<w:numbering xmlns:wpc="http://schemas.microsoft.com/office/word/2010/wordprocessingCanvas" xmlns:cx="http://schemas.microsoft.com/office/drawing/2014/chartex" xmlns:cx1="http://schemas.microsoft.com/office/drawing/2015/9/8/chartex" xmlns:cx2="http://schemas.microsoft.com/office/drawing/2015/10/21/chartex" xmlns:cx3="http://schemas.microsoft.com/office/drawing/2016/5/9/chartex" xmlns:cx4="http://schemas.microsoft.com/office/drawing/2016/5/10/chartex" xmlns:cx5="http://schemas.microsoft.com/office/drawing/2016/5/11/chartex" xmlns:cx6="http://schemas.microsoft.com/office/drawing/2016/5/12/chartex" xmlns:cx7="http://schemas.microsoft.com/office/drawing/2016/5/13/chartex" xmlns:cx8="http://schemas.microsoft.com/office/drawing/2016/5/14/chartex" xmlns:mc="http://schemas.openxmlformats.org/markup-compatibility/2006" xmlns:aink="http://schemas.microsoft.com/office/drawing/2016/ink" xmlns:am3d="http://schemas.microsoft.com/office/drawing/2017/model3d" xmlns:o="urn:schemas-microsoft-com:office:office" xmlns:r="http://schemas.openxmlformats.org/officeDocument/2006/relationships" xmlns:m="http://schemas.openxmlformats.org/officeDocument/2006/math" xmlns:v="urn:schemas-microsoft-com:vml" xmlns:wp14="http://schemas.microsoft.com/office/word/2010/wordprocessingDrawing" xmlns:wp="http://schemas.openxmlformats.org/drawingml/2006/wordprocessingDrawing" xmlns:w10="urn:schemas-microsoft-com:office:word" xmlns:w="http://schemas.openxmlformats.org/wordprocessingml/2006/main" xmlns:w14="http://schemas.microsoft.com/office/word/2010/wordml" xmlns:w15="http://schemas.microsoft.com/office/word/2012/wordml" xmlns:w16cex="http://schemas.microsoft.com/office/word/2018/wordml/cex" xmlns:w16cid="http://schemas.microsoft.com/office/word/2016/wordml/cid" xmlns:w16="http://schemas.microsoft.com/office/word/2018/wordml" xmlns:w16se="http://schemas.microsoft.com/office/word/2015/wordml/symex" xmlns:wpg="http://schemas.microsoft.com/office/word/2010/wordprocessingGroup" xmlns:wpi="http://schemas.microsoft.com/office/word/2010/wordprocessingInk" xmlns:wne="http://schemas.microsoft.com/office/word/2006/wordml" xmlns:wps="http://schemas.microsoft.com/office/word/2010/wordprocessingShape" mc:Ignorable="w14 w15 w16se w16cid w16 w16cex wp14">
   <w:abstractNum w:abstractNumId="0" w15:restartNumberingAfterBreak="0">
     <w:nsid w:val="2B550953"/>
     <w:multiLevelType w:val="hybridMultilevel"/>
@@ -2680,7 +2809,7 @@
 </file>
 
 <file path=word/styles.xml><?xml version="1.0" encoding="utf-8"?>
-<w:styles xmlns:mc="http://schemas.openxmlformats.org/markup-compatibility/2006" xmlns:r="http://schemas.openxmlformats.org/officeDocument/2006/relationships" xmlns:w="http://schemas.openxmlformats.org/wordprocessingml/2006/main" xmlns:w14="http://schemas.microsoft.com/office/word/2010/wordml" xmlns:w15="http://schemas.microsoft.com/office/word/2012/wordml" xmlns:w16cid="http://schemas.microsoft.com/office/word/2016/wordml/cid" xmlns:w16se="http://schemas.microsoft.com/office/word/2015/wordml/symex" mc:Ignorable="w14 w15 w16se w16cid">
+<w:styles xmlns:mc="http://schemas.openxmlformats.org/markup-compatibility/2006" xmlns:r="http://schemas.openxmlformats.org/officeDocument/2006/relationships" xmlns:w="http://schemas.openxmlformats.org/wordprocessingml/2006/main" xmlns:w14="http://schemas.microsoft.com/office/word/2010/wordml" xmlns:w15="http://schemas.microsoft.com/office/word/2012/wordml" xmlns:w16cex="http://schemas.microsoft.com/office/word/2018/wordml/cex" xmlns:w16cid="http://schemas.microsoft.com/office/word/2016/wordml/cid" xmlns:w16="http://schemas.microsoft.com/office/word/2018/wordml" xmlns:w16se="http://schemas.microsoft.com/office/word/2015/wordml/symex" mc:Ignorable="w14 w15 w16se w16cid w16 w16cex">
   <w:docDefaults>
     <w:rPrDefault>
       <w:rPr>
@@ -2693,7 +2822,7 @@
     </w:rPrDefault>
     <w:pPrDefault/>
   </w:docDefaults>
-  <w:latentStyles w:defLockedState="0" w:defUIPriority="99" w:defSemiHidden="0" w:defUnhideWhenUsed="0" w:defQFormat="0" w:count="375">
+  <w:latentStyles w:defLockedState="0" w:defUIPriority="99" w:defSemiHidden="0" w:defUnhideWhenUsed="0" w:defQFormat="0" w:count="376">
     <w:lsdException w:name="Normal" w:uiPriority="0" w:qFormat="1"/>
     <w:lsdException w:name="heading 1" w:uiPriority="0" w:qFormat="1"/>
     <w:lsdException w:name="heading 2" w:semiHidden="1" w:uiPriority="9" w:unhideWhenUsed="1" w:qFormat="1"/>
@@ -2799,7 +2928,6 @@
     <w:lsdException w:name="HTML Sample" w:semiHidden="1" w:unhideWhenUsed="1"/>
     <w:lsdException w:name="HTML Typewriter" w:semiHidden="1" w:unhideWhenUsed="1"/>
     <w:lsdException w:name="HTML Variable" w:semiHidden="1" w:unhideWhenUsed="1"/>
-    <w:lsdException w:name="Normal Table" w:semiHidden="1" w:unhideWhenUsed="1"/>
     <w:lsdException w:name="annotation subject" w:semiHidden="1" w:unhideWhenUsed="1"/>
     <w:lsdException w:name="No List" w:semiHidden="1" w:unhideWhenUsed="1"/>
     <w:lsdException w:name="Outline List 1" w:semiHidden="1" w:unhideWhenUsed="1"/>
@@ -2846,10 +2974,8 @@
     <w:lsdException w:name="Table Subtle 2" w:semiHidden="1" w:unhideWhenUsed="1"/>
     <w:lsdException w:name="Table Web 1" w:semiHidden="1" w:unhideWhenUsed="1"/>
     <w:lsdException w:name="Table Web 2" w:semiHidden="1" w:unhideWhenUsed="1"/>
-    <w:lsdException w:name="Table Web 3" w:semiHidden="1" w:unhideWhenUsed="1"/>
     <w:lsdException w:name="Balloon Text" w:semiHidden="1" w:unhideWhenUsed="1"/>
     <w:lsdException w:name="Table Grid" w:uiPriority="39"/>
-    <w:lsdException w:name="Table Theme" w:semiHidden="1" w:unhideWhenUsed="1"/>
     <w:lsdException w:name="Placeholder Text" w:semiHidden="1"/>
     <w:lsdException w:name="No Spacing" w:uiPriority="1" w:qFormat="1"/>
     <w:lsdException w:name="Light Shading" w:uiPriority="60"/>
@@ -3069,6 +3195,7 @@
     <w:lsdException w:name="Smart Hyperlink" w:semiHidden="1" w:unhideWhenUsed="1"/>
     <w:lsdException w:name="Hashtag" w:semiHidden="1" w:unhideWhenUsed="1"/>
     <w:lsdException w:name="Unresolved Mention" w:semiHidden="1" w:unhideWhenUsed="1"/>
+    <w:lsdException w:name="Smart Link" w:semiHidden="1" w:unhideWhenUsed="1"/>
   </w:latentStyles>
   <w:style w:type="paragraph" w:default="1" w:styleId="a">
     <w:name w:val="Normal"/>

--- a/program manuel.docx
+++ b/program manuel.docx
@@ -1,11 +1,14 @@
 
 <file path=word/document.xml><?xml version="1.0" encoding="utf-8"?>
-<w:document xmlns:wpc="http://schemas.microsoft.com/office/word/2010/wordprocessingCanvas" xmlns:cx="http://schemas.microsoft.com/office/drawing/2014/chartex" xmlns:cx1="http://schemas.microsoft.com/office/drawing/2015/9/8/chartex" xmlns:cx2="http://schemas.microsoft.com/office/drawing/2015/10/21/chartex" xmlns:cx3="http://schemas.microsoft.com/office/drawing/2016/5/9/chartex" xmlns:cx4="http://schemas.microsoft.com/office/drawing/2016/5/10/chartex" xmlns:cx5="http://schemas.microsoft.com/office/drawing/2016/5/11/chartex" xmlns:cx6="http://schemas.microsoft.com/office/drawing/2016/5/12/chartex" xmlns:cx7="http://schemas.microsoft.com/office/drawing/2016/5/13/chartex" xmlns:cx8="http://schemas.microsoft.com/office/drawing/2016/5/14/chartex" xmlns:mc="http://schemas.openxmlformats.org/markup-compatibility/2006" xmlns:aink="http://schemas.microsoft.com/office/drawing/2016/ink" xmlns:am3d="http://schemas.microsoft.com/office/drawing/2017/model3d" xmlns:o="urn:schemas-microsoft-com:office:office" xmlns:r="http://schemas.openxmlformats.org/officeDocument/2006/relationships" xmlns:m="http://schemas.openxmlformats.org/officeDocument/2006/math" xmlns:v="urn:schemas-microsoft-com:vml" xmlns:wp14="http://schemas.microsoft.com/office/word/2010/wordprocessingDrawing" xmlns:wp="http://schemas.openxmlformats.org/drawingml/2006/wordprocessingDrawing" xmlns:w10="urn:schemas-microsoft-com:office:word" xmlns:w="http://schemas.openxmlformats.org/wordprocessingml/2006/main" xmlns:w14="http://schemas.microsoft.com/office/word/2010/wordml" xmlns:w15="http://schemas.microsoft.com/office/word/2012/wordml" xmlns:w16cex="http://schemas.microsoft.com/office/word/2018/wordml/cex" xmlns:w16cid="http://schemas.microsoft.com/office/word/2016/wordml/cid" xmlns:w16="http://schemas.microsoft.com/office/word/2018/wordml" xmlns:w16se="http://schemas.microsoft.com/office/word/2015/wordml/symex" xmlns:wpg="http://schemas.microsoft.com/office/word/2010/wordprocessingGroup" xmlns:wpi="http://schemas.microsoft.com/office/word/2010/wordprocessingInk" xmlns:wne="http://schemas.microsoft.com/office/word/2006/wordml" xmlns:wps="http://schemas.microsoft.com/office/word/2010/wordprocessingShape" mc:Ignorable="w14 w15 w16se w16cid w16 w16cex wp14">
+<w:document xmlns:wpc="http://schemas.microsoft.com/office/word/2010/wordprocessingCanvas" xmlns:cx="http://schemas.microsoft.com/office/drawing/2014/chartex" xmlns:cx1="http://schemas.microsoft.com/office/drawing/2015/9/8/chartex" xmlns:cx2="http://schemas.microsoft.com/office/drawing/2015/10/21/chartex" xmlns:cx3="http://schemas.microsoft.com/office/drawing/2016/5/9/chartex" xmlns:cx4="http://schemas.microsoft.com/office/drawing/2016/5/10/chartex" xmlns:cx5="http://schemas.microsoft.com/office/drawing/2016/5/11/chartex" xmlns:cx6="http://schemas.microsoft.com/office/drawing/2016/5/12/chartex" xmlns:cx7="http://schemas.microsoft.com/office/drawing/2016/5/13/chartex" xmlns:cx8="http://schemas.microsoft.com/office/drawing/2016/5/14/chartex" xmlns:mc="http://schemas.openxmlformats.org/markup-compatibility/2006" xmlns:aink="http://schemas.microsoft.com/office/drawing/2016/ink" xmlns:am3d="http://schemas.microsoft.com/office/drawing/2017/model3d" xmlns:o="urn:schemas-microsoft-com:office:office" xmlns:r="http://schemas.openxmlformats.org/officeDocument/2006/relationships" xmlns:m="http://schemas.openxmlformats.org/officeDocument/2006/math" xmlns:v="urn:schemas-microsoft-com:vml" xmlns:wp14="http://schemas.microsoft.com/office/word/2010/wordprocessingDrawing" xmlns:wp="http://schemas.openxmlformats.org/drawingml/2006/wordprocessingDrawing" xmlns:w10="urn:schemas-microsoft-com:office:word" xmlns:w="http://schemas.openxmlformats.org/wordprocessingml/2006/main" xmlns:w14="http://schemas.microsoft.com/office/word/2010/wordml" xmlns:w15="http://schemas.microsoft.com/office/word/2012/wordml" xmlns:w16cid="http://schemas.microsoft.com/office/word/2016/wordml/cid" xmlns:w16se="http://schemas.microsoft.com/office/word/2015/wordml/symex" xmlns:wpg="http://schemas.microsoft.com/office/word/2010/wordprocessingGroup" xmlns:wpi="http://schemas.microsoft.com/office/word/2010/wordprocessingInk" xmlns:wne="http://schemas.microsoft.com/office/word/2006/wordml" xmlns:wps="http://schemas.microsoft.com/office/word/2010/wordprocessingShape" mc:Ignorable="w14 w15 w16se w16cid wp14">
   <w:body>
     <w:p/>
     <w:p/>
     <w:p/>
-    <w:p/>
+    <w:p>
+      <w:bookmarkStart w:id="0" w:name="_GoBack"/>
+      <w:bookmarkEnd w:id="0"/>
+    </w:p>
     <w:p/>
     <w:p>
       <w:pPr>
@@ -16,43 +19,64 @@
           <w:szCs w:val="52"/>
         </w:rPr>
       </w:pPr>
+      <w:r>
+        <w:rPr>
+          <w:rFonts w:hint="eastAsia"/>
+          <w:sz w:val="52"/>
+          <w:szCs w:val="52"/>
+        </w:rPr>
+        <w:t>D</w:t>
+      </w:r>
+      <w:r>
+        <w:rPr>
+          <w:sz w:val="52"/>
+          <w:szCs w:val="52"/>
+        </w:rPr>
+        <w:t>atabase Design</w:t>
+      </w:r>
       <w:r>
         <w:rPr>
           <w:rFonts w:hint="eastAsia"/>
           <w:sz w:val="56"/>
           <w:szCs w:val="52"/>
         </w:rPr>
-        <w:t>D</w:t>
-      </w:r>
-      <w:r>
-        <w:rPr>
+        <w:t xml:space="preserve"> </w:t>
+      </w:r>
+    </w:p>
+    <w:p>
+      <w:pPr>
+        <w:pStyle w:val="a9"/>
+        <w:jc w:val="center"/>
+        <w:rPr>
+          <w:b/>
+          <w:sz w:val="96"/>
+          <w:szCs w:val="52"/>
+        </w:rPr>
+      </w:pPr>
+      <w:r>
+        <w:rPr>
+          <w:b/>
           <w:sz w:val="56"/>
-          <w:szCs w:val="52"/>
-        </w:rPr>
-        <w:t>atabase Design</w:t>
+          <w:szCs w:val="44"/>
+        </w:rPr>
+        <w:t>P</w:t>
       </w:r>
       <w:r>
         <w:rPr>
           <w:rFonts w:hint="eastAsia"/>
+          <w:b/>
           <w:sz w:val="56"/>
-          <w:szCs w:val="52"/>
-        </w:rPr>
-        <w:t xml:space="preserve"> </w:t>
-      </w:r>
-      <w:r>
-        <w:rPr>
-          <w:rFonts w:hint="eastAsia"/>
-          <w:sz w:val="48"/>
           <w:szCs w:val="44"/>
         </w:rPr>
-        <w:t>R</w:t>
-      </w:r>
-      <w:r>
-        <w:rPr>
-          <w:sz w:val="48"/>
+        <w:t>r</w:t>
+      </w:r>
+      <w:r>
+        <w:rPr>
+          <w:b/>
+          <w:sz w:val="56"/>
           <w:szCs w:val="44"/>
         </w:rPr>
-        <w:t>eport Document</w:t>
+        <w:t>ogram Manuel</w:t>
       </w:r>
     </w:p>
     <w:p>
@@ -373,7 +397,6 @@
         <w:rPr>
           <w:b/>
         </w:rPr>
-        <w:lastRenderedPageBreak/>
         <w:t>U</w:t>
       </w:r>
       <w:r>
@@ -658,6 +681,7 @@
           <w:b/>
           <w:noProof/>
         </w:rPr>
+        <w:lastRenderedPageBreak/>
         <w:drawing>
           <wp:inline distT="0" distB="0" distL="0" distR="0" wp14:anchorId="09AE9E20" wp14:editId="12FD46C6">
             <wp:extent cx="3220872" cy="1692643"/>
@@ -712,7 +736,6 @@
           <w:rFonts w:hint="eastAsia"/>
           <w:b/>
         </w:rPr>
-        <w:lastRenderedPageBreak/>
         <w:t>A</w:t>
       </w:r>
       <w:r>
@@ -807,7 +830,21 @@
         <w:rPr>
           <w:b/>
         </w:rPr>
-        <w:t>t the personal information page, the user can modify the messages of himself and upload items for sale. The item should contains the name, price, description and the picture.</w:t>
+        <w:t xml:space="preserve">t the personal information page, the user can modify the messages of himself and upload items for sale. The item should </w:t>
+      </w:r>
+      <w:proofErr w:type="gramStart"/>
+      <w:r>
+        <w:rPr>
+          <w:b/>
+        </w:rPr>
+        <w:t>contains</w:t>
+      </w:r>
+      <w:proofErr w:type="gramEnd"/>
+      <w:r>
+        <w:rPr>
+          <w:b/>
+        </w:rPr>
+        <w:t xml:space="preserve"> the name, price, description and the picture.</w:t>
       </w:r>
     </w:p>
     <w:p>
@@ -869,6 +906,7 @@
           <w:b/>
         </w:rPr>
       </w:pPr>
+      <w:proofErr w:type="gramStart"/>
       <w:r>
         <w:rPr>
           <w:rFonts w:hint="eastAsia"/>
@@ -880,7 +918,14 @@
         <w:rPr>
           <w:b/>
         </w:rPr>
-        <w:t>lso all the items purchased will be shown at this page.</w:t>
+        <w:t>lso</w:t>
+      </w:r>
+      <w:proofErr w:type="gramEnd"/>
+      <w:r>
+        <w:rPr>
+          <w:b/>
+        </w:rPr>
+        <w:t xml:space="preserve"> all the items purchased will be shown at this page.</w:t>
       </w:r>
     </w:p>
     <w:p>
@@ -906,6 +951,7 @@
           <w:b/>
           <w:noProof/>
         </w:rPr>
+        <w:lastRenderedPageBreak/>
         <w:drawing>
           <wp:inline distT="0" distB="0" distL="0" distR="0" wp14:anchorId="3860E3DE" wp14:editId="6FBF308B">
             <wp:extent cx="3446060" cy="1807667"/>
@@ -987,7 +1033,6 @@
           <w:rFonts w:hint="eastAsia"/>
           <w:b/>
         </w:rPr>
-        <w:lastRenderedPageBreak/>
         <w:t>T</w:t>
       </w:r>
       <w:r>
@@ -1199,6 +1244,7 @@
         <w:rPr>
           <w:noProof/>
         </w:rPr>
+        <w:lastRenderedPageBreak/>
         <w:drawing>
           <wp:inline distT="0" distB="0" distL="0" distR="0" wp14:anchorId="554EE010" wp14:editId="52A5012F">
             <wp:extent cx="3710940" cy="1819728"/>
@@ -1242,7 +1288,6 @@
         <w:ind w:left="1080" w:firstLineChars="0" w:firstLine="0"/>
         <w:jc w:val="center"/>
         <w:rPr>
-          <w:rFonts w:hint="eastAsia"/>
           <w:b/>
         </w:rPr>
       </w:pPr>
@@ -1250,7 +1295,6 @@
         <w:rPr>
           <w:noProof/>
         </w:rPr>
-        <w:lastRenderedPageBreak/>
         <w:drawing>
           <wp:inline distT="0" distB="0" distL="0" distR="0" wp14:anchorId="11FD772F" wp14:editId="18398905">
             <wp:extent cx="3634574" cy="1767840"/>
@@ -1412,6 +1456,7 @@
           <w:b/>
           <w:noProof/>
         </w:rPr>
+        <w:lastRenderedPageBreak/>
         <w:drawing>
           <wp:inline distT="0" distB="0" distL="0" distR="0" wp14:anchorId="5A21E05C" wp14:editId="2D5F8274">
             <wp:extent cx="1781032" cy="2645466"/>
@@ -1487,14 +1532,7 @@
         <w:rPr>
           <w:b/>
         </w:rPr>
-        <w:t xml:space="preserve">In this course design, we use the Django framework to build our websites back end. Django is an MVC framework based on python that provides an easily manage tools of the website construction. The Django database manager uses ORM to make all the data in the database to be visited as an object and the </w:t>
-      </w:r>
-      <w:r>
-        <w:rPr>
-          <w:b/>
-        </w:rPr>
-        <w:lastRenderedPageBreak/>
-        <w:t>tables with constraint to be created and modified like a normal class.</w:t>
+        <w:t>In this course design, we use the Django framework to build our websites back end. Django is an MVC framework based on python that provides an easily manage tools of the website construction. The Django database manager uses ORM to make all the data in the database to be visited as an object and the tables with constraint to be created and modified like a normal class.</w:t>
       </w:r>
     </w:p>
     <w:p>
@@ -1603,6 +1641,7 @@
           <w:b/>
           <w:noProof/>
         </w:rPr>
+        <w:lastRenderedPageBreak/>
         <w:drawing>
           <wp:inline distT="0" distB="0" distL="0" distR="0" wp14:anchorId="33DDC2EA" wp14:editId="5D8B6479">
             <wp:extent cx="3923731" cy="1294368"/>
@@ -1781,7 +1820,21 @@
         <w:rPr>
           <w:b/>
         </w:rPr>
-        <w:t xml:space="preserve">he searching function we use the filter function provided by Django to achieve. For this function, it can receive params with modifier. For example, “name__icontains” means filter out all the data which name attribute contains some keywords. </w:t>
+        <w:t>he searching function we use the filter function provided by Django to achieve. For this function, it can receive params with modifier. For example, “name__</w:t>
+      </w:r>
+      <w:proofErr w:type="spellStart"/>
+      <w:r>
+        <w:rPr>
+          <w:b/>
+        </w:rPr>
+        <w:t>icontains</w:t>
+      </w:r>
+      <w:proofErr w:type="spellEnd"/>
+      <w:r>
+        <w:rPr>
+          <w:b/>
+        </w:rPr>
+        <w:t xml:space="preserve">” means filter out all the data which name attribute contains some keywords. </w:t>
       </w:r>
     </w:p>
     <w:p>
@@ -1798,7 +1851,6 @@
           <w:b/>
           <w:noProof/>
         </w:rPr>
-        <w:lastRenderedPageBreak/>
         <w:drawing>
           <wp:inline distT="0" distB="0" distL="0" distR="0" wp14:anchorId="4B0D2AD3" wp14:editId="5330BE03">
             <wp:extent cx="3357349" cy="215970"/>
@@ -1880,7 +1932,21 @@
         <w:rPr>
           <w:b/>
         </w:rPr>
-        <w:t xml:space="preserve">ith this function, the server firstly get inputs from the front end, then split this words at space position. Then the program will recursively filter out the data </w:t>
+        <w:t xml:space="preserve">ith this function, the server firstly </w:t>
+      </w:r>
+      <w:proofErr w:type="gramStart"/>
+      <w:r>
+        <w:rPr>
+          <w:b/>
+        </w:rPr>
+        <w:t>get</w:t>
+      </w:r>
+      <w:proofErr w:type="gramEnd"/>
+      <w:r>
+        <w:rPr>
+          <w:b/>
+        </w:rPr>
+        <w:t xml:space="preserve"> inputs from the front end, then split this words at space position. Then the program will recursively filter out the data </w:t>
       </w:r>
       <w:r>
         <w:rPr>
@@ -1976,7 +2042,21 @@
         <w:rPr>
           <w:b/>
         </w:rPr>
-        <w:t>After a user find things willing to buy, the user will click the itemInfo interface and show detail information of item.</w:t>
+        <w:t xml:space="preserve">After a user find things willing to buy, the user will click the </w:t>
+      </w:r>
+      <w:proofErr w:type="spellStart"/>
+      <w:r>
+        <w:rPr>
+          <w:b/>
+        </w:rPr>
+        <w:t>itemInfo</w:t>
+      </w:r>
+      <w:proofErr w:type="spellEnd"/>
+      <w:r>
+        <w:rPr>
+          <w:b/>
+        </w:rPr>
+        <w:t xml:space="preserve"> interface and show detail information of item.</w:t>
       </w:r>
     </w:p>
     <w:p>
@@ -2041,6 +2121,7 @@
         <w:rPr>
           <w:b/>
         </w:rPr>
+        <w:lastRenderedPageBreak/>
         <w:t xml:space="preserve">User click button “purchase”, then the status of item will be status 2 (item is purchased, seller haven’t confirmed to sell). </w:t>
       </w:r>
     </w:p>
@@ -2226,7 +2307,21 @@
         <w:rPr>
           <w:b/>
         </w:rPr>
-        <w:t>In the seller account interface, a message about purchasing issue will be in the message box, the seller can confirm to sell this item by clicking “confirm” button. Function confirmMessage will change the status into 3.</w:t>
+        <w:t xml:space="preserve">In the seller account interface, a message about purchasing issue will be in the message box, the seller can confirm to sell this item by clicking “confirm” button. Function </w:t>
+      </w:r>
+      <w:proofErr w:type="spellStart"/>
+      <w:r>
+        <w:rPr>
+          <w:b/>
+        </w:rPr>
+        <w:t>confirmMessage</w:t>
+      </w:r>
+      <w:proofErr w:type="spellEnd"/>
+      <w:r>
+        <w:rPr>
+          <w:b/>
+        </w:rPr>
+        <w:t xml:space="preserve"> will change the status into 3.</w:t>
       </w:r>
     </w:p>
     <w:p>
@@ -2292,7 +2387,6 @@
         <w:rPr>
           <w:noProof/>
         </w:rPr>
-        <w:lastRenderedPageBreak/>
         <w:drawing>
           <wp:inline distT="0" distB="0" distL="0" distR="0" wp14:anchorId="67EBC420" wp14:editId="5AD00020">
             <wp:extent cx="3703320" cy="789843"/>
@@ -2422,6 +2516,7 @@
           <w:b/>
           <w:noProof/>
         </w:rPr>
+        <w:lastRenderedPageBreak/>
         <w:drawing>
           <wp:inline distT="0" distB="0" distL="0" distR="0" wp14:anchorId="08ECA049" wp14:editId="3036FFC1">
             <wp:extent cx="4031179" cy="2116539"/>
@@ -2490,7 +2585,7 @@
 </file>
 
 <file path=word/endnotes.xml><?xml version="1.0" encoding="utf-8"?>
-<w:endnotes xmlns:wpc="http://schemas.microsoft.com/office/word/2010/wordprocessingCanvas" xmlns:cx="http://schemas.microsoft.com/office/drawing/2014/chartex" xmlns:cx1="http://schemas.microsoft.com/office/drawing/2015/9/8/chartex" xmlns:cx2="http://schemas.microsoft.com/office/drawing/2015/10/21/chartex" xmlns:cx3="http://schemas.microsoft.com/office/drawing/2016/5/9/chartex" xmlns:cx4="http://schemas.microsoft.com/office/drawing/2016/5/10/chartex" xmlns:cx5="http://schemas.microsoft.com/office/drawing/2016/5/11/chartex" xmlns:cx6="http://schemas.microsoft.com/office/drawing/2016/5/12/chartex" xmlns:cx7="http://schemas.microsoft.com/office/drawing/2016/5/13/chartex" xmlns:cx8="http://schemas.microsoft.com/office/drawing/2016/5/14/chartex" xmlns:mc="http://schemas.openxmlformats.org/markup-compatibility/2006" xmlns:aink="http://schemas.microsoft.com/office/drawing/2016/ink" xmlns:am3d="http://schemas.microsoft.com/office/drawing/2017/model3d" xmlns:o="urn:schemas-microsoft-com:office:office" xmlns:r="http://schemas.openxmlformats.org/officeDocument/2006/relationships" xmlns:m="http://schemas.openxmlformats.org/officeDocument/2006/math" xmlns:v="urn:schemas-microsoft-com:vml" xmlns:wp14="http://schemas.microsoft.com/office/word/2010/wordprocessingDrawing" xmlns:wp="http://schemas.openxmlformats.org/drawingml/2006/wordprocessingDrawing" xmlns:w10="urn:schemas-microsoft-com:office:word" xmlns:w="http://schemas.openxmlformats.org/wordprocessingml/2006/main" xmlns:w14="http://schemas.microsoft.com/office/word/2010/wordml" xmlns:w15="http://schemas.microsoft.com/office/word/2012/wordml" xmlns:w16cex="http://schemas.microsoft.com/office/word/2018/wordml/cex" xmlns:w16cid="http://schemas.microsoft.com/office/word/2016/wordml/cid" xmlns:w16="http://schemas.microsoft.com/office/word/2018/wordml" xmlns:w16se="http://schemas.microsoft.com/office/word/2015/wordml/symex" xmlns:wpg="http://schemas.microsoft.com/office/word/2010/wordprocessingGroup" xmlns:wpi="http://schemas.microsoft.com/office/word/2010/wordprocessingInk" xmlns:wne="http://schemas.microsoft.com/office/word/2006/wordml" xmlns:wps="http://schemas.microsoft.com/office/word/2010/wordprocessingShape" mc:Ignorable="w14 w15 w16se w16cid w16 w16cex wp14">
+<w:endnotes xmlns:wpc="http://schemas.microsoft.com/office/word/2010/wordprocessingCanvas" xmlns:cx="http://schemas.microsoft.com/office/drawing/2014/chartex" xmlns:cx1="http://schemas.microsoft.com/office/drawing/2015/9/8/chartex" xmlns:cx2="http://schemas.microsoft.com/office/drawing/2015/10/21/chartex" xmlns:cx3="http://schemas.microsoft.com/office/drawing/2016/5/9/chartex" xmlns:cx4="http://schemas.microsoft.com/office/drawing/2016/5/10/chartex" xmlns:cx5="http://schemas.microsoft.com/office/drawing/2016/5/11/chartex" xmlns:cx6="http://schemas.microsoft.com/office/drawing/2016/5/12/chartex" xmlns:cx7="http://schemas.microsoft.com/office/drawing/2016/5/13/chartex" xmlns:cx8="http://schemas.microsoft.com/office/drawing/2016/5/14/chartex" xmlns:mc="http://schemas.openxmlformats.org/markup-compatibility/2006" xmlns:aink="http://schemas.microsoft.com/office/drawing/2016/ink" xmlns:am3d="http://schemas.microsoft.com/office/drawing/2017/model3d" xmlns:o="urn:schemas-microsoft-com:office:office" xmlns:r="http://schemas.openxmlformats.org/officeDocument/2006/relationships" xmlns:m="http://schemas.openxmlformats.org/officeDocument/2006/math" xmlns:v="urn:schemas-microsoft-com:vml" xmlns:wp14="http://schemas.microsoft.com/office/word/2010/wordprocessingDrawing" xmlns:wp="http://schemas.openxmlformats.org/drawingml/2006/wordprocessingDrawing" xmlns:w10="urn:schemas-microsoft-com:office:word" xmlns:w="http://schemas.openxmlformats.org/wordprocessingml/2006/main" xmlns:w14="http://schemas.microsoft.com/office/word/2010/wordml" xmlns:w15="http://schemas.microsoft.com/office/word/2012/wordml" xmlns:w16cid="http://schemas.microsoft.com/office/word/2016/wordml/cid" xmlns:w16se="http://schemas.microsoft.com/office/word/2015/wordml/symex" xmlns:wpg="http://schemas.microsoft.com/office/word/2010/wordprocessingGroup" xmlns:wpi="http://schemas.microsoft.com/office/word/2010/wordprocessingInk" xmlns:wne="http://schemas.microsoft.com/office/word/2006/wordml" xmlns:wps="http://schemas.microsoft.com/office/word/2010/wordprocessingShape" mc:Ignorable="w14 w15 w16se w16cid wp14">
   <w:endnote w:type="separator" w:id="-1">
     <w:p>
       <w:r>
@@ -2509,7 +2604,7 @@
 </file>
 
 <file path=word/footnotes.xml><?xml version="1.0" encoding="utf-8"?>
-<w:footnotes xmlns:wpc="http://schemas.microsoft.com/office/word/2010/wordprocessingCanvas" xmlns:cx="http://schemas.microsoft.com/office/drawing/2014/chartex" xmlns:cx1="http://schemas.microsoft.com/office/drawing/2015/9/8/chartex" xmlns:cx2="http://schemas.microsoft.com/office/drawing/2015/10/21/chartex" xmlns:cx3="http://schemas.microsoft.com/office/drawing/2016/5/9/chartex" xmlns:cx4="http://schemas.microsoft.com/office/drawing/2016/5/10/chartex" xmlns:cx5="http://schemas.microsoft.com/office/drawing/2016/5/11/chartex" xmlns:cx6="http://schemas.microsoft.com/office/drawing/2016/5/12/chartex" xmlns:cx7="http://schemas.microsoft.com/office/drawing/2016/5/13/chartex" xmlns:cx8="http://schemas.microsoft.com/office/drawing/2016/5/14/chartex" xmlns:mc="http://schemas.openxmlformats.org/markup-compatibility/2006" xmlns:aink="http://schemas.microsoft.com/office/drawing/2016/ink" xmlns:am3d="http://schemas.microsoft.com/office/drawing/2017/model3d" xmlns:o="urn:schemas-microsoft-com:office:office" xmlns:r="http://schemas.openxmlformats.org/officeDocument/2006/relationships" xmlns:m="http://schemas.openxmlformats.org/officeDocument/2006/math" xmlns:v="urn:schemas-microsoft-com:vml" xmlns:wp14="http://schemas.microsoft.com/office/word/2010/wordprocessingDrawing" xmlns:wp="http://schemas.openxmlformats.org/drawingml/2006/wordprocessingDrawing" xmlns:w10="urn:schemas-microsoft-com:office:word" xmlns:w="http://schemas.openxmlformats.org/wordprocessingml/2006/main" xmlns:w14="http://schemas.microsoft.com/office/word/2010/wordml" xmlns:w15="http://schemas.microsoft.com/office/word/2012/wordml" xmlns:w16cex="http://schemas.microsoft.com/office/word/2018/wordml/cex" xmlns:w16cid="http://schemas.microsoft.com/office/word/2016/wordml/cid" xmlns:w16="http://schemas.microsoft.com/office/word/2018/wordml" xmlns:w16se="http://schemas.microsoft.com/office/word/2015/wordml/symex" xmlns:wpg="http://schemas.microsoft.com/office/word/2010/wordprocessingGroup" xmlns:wpi="http://schemas.microsoft.com/office/word/2010/wordprocessingInk" xmlns:wne="http://schemas.microsoft.com/office/word/2006/wordml" xmlns:wps="http://schemas.microsoft.com/office/word/2010/wordprocessingShape" mc:Ignorable="w14 w15 w16se w16cid w16 w16cex wp14">
+<w:footnotes xmlns:wpc="http://schemas.microsoft.com/office/word/2010/wordprocessingCanvas" xmlns:cx="http://schemas.microsoft.com/office/drawing/2014/chartex" xmlns:cx1="http://schemas.microsoft.com/office/drawing/2015/9/8/chartex" xmlns:cx2="http://schemas.microsoft.com/office/drawing/2015/10/21/chartex" xmlns:cx3="http://schemas.microsoft.com/office/drawing/2016/5/9/chartex" xmlns:cx4="http://schemas.microsoft.com/office/drawing/2016/5/10/chartex" xmlns:cx5="http://schemas.microsoft.com/office/drawing/2016/5/11/chartex" xmlns:cx6="http://schemas.microsoft.com/office/drawing/2016/5/12/chartex" xmlns:cx7="http://schemas.microsoft.com/office/drawing/2016/5/13/chartex" xmlns:cx8="http://schemas.microsoft.com/office/drawing/2016/5/14/chartex" xmlns:mc="http://schemas.openxmlformats.org/markup-compatibility/2006" xmlns:aink="http://schemas.microsoft.com/office/drawing/2016/ink" xmlns:am3d="http://schemas.microsoft.com/office/drawing/2017/model3d" xmlns:o="urn:schemas-microsoft-com:office:office" xmlns:r="http://schemas.openxmlformats.org/officeDocument/2006/relationships" xmlns:m="http://schemas.openxmlformats.org/officeDocument/2006/math" xmlns:v="urn:schemas-microsoft-com:vml" xmlns:wp14="http://schemas.microsoft.com/office/word/2010/wordprocessingDrawing" xmlns:wp="http://schemas.openxmlformats.org/drawingml/2006/wordprocessingDrawing" xmlns:w10="urn:schemas-microsoft-com:office:word" xmlns:w="http://schemas.openxmlformats.org/wordprocessingml/2006/main" xmlns:w14="http://schemas.microsoft.com/office/word/2010/wordml" xmlns:w15="http://schemas.microsoft.com/office/word/2012/wordml" xmlns:w16cid="http://schemas.microsoft.com/office/word/2016/wordml/cid" xmlns:w16se="http://schemas.microsoft.com/office/word/2015/wordml/symex" xmlns:wpg="http://schemas.microsoft.com/office/word/2010/wordprocessingGroup" xmlns:wpi="http://schemas.microsoft.com/office/word/2010/wordprocessingInk" xmlns:wne="http://schemas.microsoft.com/office/word/2006/wordml" xmlns:wps="http://schemas.microsoft.com/office/word/2010/wordprocessingShape" mc:Ignorable="w14 w15 w16se w16cid wp14">
   <w:footnote w:type="separator" w:id="-1">
     <w:p>
       <w:r>
@@ -2528,7 +2623,7 @@
 </file>
 
 <file path=word/numbering.xml><?xml version="1.0" encoding="utf-8"?>
-<w:numbering xmlns:wpc="http://schemas.microsoft.com/office/word/2010/wordprocessingCanvas" xmlns:cx="http://schemas.microsoft.com/office/drawing/2014/chartex" xmlns:cx1="http://schemas.microsoft.com/office/drawing/2015/9/8/chartex" xmlns:cx2="http://schemas.microsoft.com/office/drawing/2015/10/21/chartex" xmlns:cx3="http://schemas.microsoft.com/office/drawing/2016/5/9/chartex" xmlns:cx4="http://schemas.microsoft.com/office/drawing/2016/5/10/chartex" xmlns:cx5="http://schemas.microsoft.com/office/drawing/2016/5/11/chartex" xmlns:cx6="http://schemas.microsoft.com/office/drawing/2016/5/12/chartex" xmlns:cx7="http://schemas.microsoft.com/office/drawing/2016/5/13/chartex" xmlns:cx8="http://schemas.microsoft.com/office/drawing/2016/5/14/chartex" xmlns:mc="http://schemas.openxmlformats.org/markup-compatibility/2006" xmlns:aink="http://schemas.microsoft.com/office/drawing/2016/ink" xmlns:am3d="http://schemas.microsoft.com/office/drawing/2017/model3d" xmlns:o="urn:schemas-microsoft-com:office:office" xmlns:r="http://schemas.openxmlformats.org/officeDocument/2006/relationships" xmlns:m="http://schemas.openxmlformats.org/officeDocument/2006/math" xmlns:v="urn:schemas-microsoft-com:vml" xmlns:wp14="http://schemas.microsoft.com/office/word/2010/wordprocessingDrawing" xmlns:wp="http://schemas.openxmlformats.org/drawingml/2006/wordprocessingDrawing" xmlns:w10="urn:schemas-microsoft-com:office:word" xmlns:w="http://schemas.openxmlformats.org/wordprocessingml/2006/main" xmlns:w14="http://schemas.microsoft.com/office/word/2010/wordml" xmlns:w15="http://schemas.microsoft.com/office/word/2012/wordml" xmlns:w16cex="http://schemas.microsoft.com/office/word/2018/wordml/cex" xmlns:w16cid="http://schemas.microsoft.com/office/word/2016/wordml/cid" xmlns:w16="http://schemas.microsoft.com/office/word/2018/wordml" xmlns:w16se="http://schemas.microsoft.com/office/word/2015/wordml/symex" xmlns:wpg="http://schemas.microsoft.com/office/word/2010/wordprocessingGroup" xmlns:wpi="http://schemas.microsoft.com/office/word/2010/wordprocessingInk" xmlns:wne="http://schemas.microsoft.com/office/word/2006/wordml" xmlns:wps="http://schemas.microsoft.com/office/word/2010/wordprocessingShape" mc:Ignorable="w14 w15 w16se w16cid w16 w16cex wp14">
+<w:numbering xmlns:wpc="http://schemas.microsoft.com/office/word/2010/wordprocessingCanvas" xmlns:cx="http://schemas.microsoft.com/office/drawing/2014/chartex" xmlns:cx1="http://schemas.microsoft.com/office/drawing/2015/9/8/chartex" xmlns:cx2="http://schemas.microsoft.com/office/drawing/2015/10/21/chartex" xmlns:cx3="http://schemas.microsoft.com/office/drawing/2016/5/9/chartex" xmlns:cx4="http://schemas.microsoft.com/office/drawing/2016/5/10/chartex" xmlns:cx5="http://schemas.microsoft.com/office/drawing/2016/5/11/chartex" xmlns:cx6="http://schemas.microsoft.com/office/drawing/2016/5/12/chartex" xmlns:cx7="http://schemas.microsoft.com/office/drawing/2016/5/13/chartex" xmlns:cx8="http://schemas.microsoft.com/office/drawing/2016/5/14/chartex" xmlns:mc="http://schemas.openxmlformats.org/markup-compatibility/2006" xmlns:aink="http://schemas.microsoft.com/office/drawing/2016/ink" xmlns:am3d="http://schemas.microsoft.com/office/drawing/2017/model3d" xmlns:o="urn:schemas-microsoft-com:office:office" xmlns:r="http://schemas.openxmlformats.org/officeDocument/2006/relationships" xmlns:m="http://schemas.openxmlformats.org/officeDocument/2006/math" xmlns:v="urn:schemas-microsoft-com:vml" xmlns:wp14="http://schemas.microsoft.com/office/word/2010/wordprocessingDrawing" xmlns:wp="http://schemas.openxmlformats.org/drawingml/2006/wordprocessingDrawing" xmlns:w10="urn:schemas-microsoft-com:office:word" xmlns:w="http://schemas.openxmlformats.org/wordprocessingml/2006/main" xmlns:w14="http://schemas.microsoft.com/office/word/2010/wordml" xmlns:w15="http://schemas.microsoft.com/office/word/2012/wordml" xmlns:w16cid="http://schemas.microsoft.com/office/word/2016/wordml/cid" xmlns:w16se="http://schemas.microsoft.com/office/word/2015/wordml/symex" xmlns:wpg="http://schemas.microsoft.com/office/word/2010/wordprocessingGroup" xmlns:wpi="http://schemas.microsoft.com/office/word/2010/wordprocessingInk" xmlns:wne="http://schemas.microsoft.com/office/word/2006/wordml" xmlns:wps="http://schemas.microsoft.com/office/word/2010/wordprocessingShape" mc:Ignorable="w14 w15 w16se w16cid wp14">
   <w:abstractNum w:abstractNumId="0" w15:restartNumberingAfterBreak="0">
     <w:nsid w:val="2B550953"/>
     <w:multiLevelType w:val="hybridMultilevel"/>
@@ -2809,7 +2904,7 @@
 </file>
 
 <file path=word/styles.xml><?xml version="1.0" encoding="utf-8"?>
-<w:styles xmlns:mc="http://schemas.openxmlformats.org/markup-compatibility/2006" xmlns:r="http://schemas.openxmlformats.org/officeDocument/2006/relationships" xmlns:w="http://schemas.openxmlformats.org/wordprocessingml/2006/main" xmlns:w14="http://schemas.microsoft.com/office/word/2010/wordml" xmlns:w15="http://schemas.microsoft.com/office/word/2012/wordml" xmlns:w16cex="http://schemas.microsoft.com/office/word/2018/wordml/cex" xmlns:w16cid="http://schemas.microsoft.com/office/word/2016/wordml/cid" xmlns:w16="http://schemas.microsoft.com/office/word/2018/wordml" xmlns:w16se="http://schemas.microsoft.com/office/word/2015/wordml/symex" mc:Ignorable="w14 w15 w16se w16cid w16 w16cex">
+<w:styles xmlns:mc="http://schemas.openxmlformats.org/markup-compatibility/2006" xmlns:r="http://schemas.openxmlformats.org/officeDocument/2006/relationships" xmlns:w="http://schemas.openxmlformats.org/wordprocessingml/2006/main" xmlns:w14="http://schemas.microsoft.com/office/word/2010/wordml" xmlns:w15="http://schemas.microsoft.com/office/word/2012/wordml" xmlns:w16cid="http://schemas.microsoft.com/office/word/2016/wordml/cid" xmlns:w16se="http://schemas.microsoft.com/office/word/2015/wordml/symex" mc:Ignorable="w14 w15 w16se w16cid">
   <w:docDefaults>
     <w:rPrDefault>
       <w:rPr>
@@ -2822,7 +2917,7 @@
     </w:rPrDefault>
     <w:pPrDefault/>
   </w:docDefaults>
-  <w:latentStyles w:defLockedState="0" w:defUIPriority="99" w:defSemiHidden="0" w:defUnhideWhenUsed="0" w:defQFormat="0" w:count="376">
+  <w:latentStyles w:defLockedState="0" w:defUIPriority="99" w:defSemiHidden="0" w:defUnhideWhenUsed="0" w:defQFormat="0" w:count="375">
     <w:lsdException w:name="Normal" w:uiPriority="0" w:qFormat="1"/>
     <w:lsdException w:name="heading 1" w:uiPriority="0" w:qFormat="1"/>
     <w:lsdException w:name="heading 2" w:semiHidden="1" w:uiPriority="9" w:unhideWhenUsed="1" w:qFormat="1"/>
@@ -2928,6 +3023,7 @@
     <w:lsdException w:name="HTML Sample" w:semiHidden="1" w:unhideWhenUsed="1"/>
     <w:lsdException w:name="HTML Typewriter" w:semiHidden="1" w:unhideWhenUsed="1"/>
     <w:lsdException w:name="HTML Variable" w:semiHidden="1" w:unhideWhenUsed="1"/>
+    <w:lsdException w:name="Normal Table" w:semiHidden="1" w:unhideWhenUsed="1"/>
     <w:lsdException w:name="annotation subject" w:semiHidden="1" w:unhideWhenUsed="1"/>
     <w:lsdException w:name="No List" w:semiHidden="1" w:unhideWhenUsed="1"/>
     <w:lsdException w:name="Outline List 1" w:semiHidden="1" w:unhideWhenUsed="1"/>
@@ -2974,8 +3070,10 @@
     <w:lsdException w:name="Table Subtle 2" w:semiHidden="1" w:unhideWhenUsed="1"/>
     <w:lsdException w:name="Table Web 1" w:semiHidden="1" w:unhideWhenUsed="1"/>
     <w:lsdException w:name="Table Web 2" w:semiHidden="1" w:unhideWhenUsed="1"/>
+    <w:lsdException w:name="Table Web 3" w:semiHidden="1" w:unhideWhenUsed="1"/>
     <w:lsdException w:name="Balloon Text" w:semiHidden="1" w:unhideWhenUsed="1"/>
     <w:lsdException w:name="Table Grid" w:uiPriority="39"/>
+    <w:lsdException w:name="Table Theme" w:semiHidden="1" w:unhideWhenUsed="1"/>
     <w:lsdException w:name="Placeholder Text" w:semiHidden="1"/>
     <w:lsdException w:name="No Spacing" w:uiPriority="1" w:qFormat="1"/>
     <w:lsdException w:name="Light Shading" w:uiPriority="60"/>
@@ -3195,7 +3293,6 @@
     <w:lsdException w:name="Smart Hyperlink" w:semiHidden="1" w:unhideWhenUsed="1"/>
     <w:lsdException w:name="Hashtag" w:semiHidden="1" w:unhideWhenUsed="1"/>
     <w:lsdException w:name="Unresolved Mention" w:semiHidden="1" w:unhideWhenUsed="1"/>
-    <w:lsdException w:name="Smart Link" w:semiHidden="1" w:unhideWhenUsed="1"/>
   </w:latentStyles>
   <w:style w:type="paragraph" w:default="1" w:styleId="a">
     <w:name w:val="Normal"/>

--- a/program manuel.docx
+++ b/program manuel.docx
@@ -1,6 +1,6 @@
 
 <file path=word/document.xml><?xml version="1.0" encoding="utf-8"?>
-<w:document xmlns:wpc="http://schemas.microsoft.com/office/word/2010/wordprocessingCanvas" xmlns:cx="http://schemas.microsoft.com/office/drawing/2014/chartex" xmlns:cx1="http://schemas.microsoft.com/office/drawing/2015/9/8/chartex" xmlns:cx2="http://schemas.microsoft.com/office/drawing/2015/10/21/chartex" xmlns:cx3="http://schemas.microsoft.com/office/drawing/2016/5/9/chartex" xmlns:cx4="http://schemas.microsoft.com/office/drawing/2016/5/10/chartex" xmlns:cx5="http://schemas.microsoft.com/office/drawing/2016/5/11/chartex" xmlns:cx6="http://schemas.microsoft.com/office/drawing/2016/5/12/chartex" xmlns:cx7="http://schemas.microsoft.com/office/drawing/2016/5/13/chartex" xmlns:cx8="http://schemas.microsoft.com/office/drawing/2016/5/14/chartex" xmlns:mc="http://schemas.openxmlformats.org/markup-compatibility/2006" xmlns:aink="http://schemas.microsoft.com/office/drawing/2016/ink" xmlns:am3d="http://schemas.microsoft.com/office/drawing/2017/model3d" xmlns:o="urn:schemas-microsoft-com:office:office" xmlns:r="http://schemas.openxmlformats.org/officeDocument/2006/relationships" xmlns:m="http://schemas.openxmlformats.org/officeDocument/2006/math" xmlns:v="urn:schemas-microsoft-com:vml" xmlns:wp14="http://schemas.microsoft.com/office/word/2010/wordprocessingDrawing" xmlns:wp="http://schemas.openxmlformats.org/drawingml/2006/wordprocessingDrawing" xmlns:w10="urn:schemas-microsoft-com:office:word" xmlns:w="http://schemas.openxmlformats.org/wordprocessingml/2006/main" xmlns:w14="http://schemas.microsoft.com/office/word/2010/wordml" xmlns:w15="http://schemas.microsoft.com/office/word/2012/wordml" xmlns:w16cex="http://schemas.microsoft.com/office/word/2018/wordml/cex" xmlns:w16cid="http://schemas.microsoft.com/office/word/2016/wordml/cid" xmlns:w16="http://schemas.microsoft.com/office/word/2018/wordml" xmlns:w16se="http://schemas.microsoft.com/office/word/2015/wordml/symex" xmlns:wpg="http://schemas.microsoft.com/office/word/2010/wordprocessingGroup" xmlns:wpi="http://schemas.microsoft.com/office/word/2010/wordprocessingInk" xmlns:wne="http://schemas.microsoft.com/office/word/2006/wordml" xmlns:wps="http://schemas.microsoft.com/office/word/2010/wordprocessingShape" mc:Ignorable="w14 w15 w16se w16cid w16 w16cex wp14">
+<w:document xmlns:wpc="http://schemas.microsoft.com/office/word/2010/wordprocessingCanvas" xmlns:cx="http://schemas.microsoft.com/office/drawing/2014/chartex" xmlns:cx1="http://schemas.microsoft.com/office/drawing/2015/9/8/chartex" xmlns:cx2="http://schemas.microsoft.com/office/drawing/2015/10/21/chartex" xmlns:cx3="http://schemas.microsoft.com/office/drawing/2016/5/9/chartex" xmlns:cx4="http://schemas.microsoft.com/office/drawing/2016/5/10/chartex" xmlns:cx5="http://schemas.microsoft.com/office/drawing/2016/5/11/chartex" xmlns:cx6="http://schemas.microsoft.com/office/drawing/2016/5/12/chartex" xmlns:cx7="http://schemas.microsoft.com/office/drawing/2016/5/13/chartex" xmlns:cx8="http://schemas.microsoft.com/office/drawing/2016/5/14/chartex" xmlns:mc="http://schemas.openxmlformats.org/markup-compatibility/2006" xmlns:aink="http://schemas.microsoft.com/office/drawing/2016/ink" xmlns:am3d="http://schemas.microsoft.com/office/drawing/2017/model3d" xmlns:o="urn:schemas-microsoft-com:office:office" xmlns:r="http://schemas.openxmlformats.org/officeDocument/2006/relationships" xmlns:m="http://schemas.openxmlformats.org/officeDocument/2006/math" xmlns:v="urn:schemas-microsoft-com:vml" xmlns:wp14="http://schemas.microsoft.com/office/word/2010/wordprocessingDrawing" xmlns:wp="http://schemas.openxmlformats.org/drawingml/2006/wordprocessingDrawing" xmlns:w10="urn:schemas-microsoft-com:office:word" xmlns:w="http://schemas.openxmlformats.org/wordprocessingml/2006/main" xmlns:w14="http://schemas.microsoft.com/office/word/2010/wordml" xmlns:w15="http://schemas.microsoft.com/office/word/2012/wordml" xmlns:w16cid="http://schemas.microsoft.com/office/word/2016/wordml/cid" xmlns:w16se="http://schemas.microsoft.com/office/word/2015/wordml/symex" xmlns:wpg="http://schemas.microsoft.com/office/word/2010/wordprocessingGroup" xmlns:wpi="http://schemas.microsoft.com/office/word/2010/wordprocessingInk" xmlns:wne="http://schemas.microsoft.com/office/word/2006/wordml" xmlns:wps="http://schemas.microsoft.com/office/word/2010/wordprocessingShape" mc:Ignorable="w14 w15 w16se w16cid wp14">
   <w:body>
     <w:p/>
     <w:p/>
@@ -434,7 +434,21 @@
             <w:rStyle w:val="a7"/>
             <w:b/>
           </w:rPr>
-          <w:t>http://xinshi.cool:8000/</w:t>
+          <w:t>http://xins</w:t>
+        </w:r>
+        <w:r>
+          <w:rPr>
+            <w:rStyle w:val="a7"/>
+            <w:b/>
+          </w:rPr>
+          <w:t>h</w:t>
+        </w:r>
+        <w:r>
+          <w:rPr>
+            <w:rStyle w:val="a7"/>
+            <w:b/>
+          </w:rPr>
+          <w:t>i.cool</w:t>
         </w:r>
       </w:hyperlink>
       <w:r>
@@ -768,9 +782,9 @@
           <w:noProof/>
         </w:rPr>
         <w:drawing>
-          <wp:inline distT="0" distB="0" distL="0" distR="0" wp14:anchorId="2F91445B" wp14:editId="258CE40F">
-            <wp:extent cx="3575714" cy="1886872"/>
-            <wp:effectExtent l="0" t="0" r="5715" b="0"/>
+          <wp:inline distT="0" distB="0" distL="0" distR="0" wp14:anchorId="2F91445B" wp14:editId="676C6342">
+            <wp:extent cx="3461657" cy="1826685"/>
+            <wp:effectExtent l="0" t="0" r="5715" b="2540"/>
             <wp:docPr id="7" name="图片 7"/>
             <wp:cNvGraphicFramePr>
               <a:graphicFrameLocks xmlns:a="http://schemas.openxmlformats.org/drawingml/2006/main" noChangeAspect="1"/>
@@ -791,7 +805,7 @@
                   <pic:spPr>
                     <a:xfrm>
                       <a:off x="0" y="0"/>
-                      <a:ext cx="3636168" cy="1918773"/>
+                      <a:ext cx="3534559" cy="1865155"/>
                     </a:xfrm>
                     <a:prstGeom prst="rect">
                       <a:avLst/>
@@ -827,7 +841,21 @@
         <w:rPr>
           <w:b/>
         </w:rPr>
-        <w:t>t the personal information page, the user can modify the messages of himself and upload items for sale. The item should contains the name, price, description and the picture.</w:t>
+        <w:t xml:space="preserve">t the personal information page, the user can modify the messages of himself and upload items for sale. The item should </w:t>
+      </w:r>
+      <w:proofErr w:type="gramStart"/>
+      <w:r>
+        <w:rPr>
+          <w:b/>
+        </w:rPr>
+        <w:t>contains</w:t>
+      </w:r>
+      <w:proofErr w:type="gramEnd"/>
+      <w:r>
+        <w:rPr>
+          <w:b/>
+        </w:rPr>
+        <w:t xml:space="preserve"> the name, price, description and the picture.</w:t>
       </w:r>
     </w:p>
     <w:p>
@@ -845,9 +873,9 @@
           <w:noProof/>
         </w:rPr>
         <w:drawing>
-          <wp:inline distT="0" distB="0" distL="0" distR="0" wp14:anchorId="6C818F42" wp14:editId="5432576C">
-            <wp:extent cx="3387725" cy="1787672"/>
-            <wp:effectExtent l="0" t="0" r="3175" b="3175"/>
+          <wp:inline distT="0" distB="0" distL="0" distR="0" wp14:anchorId="6C818F42" wp14:editId="27E0C4BE">
+            <wp:extent cx="3465665" cy="1828800"/>
+            <wp:effectExtent l="0" t="0" r="1905" b="0"/>
             <wp:docPr id="9" name="图片 9"/>
             <wp:cNvGraphicFramePr>
               <a:graphicFrameLocks xmlns:a="http://schemas.openxmlformats.org/drawingml/2006/main" noChangeAspect="1"/>
@@ -868,7 +896,7 @@
                   <pic:spPr>
                     <a:xfrm>
                       <a:off x="0" y="0"/>
-                      <a:ext cx="3464032" cy="1827938"/>
+                      <a:ext cx="3549259" cy="1872912"/>
                     </a:xfrm>
                     <a:prstGeom prst="rect">
                       <a:avLst/>
@@ -889,6 +917,7 @@
           <w:b/>
         </w:rPr>
       </w:pPr>
+      <w:proofErr w:type="gramStart"/>
       <w:r>
         <w:rPr>
           <w:rFonts w:hint="eastAsia"/>
@@ -900,7 +929,14 @@
         <w:rPr>
           <w:b/>
         </w:rPr>
-        <w:t>lso all the items purchased will be shown at this page.</w:t>
+        <w:t>lso</w:t>
+      </w:r>
+      <w:proofErr w:type="gramEnd"/>
+      <w:r>
+        <w:rPr>
+          <w:b/>
+        </w:rPr>
+        <w:t xml:space="preserve"> all the items purchased will be shown at this page.</w:t>
       </w:r>
     </w:p>
     <w:p>
@@ -1907,7 +1943,21 @@
         <w:rPr>
           <w:b/>
         </w:rPr>
-        <w:t xml:space="preserve">ith this function, the server firstly get inputs from the front end, then split this words at space position. Then the program will recursively filter out the data </w:t>
+        <w:t xml:space="preserve">ith this function, the server firstly </w:t>
+      </w:r>
+      <w:proofErr w:type="gramStart"/>
+      <w:r>
+        <w:rPr>
+          <w:b/>
+        </w:rPr>
+        <w:t>get</w:t>
+      </w:r>
+      <w:proofErr w:type="gramEnd"/>
+      <w:r>
+        <w:rPr>
+          <w:b/>
+        </w:rPr>
+        <w:t xml:space="preserve"> inputs from the front end, then split this words at space position. Then the program will recursively filter out the data </w:t>
       </w:r>
       <w:r>
         <w:rPr>
@@ -2577,11 +2627,19 @@
         </w:rPr>
         <w:t xml:space="preserve">In this admin platform, </w:t>
       </w:r>
-      <w:r>
-        <w:rPr>
-          <w:b/>
-        </w:rPr>
-        <w:t>You can delete the items on sale or view all transaction records</w:t>
+      <w:proofErr w:type="gramStart"/>
+      <w:r>
+        <w:rPr>
+          <w:b/>
+        </w:rPr>
+        <w:t>You</w:t>
+      </w:r>
+      <w:proofErr w:type="gramEnd"/>
+      <w:r>
+        <w:rPr>
+          <w:b/>
+        </w:rPr>
+        <w:t xml:space="preserve"> can delete the items on sale or view all transaction records</w:t>
       </w:r>
       <w:r>
         <w:rPr>
@@ -2808,7 +2866,6 @@
       <w:pPr>
         <w:ind w:left="720"/>
         <w:rPr>
-          <w:rFonts w:hint="eastAsia"/>
           <w:b/>
           <w:bCs/>
         </w:rPr>
@@ -2834,6 +2891,8 @@
         </w:rPr>
         <w:t>or example, to query the products on sale, we only need to query the status value of one defined in the Commodity table.</w:t>
       </w:r>
+      <w:bookmarkStart w:id="0" w:name="_GoBack"/>
+      <w:bookmarkEnd w:id="0"/>
     </w:p>
     <w:sectPr>
       <w:pgSz w:w="11906" w:h="16838"/>
@@ -2846,7 +2905,7 @@
 </file>
 
 <file path=word/endnotes.xml><?xml version="1.0" encoding="utf-8"?>
-<w:endnotes xmlns:wpc="http://schemas.microsoft.com/office/word/2010/wordprocessingCanvas" xmlns:cx="http://schemas.microsoft.com/office/drawing/2014/chartex" xmlns:cx1="http://schemas.microsoft.com/office/drawing/2015/9/8/chartex" xmlns:cx2="http://schemas.microsoft.com/office/drawing/2015/10/21/chartex" xmlns:cx3="http://schemas.microsoft.com/office/drawing/2016/5/9/chartex" xmlns:cx4="http://schemas.microsoft.com/office/drawing/2016/5/10/chartex" xmlns:cx5="http://schemas.microsoft.com/office/drawing/2016/5/11/chartex" xmlns:cx6="http://schemas.microsoft.com/office/drawing/2016/5/12/chartex" xmlns:cx7="http://schemas.microsoft.com/office/drawing/2016/5/13/chartex" xmlns:cx8="http://schemas.microsoft.com/office/drawing/2016/5/14/chartex" xmlns:mc="http://schemas.openxmlformats.org/markup-compatibility/2006" xmlns:aink="http://schemas.microsoft.com/office/drawing/2016/ink" xmlns:am3d="http://schemas.microsoft.com/office/drawing/2017/model3d" xmlns:o="urn:schemas-microsoft-com:office:office" xmlns:r="http://schemas.openxmlformats.org/officeDocument/2006/relationships" xmlns:m="http://schemas.openxmlformats.org/officeDocument/2006/math" xmlns:v="urn:schemas-microsoft-com:vml" xmlns:wp14="http://schemas.microsoft.com/office/word/2010/wordprocessingDrawing" xmlns:wp="http://schemas.openxmlformats.org/drawingml/2006/wordprocessingDrawing" xmlns:w10="urn:schemas-microsoft-com:office:word" xmlns:w="http://schemas.openxmlformats.org/wordprocessingml/2006/main" xmlns:w14="http://schemas.microsoft.com/office/word/2010/wordml" xmlns:w15="http://schemas.microsoft.com/office/word/2012/wordml" xmlns:w16cex="http://schemas.microsoft.com/office/word/2018/wordml/cex" xmlns:w16cid="http://schemas.microsoft.com/office/word/2016/wordml/cid" xmlns:w16="http://schemas.microsoft.com/office/word/2018/wordml" xmlns:w16se="http://schemas.microsoft.com/office/word/2015/wordml/symex" xmlns:wpg="http://schemas.microsoft.com/office/word/2010/wordprocessingGroup" xmlns:wpi="http://schemas.microsoft.com/office/word/2010/wordprocessingInk" xmlns:wne="http://schemas.microsoft.com/office/word/2006/wordml" xmlns:wps="http://schemas.microsoft.com/office/word/2010/wordprocessingShape" mc:Ignorable="w14 w15 w16se w16cid w16 w16cex wp14">
+<w:endnotes xmlns:wpc="http://schemas.microsoft.com/office/word/2010/wordprocessingCanvas" xmlns:cx="http://schemas.microsoft.com/office/drawing/2014/chartex" xmlns:cx1="http://schemas.microsoft.com/office/drawing/2015/9/8/chartex" xmlns:cx2="http://schemas.microsoft.com/office/drawing/2015/10/21/chartex" xmlns:cx3="http://schemas.microsoft.com/office/drawing/2016/5/9/chartex" xmlns:cx4="http://schemas.microsoft.com/office/drawing/2016/5/10/chartex" xmlns:cx5="http://schemas.microsoft.com/office/drawing/2016/5/11/chartex" xmlns:cx6="http://schemas.microsoft.com/office/drawing/2016/5/12/chartex" xmlns:cx7="http://schemas.microsoft.com/office/drawing/2016/5/13/chartex" xmlns:cx8="http://schemas.microsoft.com/office/drawing/2016/5/14/chartex" xmlns:mc="http://schemas.openxmlformats.org/markup-compatibility/2006" xmlns:aink="http://schemas.microsoft.com/office/drawing/2016/ink" xmlns:am3d="http://schemas.microsoft.com/office/drawing/2017/model3d" xmlns:o="urn:schemas-microsoft-com:office:office" xmlns:r="http://schemas.openxmlformats.org/officeDocument/2006/relationships" xmlns:m="http://schemas.openxmlformats.org/officeDocument/2006/math" xmlns:v="urn:schemas-microsoft-com:vml" xmlns:wp14="http://schemas.microsoft.com/office/word/2010/wordprocessingDrawing" xmlns:wp="http://schemas.openxmlformats.org/drawingml/2006/wordprocessingDrawing" xmlns:w10="urn:schemas-microsoft-com:office:word" xmlns:w="http://schemas.openxmlformats.org/wordprocessingml/2006/main" xmlns:w14="http://schemas.microsoft.com/office/word/2010/wordml" xmlns:w15="http://schemas.microsoft.com/office/word/2012/wordml" xmlns:w16cid="http://schemas.microsoft.com/office/word/2016/wordml/cid" xmlns:w16se="http://schemas.microsoft.com/office/word/2015/wordml/symex" xmlns:wpg="http://schemas.microsoft.com/office/word/2010/wordprocessingGroup" xmlns:wpi="http://schemas.microsoft.com/office/word/2010/wordprocessingInk" xmlns:wne="http://schemas.microsoft.com/office/word/2006/wordml" xmlns:wps="http://schemas.microsoft.com/office/word/2010/wordprocessingShape" mc:Ignorable="w14 w15 w16se w16cid wp14">
   <w:endnote w:type="separator" w:id="-1">
     <w:p>
       <w:r>
@@ -2865,7 +2924,7 @@
 </file>
 
 <file path=word/footnotes.xml><?xml version="1.0" encoding="utf-8"?>
-<w:footnotes xmlns:wpc="http://schemas.microsoft.com/office/word/2010/wordprocessingCanvas" xmlns:cx="http://schemas.microsoft.com/office/drawing/2014/chartex" xmlns:cx1="http://schemas.microsoft.com/office/drawing/2015/9/8/chartex" xmlns:cx2="http://schemas.microsoft.com/office/drawing/2015/10/21/chartex" xmlns:cx3="http://schemas.microsoft.com/office/drawing/2016/5/9/chartex" xmlns:cx4="http://schemas.microsoft.com/office/drawing/2016/5/10/chartex" xmlns:cx5="http://schemas.microsoft.com/office/drawing/2016/5/11/chartex" xmlns:cx6="http://schemas.microsoft.com/office/drawing/2016/5/12/chartex" xmlns:cx7="http://schemas.microsoft.com/office/drawing/2016/5/13/chartex" xmlns:cx8="http://schemas.microsoft.com/office/drawing/2016/5/14/chartex" xmlns:mc="http://schemas.openxmlformats.org/markup-compatibility/2006" xmlns:aink="http://schemas.microsoft.com/office/drawing/2016/ink" xmlns:am3d="http://schemas.microsoft.com/office/drawing/2017/model3d" xmlns:o="urn:schemas-microsoft-com:office:office" xmlns:r="http://schemas.openxmlformats.org/officeDocument/2006/relationships" xmlns:m="http://schemas.openxmlformats.org/officeDocument/2006/math" xmlns:v="urn:schemas-microsoft-com:vml" xmlns:wp14="http://schemas.microsoft.com/office/word/2010/wordprocessingDrawing" xmlns:wp="http://schemas.openxmlformats.org/drawingml/2006/wordprocessingDrawing" xmlns:w10="urn:schemas-microsoft-com:office:word" xmlns:w="http://schemas.openxmlformats.org/wordprocessingml/2006/main" xmlns:w14="http://schemas.microsoft.com/office/word/2010/wordml" xmlns:w15="http://schemas.microsoft.com/office/word/2012/wordml" xmlns:w16cex="http://schemas.microsoft.com/office/word/2018/wordml/cex" xmlns:w16cid="http://schemas.microsoft.com/office/word/2016/wordml/cid" xmlns:w16="http://schemas.microsoft.com/office/word/2018/wordml" xmlns:w16se="http://schemas.microsoft.com/office/word/2015/wordml/symex" xmlns:wpg="http://schemas.microsoft.com/office/word/2010/wordprocessingGroup" xmlns:wpi="http://schemas.microsoft.com/office/word/2010/wordprocessingInk" xmlns:wne="http://schemas.microsoft.com/office/word/2006/wordml" xmlns:wps="http://schemas.microsoft.com/office/word/2010/wordprocessingShape" mc:Ignorable="w14 w15 w16se w16cid w16 w16cex wp14">
+<w:footnotes xmlns:wpc="http://schemas.microsoft.com/office/word/2010/wordprocessingCanvas" xmlns:cx="http://schemas.microsoft.com/office/drawing/2014/chartex" xmlns:cx1="http://schemas.microsoft.com/office/drawing/2015/9/8/chartex" xmlns:cx2="http://schemas.microsoft.com/office/drawing/2015/10/21/chartex" xmlns:cx3="http://schemas.microsoft.com/office/drawing/2016/5/9/chartex" xmlns:cx4="http://schemas.microsoft.com/office/drawing/2016/5/10/chartex" xmlns:cx5="http://schemas.microsoft.com/office/drawing/2016/5/11/chartex" xmlns:cx6="http://schemas.microsoft.com/office/drawing/2016/5/12/chartex" xmlns:cx7="http://schemas.microsoft.com/office/drawing/2016/5/13/chartex" xmlns:cx8="http://schemas.microsoft.com/office/drawing/2016/5/14/chartex" xmlns:mc="http://schemas.openxmlformats.org/markup-compatibility/2006" xmlns:aink="http://schemas.microsoft.com/office/drawing/2016/ink" xmlns:am3d="http://schemas.microsoft.com/office/drawing/2017/model3d" xmlns:o="urn:schemas-microsoft-com:office:office" xmlns:r="http://schemas.openxmlformats.org/officeDocument/2006/relationships" xmlns:m="http://schemas.openxmlformats.org/officeDocument/2006/math" xmlns:v="urn:schemas-microsoft-com:vml" xmlns:wp14="http://schemas.microsoft.com/office/word/2010/wordprocessingDrawing" xmlns:wp="http://schemas.openxmlformats.org/drawingml/2006/wordprocessingDrawing" xmlns:w10="urn:schemas-microsoft-com:office:word" xmlns:w="http://schemas.openxmlformats.org/wordprocessingml/2006/main" xmlns:w14="http://schemas.microsoft.com/office/word/2010/wordml" xmlns:w15="http://schemas.microsoft.com/office/word/2012/wordml" xmlns:w16cid="http://schemas.microsoft.com/office/word/2016/wordml/cid" xmlns:w16se="http://schemas.microsoft.com/office/word/2015/wordml/symex" xmlns:wpg="http://schemas.microsoft.com/office/word/2010/wordprocessingGroup" xmlns:wpi="http://schemas.microsoft.com/office/word/2010/wordprocessingInk" xmlns:wne="http://schemas.microsoft.com/office/word/2006/wordml" xmlns:wps="http://schemas.microsoft.com/office/word/2010/wordprocessingShape" mc:Ignorable="w14 w15 w16se w16cid wp14">
   <w:footnote w:type="separator" w:id="-1">
     <w:p>
       <w:r>
@@ -2884,7 +2943,7 @@
 </file>
 
 <file path=word/numbering.xml><?xml version="1.0" encoding="utf-8"?>
-<w:numbering xmlns:wpc="http://schemas.microsoft.com/office/word/2010/wordprocessingCanvas" xmlns:cx="http://schemas.microsoft.com/office/drawing/2014/chartex" xmlns:cx1="http://schemas.microsoft.com/office/drawing/2015/9/8/chartex" xmlns:cx2="http://schemas.microsoft.com/office/drawing/2015/10/21/chartex" xmlns:cx3="http://schemas.microsoft.com/office/drawing/2016/5/9/chartex" xmlns:cx4="http://schemas.microsoft.com/office/drawing/2016/5/10/chartex" xmlns:cx5="http://schemas.microsoft.com/office/drawing/2016/5/11/chartex" xmlns:cx6="http://schemas.microsoft.com/office/drawing/2016/5/12/chartex" xmlns:cx7="http://schemas.microsoft.com/office/drawing/2016/5/13/chartex" xmlns:cx8="http://schemas.microsoft.com/office/drawing/2016/5/14/chartex" xmlns:mc="http://schemas.openxmlformats.org/markup-compatibility/2006" xmlns:aink="http://schemas.microsoft.com/office/drawing/2016/ink" xmlns:am3d="http://schemas.microsoft.com/office/drawing/2017/model3d" xmlns:o="urn:schemas-microsoft-com:office:office" xmlns:r="http://schemas.openxmlformats.org/officeDocument/2006/relationships" xmlns:m="http://schemas.openxmlformats.org/officeDocument/2006/math" xmlns:v="urn:schemas-microsoft-com:vml" xmlns:wp14="http://schemas.microsoft.com/office/word/2010/wordprocessingDrawing" xmlns:wp="http://schemas.openxmlformats.org/drawingml/2006/wordprocessingDrawing" xmlns:w10="urn:schemas-microsoft-com:office:word" xmlns:w="http://schemas.openxmlformats.org/wordprocessingml/2006/main" xmlns:w14="http://schemas.microsoft.com/office/word/2010/wordml" xmlns:w15="http://schemas.microsoft.com/office/word/2012/wordml" xmlns:w16cex="http://schemas.microsoft.com/office/word/2018/wordml/cex" xmlns:w16cid="http://schemas.microsoft.com/office/word/2016/wordml/cid" xmlns:w16="http://schemas.microsoft.com/office/word/2018/wordml" xmlns:w16se="http://schemas.microsoft.com/office/word/2015/wordml/symex" xmlns:wpg="http://schemas.microsoft.com/office/word/2010/wordprocessingGroup" xmlns:wpi="http://schemas.microsoft.com/office/word/2010/wordprocessingInk" xmlns:wne="http://schemas.microsoft.com/office/word/2006/wordml" xmlns:wps="http://schemas.microsoft.com/office/word/2010/wordprocessingShape" mc:Ignorable="w14 w15 w16se w16cid w16 w16cex wp14">
+<w:numbering xmlns:wpc="http://schemas.microsoft.com/office/word/2010/wordprocessingCanvas" xmlns:cx="http://schemas.microsoft.com/office/drawing/2014/chartex" xmlns:cx1="http://schemas.microsoft.com/office/drawing/2015/9/8/chartex" xmlns:cx2="http://schemas.microsoft.com/office/drawing/2015/10/21/chartex" xmlns:cx3="http://schemas.microsoft.com/office/drawing/2016/5/9/chartex" xmlns:cx4="http://schemas.microsoft.com/office/drawing/2016/5/10/chartex" xmlns:cx5="http://schemas.microsoft.com/office/drawing/2016/5/11/chartex" xmlns:cx6="http://schemas.microsoft.com/office/drawing/2016/5/12/chartex" xmlns:cx7="http://schemas.microsoft.com/office/drawing/2016/5/13/chartex" xmlns:cx8="http://schemas.microsoft.com/office/drawing/2016/5/14/chartex" xmlns:mc="http://schemas.openxmlformats.org/markup-compatibility/2006" xmlns:aink="http://schemas.microsoft.com/office/drawing/2016/ink" xmlns:am3d="http://schemas.microsoft.com/office/drawing/2017/model3d" xmlns:o="urn:schemas-microsoft-com:office:office" xmlns:r="http://schemas.openxmlformats.org/officeDocument/2006/relationships" xmlns:m="http://schemas.openxmlformats.org/officeDocument/2006/math" xmlns:v="urn:schemas-microsoft-com:vml" xmlns:wp14="http://schemas.microsoft.com/office/word/2010/wordprocessingDrawing" xmlns:wp="http://schemas.openxmlformats.org/drawingml/2006/wordprocessingDrawing" xmlns:w10="urn:schemas-microsoft-com:office:word" xmlns:w="http://schemas.openxmlformats.org/wordprocessingml/2006/main" xmlns:w14="http://schemas.microsoft.com/office/word/2010/wordml" xmlns:w15="http://schemas.microsoft.com/office/word/2012/wordml" xmlns:w16cid="http://schemas.microsoft.com/office/word/2016/wordml/cid" xmlns:w16se="http://schemas.microsoft.com/office/word/2015/wordml/symex" xmlns:wpg="http://schemas.microsoft.com/office/word/2010/wordprocessingGroup" xmlns:wpi="http://schemas.microsoft.com/office/word/2010/wordprocessingInk" xmlns:wne="http://schemas.microsoft.com/office/word/2006/wordml" xmlns:wps="http://schemas.microsoft.com/office/word/2010/wordprocessingShape" mc:Ignorable="w14 w15 w16se w16cid wp14">
   <w:abstractNum w:abstractNumId="0" w15:restartNumberingAfterBreak="0">
     <w:nsid w:val="2B550953"/>
     <w:multiLevelType w:val="hybridMultilevel"/>
@@ -3165,7 +3224,7 @@
 </file>
 
 <file path=word/styles.xml><?xml version="1.0" encoding="utf-8"?>
-<w:styles xmlns:mc="http://schemas.openxmlformats.org/markup-compatibility/2006" xmlns:r="http://schemas.openxmlformats.org/officeDocument/2006/relationships" xmlns:w="http://schemas.openxmlformats.org/wordprocessingml/2006/main" xmlns:w14="http://schemas.microsoft.com/office/word/2010/wordml" xmlns:w15="http://schemas.microsoft.com/office/word/2012/wordml" xmlns:w16cex="http://schemas.microsoft.com/office/word/2018/wordml/cex" xmlns:w16cid="http://schemas.microsoft.com/office/word/2016/wordml/cid" xmlns:w16="http://schemas.microsoft.com/office/word/2018/wordml" xmlns:w16se="http://schemas.microsoft.com/office/word/2015/wordml/symex" mc:Ignorable="w14 w15 w16se w16cid w16 w16cex">
+<w:styles xmlns:mc="http://schemas.openxmlformats.org/markup-compatibility/2006" xmlns:r="http://schemas.openxmlformats.org/officeDocument/2006/relationships" xmlns:w="http://schemas.openxmlformats.org/wordprocessingml/2006/main" xmlns:w14="http://schemas.microsoft.com/office/word/2010/wordml" xmlns:w15="http://schemas.microsoft.com/office/word/2012/wordml" xmlns:w16cid="http://schemas.microsoft.com/office/word/2016/wordml/cid" xmlns:w16se="http://schemas.microsoft.com/office/word/2015/wordml/symex" mc:Ignorable="w14 w15 w16se w16cid">
   <w:docDefaults>
     <w:rPrDefault>
       <w:rPr>
@@ -3178,7 +3237,7 @@
     </w:rPrDefault>
     <w:pPrDefault/>
   </w:docDefaults>
-  <w:latentStyles w:defLockedState="0" w:defUIPriority="99" w:defSemiHidden="0" w:defUnhideWhenUsed="0" w:defQFormat="0" w:count="376">
+  <w:latentStyles w:defLockedState="0" w:defUIPriority="99" w:defSemiHidden="0" w:defUnhideWhenUsed="0" w:defQFormat="0" w:count="375">
     <w:lsdException w:name="Normal" w:uiPriority="0" w:qFormat="1"/>
     <w:lsdException w:name="heading 1" w:uiPriority="0" w:qFormat="1"/>
     <w:lsdException w:name="heading 2" w:semiHidden="1" w:uiPriority="9" w:unhideWhenUsed="1" w:qFormat="1"/>
@@ -3284,6 +3343,7 @@
     <w:lsdException w:name="HTML Sample" w:semiHidden="1" w:unhideWhenUsed="1"/>
     <w:lsdException w:name="HTML Typewriter" w:semiHidden="1" w:unhideWhenUsed="1"/>
     <w:lsdException w:name="HTML Variable" w:semiHidden="1" w:unhideWhenUsed="1"/>
+    <w:lsdException w:name="Normal Table" w:semiHidden="1" w:unhideWhenUsed="1"/>
     <w:lsdException w:name="annotation subject" w:semiHidden="1" w:unhideWhenUsed="1"/>
     <w:lsdException w:name="No List" w:semiHidden="1" w:unhideWhenUsed="1"/>
     <w:lsdException w:name="Outline List 1" w:semiHidden="1" w:unhideWhenUsed="1"/>
@@ -3330,8 +3390,10 @@
     <w:lsdException w:name="Table Subtle 2" w:semiHidden="1" w:unhideWhenUsed="1"/>
     <w:lsdException w:name="Table Web 1" w:semiHidden="1" w:unhideWhenUsed="1"/>
     <w:lsdException w:name="Table Web 2" w:semiHidden="1" w:unhideWhenUsed="1"/>
+    <w:lsdException w:name="Table Web 3" w:semiHidden="1" w:unhideWhenUsed="1"/>
     <w:lsdException w:name="Balloon Text" w:semiHidden="1" w:unhideWhenUsed="1"/>
     <w:lsdException w:name="Table Grid" w:uiPriority="39"/>
+    <w:lsdException w:name="Table Theme" w:semiHidden="1" w:unhideWhenUsed="1"/>
     <w:lsdException w:name="Placeholder Text" w:semiHidden="1"/>
     <w:lsdException w:name="No Spacing" w:uiPriority="1" w:qFormat="1"/>
     <w:lsdException w:name="Light Shading" w:uiPriority="60"/>
@@ -3551,7 +3613,6 @@
     <w:lsdException w:name="Smart Hyperlink" w:semiHidden="1" w:unhideWhenUsed="1"/>
     <w:lsdException w:name="Hashtag" w:semiHidden="1" w:unhideWhenUsed="1"/>
     <w:lsdException w:name="Unresolved Mention" w:semiHidden="1" w:unhideWhenUsed="1"/>
-    <w:lsdException w:name="Smart Link" w:semiHidden="1" w:unhideWhenUsed="1"/>
   </w:latentStyles>
   <w:style w:type="paragraph" w:default="1" w:styleId="a">
     <w:name w:val="Normal"/>
@@ -3587,6 +3648,7 @@
   <w:style w:type="character" w:default="1" w:styleId="a0">
     <w:name w:val="Default Paragraph Font"/>
     <w:uiPriority w:val="1"/>
+    <w:semiHidden/>
     <w:unhideWhenUsed/>
   </w:style>
   <w:style w:type="table" w:default="1" w:styleId="a1">
@@ -3728,6 +3790,18 @@
     <w:rPr>
       <w:rFonts w:ascii="宋体" w:eastAsia="宋体" w:hAnsi="Courier New" w:cs="Courier New"/>
       <w:szCs w:val="21"/>
+    </w:rPr>
+  </w:style>
+  <w:style w:type="character" w:styleId="ab">
+    <w:name w:val="FollowedHyperlink"/>
+    <w:basedOn w:val="a0"/>
+    <w:uiPriority w:val="99"/>
+    <w:semiHidden/>
+    <w:unhideWhenUsed/>
+    <w:rsid w:val="00282A03"/>
+    <w:rPr>
+      <w:color w:val="954F72" w:themeColor="followedHyperlink"/>
+      <w:u w:val="single"/>
     </w:rPr>
   </w:style>
 </w:styles>

--- a/program manuel.docx
+++ b/program manuel.docx
@@ -1,14 +1,11 @@
 
 <file path=word/document.xml><?xml version="1.0" encoding="utf-8"?>
-<w:document xmlns:wpc="http://schemas.microsoft.com/office/word/2010/wordprocessingCanvas" xmlns:cx="http://schemas.microsoft.com/office/drawing/2014/chartex" xmlns:cx1="http://schemas.microsoft.com/office/drawing/2015/9/8/chartex" xmlns:cx2="http://schemas.microsoft.com/office/drawing/2015/10/21/chartex" xmlns:cx3="http://schemas.microsoft.com/office/drawing/2016/5/9/chartex" xmlns:cx4="http://schemas.microsoft.com/office/drawing/2016/5/10/chartex" xmlns:cx5="http://schemas.microsoft.com/office/drawing/2016/5/11/chartex" xmlns:cx6="http://schemas.microsoft.com/office/drawing/2016/5/12/chartex" xmlns:cx7="http://schemas.microsoft.com/office/drawing/2016/5/13/chartex" xmlns:cx8="http://schemas.microsoft.com/office/drawing/2016/5/14/chartex" xmlns:mc="http://schemas.openxmlformats.org/markup-compatibility/2006" xmlns:aink="http://schemas.microsoft.com/office/drawing/2016/ink" xmlns:am3d="http://schemas.microsoft.com/office/drawing/2017/model3d" xmlns:o="urn:schemas-microsoft-com:office:office" xmlns:r="http://schemas.openxmlformats.org/officeDocument/2006/relationships" xmlns:m="http://schemas.openxmlformats.org/officeDocument/2006/math" xmlns:v="urn:schemas-microsoft-com:vml" xmlns:wp14="http://schemas.microsoft.com/office/word/2010/wordprocessingDrawing" xmlns:wp="http://schemas.openxmlformats.org/drawingml/2006/wordprocessingDrawing" xmlns:w10="urn:schemas-microsoft-com:office:word" xmlns:w="http://schemas.openxmlformats.org/wordprocessingml/2006/main" xmlns:w14="http://schemas.microsoft.com/office/word/2010/wordml" xmlns:w15="http://schemas.microsoft.com/office/word/2012/wordml" xmlns:w16cid="http://schemas.microsoft.com/office/word/2016/wordml/cid" xmlns:w16se="http://schemas.microsoft.com/office/word/2015/wordml/symex" xmlns:wpg="http://schemas.microsoft.com/office/word/2010/wordprocessingGroup" xmlns:wpi="http://schemas.microsoft.com/office/word/2010/wordprocessingInk" xmlns:wne="http://schemas.microsoft.com/office/word/2006/wordml" xmlns:wps="http://schemas.microsoft.com/office/word/2010/wordprocessingShape" mc:Ignorable="w14 w15 w16se w16cid wp14">
+<w:document xmlns:wpc="http://schemas.microsoft.com/office/word/2010/wordprocessingCanvas" xmlns:cx="http://schemas.microsoft.com/office/drawing/2014/chartex" xmlns:cx1="http://schemas.microsoft.com/office/drawing/2015/9/8/chartex" xmlns:cx2="http://schemas.microsoft.com/office/drawing/2015/10/21/chartex" xmlns:cx3="http://schemas.microsoft.com/office/drawing/2016/5/9/chartex" xmlns:cx4="http://schemas.microsoft.com/office/drawing/2016/5/10/chartex" xmlns:cx5="http://schemas.microsoft.com/office/drawing/2016/5/11/chartex" xmlns:cx6="http://schemas.microsoft.com/office/drawing/2016/5/12/chartex" xmlns:cx7="http://schemas.microsoft.com/office/drawing/2016/5/13/chartex" xmlns:cx8="http://schemas.microsoft.com/office/drawing/2016/5/14/chartex" xmlns:mc="http://schemas.openxmlformats.org/markup-compatibility/2006" xmlns:aink="http://schemas.microsoft.com/office/drawing/2016/ink" xmlns:am3d="http://schemas.microsoft.com/office/drawing/2017/model3d" xmlns:o="urn:schemas-microsoft-com:office:office" xmlns:r="http://schemas.openxmlformats.org/officeDocument/2006/relationships" xmlns:m="http://schemas.openxmlformats.org/officeDocument/2006/math" xmlns:v="urn:schemas-microsoft-com:vml" xmlns:wp14="http://schemas.microsoft.com/office/word/2010/wordprocessingDrawing" xmlns:wp="http://schemas.openxmlformats.org/drawingml/2006/wordprocessingDrawing" xmlns:w10="urn:schemas-microsoft-com:office:word" xmlns:w="http://schemas.openxmlformats.org/wordprocessingml/2006/main" xmlns:w14="http://schemas.microsoft.com/office/word/2010/wordml" xmlns:w15="http://schemas.microsoft.com/office/word/2012/wordml" xmlns:w16cex="http://schemas.microsoft.com/office/word/2018/wordml/cex" xmlns:w16cid="http://schemas.microsoft.com/office/word/2016/wordml/cid" xmlns:w16="http://schemas.microsoft.com/office/word/2018/wordml" xmlns:w16se="http://schemas.microsoft.com/office/word/2015/wordml/symex" xmlns:wpg="http://schemas.microsoft.com/office/word/2010/wordprocessingGroup" xmlns:wpi="http://schemas.microsoft.com/office/word/2010/wordprocessingInk" xmlns:wne="http://schemas.microsoft.com/office/word/2006/wordml" xmlns:wps="http://schemas.microsoft.com/office/word/2010/wordprocessingShape" mc:Ignorable="w14 w15 w16se w16cid w16 w16cex wp14">
   <w:body>
     <w:p/>
     <w:p/>
     <w:p/>
-    <w:p>
-      <w:bookmarkStart w:id="0" w:name="_GoBack"/>
-      <w:bookmarkEnd w:id="0"/>
-    </w:p>
+    <w:p/>
     <w:p/>
     <w:p>
       <w:pPr>
@@ -830,21 +827,7 @@
         <w:rPr>
           <w:b/>
         </w:rPr>
-        <w:t xml:space="preserve">t the personal information page, the user can modify the messages of himself and upload items for sale. The item should </w:t>
-      </w:r>
-      <w:proofErr w:type="gramStart"/>
-      <w:r>
-        <w:rPr>
-          <w:b/>
-        </w:rPr>
-        <w:t>contains</w:t>
-      </w:r>
-      <w:proofErr w:type="gramEnd"/>
-      <w:r>
-        <w:rPr>
-          <w:b/>
-        </w:rPr>
-        <w:t xml:space="preserve"> the name, price, description and the picture.</w:t>
+        <w:t>t the personal information page, the user can modify the messages of himself and upload items for sale. The item should contains the name, price, description and the picture.</w:t>
       </w:r>
     </w:p>
     <w:p>
@@ -906,7 +889,6 @@
           <w:b/>
         </w:rPr>
       </w:pPr>
-      <w:proofErr w:type="gramStart"/>
       <w:r>
         <w:rPr>
           <w:rFonts w:hint="eastAsia"/>
@@ -918,14 +900,7 @@
         <w:rPr>
           <w:b/>
         </w:rPr>
-        <w:t>lso</w:t>
-      </w:r>
-      <w:proofErr w:type="gramEnd"/>
-      <w:r>
-        <w:rPr>
-          <w:b/>
-        </w:rPr>
-        <w:t xml:space="preserve"> all the items purchased will be shown at this page.</w:t>
+        <w:t>lso all the items purchased will be shown at this page.</w:t>
       </w:r>
     </w:p>
     <w:p>
@@ -1932,21 +1907,7 @@
         <w:rPr>
           <w:b/>
         </w:rPr>
-        <w:t xml:space="preserve">ith this function, the server firstly </w:t>
-      </w:r>
-      <w:proofErr w:type="gramStart"/>
-      <w:r>
-        <w:rPr>
-          <w:b/>
-        </w:rPr>
-        <w:t>get</w:t>
-      </w:r>
-      <w:proofErr w:type="gramEnd"/>
-      <w:r>
-        <w:rPr>
-          <w:b/>
-        </w:rPr>
-        <w:t xml:space="preserve"> inputs from the front end, then split this words at space position. Then the program will recursively filter out the data </w:t>
+        <w:t xml:space="preserve">ith this function, the server firstly get inputs from the front end, then split this words at space position. Then the program will recursively filter out the data </w:t>
       </w:r>
       <w:r>
         <w:rPr>
@@ -2572,8 +2533,308 @@
         </w:rPr>
         <w:t>Admin platform</w:t>
       </w:r>
-    </w:p>
-    <w:p/>
+      <w:r>
+        <w:rPr>
+          <w:b/>
+        </w:rPr>
+        <w:t xml:space="preserve"> </w:t>
+      </w:r>
+    </w:p>
+    <w:p>
+      <w:pPr>
+        <w:ind w:left="840" w:hanging="120"/>
+        <w:rPr>
+          <w:b/>
+        </w:rPr>
+      </w:pPr>
+      <w:r>
+        <w:rPr>
+          <w:b/>
+        </w:rPr>
+        <w:t>You can sign in this platform by click the teacher button</w:t>
+      </w:r>
+      <w:r>
+        <w:rPr>
+          <w:b/>
+        </w:rPr>
+        <w:t xml:space="preserve"> at the login page. </w:t>
+      </w:r>
+      <w:r>
+        <w:rPr>
+          <w:b/>
+        </w:rPr>
+        <w:t>Currently this database stores an administrator account with id and password 112233 and 332211</w:t>
+      </w:r>
+      <w:r>
+        <w:rPr>
+          <w:b/>
+        </w:rPr>
+        <w:t xml:space="preserve">. </w:t>
+      </w:r>
+      <w:r>
+        <w:rPr>
+          <w:b/>
+        </w:rPr>
+        <w:t xml:space="preserve">In this admin platform, </w:t>
+      </w:r>
+      <w:r>
+        <w:rPr>
+          <w:b/>
+        </w:rPr>
+        <w:t>You can delete the items on sale or view all transaction records</w:t>
+      </w:r>
+      <w:r>
+        <w:rPr>
+          <w:b/>
+        </w:rPr>
+        <w:t>.</w:t>
+      </w:r>
+    </w:p>
+    <w:p>
+      <w:pPr>
+        <w:ind w:left="840" w:hanging="120"/>
+        <w:rPr>
+          <w:b/>
+        </w:rPr>
+      </w:pPr>
+      <w:r>
+        <w:rPr>
+          <w:b/>
+          <w:noProof/>
+        </w:rPr>
+        <w:drawing>
+          <wp:inline distT="0" distB="0" distL="0" distR="0" wp14:anchorId="3ABD0F5C" wp14:editId="57FECEFB">
+            <wp:extent cx="5274310" cy="2617470"/>
+            <wp:effectExtent l="0" t="0" r="2540" b="0"/>
+            <wp:docPr id="16" name="图片 16"/>
+            <wp:cNvGraphicFramePr>
+              <a:graphicFrameLocks xmlns:a="http://schemas.openxmlformats.org/drawingml/2006/main" noChangeAspect="1"/>
+            </wp:cNvGraphicFramePr>
+            <a:graphic xmlns:a="http://schemas.openxmlformats.org/drawingml/2006/main">
+              <a:graphicData uri="http://schemas.openxmlformats.org/drawingml/2006/picture">
+                <pic:pic xmlns:pic="http://schemas.openxmlformats.org/drawingml/2006/picture">
+                  <pic:nvPicPr>
+                    <pic:cNvPr id="0" name="Picture 1"/>
+                    <pic:cNvPicPr>
+                      <a:picLocks noChangeAspect="1" noChangeArrowheads="1"/>
+                    </pic:cNvPicPr>
+                  </pic:nvPicPr>
+                  <pic:blipFill>
+                    <a:blip r:embed="rId32">
+                      <a:extLst>
+                        <a:ext uri="{28A0092B-C50C-407E-A947-70E740481C1C}">
+                          <a14:useLocalDpi xmlns:a14="http://schemas.microsoft.com/office/drawing/2010/main" val="0"/>
+                        </a:ext>
+                      </a:extLst>
+                    </a:blip>
+                    <a:srcRect/>
+                    <a:stretch>
+                      <a:fillRect/>
+                    </a:stretch>
+                  </pic:blipFill>
+                  <pic:spPr bwMode="auto">
+                    <a:xfrm>
+                      <a:off x="0" y="0"/>
+                      <a:ext cx="5274310" cy="2617470"/>
+                    </a:xfrm>
+                    <a:prstGeom prst="rect">
+                      <a:avLst/>
+                    </a:prstGeom>
+                    <a:noFill/>
+                    <a:ln>
+                      <a:noFill/>
+                    </a:ln>
+                  </pic:spPr>
+                </pic:pic>
+              </a:graphicData>
+            </a:graphic>
+          </wp:inline>
+        </w:drawing>
+      </w:r>
+    </w:p>
+    <w:p>
+      <w:pPr>
+        <w:ind w:left="720"/>
+        <w:rPr>
+          <w:b/>
+          <w:bCs/>
+        </w:rPr>
+      </w:pPr>
+      <w:r>
+        <w:rPr>
+          <w:b/>
+          <w:bCs/>
+          <w:noProof/>
+        </w:rPr>
+        <w:lastRenderedPageBreak/>
+        <w:drawing>
+          <wp:inline distT="0" distB="0" distL="0" distR="0" wp14:anchorId="56D14AD4" wp14:editId="5233D2B2">
+            <wp:extent cx="5274310" cy="3283585"/>
+            <wp:effectExtent l="0" t="0" r="2540" b="0"/>
+            <wp:docPr id="17" name="图片 17"/>
+            <wp:cNvGraphicFramePr>
+              <a:graphicFrameLocks xmlns:a="http://schemas.openxmlformats.org/drawingml/2006/main" noChangeAspect="1"/>
+            </wp:cNvGraphicFramePr>
+            <a:graphic xmlns:a="http://schemas.openxmlformats.org/drawingml/2006/main">
+              <a:graphicData uri="http://schemas.openxmlformats.org/drawingml/2006/picture">
+                <pic:pic xmlns:pic="http://schemas.openxmlformats.org/drawingml/2006/picture">
+                  <pic:nvPicPr>
+                    <pic:cNvPr id="0" name="Picture 2"/>
+                    <pic:cNvPicPr>
+                      <a:picLocks noChangeAspect="1" noChangeArrowheads="1"/>
+                    </pic:cNvPicPr>
+                  </pic:nvPicPr>
+                  <pic:blipFill>
+                    <a:blip r:embed="rId33">
+                      <a:extLst>
+                        <a:ext uri="{28A0092B-C50C-407E-A947-70E740481C1C}">
+                          <a14:useLocalDpi xmlns:a14="http://schemas.microsoft.com/office/drawing/2010/main" val="0"/>
+                        </a:ext>
+                      </a:extLst>
+                    </a:blip>
+                    <a:srcRect/>
+                    <a:stretch>
+                      <a:fillRect/>
+                    </a:stretch>
+                  </pic:blipFill>
+                  <pic:spPr bwMode="auto">
+                    <a:xfrm>
+                      <a:off x="0" y="0"/>
+                      <a:ext cx="5274310" cy="3283585"/>
+                    </a:xfrm>
+                    <a:prstGeom prst="rect">
+                      <a:avLst/>
+                    </a:prstGeom>
+                    <a:noFill/>
+                    <a:ln>
+                      <a:noFill/>
+                    </a:ln>
+                  </pic:spPr>
+                </pic:pic>
+              </a:graphicData>
+            </a:graphic>
+          </wp:inline>
+        </w:drawing>
+      </w:r>
+    </w:p>
+    <w:p>
+      <w:pPr>
+        <w:ind w:left="720"/>
+        <w:rPr>
+          <w:b/>
+          <w:bCs/>
+        </w:rPr>
+      </w:pPr>
+      <w:r>
+        <w:rPr>
+          <w:b/>
+          <w:bCs/>
+        </w:rPr>
+        <w:t>The query function is implemented by the following function</w:t>
+      </w:r>
+      <w:r>
+        <w:rPr>
+          <w:b/>
+          <w:bCs/>
+        </w:rPr>
+        <w:t xml:space="preserve">: </w:t>
+      </w:r>
+    </w:p>
+    <w:p>
+      <w:pPr>
+        <w:ind w:left="720"/>
+        <w:rPr>
+          <w:b/>
+          <w:bCs/>
+        </w:rPr>
+      </w:pPr>
+      <w:r>
+        <w:rPr>
+          <w:b/>
+          <w:bCs/>
+          <w:noProof/>
+        </w:rPr>
+        <w:drawing>
+          <wp:inline distT="0" distB="0" distL="0" distR="0" wp14:anchorId="4D144CE0" wp14:editId="0EF3F29C">
+            <wp:extent cx="5274310" cy="1148080"/>
+            <wp:effectExtent l="0" t="0" r="2540" b="0"/>
+            <wp:docPr id="24" name="图片 24"/>
+            <wp:cNvGraphicFramePr>
+              <a:graphicFrameLocks xmlns:a="http://schemas.openxmlformats.org/drawingml/2006/main" noChangeAspect="1"/>
+            </wp:cNvGraphicFramePr>
+            <a:graphic xmlns:a="http://schemas.openxmlformats.org/drawingml/2006/main">
+              <a:graphicData uri="http://schemas.openxmlformats.org/drawingml/2006/picture">
+                <pic:pic xmlns:pic="http://schemas.openxmlformats.org/drawingml/2006/picture">
+                  <pic:nvPicPr>
+                    <pic:cNvPr id="0" name="Picture 3"/>
+                    <pic:cNvPicPr>
+                      <a:picLocks noChangeAspect="1" noChangeArrowheads="1"/>
+                    </pic:cNvPicPr>
+                  </pic:nvPicPr>
+                  <pic:blipFill>
+                    <a:blip r:embed="rId34" cstate="print">
+                      <a:extLst>
+                        <a:ext uri="{28A0092B-C50C-407E-A947-70E740481C1C}">
+                          <a14:useLocalDpi xmlns:a14="http://schemas.microsoft.com/office/drawing/2010/main" val="0"/>
+                        </a:ext>
+                      </a:extLst>
+                    </a:blip>
+                    <a:srcRect/>
+                    <a:stretch>
+                      <a:fillRect/>
+                    </a:stretch>
+                  </pic:blipFill>
+                  <pic:spPr bwMode="auto">
+                    <a:xfrm>
+                      <a:off x="0" y="0"/>
+                      <a:ext cx="5274310" cy="1148080"/>
+                    </a:xfrm>
+                    <a:prstGeom prst="rect">
+                      <a:avLst/>
+                    </a:prstGeom>
+                    <a:noFill/>
+                    <a:ln>
+                      <a:noFill/>
+                    </a:ln>
+                  </pic:spPr>
+                </pic:pic>
+              </a:graphicData>
+            </a:graphic>
+          </wp:inline>
+        </w:drawing>
+      </w:r>
+    </w:p>
+    <w:p>
+      <w:pPr>
+        <w:ind w:left="720"/>
+        <w:rPr>
+          <w:rFonts w:hint="eastAsia"/>
+          <w:b/>
+          <w:bCs/>
+        </w:rPr>
+      </w:pPr>
+      <w:r>
+        <w:rPr>
+          <w:b/>
+          <w:bCs/>
+        </w:rPr>
+        <w:t>Query the required data mainly through the filter function</w:t>
+      </w:r>
+      <w:r>
+        <w:rPr>
+          <w:b/>
+          <w:bCs/>
+        </w:rPr>
+        <w:t>, f</w:t>
+      </w:r>
+      <w:r>
+        <w:rPr>
+          <w:b/>
+          <w:bCs/>
+        </w:rPr>
+        <w:t>or example, to query the products on sale, we only need to query the status value of one defined in the Commodity table.</w:t>
+      </w:r>
+    </w:p>
     <w:sectPr>
       <w:pgSz w:w="11906" w:h="16838"/>
       <w:pgMar w:top="1440" w:right="1800" w:bottom="1440" w:left="1800" w:header="851" w:footer="992" w:gutter="0"/>
@@ -2585,7 +2846,7 @@
 </file>
 
 <file path=word/endnotes.xml><?xml version="1.0" encoding="utf-8"?>
-<w:endnotes xmlns:wpc="http://schemas.microsoft.com/office/word/2010/wordprocessingCanvas" xmlns:cx="http://schemas.microsoft.com/office/drawing/2014/chartex" xmlns:cx1="http://schemas.microsoft.com/office/drawing/2015/9/8/chartex" xmlns:cx2="http://schemas.microsoft.com/office/drawing/2015/10/21/chartex" xmlns:cx3="http://schemas.microsoft.com/office/drawing/2016/5/9/chartex" xmlns:cx4="http://schemas.microsoft.com/office/drawing/2016/5/10/chartex" xmlns:cx5="http://schemas.microsoft.com/office/drawing/2016/5/11/chartex" xmlns:cx6="http://schemas.microsoft.com/office/drawing/2016/5/12/chartex" xmlns:cx7="http://schemas.microsoft.com/office/drawing/2016/5/13/chartex" xmlns:cx8="http://schemas.microsoft.com/office/drawing/2016/5/14/chartex" xmlns:mc="http://schemas.openxmlformats.org/markup-compatibility/2006" xmlns:aink="http://schemas.microsoft.com/office/drawing/2016/ink" xmlns:am3d="http://schemas.microsoft.com/office/drawing/2017/model3d" xmlns:o="urn:schemas-microsoft-com:office:office" xmlns:r="http://schemas.openxmlformats.org/officeDocument/2006/relationships" xmlns:m="http://schemas.openxmlformats.org/officeDocument/2006/math" xmlns:v="urn:schemas-microsoft-com:vml" xmlns:wp14="http://schemas.microsoft.com/office/word/2010/wordprocessingDrawing" xmlns:wp="http://schemas.openxmlformats.org/drawingml/2006/wordprocessingDrawing" xmlns:w10="urn:schemas-microsoft-com:office:word" xmlns:w="http://schemas.openxmlformats.org/wordprocessingml/2006/main" xmlns:w14="http://schemas.microsoft.com/office/word/2010/wordml" xmlns:w15="http://schemas.microsoft.com/office/word/2012/wordml" xmlns:w16cid="http://schemas.microsoft.com/office/word/2016/wordml/cid" xmlns:w16se="http://schemas.microsoft.com/office/word/2015/wordml/symex" xmlns:wpg="http://schemas.microsoft.com/office/word/2010/wordprocessingGroup" xmlns:wpi="http://schemas.microsoft.com/office/word/2010/wordprocessingInk" xmlns:wne="http://schemas.microsoft.com/office/word/2006/wordml" xmlns:wps="http://schemas.microsoft.com/office/word/2010/wordprocessingShape" mc:Ignorable="w14 w15 w16se w16cid wp14">
+<w:endnotes xmlns:wpc="http://schemas.microsoft.com/office/word/2010/wordprocessingCanvas" xmlns:cx="http://schemas.microsoft.com/office/drawing/2014/chartex" xmlns:cx1="http://schemas.microsoft.com/office/drawing/2015/9/8/chartex" xmlns:cx2="http://schemas.microsoft.com/office/drawing/2015/10/21/chartex" xmlns:cx3="http://schemas.microsoft.com/office/drawing/2016/5/9/chartex" xmlns:cx4="http://schemas.microsoft.com/office/drawing/2016/5/10/chartex" xmlns:cx5="http://schemas.microsoft.com/office/drawing/2016/5/11/chartex" xmlns:cx6="http://schemas.microsoft.com/office/drawing/2016/5/12/chartex" xmlns:cx7="http://schemas.microsoft.com/office/drawing/2016/5/13/chartex" xmlns:cx8="http://schemas.microsoft.com/office/drawing/2016/5/14/chartex" xmlns:mc="http://schemas.openxmlformats.org/markup-compatibility/2006" xmlns:aink="http://schemas.microsoft.com/office/drawing/2016/ink" xmlns:am3d="http://schemas.microsoft.com/office/drawing/2017/model3d" xmlns:o="urn:schemas-microsoft-com:office:office" xmlns:r="http://schemas.openxmlformats.org/officeDocument/2006/relationships" xmlns:m="http://schemas.openxmlformats.org/officeDocument/2006/math" xmlns:v="urn:schemas-microsoft-com:vml" xmlns:wp14="http://schemas.microsoft.com/office/word/2010/wordprocessingDrawing" xmlns:wp="http://schemas.openxmlformats.org/drawingml/2006/wordprocessingDrawing" xmlns:w10="urn:schemas-microsoft-com:office:word" xmlns:w="http://schemas.openxmlformats.org/wordprocessingml/2006/main" xmlns:w14="http://schemas.microsoft.com/office/word/2010/wordml" xmlns:w15="http://schemas.microsoft.com/office/word/2012/wordml" xmlns:w16cex="http://schemas.microsoft.com/office/word/2018/wordml/cex" xmlns:w16cid="http://schemas.microsoft.com/office/word/2016/wordml/cid" xmlns:w16="http://schemas.microsoft.com/office/word/2018/wordml" xmlns:w16se="http://schemas.microsoft.com/office/word/2015/wordml/symex" xmlns:wpg="http://schemas.microsoft.com/office/word/2010/wordprocessingGroup" xmlns:wpi="http://schemas.microsoft.com/office/word/2010/wordprocessingInk" xmlns:wne="http://schemas.microsoft.com/office/word/2006/wordml" xmlns:wps="http://schemas.microsoft.com/office/word/2010/wordprocessingShape" mc:Ignorable="w14 w15 w16se w16cid w16 w16cex wp14">
   <w:endnote w:type="separator" w:id="-1">
     <w:p>
       <w:r>
@@ -2604,7 +2865,7 @@
 </file>
 
 <file path=word/footnotes.xml><?xml version="1.0" encoding="utf-8"?>
-<w:footnotes xmlns:wpc="http://schemas.microsoft.com/office/word/2010/wordprocessingCanvas" xmlns:cx="http://schemas.microsoft.com/office/drawing/2014/chartex" xmlns:cx1="http://schemas.microsoft.com/office/drawing/2015/9/8/chartex" xmlns:cx2="http://schemas.microsoft.com/office/drawing/2015/10/21/chartex" xmlns:cx3="http://schemas.microsoft.com/office/drawing/2016/5/9/chartex" xmlns:cx4="http://schemas.microsoft.com/office/drawing/2016/5/10/chartex" xmlns:cx5="http://schemas.microsoft.com/office/drawing/2016/5/11/chartex" xmlns:cx6="http://schemas.microsoft.com/office/drawing/2016/5/12/chartex" xmlns:cx7="http://schemas.microsoft.com/office/drawing/2016/5/13/chartex" xmlns:cx8="http://schemas.microsoft.com/office/drawing/2016/5/14/chartex" xmlns:mc="http://schemas.openxmlformats.org/markup-compatibility/2006" xmlns:aink="http://schemas.microsoft.com/office/drawing/2016/ink" xmlns:am3d="http://schemas.microsoft.com/office/drawing/2017/model3d" xmlns:o="urn:schemas-microsoft-com:office:office" xmlns:r="http://schemas.openxmlformats.org/officeDocument/2006/relationships" xmlns:m="http://schemas.openxmlformats.org/officeDocument/2006/math" xmlns:v="urn:schemas-microsoft-com:vml" xmlns:wp14="http://schemas.microsoft.com/office/word/2010/wordprocessingDrawing" xmlns:wp="http://schemas.openxmlformats.org/drawingml/2006/wordprocessingDrawing" xmlns:w10="urn:schemas-microsoft-com:office:word" xmlns:w="http://schemas.openxmlformats.org/wordprocessingml/2006/main" xmlns:w14="http://schemas.microsoft.com/office/word/2010/wordml" xmlns:w15="http://schemas.microsoft.com/office/word/2012/wordml" xmlns:w16cid="http://schemas.microsoft.com/office/word/2016/wordml/cid" xmlns:w16se="http://schemas.microsoft.com/office/word/2015/wordml/symex" xmlns:wpg="http://schemas.microsoft.com/office/word/2010/wordprocessingGroup" xmlns:wpi="http://schemas.microsoft.com/office/word/2010/wordprocessingInk" xmlns:wne="http://schemas.microsoft.com/office/word/2006/wordml" xmlns:wps="http://schemas.microsoft.com/office/word/2010/wordprocessingShape" mc:Ignorable="w14 w15 w16se w16cid wp14">
+<w:footnotes xmlns:wpc="http://schemas.microsoft.com/office/word/2010/wordprocessingCanvas" xmlns:cx="http://schemas.microsoft.com/office/drawing/2014/chartex" xmlns:cx1="http://schemas.microsoft.com/office/drawing/2015/9/8/chartex" xmlns:cx2="http://schemas.microsoft.com/office/drawing/2015/10/21/chartex" xmlns:cx3="http://schemas.microsoft.com/office/drawing/2016/5/9/chartex" xmlns:cx4="http://schemas.microsoft.com/office/drawing/2016/5/10/chartex" xmlns:cx5="http://schemas.microsoft.com/office/drawing/2016/5/11/chartex" xmlns:cx6="http://schemas.microsoft.com/office/drawing/2016/5/12/chartex" xmlns:cx7="http://schemas.microsoft.com/office/drawing/2016/5/13/chartex" xmlns:cx8="http://schemas.microsoft.com/office/drawing/2016/5/14/chartex" xmlns:mc="http://schemas.openxmlformats.org/markup-compatibility/2006" xmlns:aink="http://schemas.microsoft.com/office/drawing/2016/ink" xmlns:am3d="http://schemas.microsoft.com/office/drawing/2017/model3d" xmlns:o="urn:schemas-microsoft-com:office:office" xmlns:r="http://schemas.openxmlformats.org/officeDocument/2006/relationships" xmlns:m="http://schemas.openxmlformats.org/officeDocument/2006/math" xmlns:v="urn:schemas-microsoft-com:vml" xmlns:wp14="http://schemas.microsoft.com/office/word/2010/wordprocessingDrawing" xmlns:wp="http://schemas.openxmlformats.org/drawingml/2006/wordprocessingDrawing" xmlns:w10="urn:schemas-microsoft-com:office:word" xmlns:w="http://schemas.openxmlformats.org/wordprocessingml/2006/main" xmlns:w14="http://schemas.microsoft.com/office/word/2010/wordml" xmlns:w15="http://schemas.microsoft.com/office/word/2012/wordml" xmlns:w16cex="http://schemas.microsoft.com/office/word/2018/wordml/cex" xmlns:w16cid="http://schemas.microsoft.com/office/word/2016/wordml/cid" xmlns:w16="http://schemas.microsoft.com/office/word/2018/wordml" xmlns:w16se="http://schemas.microsoft.com/office/word/2015/wordml/symex" xmlns:wpg="http://schemas.microsoft.com/office/word/2010/wordprocessingGroup" xmlns:wpi="http://schemas.microsoft.com/office/word/2010/wordprocessingInk" xmlns:wne="http://schemas.microsoft.com/office/word/2006/wordml" xmlns:wps="http://schemas.microsoft.com/office/word/2010/wordprocessingShape" mc:Ignorable="w14 w15 w16se w16cid w16 w16cex wp14">
   <w:footnote w:type="separator" w:id="-1">
     <w:p>
       <w:r>
@@ -2623,7 +2884,7 @@
 </file>
 
 <file path=word/numbering.xml><?xml version="1.0" encoding="utf-8"?>
-<w:numbering xmlns:wpc="http://schemas.microsoft.com/office/word/2010/wordprocessingCanvas" xmlns:cx="http://schemas.microsoft.com/office/drawing/2014/chartex" xmlns:cx1="http://schemas.microsoft.com/office/drawing/2015/9/8/chartex" xmlns:cx2="http://schemas.microsoft.com/office/drawing/2015/10/21/chartex" xmlns:cx3="http://schemas.microsoft.com/office/drawing/2016/5/9/chartex" xmlns:cx4="http://schemas.microsoft.com/office/drawing/2016/5/10/chartex" xmlns:cx5="http://schemas.microsoft.com/office/drawing/2016/5/11/chartex" xmlns:cx6="http://schemas.microsoft.com/office/drawing/2016/5/12/chartex" xmlns:cx7="http://schemas.microsoft.com/office/drawing/2016/5/13/chartex" xmlns:cx8="http://schemas.microsoft.com/office/drawing/2016/5/14/chartex" xmlns:mc="http://schemas.openxmlformats.org/markup-compatibility/2006" xmlns:aink="http://schemas.microsoft.com/office/drawing/2016/ink" xmlns:am3d="http://schemas.microsoft.com/office/drawing/2017/model3d" xmlns:o="urn:schemas-microsoft-com:office:office" xmlns:r="http://schemas.openxmlformats.org/officeDocument/2006/relationships" xmlns:m="http://schemas.openxmlformats.org/officeDocument/2006/math" xmlns:v="urn:schemas-microsoft-com:vml" xmlns:wp14="http://schemas.microsoft.com/office/word/2010/wordprocessingDrawing" xmlns:wp="http://schemas.openxmlformats.org/drawingml/2006/wordprocessingDrawing" xmlns:w10="urn:schemas-microsoft-com:office:word" xmlns:w="http://schemas.openxmlformats.org/wordprocessingml/2006/main" xmlns:w14="http://schemas.microsoft.com/office/word/2010/wordml" xmlns:w15="http://schemas.microsoft.com/office/word/2012/wordml" xmlns:w16cid="http://schemas.microsoft.com/office/word/2016/wordml/cid" xmlns:w16se="http://schemas.microsoft.com/office/word/2015/wordml/symex" xmlns:wpg="http://schemas.microsoft.com/office/word/2010/wordprocessingGroup" xmlns:wpi="http://schemas.microsoft.com/office/word/2010/wordprocessingInk" xmlns:wne="http://schemas.microsoft.com/office/word/2006/wordml" xmlns:wps="http://schemas.microsoft.com/office/word/2010/wordprocessingShape" mc:Ignorable="w14 w15 w16se w16cid wp14">
+<w:numbering xmlns:wpc="http://schemas.microsoft.com/office/word/2010/wordprocessingCanvas" xmlns:cx="http://schemas.microsoft.com/office/drawing/2014/chartex" xmlns:cx1="http://schemas.microsoft.com/office/drawing/2015/9/8/chartex" xmlns:cx2="http://schemas.microsoft.com/office/drawing/2015/10/21/chartex" xmlns:cx3="http://schemas.microsoft.com/office/drawing/2016/5/9/chartex" xmlns:cx4="http://schemas.microsoft.com/office/drawing/2016/5/10/chartex" xmlns:cx5="http://schemas.microsoft.com/office/drawing/2016/5/11/chartex" xmlns:cx6="http://schemas.microsoft.com/office/drawing/2016/5/12/chartex" xmlns:cx7="http://schemas.microsoft.com/office/drawing/2016/5/13/chartex" xmlns:cx8="http://schemas.microsoft.com/office/drawing/2016/5/14/chartex" xmlns:mc="http://schemas.openxmlformats.org/markup-compatibility/2006" xmlns:aink="http://schemas.microsoft.com/office/drawing/2016/ink" xmlns:am3d="http://schemas.microsoft.com/office/drawing/2017/model3d" xmlns:o="urn:schemas-microsoft-com:office:office" xmlns:r="http://schemas.openxmlformats.org/officeDocument/2006/relationships" xmlns:m="http://schemas.openxmlformats.org/officeDocument/2006/math" xmlns:v="urn:schemas-microsoft-com:vml" xmlns:wp14="http://schemas.microsoft.com/office/word/2010/wordprocessingDrawing" xmlns:wp="http://schemas.openxmlformats.org/drawingml/2006/wordprocessingDrawing" xmlns:w10="urn:schemas-microsoft-com:office:word" xmlns:w="http://schemas.openxmlformats.org/wordprocessingml/2006/main" xmlns:w14="http://schemas.microsoft.com/office/word/2010/wordml" xmlns:w15="http://schemas.microsoft.com/office/word/2012/wordml" xmlns:w16cex="http://schemas.microsoft.com/office/word/2018/wordml/cex" xmlns:w16cid="http://schemas.microsoft.com/office/word/2016/wordml/cid" xmlns:w16="http://schemas.microsoft.com/office/word/2018/wordml" xmlns:w16se="http://schemas.microsoft.com/office/word/2015/wordml/symex" xmlns:wpg="http://schemas.microsoft.com/office/word/2010/wordprocessingGroup" xmlns:wpi="http://schemas.microsoft.com/office/word/2010/wordprocessingInk" xmlns:wne="http://schemas.microsoft.com/office/word/2006/wordml" xmlns:wps="http://schemas.microsoft.com/office/word/2010/wordprocessingShape" mc:Ignorable="w14 w15 w16se w16cid w16 w16cex wp14">
   <w:abstractNum w:abstractNumId="0" w15:restartNumberingAfterBreak="0">
     <w:nsid w:val="2B550953"/>
     <w:multiLevelType w:val="hybridMultilevel"/>
@@ -2904,7 +3165,7 @@
 </file>
 
 <file path=word/styles.xml><?xml version="1.0" encoding="utf-8"?>
-<w:styles xmlns:mc="http://schemas.openxmlformats.org/markup-compatibility/2006" xmlns:r="http://schemas.openxmlformats.org/officeDocument/2006/relationships" xmlns:w="http://schemas.openxmlformats.org/wordprocessingml/2006/main" xmlns:w14="http://schemas.microsoft.com/office/word/2010/wordml" xmlns:w15="http://schemas.microsoft.com/office/word/2012/wordml" xmlns:w16cid="http://schemas.microsoft.com/office/word/2016/wordml/cid" xmlns:w16se="http://schemas.microsoft.com/office/word/2015/wordml/symex" mc:Ignorable="w14 w15 w16se w16cid">
+<w:styles xmlns:mc="http://schemas.openxmlformats.org/markup-compatibility/2006" xmlns:r="http://schemas.openxmlformats.org/officeDocument/2006/relationships" xmlns:w="http://schemas.openxmlformats.org/wordprocessingml/2006/main" xmlns:w14="http://schemas.microsoft.com/office/word/2010/wordml" xmlns:w15="http://schemas.microsoft.com/office/word/2012/wordml" xmlns:w16cex="http://schemas.microsoft.com/office/word/2018/wordml/cex" xmlns:w16cid="http://schemas.microsoft.com/office/word/2016/wordml/cid" xmlns:w16="http://schemas.microsoft.com/office/word/2018/wordml" xmlns:w16se="http://schemas.microsoft.com/office/word/2015/wordml/symex" mc:Ignorable="w14 w15 w16se w16cid w16 w16cex">
   <w:docDefaults>
     <w:rPrDefault>
       <w:rPr>
@@ -2917,7 +3178,7 @@
     </w:rPrDefault>
     <w:pPrDefault/>
   </w:docDefaults>
-  <w:latentStyles w:defLockedState="0" w:defUIPriority="99" w:defSemiHidden="0" w:defUnhideWhenUsed="0" w:defQFormat="0" w:count="375">
+  <w:latentStyles w:defLockedState="0" w:defUIPriority="99" w:defSemiHidden="0" w:defUnhideWhenUsed="0" w:defQFormat="0" w:count="376">
     <w:lsdException w:name="Normal" w:uiPriority="0" w:qFormat="1"/>
     <w:lsdException w:name="heading 1" w:uiPriority="0" w:qFormat="1"/>
     <w:lsdException w:name="heading 2" w:semiHidden="1" w:uiPriority="9" w:unhideWhenUsed="1" w:qFormat="1"/>
@@ -3023,7 +3284,6 @@
     <w:lsdException w:name="HTML Sample" w:semiHidden="1" w:unhideWhenUsed="1"/>
     <w:lsdException w:name="HTML Typewriter" w:semiHidden="1" w:unhideWhenUsed="1"/>
     <w:lsdException w:name="HTML Variable" w:semiHidden="1" w:unhideWhenUsed="1"/>
-    <w:lsdException w:name="Normal Table" w:semiHidden="1" w:unhideWhenUsed="1"/>
     <w:lsdException w:name="annotation subject" w:semiHidden="1" w:unhideWhenUsed="1"/>
     <w:lsdException w:name="No List" w:semiHidden="1" w:unhideWhenUsed="1"/>
     <w:lsdException w:name="Outline List 1" w:semiHidden="1" w:unhideWhenUsed="1"/>
@@ -3070,10 +3330,8 @@
     <w:lsdException w:name="Table Subtle 2" w:semiHidden="1" w:unhideWhenUsed="1"/>
     <w:lsdException w:name="Table Web 1" w:semiHidden="1" w:unhideWhenUsed="1"/>
     <w:lsdException w:name="Table Web 2" w:semiHidden="1" w:unhideWhenUsed="1"/>
-    <w:lsdException w:name="Table Web 3" w:semiHidden="1" w:unhideWhenUsed="1"/>
     <w:lsdException w:name="Balloon Text" w:semiHidden="1" w:unhideWhenUsed="1"/>
     <w:lsdException w:name="Table Grid" w:uiPriority="39"/>
-    <w:lsdException w:name="Table Theme" w:semiHidden="1" w:unhideWhenUsed="1"/>
     <w:lsdException w:name="Placeholder Text" w:semiHidden="1"/>
     <w:lsdException w:name="No Spacing" w:uiPriority="1" w:qFormat="1"/>
     <w:lsdException w:name="Light Shading" w:uiPriority="60"/>
@@ -3293,6 +3551,7 @@
     <w:lsdException w:name="Smart Hyperlink" w:semiHidden="1" w:unhideWhenUsed="1"/>
     <w:lsdException w:name="Hashtag" w:semiHidden="1" w:unhideWhenUsed="1"/>
     <w:lsdException w:name="Unresolved Mention" w:semiHidden="1" w:unhideWhenUsed="1"/>
+    <w:lsdException w:name="Smart Link" w:semiHidden="1" w:unhideWhenUsed="1"/>
   </w:latentStyles>
   <w:style w:type="paragraph" w:default="1" w:styleId="a">
     <w:name w:val="Normal"/>
@@ -3328,7 +3587,6 @@
   <w:style w:type="character" w:default="1" w:styleId="a0">
     <w:name w:val="Default Paragraph Font"/>
     <w:uiPriority w:val="1"/>
-    <w:semiHidden/>
     <w:unhideWhenUsed/>
   </w:style>
   <w:style w:type="table" w:default="1" w:styleId="a1">
